--- a/document/chatbot_项目总结报告.docx
+++ b/document/chatbot_项目总结报告.docx
@@ -1,6 +1,6 @@
 
 <file path=word/document.xml><?xml version="1.0" encoding="utf-8"?>
-<w:document xmlns:wpc="http://schemas.microsoft.com/office/word/2010/wordprocessingCanvas" xmlns:cx="http://schemas.microsoft.com/office/drawing/2014/chartex" xmlns:cx1="http://schemas.microsoft.com/office/drawing/2015/9/8/chartex" xmlns:cx2="http://schemas.microsoft.com/office/drawing/2015/10/21/chartex" xmlns:cx3="http://schemas.microsoft.com/office/drawing/2016/5/9/chartex" xmlns:cx4="http://schemas.microsoft.com/office/drawing/2016/5/10/chartex" xmlns:cx5="http://schemas.microsoft.com/office/drawing/2016/5/11/chartex" xmlns:cx6="http://schemas.microsoft.com/office/drawing/2016/5/12/chartex" xmlns:cx7="http://schemas.microsoft.com/office/drawing/2016/5/13/chartex" xmlns:cx8="http://schemas.microsoft.com/office/drawing/2016/5/14/chartex" xmlns:mc="http://schemas.openxmlformats.org/markup-compatibility/2006" xmlns:aink="http://schemas.microsoft.com/office/drawing/2016/ink" xmlns:am3d="http://schemas.microsoft.com/office/drawing/2017/model3d" xmlns:o="urn:schemas-microsoft-com:office:office" xmlns:r="http://schemas.openxmlformats.org/officeDocument/2006/relationships" xmlns:m="http://schemas.openxmlformats.org/officeDocument/2006/math" xmlns:v="urn:schemas-microsoft-com:vml" xmlns:wp14="http://schemas.microsoft.com/office/word/2010/wordprocessingDrawing" xmlns:wp="http://schemas.openxmlformats.org/drawingml/2006/wordprocessingDrawing" xmlns:w10="urn:schemas-microsoft-com:office:word" xmlns:w="http://schemas.openxmlformats.org/wordprocessingml/2006/main" xmlns:w14="http://schemas.microsoft.com/office/word/2010/wordml" xmlns:w15="http://schemas.microsoft.com/office/word/2012/wordml" xmlns:w16cid="http://schemas.microsoft.com/office/word/2016/wordml/cid" xmlns:w16se="http://schemas.microsoft.com/office/word/2015/wordml/symex" xmlns:wpg="http://schemas.microsoft.com/office/word/2010/wordprocessingGroup" xmlns:wpi="http://schemas.microsoft.com/office/word/2010/wordprocessingInk" xmlns:wne="http://schemas.microsoft.com/office/word/2006/wordml" xmlns:wps="http://schemas.microsoft.com/office/word/2010/wordprocessingShape" mc:Ignorable="w14 w15 w16se w16cid wp14">
+<w:document xmlns:wpc="http://schemas.microsoft.com/office/word/2010/wordprocessingCanvas" xmlns:cx="http://schemas.microsoft.com/office/drawing/2014/chartex" xmlns:mc="http://schemas.openxmlformats.org/markup-compatibility/2006" xmlns:o="urn:schemas-microsoft-com:office:office" xmlns:r="http://schemas.openxmlformats.org/officeDocument/2006/relationships" xmlns:m="http://schemas.openxmlformats.org/officeDocument/2006/math" xmlns:v="urn:schemas-microsoft-com:vml" xmlns:wp14="http://schemas.microsoft.com/office/word/2010/wordprocessingDrawing" xmlns:wp="http://schemas.openxmlformats.org/drawingml/2006/wordprocessingDrawing" xmlns:w10="urn:schemas-microsoft-com:office:word" xmlns:w="http://schemas.openxmlformats.org/wordprocessingml/2006/main" xmlns:w14="http://schemas.microsoft.com/office/word/2010/wordml" xmlns:w15="http://schemas.microsoft.com/office/word/2012/wordml" xmlns:w16se="http://schemas.microsoft.com/office/word/2015/wordml/symex" xmlns:wpg="http://schemas.microsoft.com/office/word/2010/wordprocessingGroup" xmlns:wpi="http://schemas.microsoft.com/office/word/2010/wordprocessingInk" xmlns:wne="http://schemas.microsoft.com/office/word/2006/wordml" xmlns:wps="http://schemas.microsoft.com/office/word/2010/wordprocessingShape" mc:Ignorable="w14 w15 w16se wp14">
   <w:body>
     <w:tbl>
       <w:tblPr>
@@ -37,7 +37,7 @@
               <w:spacing w:before="216"/>
               <w:jc w:val="center"/>
               <w:rPr>
-                <w:rFonts w:ascii="Microsoft YaHei" w:eastAsia="Microsoft YaHei" w:hAnsi="Microsoft YaHei"/>
+                <w:rFonts w:ascii="微软雅黑" w:eastAsia="微软雅黑" w:hAnsi="微软雅黑"/>
                 <w:b/>
                 <w:sz w:val="84"/>
                 <w:szCs w:val="84"/>
@@ -52,7 +52,7 @@
             <w:bookmarkStart w:id="5" w:name="_Toc154377000"/>
             <w:r>
               <w:rPr>
-                <w:rFonts w:ascii="Microsoft YaHei" w:eastAsia="Microsoft YaHei" w:hAnsi="Microsoft YaHei"/>
+                <w:rFonts w:ascii="微软雅黑" w:eastAsia="微软雅黑" w:hAnsi="微软雅黑"/>
                 <w:b/>
                 <w:noProof/>
                 <w:sz w:val="84"/>
@@ -115,7 +115,7 @@
               <w:spacing w:before="216"/>
               <w:jc w:val="center"/>
               <w:rPr>
-                <w:rFonts w:ascii="Microsoft YaHei" w:eastAsia="Microsoft YaHei" w:hAnsi="Microsoft YaHei"/>
+                <w:rFonts w:ascii="微软雅黑" w:eastAsia="微软雅黑" w:hAnsi="微软雅黑"/>
                 <w:b/>
                 <w:sz w:val="84"/>
                 <w:szCs w:val="84"/>
@@ -129,7 +129,7 @@
               <w:keepLines/>
               <w:spacing w:before="216"/>
               <w:rPr>
-                <w:rFonts w:ascii="Microsoft YaHei" w:eastAsia="Microsoft YaHei" w:hAnsi="Microsoft YaHei"/>
+                <w:rFonts w:ascii="微软雅黑" w:eastAsia="微软雅黑" w:hAnsi="微软雅黑"/>
                 <w:b/>
                 <w:sz w:val="84"/>
                 <w:szCs w:val="84"/>
@@ -162,7 +162,7 @@
               <w:spacing w:before="216"/>
               <w:jc w:val="center"/>
               <w:rPr>
-                <w:rFonts w:ascii="Microsoft YaHei" w:eastAsia="Microsoft YaHei" w:hAnsi="Microsoft YaHei"/>
+                <w:rFonts w:ascii="微软雅黑" w:eastAsia="微软雅黑" w:hAnsi="微软雅黑"/>
                 <w:b/>
                 <w:sz w:val="84"/>
                 <w:szCs w:val="84"/>
@@ -177,17 +177,16 @@
               <w:spacing w:before="216"/>
               <w:jc w:val="center"/>
               <w:rPr>
-                <w:rFonts w:ascii="Microsoft YaHei" w:eastAsia="Microsoft YaHei" w:hAnsi="Microsoft YaHei" w:cs="SimSun"/>
+                <w:rFonts w:ascii="微软雅黑" w:eastAsia="微软雅黑" w:hAnsi="微软雅黑" w:cs="宋体"/>
                 <w:b/>
                 <w:sz w:val="84"/>
                 <w:szCs w:val="84"/>
                 <w:lang w:val="en-GB"/>
               </w:rPr>
             </w:pPr>
-            <w:proofErr w:type="spellStart"/>
             <w:r>
               <w:rPr>
-                <w:rFonts w:ascii="Microsoft YaHei" w:eastAsia="Microsoft YaHei" w:hAnsi="Microsoft YaHei"/>
+                <w:rFonts w:ascii="微软雅黑" w:eastAsia="微软雅黑" w:hAnsi="微软雅黑"/>
                 <w:b/>
                 <w:sz w:val="84"/>
                 <w:szCs w:val="84"/>
@@ -195,10 +194,9 @@
               </w:rPr>
               <w:t>ChatBot</w:t>
             </w:r>
-            <w:proofErr w:type="spellEnd"/>
             <w:r>
               <w:rPr>
-                <w:rFonts w:ascii="Microsoft YaHei" w:eastAsia="Microsoft YaHei" w:hAnsi="Microsoft YaHei" w:hint="eastAsia"/>
+                <w:rFonts w:ascii="微软雅黑" w:eastAsia="微软雅黑" w:hAnsi="微软雅黑" w:hint="eastAsia"/>
                 <w:b/>
                 <w:sz w:val="84"/>
                 <w:szCs w:val="84"/>
@@ -208,7 +206,7 @@
             </w:r>
             <w:r>
               <w:rPr>
-                <w:rFonts w:ascii="Microsoft YaHei" w:eastAsia="Microsoft YaHei" w:hAnsi="Microsoft YaHei" w:hint="eastAsia"/>
+                <w:rFonts w:ascii="微软雅黑" w:eastAsia="微软雅黑" w:hAnsi="微软雅黑" w:hint="eastAsia"/>
                 <w:b/>
                 <w:sz w:val="84"/>
                 <w:szCs w:val="84"/>
@@ -218,7 +216,7 @@
             </w:r>
             <w:r>
               <w:rPr>
-                <w:rFonts w:ascii="Microsoft YaHei" w:eastAsia="Microsoft YaHei" w:hAnsi="Microsoft YaHei" w:cs="SimSun" w:hint="eastAsia"/>
+                <w:rFonts w:ascii="微软雅黑" w:eastAsia="微软雅黑" w:hAnsi="微软雅黑" w:cs="宋体" w:hint="eastAsia"/>
                 <w:b/>
                 <w:sz w:val="84"/>
                 <w:szCs w:val="84"/>
@@ -246,13 +244,13 @@
           <w:p>
             <w:pPr>
               <w:rPr>
-                <w:rFonts w:ascii="Microsoft YaHei" w:eastAsia="Microsoft YaHei" w:hAnsi="Microsoft YaHei"/>
+                <w:rFonts w:ascii="微软雅黑" w:eastAsia="微软雅黑" w:hAnsi="微软雅黑"/>
                 <w:lang w:val="en-GB"/>
               </w:rPr>
             </w:pPr>
             <w:r>
               <w:rPr>
-                <w:rFonts w:ascii="Microsoft YaHei" w:eastAsia="Microsoft YaHei" w:hAnsi="Microsoft YaHei" w:hint="eastAsia"/>
+                <w:rFonts w:ascii="微软雅黑" w:eastAsia="微软雅黑" w:hAnsi="微软雅黑" w:hint="eastAsia"/>
                 <w:lang w:val="en-GB"/>
               </w:rPr>
               <w:t>文档发布/owner</w:t>
@@ -272,13 +270,13 @@
           <w:p>
             <w:pPr>
               <w:rPr>
-                <w:rFonts w:ascii="Microsoft YaHei" w:eastAsia="Microsoft YaHei" w:hAnsi="Microsoft YaHei"/>
+                <w:rFonts w:ascii="微软雅黑" w:eastAsia="微软雅黑" w:hAnsi="微软雅黑"/>
                 <w:lang w:val="de-DE"/>
               </w:rPr>
             </w:pPr>
             <w:r>
               <w:rPr>
-                <w:rFonts w:ascii="Microsoft YaHei" w:eastAsia="Microsoft YaHei" w:hAnsi="Microsoft YaHei" w:hint="eastAsia"/>
+                <w:rFonts w:ascii="微软雅黑" w:eastAsia="微软雅黑" w:hAnsi="微软雅黑" w:hint="eastAsia"/>
                 <w:lang w:val="de-DE"/>
               </w:rPr>
               <w:t>研发部</w:t>
@@ -298,20 +296,20 @@
           <w:p>
             <w:pPr>
               <w:rPr>
-                <w:rFonts w:ascii="Microsoft YaHei" w:eastAsia="Microsoft YaHei" w:hAnsi="Microsoft YaHei"/>
+                <w:rFonts w:ascii="微软雅黑" w:eastAsia="微软雅黑" w:hAnsi="微软雅黑"/>
                 <w:lang w:val="en-GB"/>
               </w:rPr>
             </w:pPr>
             <w:r>
               <w:rPr>
-                <w:rFonts w:ascii="Microsoft YaHei" w:eastAsia="Microsoft YaHei" w:hAnsi="Microsoft YaHei" w:hint="eastAsia"/>
+                <w:rFonts w:ascii="微软雅黑" w:eastAsia="微软雅黑" w:hAnsi="微软雅黑" w:hint="eastAsia"/>
                 <w:lang w:val="en-GB"/>
               </w:rPr>
               <w:t>文档版本/1</w:t>
             </w:r>
             <w:r>
               <w:rPr>
-                <w:rFonts w:ascii="Microsoft YaHei" w:eastAsia="Microsoft YaHei" w:hAnsi="Microsoft YaHei"/>
+                <w:rFonts w:ascii="微软雅黑" w:eastAsia="微软雅黑" w:hAnsi="微软雅黑"/>
                 <w:lang w:val="en-GB"/>
               </w:rPr>
               <w:t>.0</w:t>
@@ -331,13 +329,13 @@
           <w:p>
             <w:pPr>
               <w:rPr>
-                <w:rFonts w:ascii="Microsoft YaHei" w:eastAsia="Microsoft YaHei" w:hAnsi="Microsoft YaHei"/>
+                <w:rFonts w:ascii="微软雅黑" w:eastAsia="微软雅黑" w:hAnsi="微软雅黑"/>
                 <w:lang w:val="en-GB"/>
               </w:rPr>
             </w:pPr>
             <w:r>
               <w:rPr>
-                <w:rFonts w:ascii="Microsoft YaHei" w:eastAsia="Microsoft YaHei" w:hAnsi="Microsoft YaHei" w:hint="eastAsia"/>
+                <w:rFonts w:ascii="微软雅黑" w:eastAsia="微软雅黑" w:hAnsi="微软雅黑" w:hint="eastAsia"/>
                 <w:lang w:val="en-GB"/>
               </w:rPr>
               <w:t>Version 1.1</w:t>
@@ -362,13 +360,13 @@
           <w:p>
             <w:pPr>
               <w:rPr>
-                <w:rFonts w:ascii="Microsoft YaHei" w:eastAsia="Microsoft YaHei" w:hAnsi="Microsoft YaHei"/>
+                <w:rFonts w:ascii="微软雅黑" w:eastAsia="微软雅黑" w:hAnsi="微软雅黑"/>
                 <w:lang w:val="en-GB"/>
               </w:rPr>
             </w:pPr>
             <w:r>
               <w:rPr>
-                <w:rFonts w:ascii="Microsoft YaHei" w:eastAsia="Microsoft YaHei" w:hAnsi="Microsoft YaHei" w:hint="eastAsia"/>
+                <w:rFonts w:ascii="微软雅黑" w:eastAsia="微软雅黑" w:hAnsi="微软雅黑" w:hint="eastAsia"/>
                 <w:lang w:val="en-GB"/>
               </w:rPr>
               <w:t>保密等级/classification</w:t>
@@ -389,34 +387,34 @@
           <w:p>
             <w:pPr>
               <w:rPr>
-                <w:rFonts w:ascii="Microsoft YaHei" w:eastAsia="Microsoft YaHei" w:hAnsi="Microsoft YaHei"/>
+                <w:rFonts w:ascii="微软雅黑" w:eastAsia="微软雅黑" w:hAnsi="微软雅黑"/>
                 <w:lang w:val="en-GB"/>
               </w:rPr>
             </w:pPr>
             <w:r>
               <w:rPr>
-                <w:rFonts w:ascii="Microsoft YaHei" w:eastAsia="Microsoft YaHei" w:hAnsi="Microsoft YaHei" w:hint="eastAsia"/>
+                <w:rFonts w:ascii="微软雅黑" w:eastAsia="微软雅黑" w:hAnsi="微软雅黑" w:hint="eastAsia"/>
                 <w:lang w:val="en-GB"/>
               </w:rPr>
               <w:t>按公司标准化部门规定</w:t>
             </w:r>
             <w:r>
               <w:rPr>
-                <w:rFonts w:ascii="Microsoft YaHei" w:eastAsia="Microsoft YaHei" w:hAnsi="Microsoft YaHei"/>
+                <w:rFonts w:ascii="微软雅黑" w:eastAsia="微软雅黑" w:hAnsi="微软雅黑"/>
                 <w:lang w:val="en-GB"/>
               </w:rPr>
               <w:fldChar w:fldCharType="begin"/>
             </w:r>
             <w:r>
               <w:rPr>
-                <w:rFonts w:ascii="Microsoft YaHei" w:eastAsia="Microsoft YaHei" w:hAnsi="Microsoft YaHei"/>
+                <w:rFonts w:ascii="微软雅黑" w:eastAsia="微软雅黑" w:hAnsi="微软雅黑"/>
                 <w:lang w:val="en-GB"/>
               </w:rPr>
               <w:instrText>SET CLASSIF "Company Confidential"</w:instrText>
             </w:r>
             <w:r>
               <w:rPr>
-                <w:rFonts w:ascii="Microsoft YaHei" w:eastAsia="Microsoft YaHei" w:hAnsi="Microsoft YaHei"/>
+                <w:rFonts w:ascii="微软雅黑" w:eastAsia="微软雅黑" w:hAnsi="微软雅黑"/>
                 <w:lang w:val="en-GB"/>
               </w:rPr>
               <w:fldChar w:fldCharType="separate"/>
@@ -424,7 +422,7 @@
             <w:bookmarkStart w:id="6" w:name="CLASSIF"/>
             <w:r>
               <w:rPr>
-                <w:rFonts w:ascii="Microsoft YaHei" w:eastAsia="Microsoft YaHei" w:hAnsi="Microsoft YaHei"/>
+                <w:rFonts w:ascii="微软雅黑" w:eastAsia="微软雅黑" w:hAnsi="微软雅黑"/>
                 <w:lang w:val="en-GB"/>
               </w:rPr>
               <w:t>Company Confidential</w:t>
@@ -432,7 +430,7 @@
             <w:bookmarkEnd w:id="6"/>
             <w:r>
               <w:rPr>
-                <w:rFonts w:ascii="Microsoft YaHei" w:eastAsia="Microsoft YaHei" w:hAnsi="Microsoft YaHei"/>
+                <w:rFonts w:ascii="微软雅黑" w:eastAsia="微软雅黑" w:hAnsi="微软雅黑"/>
                 <w:lang w:val="en-GB"/>
               </w:rPr>
               <w:fldChar w:fldCharType="end"/>
@@ -445,7 +443,7 @@
       <w:pPr>
         <w:pStyle w:val="affff1"/>
         <w:rPr>
-          <w:rFonts w:ascii="Microsoft YaHei" w:eastAsia="Microsoft YaHei" w:hAnsi="Microsoft YaHei"/>
+          <w:rFonts w:ascii="微软雅黑" w:eastAsia="微软雅黑" w:hAnsi="微软雅黑"/>
         </w:rPr>
       </w:pPr>
     </w:p>
@@ -454,12 +452,12 @@
         <w:ind w:left="567" w:right="567"/>
         <w:jc w:val="center"/>
         <w:rPr>
-          <w:rFonts w:ascii="Microsoft YaHei" w:eastAsia="Microsoft YaHei" w:hAnsi="Microsoft YaHei"/>
-        </w:rPr>
-      </w:pPr>
-      <w:r>
-        <w:rPr>
-          <w:rFonts w:ascii="Microsoft YaHei" w:eastAsia="Microsoft YaHei" w:hAnsi="Microsoft YaHei" w:hint="eastAsia"/>
+          <w:rFonts w:ascii="微软雅黑" w:eastAsia="微软雅黑" w:hAnsi="微软雅黑"/>
+        </w:rPr>
+      </w:pPr>
+      <w:r>
+        <w:rPr>
+          <w:rFonts w:ascii="微软雅黑" w:eastAsia="微软雅黑" w:hAnsi="微软雅黑" w:hint="eastAsia"/>
           <w:b/>
           <w:sz w:val="32"/>
           <w:lang w:val="en-GB"/>
@@ -474,12 +472,12 @@
         </w:tabs>
         <w:jc w:val="center"/>
         <w:rPr>
-          <w:rFonts w:ascii="Microsoft YaHei" w:eastAsia="Microsoft YaHei" w:hAnsi="Microsoft YaHei"/>
-        </w:rPr>
-      </w:pPr>
-      <w:r>
-        <w:rPr>
-          <w:rFonts w:ascii="Microsoft YaHei" w:eastAsia="Microsoft YaHei" w:hAnsi="Microsoft YaHei" w:hint="eastAsia"/>
+          <w:rFonts w:ascii="微软雅黑" w:eastAsia="微软雅黑" w:hAnsi="微软雅黑"/>
+        </w:rPr>
+      </w:pPr>
+      <w:r>
+        <w:rPr>
+          <w:rFonts w:ascii="微软雅黑" w:eastAsia="微软雅黑" w:hAnsi="微软雅黑" w:hint="eastAsia"/>
         </w:rPr>
         <w:t>本文档中的内容属于TCL公司所有，未经书面许可严禁以任何方式披露给第三方。</w:t>
       </w:r>
@@ -491,7 +489,7 @@
         </w:tabs>
         <w:jc w:val="center"/>
         <w:rPr>
-          <w:rFonts w:ascii="Microsoft YaHei" w:eastAsia="Microsoft YaHei" w:hAnsi="Microsoft YaHei"/>
+          <w:rFonts w:ascii="微软雅黑" w:eastAsia="微软雅黑" w:hAnsi="微软雅黑"/>
         </w:rPr>
       </w:pPr>
     </w:p>
@@ -500,7 +498,7 @@
         <w:ind w:left="567" w:right="567"/>
         <w:jc w:val="center"/>
         <w:rPr>
-          <w:rFonts w:ascii="Microsoft YaHei" w:eastAsia="Microsoft YaHei" w:hAnsi="Microsoft YaHei"/>
+          <w:rFonts w:ascii="微软雅黑" w:eastAsia="微软雅黑" w:hAnsi="微软雅黑"/>
           <w:b/>
           <w:sz w:val="32"/>
           <w:lang w:val="en-GB"/>
@@ -508,7 +506,7 @@
       </w:pPr>
       <w:r>
         <w:rPr>
-          <w:rFonts w:ascii="Microsoft YaHei" w:eastAsia="Microsoft YaHei" w:hAnsi="Microsoft YaHei"/>
+          <w:rFonts w:ascii="微软雅黑" w:eastAsia="微软雅黑" w:hAnsi="微软雅黑"/>
           <w:b/>
           <w:sz w:val="32"/>
           <w:lang w:val="en-GB"/>
@@ -523,13 +521,13 @@
         </w:tabs>
         <w:jc w:val="center"/>
         <w:rPr>
-          <w:rFonts w:ascii="Microsoft YaHei" w:eastAsia="Microsoft YaHei" w:hAnsi="Microsoft YaHei"/>
+          <w:rFonts w:ascii="微软雅黑" w:eastAsia="微软雅黑" w:hAnsi="微软雅黑"/>
           <w:lang w:val="en-GB"/>
         </w:rPr>
       </w:pPr>
       <w:r>
         <w:rPr>
-          <w:rFonts w:ascii="Microsoft YaHei" w:eastAsia="Microsoft YaHei" w:hAnsi="Microsoft YaHei"/>
+          <w:rFonts w:ascii="微软雅黑" w:eastAsia="微软雅黑" w:hAnsi="微软雅黑"/>
           <w:lang w:val="en-GB"/>
         </w:rPr>
         <w:t>The information contained in this document is proprietary to TCL and shall not be disclosed by the recipient to third persons without the written permission of TCL.</w:t>
@@ -542,7 +540,7 @@
         </w:tabs>
         <w:jc w:val="center"/>
         <w:rPr>
-          <w:rFonts w:ascii="Microsoft YaHei" w:eastAsia="Microsoft YaHei" w:hAnsi="Microsoft YaHei"/>
+          <w:rFonts w:ascii="微软雅黑" w:eastAsia="微软雅黑" w:hAnsi="微软雅黑"/>
         </w:rPr>
       </w:pPr>
     </w:p>
@@ -551,7 +549,7 @@
         <w:ind w:left="567" w:right="567"/>
         <w:jc w:val="center"/>
         <w:rPr>
-          <w:rFonts w:ascii="Microsoft YaHei" w:eastAsia="Microsoft YaHei" w:hAnsi="Microsoft YaHei"/>
+          <w:rFonts w:ascii="微软雅黑" w:eastAsia="微软雅黑" w:hAnsi="微软雅黑"/>
           <w:b/>
           <w:sz w:val="32"/>
           <w:lang w:val="en-GB"/>
@@ -559,7 +557,7 @@
       </w:pPr>
       <w:r>
         <w:rPr>
-          <w:rFonts w:ascii="Microsoft YaHei" w:eastAsia="Microsoft YaHei" w:hAnsi="Microsoft YaHei" w:hint="eastAsia"/>
+          <w:rFonts w:ascii="微软雅黑" w:eastAsia="微软雅黑" w:hAnsi="微软雅黑" w:hint="eastAsia"/>
           <w:b/>
           <w:sz w:val="32"/>
           <w:lang w:val="en-GB"/>
@@ -568,7 +566,7 @@
       </w:r>
       <w:r>
         <w:rPr>
-          <w:rFonts w:ascii="Microsoft YaHei" w:eastAsia="Microsoft YaHei" w:hAnsi="Microsoft YaHei"/>
+          <w:rFonts w:ascii="微软雅黑" w:eastAsia="微软雅黑" w:hAnsi="微软雅黑"/>
           <w:b/>
           <w:sz w:val="32"/>
           <w:lang w:val="en-GB"/>
@@ -606,14 +604,14 @@
             <w:pPr>
               <w:jc w:val="center"/>
               <w:rPr>
-                <w:rFonts w:ascii="Microsoft YaHei" w:eastAsia="Microsoft YaHei" w:hAnsi="Microsoft YaHei"/>
+                <w:rFonts w:ascii="微软雅黑" w:eastAsia="微软雅黑" w:hAnsi="微软雅黑"/>
                 <w:b/>
                 <w:lang w:val="en-GB"/>
               </w:rPr>
             </w:pPr>
             <w:r>
               <w:rPr>
-                <w:rFonts w:ascii="Microsoft YaHei" w:eastAsia="Microsoft YaHei" w:hAnsi="Microsoft YaHei" w:hint="eastAsia"/>
+                <w:rFonts w:ascii="微软雅黑" w:eastAsia="微软雅黑" w:hAnsi="微软雅黑" w:hint="eastAsia"/>
                 <w:b/>
                 <w:lang w:val="en-GB"/>
               </w:rPr>
@@ -624,14 +622,14 @@
             <w:pPr>
               <w:jc w:val="center"/>
               <w:rPr>
-                <w:rFonts w:ascii="Microsoft YaHei" w:eastAsia="Microsoft YaHei" w:hAnsi="Microsoft YaHei"/>
+                <w:rFonts w:ascii="微软雅黑" w:eastAsia="微软雅黑" w:hAnsi="微软雅黑"/>
                 <w:b/>
                 <w:lang w:val="en-GB"/>
               </w:rPr>
             </w:pPr>
             <w:r>
               <w:rPr>
-                <w:rFonts w:ascii="Microsoft YaHei" w:eastAsia="Microsoft YaHei" w:hAnsi="Microsoft YaHei" w:hint="eastAsia"/>
+                <w:rFonts w:ascii="微软雅黑" w:eastAsia="微软雅黑" w:hAnsi="微软雅黑" w:hint="eastAsia"/>
                 <w:b/>
                 <w:lang w:val="en-GB"/>
               </w:rPr>
@@ -647,14 +645,14 @@
             <w:pPr>
               <w:jc w:val="center"/>
               <w:rPr>
-                <w:rFonts w:ascii="Microsoft YaHei" w:eastAsia="Microsoft YaHei" w:hAnsi="Microsoft YaHei"/>
+                <w:rFonts w:ascii="微软雅黑" w:eastAsia="微软雅黑" w:hAnsi="微软雅黑"/>
                 <w:b/>
                 <w:lang w:val="en-GB"/>
               </w:rPr>
             </w:pPr>
             <w:r>
               <w:rPr>
-                <w:rFonts w:ascii="Microsoft YaHei" w:eastAsia="Microsoft YaHei" w:hAnsi="Microsoft YaHei" w:hint="eastAsia"/>
+                <w:rFonts w:ascii="微软雅黑" w:eastAsia="微软雅黑" w:hAnsi="微软雅黑" w:hint="eastAsia"/>
                 <w:b/>
                 <w:lang w:val="en-GB"/>
               </w:rPr>
@@ -665,14 +663,14 @@
             <w:pPr>
               <w:jc w:val="center"/>
               <w:rPr>
-                <w:rFonts w:ascii="Microsoft YaHei" w:eastAsia="Microsoft YaHei" w:hAnsi="Microsoft YaHei"/>
+                <w:rFonts w:ascii="微软雅黑" w:eastAsia="微软雅黑" w:hAnsi="微软雅黑"/>
                 <w:b/>
                 <w:lang w:val="en-GB"/>
               </w:rPr>
             </w:pPr>
             <w:r>
               <w:rPr>
-                <w:rFonts w:ascii="Microsoft YaHei" w:eastAsia="Microsoft YaHei" w:hAnsi="Microsoft YaHei" w:hint="eastAsia"/>
+                <w:rFonts w:ascii="微软雅黑" w:eastAsia="微软雅黑" w:hAnsi="微软雅黑" w:hint="eastAsia"/>
                 <w:b/>
                 <w:lang w:val="en-GB"/>
               </w:rPr>
@@ -688,14 +686,14 @@
             <w:pPr>
               <w:jc w:val="center"/>
               <w:rPr>
-                <w:rFonts w:ascii="Microsoft YaHei" w:eastAsia="Microsoft YaHei" w:hAnsi="Microsoft YaHei"/>
+                <w:rFonts w:ascii="微软雅黑" w:eastAsia="微软雅黑" w:hAnsi="微软雅黑"/>
                 <w:b/>
                 <w:lang w:val="en-GB"/>
               </w:rPr>
             </w:pPr>
             <w:r>
               <w:rPr>
-                <w:rFonts w:ascii="Microsoft YaHei" w:eastAsia="Microsoft YaHei" w:hAnsi="Microsoft YaHei" w:hint="eastAsia"/>
+                <w:rFonts w:ascii="微软雅黑" w:eastAsia="微软雅黑" w:hAnsi="微软雅黑" w:hint="eastAsia"/>
                 <w:b/>
                 <w:lang w:val="en-GB"/>
               </w:rPr>
@@ -706,14 +704,14 @@
             <w:pPr>
               <w:jc w:val="center"/>
               <w:rPr>
-                <w:rFonts w:ascii="Microsoft YaHei" w:eastAsia="Microsoft YaHei" w:hAnsi="Microsoft YaHei"/>
+                <w:rFonts w:ascii="微软雅黑" w:eastAsia="微软雅黑" w:hAnsi="微软雅黑"/>
                 <w:b/>
                 <w:lang w:val="en-GB"/>
               </w:rPr>
             </w:pPr>
             <w:r>
               <w:rPr>
-                <w:rFonts w:ascii="Microsoft YaHei" w:eastAsia="Microsoft YaHei" w:hAnsi="Microsoft YaHei" w:hint="eastAsia"/>
+                <w:rFonts w:ascii="微软雅黑" w:eastAsia="微软雅黑" w:hAnsi="微软雅黑" w:hint="eastAsia"/>
                 <w:b/>
                 <w:lang w:val="en-GB"/>
               </w:rPr>
@@ -729,14 +727,14 @@
             <w:pPr>
               <w:jc w:val="center"/>
               <w:rPr>
-                <w:rFonts w:ascii="Microsoft YaHei" w:eastAsia="Microsoft YaHei" w:hAnsi="Microsoft YaHei"/>
+                <w:rFonts w:ascii="微软雅黑" w:eastAsia="微软雅黑" w:hAnsi="微软雅黑"/>
                 <w:b/>
                 <w:lang w:val="en-GB"/>
               </w:rPr>
             </w:pPr>
             <w:r>
               <w:rPr>
-                <w:rFonts w:ascii="Microsoft YaHei" w:eastAsia="Microsoft YaHei" w:hAnsi="Microsoft YaHei" w:hint="eastAsia"/>
+                <w:rFonts w:ascii="微软雅黑" w:eastAsia="微软雅黑" w:hAnsi="微软雅黑" w:hint="eastAsia"/>
                 <w:b/>
                 <w:lang w:val="en-GB"/>
               </w:rPr>
@@ -747,14 +745,14 @@
             <w:pPr>
               <w:jc w:val="center"/>
               <w:rPr>
-                <w:rFonts w:ascii="Microsoft YaHei" w:eastAsia="Microsoft YaHei" w:hAnsi="Microsoft YaHei"/>
+                <w:rFonts w:ascii="微软雅黑" w:eastAsia="微软雅黑" w:hAnsi="微软雅黑"/>
                 <w:b/>
                 <w:lang w:val="en-GB"/>
               </w:rPr>
             </w:pPr>
             <w:r>
               <w:rPr>
-                <w:rFonts w:ascii="Microsoft YaHei" w:eastAsia="Microsoft YaHei" w:hAnsi="Microsoft YaHei" w:hint="eastAsia"/>
+                <w:rFonts w:ascii="微软雅黑" w:eastAsia="微软雅黑" w:hAnsi="微软雅黑" w:hint="eastAsia"/>
                 <w:b/>
                 <w:lang w:val="en-GB"/>
               </w:rPr>
@@ -770,14 +768,14 @@
             <w:pPr>
               <w:jc w:val="center"/>
               <w:rPr>
-                <w:rFonts w:ascii="Microsoft YaHei" w:eastAsia="Microsoft YaHei" w:hAnsi="Microsoft YaHei"/>
+                <w:rFonts w:ascii="微软雅黑" w:eastAsia="微软雅黑" w:hAnsi="微软雅黑"/>
                 <w:b/>
                 <w:lang w:val="en-GB"/>
               </w:rPr>
             </w:pPr>
             <w:r>
               <w:rPr>
-                <w:rFonts w:ascii="Microsoft YaHei" w:eastAsia="Microsoft YaHei" w:hAnsi="Microsoft YaHei" w:hint="eastAsia"/>
+                <w:rFonts w:ascii="微软雅黑" w:eastAsia="微软雅黑" w:hAnsi="微软雅黑" w:hint="eastAsia"/>
                 <w:b/>
                 <w:lang w:val="en-GB"/>
               </w:rPr>
@@ -788,14 +786,14 @@
             <w:pPr>
               <w:jc w:val="center"/>
               <w:rPr>
-                <w:rFonts w:ascii="Microsoft YaHei" w:eastAsia="Microsoft YaHei" w:hAnsi="Microsoft YaHei"/>
+                <w:rFonts w:ascii="微软雅黑" w:eastAsia="微软雅黑" w:hAnsi="微软雅黑"/>
                 <w:b/>
                 <w:lang w:val="en-GB"/>
               </w:rPr>
             </w:pPr>
             <w:r>
               <w:rPr>
-                <w:rFonts w:ascii="Microsoft YaHei" w:eastAsia="Microsoft YaHei" w:hAnsi="Microsoft YaHei"/>
+                <w:rFonts w:ascii="微软雅黑" w:eastAsia="微软雅黑" w:hAnsi="微软雅黑"/>
                 <w:b/>
                 <w:lang w:val="en-GB"/>
               </w:rPr>
@@ -813,13 +811,13 @@
             <w:pPr>
               <w:jc w:val="center"/>
               <w:rPr>
-                <w:rFonts w:ascii="Microsoft YaHei" w:eastAsia="Microsoft YaHei" w:hAnsi="Microsoft YaHei"/>
+                <w:rFonts w:ascii="微软雅黑" w:eastAsia="微软雅黑" w:hAnsi="微软雅黑"/>
                 <w:lang w:val="en-GB"/>
               </w:rPr>
             </w:pPr>
             <w:r>
               <w:rPr>
-                <w:rFonts w:ascii="Microsoft YaHei" w:eastAsia="Microsoft YaHei" w:hAnsi="Microsoft YaHei" w:hint="eastAsia"/>
+                <w:rFonts w:ascii="微软雅黑" w:eastAsia="微软雅黑" w:hAnsi="微软雅黑" w:hint="eastAsia"/>
                 <w:lang w:val="en-GB"/>
               </w:rPr>
               <w:t>Draft 0.1</w:t>
@@ -833,7 +831,7 @@
           <w:p>
             <w:pPr>
               <w:rPr>
-                <w:rFonts w:ascii="Microsoft YaHei" w:eastAsia="Microsoft YaHei" w:hAnsi="Microsoft YaHei"/>
+                <w:rFonts w:ascii="微软雅黑" w:eastAsia="微软雅黑" w:hAnsi="微软雅黑"/>
                 <w:lang w:val="en-GB"/>
               </w:rPr>
             </w:pPr>
@@ -847,7 +845,7 @@
             <w:pPr>
               <w:jc w:val="center"/>
               <w:rPr>
-                <w:rFonts w:ascii="Microsoft YaHei" w:eastAsia="Microsoft YaHei" w:hAnsi="Microsoft YaHei"/>
+                <w:rFonts w:ascii="微软雅黑" w:eastAsia="微软雅黑" w:hAnsi="微软雅黑"/>
                 <w:lang w:val="en-GB"/>
               </w:rPr>
             </w:pPr>
@@ -860,13 +858,13 @@
           <w:p>
             <w:pPr>
               <w:rPr>
-                <w:rFonts w:ascii="Microsoft YaHei" w:eastAsia="Microsoft YaHei" w:hAnsi="Microsoft YaHei"/>
+                <w:rFonts w:ascii="微软雅黑" w:eastAsia="微软雅黑" w:hAnsi="微软雅黑"/>
                 <w:lang w:val="en-GB"/>
               </w:rPr>
             </w:pPr>
             <w:r>
               <w:rPr>
-                <w:rFonts w:ascii="Microsoft YaHei" w:eastAsia="Microsoft YaHei" w:hAnsi="Microsoft YaHei" w:hint="eastAsia"/>
+                <w:rFonts w:ascii="微软雅黑" w:eastAsia="微软雅黑" w:hAnsi="微软雅黑" w:hint="eastAsia"/>
                 <w:lang w:val="en-GB"/>
               </w:rPr>
               <w:t>创建</w:t>
@@ -880,7 +878,7 @@
           <w:p>
             <w:pPr>
               <w:rPr>
-                <w:rFonts w:ascii="Microsoft YaHei" w:eastAsia="Microsoft YaHei" w:hAnsi="Microsoft YaHei"/>
+                <w:rFonts w:ascii="微软雅黑" w:eastAsia="微软雅黑" w:hAnsi="微软雅黑"/>
                 <w:lang w:val="en-GB"/>
               </w:rPr>
             </w:pPr>
@@ -896,7 +894,7 @@
             <w:pPr>
               <w:jc w:val="center"/>
               <w:rPr>
-                <w:rFonts w:ascii="Microsoft YaHei" w:eastAsia="Microsoft YaHei" w:hAnsi="Microsoft YaHei"/>
+                <w:rFonts w:ascii="微软雅黑" w:eastAsia="微软雅黑" w:hAnsi="微软雅黑"/>
                 <w:lang w:val="en-GB"/>
               </w:rPr>
             </w:pPr>
@@ -909,7 +907,7 @@
           <w:p>
             <w:pPr>
               <w:rPr>
-                <w:rFonts w:ascii="Microsoft YaHei" w:eastAsia="Microsoft YaHei" w:hAnsi="Microsoft YaHei"/>
+                <w:rFonts w:ascii="微软雅黑" w:eastAsia="微软雅黑" w:hAnsi="微软雅黑"/>
                 <w:lang w:val="en-GB"/>
               </w:rPr>
             </w:pPr>
@@ -922,7 +920,7 @@
           <w:p>
             <w:pPr>
               <w:rPr>
-                <w:rFonts w:ascii="Microsoft YaHei" w:eastAsia="Microsoft YaHei" w:hAnsi="Microsoft YaHei"/>
+                <w:rFonts w:ascii="微软雅黑" w:eastAsia="微软雅黑" w:hAnsi="微软雅黑"/>
                 <w:lang w:val="en-GB"/>
               </w:rPr>
             </w:pPr>
@@ -935,7 +933,7 @@
           <w:p>
             <w:pPr>
               <w:rPr>
-                <w:rFonts w:ascii="Microsoft YaHei" w:eastAsia="Microsoft YaHei" w:hAnsi="Microsoft YaHei"/>
+                <w:rFonts w:ascii="微软雅黑" w:eastAsia="微软雅黑" w:hAnsi="微软雅黑"/>
                 <w:lang w:val="en-GB"/>
               </w:rPr>
             </w:pPr>
@@ -948,7 +946,7 @@
           <w:p>
             <w:pPr>
               <w:rPr>
-                <w:rFonts w:ascii="Microsoft YaHei" w:eastAsia="Microsoft YaHei" w:hAnsi="Microsoft YaHei"/>
+                <w:rFonts w:ascii="微软雅黑" w:eastAsia="微软雅黑" w:hAnsi="微软雅黑"/>
                 <w:lang w:val="en-GB"/>
               </w:rPr>
             </w:pPr>
@@ -964,7 +962,7 @@
             <w:pPr>
               <w:jc w:val="center"/>
               <w:rPr>
-                <w:rFonts w:ascii="Microsoft YaHei" w:eastAsia="Microsoft YaHei" w:hAnsi="Microsoft YaHei"/>
+                <w:rFonts w:ascii="微软雅黑" w:eastAsia="微软雅黑" w:hAnsi="微软雅黑"/>
                 <w:lang w:val="en-GB"/>
               </w:rPr>
             </w:pPr>
@@ -977,7 +975,7 @@
           <w:p>
             <w:pPr>
               <w:rPr>
-                <w:rFonts w:ascii="Microsoft YaHei" w:eastAsia="Microsoft YaHei" w:hAnsi="Microsoft YaHei"/>
+                <w:rFonts w:ascii="微软雅黑" w:eastAsia="微软雅黑" w:hAnsi="微软雅黑"/>
                 <w:lang w:val="en-GB"/>
               </w:rPr>
             </w:pPr>
@@ -991,7 +989,7 @@
             <w:pPr>
               <w:jc w:val="center"/>
               <w:rPr>
-                <w:rFonts w:ascii="Microsoft YaHei" w:eastAsia="Microsoft YaHei" w:hAnsi="Microsoft YaHei"/>
+                <w:rFonts w:ascii="微软雅黑" w:eastAsia="微软雅黑" w:hAnsi="微软雅黑"/>
                 <w:lang w:val="en-GB"/>
               </w:rPr>
             </w:pPr>
@@ -1004,7 +1002,7 @@
           <w:p>
             <w:pPr>
               <w:rPr>
-                <w:rFonts w:ascii="Microsoft YaHei" w:eastAsia="Microsoft YaHei" w:hAnsi="Microsoft YaHei"/>
+                <w:rFonts w:ascii="微软雅黑" w:eastAsia="微软雅黑" w:hAnsi="微软雅黑"/>
                 <w:lang w:val="en-GB"/>
               </w:rPr>
             </w:pPr>
@@ -1017,7 +1015,7 @@
           <w:p>
             <w:pPr>
               <w:rPr>
-                <w:rFonts w:ascii="Microsoft YaHei" w:eastAsia="Microsoft YaHei" w:hAnsi="Microsoft YaHei"/>
+                <w:rFonts w:ascii="微软雅黑" w:eastAsia="微软雅黑" w:hAnsi="微软雅黑"/>
                 <w:lang w:val="en-GB"/>
               </w:rPr>
             </w:pPr>
@@ -1033,7 +1031,7 @@
             <w:pPr>
               <w:jc w:val="center"/>
               <w:rPr>
-                <w:rFonts w:ascii="Microsoft YaHei" w:eastAsia="Microsoft YaHei" w:hAnsi="Microsoft YaHei"/>
+                <w:rFonts w:ascii="微软雅黑" w:eastAsia="微软雅黑" w:hAnsi="微软雅黑"/>
                 <w:lang w:val="en-GB"/>
               </w:rPr>
             </w:pPr>
@@ -1047,7 +1045,7 @@
             <w:pPr>
               <w:jc w:val="center"/>
               <w:rPr>
-                <w:rFonts w:ascii="Microsoft YaHei" w:eastAsia="Microsoft YaHei" w:hAnsi="Microsoft YaHei"/>
+                <w:rFonts w:ascii="微软雅黑" w:eastAsia="微软雅黑" w:hAnsi="微软雅黑"/>
                 <w:lang w:val="en-GB"/>
               </w:rPr>
             </w:pPr>
@@ -1061,7 +1059,7 @@
             <w:pPr>
               <w:jc w:val="center"/>
               <w:rPr>
-                <w:rFonts w:ascii="Microsoft YaHei" w:eastAsia="Microsoft YaHei" w:hAnsi="Microsoft YaHei"/>
+                <w:rFonts w:ascii="微软雅黑" w:eastAsia="微软雅黑" w:hAnsi="微软雅黑"/>
                 <w:lang w:val="en-GB"/>
               </w:rPr>
             </w:pPr>
@@ -1074,7 +1072,7 @@
           <w:p>
             <w:pPr>
               <w:rPr>
-                <w:rFonts w:ascii="Microsoft YaHei" w:eastAsia="Microsoft YaHei" w:hAnsi="Microsoft YaHei"/>
+                <w:rFonts w:ascii="微软雅黑" w:eastAsia="微软雅黑" w:hAnsi="微软雅黑"/>
                 <w:lang w:val="en-GB"/>
               </w:rPr>
             </w:pPr>
@@ -1087,7 +1085,7 @@
           <w:p>
             <w:pPr>
               <w:rPr>
-                <w:rFonts w:ascii="Microsoft YaHei" w:eastAsia="Microsoft YaHei" w:hAnsi="Microsoft YaHei"/>
+                <w:rFonts w:ascii="微软雅黑" w:eastAsia="微软雅黑" w:hAnsi="微软雅黑"/>
                 <w:lang w:val="en-GB"/>
               </w:rPr>
             </w:pPr>
@@ -1103,7 +1101,7 @@
             <w:pPr>
               <w:jc w:val="center"/>
               <w:rPr>
-                <w:rFonts w:ascii="Microsoft YaHei" w:eastAsia="Microsoft YaHei" w:hAnsi="Microsoft YaHei"/>
+                <w:rFonts w:ascii="微软雅黑" w:eastAsia="微软雅黑" w:hAnsi="微软雅黑"/>
                 <w:lang w:val="en-GB"/>
               </w:rPr>
             </w:pPr>
@@ -1117,7 +1115,7 @@
             <w:pPr>
               <w:jc w:val="center"/>
               <w:rPr>
-                <w:rFonts w:ascii="Microsoft YaHei" w:eastAsia="Microsoft YaHei" w:hAnsi="Microsoft YaHei"/>
+                <w:rFonts w:ascii="微软雅黑" w:eastAsia="微软雅黑" w:hAnsi="微软雅黑"/>
                 <w:lang w:val="en-GB"/>
               </w:rPr>
             </w:pPr>
@@ -1131,7 +1129,7 @@
             <w:pPr>
               <w:jc w:val="center"/>
               <w:rPr>
-                <w:rFonts w:ascii="Microsoft YaHei" w:eastAsia="Microsoft YaHei" w:hAnsi="Microsoft YaHei"/>
+                <w:rFonts w:ascii="微软雅黑" w:eastAsia="微软雅黑" w:hAnsi="微软雅黑"/>
                 <w:lang w:val="en-GB"/>
               </w:rPr>
             </w:pPr>
@@ -1144,7 +1142,7 @@
           <w:p>
             <w:pPr>
               <w:rPr>
-                <w:rFonts w:ascii="Microsoft YaHei" w:eastAsia="Microsoft YaHei" w:hAnsi="Microsoft YaHei"/>
+                <w:rFonts w:ascii="微软雅黑" w:eastAsia="微软雅黑" w:hAnsi="微软雅黑"/>
                 <w:lang w:val="en-GB"/>
               </w:rPr>
             </w:pPr>
@@ -1157,7 +1155,7 @@
           <w:p>
             <w:pPr>
               <w:rPr>
-                <w:rFonts w:ascii="Microsoft YaHei" w:eastAsia="Microsoft YaHei" w:hAnsi="Microsoft YaHei"/>
+                <w:rFonts w:ascii="微软雅黑" w:eastAsia="微软雅黑" w:hAnsi="微软雅黑"/>
                 <w:lang w:val="en-GB"/>
               </w:rPr>
             </w:pPr>
@@ -1173,7 +1171,7 @@
             <w:pPr>
               <w:jc w:val="center"/>
               <w:rPr>
-                <w:rFonts w:ascii="Microsoft YaHei" w:eastAsia="Microsoft YaHei" w:hAnsi="Microsoft YaHei"/>
+                <w:rFonts w:ascii="微软雅黑" w:eastAsia="微软雅黑" w:hAnsi="微软雅黑"/>
                 <w:lang w:val="en-GB"/>
               </w:rPr>
             </w:pPr>
@@ -1187,7 +1185,7 @@
             <w:pPr>
               <w:jc w:val="center"/>
               <w:rPr>
-                <w:rFonts w:ascii="Microsoft YaHei" w:eastAsia="Microsoft YaHei" w:hAnsi="Microsoft YaHei"/>
+                <w:rFonts w:ascii="微软雅黑" w:eastAsia="微软雅黑" w:hAnsi="微软雅黑"/>
                 <w:lang w:val="en-GB"/>
               </w:rPr>
             </w:pPr>
@@ -1201,7 +1199,7 @@
             <w:pPr>
               <w:jc w:val="center"/>
               <w:rPr>
-                <w:rFonts w:ascii="Microsoft YaHei" w:eastAsia="Microsoft YaHei" w:hAnsi="Microsoft YaHei"/>
+                <w:rFonts w:ascii="微软雅黑" w:eastAsia="微软雅黑" w:hAnsi="微软雅黑"/>
                 <w:lang w:val="en-GB"/>
               </w:rPr>
             </w:pPr>
@@ -1214,7 +1212,7 @@
           <w:p>
             <w:pPr>
               <w:rPr>
-                <w:rFonts w:ascii="Microsoft YaHei" w:eastAsia="Microsoft YaHei" w:hAnsi="Microsoft YaHei"/>
+                <w:rFonts w:ascii="微软雅黑" w:eastAsia="微软雅黑" w:hAnsi="微软雅黑"/>
                 <w:lang w:val="en-GB"/>
               </w:rPr>
             </w:pPr>
@@ -1227,7 +1225,7 @@
           <w:p>
             <w:pPr>
               <w:rPr>
-                <w:rFonts w:ascii="Microsoft YaHei" w:eastAsia="Microsoft YaHei" w:hAnsi="Microsoft YaHei"/>
+                <w:rFonts w:ascii="微软雅黑" w:eastAsia="微软雅黑" w:hAnsi="微软雅黑"/>
                 <w:lang w:val="en-GB"/>
               </w:rPr>
             </w:pPr>
@@ -1243,7 +1241,7 @@
             <w:pPr>
               <w:jc w:val="center"/>
               <w:rPr>
-                <w:rFonts w:ascii="Microsoft YaHei" w:eastAsia="Microsoft YaHei" w:hAnsi="Microsoft YaHei"/>
+                <w:rFonts w:ascii="微软雅黑" w:eastAsia="微软雅黑" w:hAnsi="微软雅黑"/>
                 <w:lang w:val="en-GB"/>
               </w:rPr>
             </w:pPr>
@@ -1257,7 +1255,7 @@
             <w:pPr>
               <w:jc w:val="center"/>
               <w:rPr>
-                <w:rFonts w:ascii="Microsoft YaHei" w:eastAsia="Microsoft YaHei" w:hAnsi="Microsoft YaHei"/>
+                <w:rFonts w:ascii="微软雅黑" w:eastAsia="微软雅黑" w:hAnsi="微软雅黑"/>
                 <w:lang w:val="en-GB"/>
               </w:rPr>
             </w:pPr>
@@ -1271,7 +1269,7 @@
             <w:pPr>
               <w:jc w:val="center"/>
               <w:rPr>
-                <w:rFonts w:ascii="Microsoft YaHei" w:eastAsia="Microsoft YaHei" w:hAnsi="Microsoft YaHei"/>
+                <w:rFonts w:ascii="微软雅黑" w:eastAsia="微软雅黑" w:hAnsi="微软雅黑"/>
                 <w:lang w:val="en-GB"/>
               </w:rPr>
             </w:pPr>
@@ -1284,7 +1282,7 @@
           <w:p>
             <w:pPr>
               <w:rPr>
-                <w:rFonts w:ascii="Microsoft YaHei" w:eastAsia="Microsoft YaHei" w:hAnsi="Microsoft YaHei"/>
+                <w:rFonts w:ascii="微软雅黑" w:eastAsia="微软雅黑" w:hAnsi="微软雅黑"/>
                 <w:lang w:val="en-GB"/>
               </w:rPr>
             </w:pPr>
@@ -1297,7 +1295,7 @@
           <w:p>
             <w:pPr>
               <w:rPr>
-                <w:rFonts w:ascii="Microsoft YaHei" w:eastAsia="Microsoft YaHei" w:hAnsi="Microsoft YaHei"/>
+                <w:rFonts w:ascii="微软雅黑" w:eastAsia="微软雅黑" w:hAnsi="微软雅黑"/>
                 <w:lang w:val="en-GB"/>
               </w:rPr>
             </w:pPr>
@@ -1313,7 +1311,7 @@
             <w:pPr>
               <w:jc w:val="center"/>
               <w:rPr>
-                <w:rFonts w:ascii="Microsoft YaHei" w:eastAsia="Microsoft YaHei" w:hAnsi="Microsoft YaHei"/>
+                <w:rFonts w:ascii="微软雅黑" w:eastAsia="微软雅黑" w:hAnsi="微软雅黑"/>
                 <w:lang w:val="en-GB"/>
               </w:rPr>
             </w:pPr>
@@ -1327,7 +1325,7 @@
             <w:pPr>
               <w:jc w:val="center"/>
               <w:rPr>
-                <w:rFonts w:ascii="Microsoft YaHei" w:eastAsia="Microsoft YaHei" w:hAnsi="Microsoft YaHei"/>
+                <w:rFonts w:ascii="微软雅黑" w:eastAsia="微软雅黑" w:hAnsi="微软雅黑"/>
                 <w:lang w:val="en-GB"/>
               </w:rPr>
             </w:pPr>
@@ -1341,7 +1339,7 @@
             <w:pPr>
               <w:jc w:val="center"/>
               <w:rPr>
-                <w:rFonts w:ascii="Microsoft YaHei" w:eastAsia="Microsoft YaHei" w:hAnsi="Microsoft YaHei"/>
+                <w:rFonts w:ascii="微软雅黑" w:eastAsia="微软雅黑" w:hAnsi="微软雅黑"/>
                 <w:lang w:val="en-GB"/>
               </w:rPr>
             </w:pPr>
@@ -1354,7 +1352,7 @@
           <w:p>
             <w:pPr>
               <w:rPr>
-                <w:rFonts w:ascii="Microsoft YaHei" w:eastAsia="Microsoft YaHei" w:hAnsi="Microsoft YaHei"/>
+                <w:rFonts w:ascii="微软雅黑" w:eastAsia="微软雅黑" w:hAnsi="微软雅黑"/>
                 <w:lang w:val="en-GB"/>
               </w:rPr>
             </w:pPr>
@@ -1367,7 +1365,7 @@
           <w:p>
             <w:pPr>
               <w:rPr>
-                <w:rFonts w:ascii="Microsoft YaHei" w:eastAsia="Microsoft YaHei" w:hAnsi="Microsoft YaHei"/>
+                <w:rFonts w:ascii="微软雅黑" w:eastAsia="微软雅黑" w:hAnsi="微软雅黑"/>
                 <w:lang w:val="en-GB"/>
               </w:rPr>
             </w:pPr>
@@ -1383,7 +1381,7 @@
             <w:pPr>
               <w:jc w:val="center"/>
               <w:rPr>
-                <w:rFonts w:ascii="Microsoft YaHei" w:eastAsia="Microsoft YaHei" w:hAnsi="Microsoft YaHei"/>
+                <w:rFonts w:ascii="微软雅黑" w:eastAsia="微软雅黑" w:hAnsi="微软雅黑"/>
                 <w:lang w:val="en-GB"/>
               </w:rPr>
             </w:pPr>
@@ -1397,7 +1395,7 @@
             <w:pPr>
               <w:jc w:val="center"/>
               <w:rPr>
-                <w:rFonts w:ascii="Microsoft YaHei" w:eastAsia="Microsoft YaHei" w:hAnsi="Microsoft YaHei"/>
+                <w:rFonts w:ascii="微软雅黑" w:eastAsia="微软雅黑" w:hAnsi="微软雅黑"/>
                 <w:lang w:val="en-GB"/>
               </w:rPr>
             </w:pPr>
@@ -1411,7 +1409,7 @@
             <w:pPr>
               <w:jc w:val="center"/>
               <w:rPr>
-                <w:rFonts w:ascii="Microsoft YaHei" w:eastAsia="Microsoft YaHei" w:hAnsi="Microsoft YaHei"/>
+                <w:rFonts w:ascii="微软雅黑" w:eastAsia="微软雅黑" w:hAnsi="微软雅黑"/>
                 <w:lang w:val="en-GB"/>
               </w:rPr>
             </w:pPr>
@@ -1424,7 +1422,7 @@
           <w:p>
             <w:pPr>
               <w:rPr>
-                <w:rFonts w:ascii="Microsoft YaHei" w:eastAsia="Microsoft YaHei" w:hAnsi="Microsoft YaHei"/>
+                <w:rFonts w:ascii="微软雅黑" w:eastAsia="微软雅黑" w:hAnsi="微软雅黑"/>
                 <w:lang w:val="en-GB"/>
               </w:rPr>
             </w:pPr>
@@ -1437,7 +1435,7 @@
           <w:p>
             <w:pPr>
               <w:rPr>
-                <w:rFonts w:ascii="Microsoft YaHei" w:eastAsia="Microsoft YaHei" w:hAnsi="Microsoft YaHei"/>
+                <w:rFonts w:ascii="微软雅黑" w:eastAsia="微软雅黑" w:hAnsi="微软雅黑"/>
                 <w:lang w:val="en-GB"/>
               </w:rPr>
             </w:pPr>
@@ -1453,7 +1451,7 @@
             <w:pPr>
               <w:jc w:val="center"/>
               <w:rPr>
-                <w:rFonts w:ascii="Microsoft YaHei" w:eastAsia="Microsoft YaHei" w:hAnsi="Microsoft YaHei"/>
+                <w:rFonts w:ascii="微软雅黑" w:eastAsia="微软雅黑" w:hAnsi="微软雅黑"/>
                 <w:lang w:val="en-GB"/>
               </w:rPr>
             </w:pPr>
@@ -1467,7 +1465,7 @@
             <w:pPr>
               <w:jc w:val="center"/>
               <w:rPr>
-                <w:rFonts w:ascii="Microsoft YaHei" w:eastAsia="Microsoft YaHei" w:hAnsi="Microsoft YaHei"/>
+                <w:rFonts w:ascii="微软雅黑" w:eastAsia="微软雅黑" w:hAnsi="微软雅黑"/>
                 <w:lang w:val="en-GB"/>
               </w:rPr>
             </w:pPr>
@@ -1481,7 +1479,7 @@
             <w:pPr>
               <w:jc w:val="center"/>
               <w:rPr>
-                <w:rFonts w:ascii="Microsoft YaHei" w:eastAsia="Microsoft YaHei" w:hAnsi="Microsoft YaHei"/>
+                <w:rFonts w:ascii="微软雅黑" w:eastAsia="微软雅黑" w:hAnsi="微软雅黑"/>
                 <w:lang w:val="en-GB"/>
               </w:rPr>
             </w:pPr>
@@ -1494,7 +1492,7 @@
           <w:p>
             <w:pPr>
               <w:rPr>
-                <w:rFonts w:ascii="Microsoft YaHei" w:eastAsia="Microsoft YaHei" w:hAnsi="Microsoft YaHei"/>
+                <w:rFonts w:ascii="微软雅黑" w:eastAsia="微软雅黑" w:hAnsi="微软雅黑"/>
                 <w:lang w:val="en-GB"/>
               </w:rPr>
             </w:pPr>
@@ -1507,7 +1505,7 @@
           <w:p>
             <w:pPr>
               <w:rPr>
-                <w:rFonts w:ascii="Microsoft YaHei" w:eastAsia="Microsoft YaHei" w:hAnsi="Microsoft YaHei"/>
+                <w:rFonts w:ascii="微软雅黑" w:eastAsia="微软雅黑" w:hAnsi="微软雅黑"/>
                 <w:lang w:val="en-GB"/>
               </w:rPr>
             </w:pPr>
@@ -1520,7 +1518,7 @@
         <w:widowControl/>
         <w:jc w:val="left"/>
         <w:rPr>
-          <w:rFonts w:ascii="Microsoft YaHei" w:eastAsia="Microsoft YaHei" w:hAnsi="Microsoft YaHei"/>
+          <w:rFonts w:ascii="微软雅黑" w:eastAsia="微软雅黑" w:hAnsi="微软雅黑"/>
           <w:kern w:val="0"/>
           <w:szCs w:val="20"/>
           <w:lang w:val="en-GB"/>
@@ -1540,7 +1538,7 @@
       <w:pPr>
         <w:pStyle w:val="affff1"/>
         <w:rPr>
-          <w:rFonts w:ascii="Microsoft YaHei" w:eastAsia="Microsoft YaHei" w:hAnsi="Microsoft YaHei"/>
+          <w:rFonts w:ascii="微软雅黑" w:eastAsia="微软雅黑" w:hAnsi="微软雅黑"/>
         </w:rPr>
       </w:pPr>
       <w:bookmarkStart w:id="7" w:name="_Toc523124609"/>
@@ -1555,7 +1553,7 @@
       <w:bookmarkEnd w:id="5"/>
       <w:r>
         <w:rPr>
-          <w:rFonts w:ascii="Microsoft YaHei" w:eastAsia="Microsoft YaHei" w:hAnsi="Microsoft YaHei" w:hint="eastAsia"/>
+          <w:rFonts w:ascii="微软雅黑" w:eastAsia="微软雅黑" w:hAnsi="微软雅黑" w:hint="eastAsia"/>
         </w:rPr>
         <w:lastRenderedPageBreak/>
         <w:t>目 录</w:t>
@@ -1572,44 +1570,44 @@
           <w:tab w:val="right" w:leader="dot" w:pos="8296"/>
         </w:tabs>
         <w:rPr>
-          <w:rFonts w:asciiTheme="minorHAnsi" w:eastAsia="KaiTi_GB2312" w:hAnsiTheme="minorHAnsi" w:cstheme="minorBidi"/>
+          <w:rFonts w:asciiTheme="minorHAnsi" w:eastAsia="楷体_GB2312" w:hAnsiTheme="minorHAnsi" w:cstheme="minorBidi"/>
           <w:sz w:val="22"/>
           <w:szCs w:val="22"/>
         </w:rPr>
       </w:pPr>
       <w:r>
         <w:rPr>
-          <w:rFonts w:ascii="Microsoft YaHei" w:eastAsia="Microsoft YaHei" w:hAnsi="Microsoft YaHei"/>
+          <w:rFonts w:ascii="微软雅黑" w:eastAsia="微软雅黑" w:hAnsi="微软雅黑"/>
         </w:rPr>
         <w:fldChar w:fldCharType="begin"/>
       </w:r>
       <w:r>
         <w:rPr>
-          <w:rFonts w:ascii="Microsoft YaHei" w:eastAsia="Microsoft YaHei" w:hAnsi="Microsoft YaHei"/>
+          <w:rFonts w:ascii="微软雅黑" w:eastAsia="微软雅黑" w:hAnsi="微软雅黑"/>
         </w:rPr>
         <w:instrText xml:space="preserve"> TOC  \* MERGEFORMAT </w:instrText>
       </w:r>
       <w:r>
         <w:rPr>
-          <w:rFonts w:ascii="Microsoft YaHei" w:eastAsia="Microsoft YaHei" w:hAnsi="Microsoft YaHei"/>
+          <w:rFonts w:ascii="微软雅黑" w:eastAsia="微软雅黑" w:hAnsi="微软雅黑"/>
         </w:rPr>
         <w:fldChar w:fldCharType="separate"/>
       </w:r>
       <w:r>
         <w:rPr>
-          <w:rFonts w:ascii="Microsoft YaHei" w:eastAsia="Microsoft YaHei" w:hAnsi="Microsoft YaHei" w:hint="eastAsia"/>
+          <w:rFonts w:ascii="微软雅黑" w:eastAsia="微软雅黑" w:hAnsi="微软雅黑" w:hint="eastAsia"/>
         </w:rPr>
         <w:t>目</w:t>
       </w:r>
       <w:r>
         <w:rPr>
-          <w:rFonts w:ascii="Microsoft YaHei" w:eastAsia="Microsoft YaHei" w:hAnsi="Microsoft YaHei"/>
+          <w:rFonts w:ascii="微软雅黑" w:eastAsia="微软雅黑" w:hAnsi="微软雅黑"/>
         </w:rPr>
         <w:t xml:space="preserve"> </w:t>
       </w:r>
       <w:r>
         <w:rPr>
-          <w:rFonts w:ascii="Microsoft YaHei" w:eastAsia="Microsoft YaHei" w:hAnsi="Microsoft YaHei" w:hint="eastAsia"/>
+          <w:rFonts w:ascii="微软雅黑" w:eastAsia="微软雅黑" w:hAnsi="微软雅黑" w:hint="eastAsia"/>
         </w:rPr>
         <w:t>录</w:t>
       </w:r>
@@ -1640,20 +1638,20 @@
           <w:tab w:val="right" w:leader="dot" w:pos="8296"/>
         </w:tabs>
         <w:rPr>
-          <w:rFonts w:asciiTheme="minorHAnsi" w:eastAsia="KaiTi_GB2312" w:hAnsiTheme="minorHAnsi" w:cstheme="minorBidi"/>
+          <w:rFonts w:asciiTheme="minorHAnsi" w:eastAsia="楷体_GB2312" w:hAnsiTheme="minorHAnsi" w:cstheme="minorBidi"/>
           <w:sz w:val="22"/>
           <w:szCs w:val="22"/>
         </w:rPr>
       </w:pPr>
       <w:r>
         <w:rPr>
-          <w:rFonts w:ascii="Microsoft YaHei" w:eastAsia="Microsoft YaHei" w:hAnsi="Microsoft YaHei"/>
+          <w:rFonts w:ascii="微软雅黑" w:eastAsia="微软雅黑" w:hAnsi="微软雅黑"/>
         </w:rPr>
         <w:t>1</w:t>
       </w:r>
       <w:r>
         <w:rPr>
-          <w:rFonts w:asciiTheme="minorHAnsi" w:eastAsia="KaiTi_GB2312" w:hAnsiTheme="minorHAnsi" w:cstheme="minorBidi"/>
+          <w:rFonts w:asciiTheme="minorHAnsi" w:eastAsia="楷体_GB2312" w:hAnsiTheme="minorHAnsi" w:cstheme="minorBidi"/>
           <w:sz w:val="22"/>
           <w:szCs w:val="22"/>
         </w:rPr>
@@ -1661,7 +1659,7 @@
       </w:r>
       <w:r>
         <w:rPr>
-          <w:rFonts w:ascii="Microsoft YaHei" w:eastAsia="Microsoft YaHei" w:hAnsi="Microsoft YaHei" w:hint="eastAsia"/>
+          <w:rFonts w:ascii="微软雅黑" w:eastAsia="微软雅黑" w:hAnsi="微软雅黑" w:hint="eastAsia"/>
         </w:rPr>
         <w:t>项目背景和工作目标</w:t>
       </w:r>
@@ -1692,20 +1690,20 @@
           <w:tab w:val="right" w:leader="dot" w:pos="8296"/>
         </w:tabs>
         <w:rPr>
-          <w:rFonts w:asciiTheme="minorHAnsi" w:eastAsia="KaiTi_GB2312" w:hAnsiTheme="minorHAnsi" w:cstheme="minorBidi"/>
+          <w:rFonts w:asciiTheme="minorHAnsi" w:eastAsia="楷体_GB2312" w:hAnsiTheme="minorHAnsi" w:cstheme="minorBidi"/>
           <w:sz w:val="22"/>
           <w:szCs w:val="22"/>
         </w:rPr>
       </w:pPr>
       <w:r>
         <w:rPr>
-          <w:rFonts w:ascii="Microsoft YaHei" w:eastAsia="Microsoft YaHei" w:hAnsi="Microsoft YaHei"/>
+          <w:rFonts w:ascii="微软雅黑" w:eastAsia="微软雅黑" w:hAnsi="微软雅黑"/>
         </w:rPr>
         <w:t>1.1</w:t>
       </w:r>
       <w:r>
         <w:rPr>
-          <w:rFonts w:asciiTheme="minorHAnsi" w:eastAsia="KaiTi_GB2312" w:hAnsiTheme="minorHAnsi" w:cstheme="minorBidi"/>
+          <w:rFonts w:asciiTheme="minorHAnsi" w:eastAsia="楷体_GB2312" w:hAnsiTheme="minorHAnsi" w:cstheme="minorBidi"/>
           <w:sz w:val="22"/>
           <w:szCs w:val="22"/>
         </w:rPr>
@@ -1713,7 +1711,7 @@
       </w:r>
       <w:r>
         <w:rPr>
-          <w:rFonts w:ascii="Microsoft YaHei" w:eastAsia="Microsoft YaHei" w:hAnsi="Microsoft YaHei" w:hint="eastAsia"/>
+          <w:rFonts w:ascii="微软雅黑" w:eastAsia="微软雅黑" w:hAnsi="微软雅黑" w:hint="eastAsia"/>
         </w:rPr>
         <w:t>立项背景</w:t>
       </w:r>
@@ -1744,20 +1742,20 @@
           <w:tab w:val="right" w:leader="dot" w:pos="8296"/>
         </w:tabs>
         <w:rPr>
-          <w:rFonts w:asciiTheme="minorHAnsi" w:eastAsia="KaiTi_GB2312" w:hAnsiTheme="minorHAnsi" w:cstheme="minorBidi"/>
+          <w:rFonts w:asciiTheme="minorHAnsi" w:eastAsia="楷体_GB2312" w:hAnsiTheme="minorHAnsi" w:cstheme="minorBidi"/>
           <w:sz w:val="22"/>
           <w:szCs w:val="22"/>
         </w:rPr>
       </w:pPr>
       <w:r>
         <w:rPr>
-          <w:rFonts w:ascii="Microsoft YaHei" w:eastAsia="Microsoft YaHei" w:hAnsi="Microsoft YaHei"/>
+          <w:rFonts w:ascii="微软雅黑" w:eastAsia="微软雅黑" w:hAnsi="微软雅黑"/>
         </w:rPr>
         <w:t>1.2</w:t>
       </w:r>
       <w:r>
         <w:rPr>
-          <w:rFonts w:asciiTheme="minorHAnsi" w:eastAsia="KaiTi_GB2312" w:hAnsiTheme="minorHAnsi" w:cstheme="minorBidi"/>
+          <w:rFonts w:asciiTheme="minorHAnsi" w:eastAsia="楷体_GB2312" w:hAnsiTheme="minorHAnsi" w:cstheme="minorBidi"/>
           <w:sz w:val="22"/>
           <w:szCs w:val="22"/>
         </w:rPr>
@@ -1765,7 +1763,7 @@
       </w:r>
       <w:r>
         <w:rPr>
-          <w:rFonts w:ascii="Microsoft YaHei" w:eastAsia="Microsoft YaHei" w:hAnsi="Microsoft YaHei" w:hint="eastAsia"/>
+          <w:rFonts w:ascii="微软雅黑" w:eastAsia="微软雅黑" w:hAnsi="微软雅黑" w:hint="eastAsia"/>
         </w:rPr>
         <w:t>项目工作目标</w:t>
       </w:r>
@@ -1796,20 +1794,20 @@
           <w:tab w:val="right" w:leader="dot" w:pos="8296"/>
         </w:tabs>
         <w:rPr>
-          <w:rFonts w:asciiTheme="minorHAnsi" w:eastAsia="KaiTi_GB2312" w:hAnsiTheme="minorHAnsi" w:cstheme="minorBidi"/>
+          <w:rFonts w:asciiTheme="minorHAnsi" w:eastAsia="楷体_GB2312" w:hAnsiTheme="minorHAnsi" w:cstheme="minorBidi"/>
           <w:sz w:val="22"/>
           <w:szCs w:val="22"/>
         </w:rPr>
       </w:pPr>
       <w:r>
         <w:rPr>
-          <w:rFonts w:ascii="Microsoft YaHei" w:eastAsia="Microsoft YaHei" w:hAnsi="Microsoft YaHei"/>
+          <w:rFonts w:ascii="微软雅黑" w:eastAsia="微软雅黑" w:hAnsi="微软雅黑"/>
         </w:rPr>
         <w:t>2</w:t>
       </w:r>
       <w:r>
         <w:rPr>
-          <w:rFonts w:asciiTheme="minorHAnsi" w:eastAsia="KaiTi_GB2312" w:hAnsiTheme="minorHAnsi" w:cstheme="minorBidi"/>
+          <w:rFonts w:asciiTheme="minorHAnsi" w:eastAsia="楷体_GB2312" w:hAnsiTheme="minorHAnsi" w:cstheme="minorBidi"/>
           <w:sz w:val="22"/>
           <w:szCs w:val="22"/>
         </w:rPr>
@@ -1817,7 +1815,7 @@
       </w:r>
       <w:r>
         <w:rPr>
-          <w:rFonts w:ascii="Microsoft YaHei" w:eastAsia="Microsoft YaHei" w:hAnsi="Microsoft YaHei" w:hint="eastAsia"/>
+          <w:rFonts w:ascii="微软雅黑" w:eastAsia="微软雅黑" w:hAnsi="微软雅黑" w:hint="eastAsia"/>
         </w:rPr>
         <w:t>项目计划和执行</w:t>
       </w:r>
@@ -1848,20 +1846,20 @@
           <w:tab w:val="right" w:leader="dot" w:pos="8296"/>
         </w:tabs>
         <w:rPr>
-          <w:rFonts w:asciiTheme="minorHAnsi" w:eastAsia="KaiTi_GB2312" w:hAnsiTheme="minorHAnsi" w:cstheme="minorBidi"/>
+          <w:rFonts w:asciiTheme="minorHAnsi" w:eastAsia="楷体_GB2312" w:hAnsiTheme="minorHAnsi" w:cstheme="minorBidi"/>
           <w:sz w:val="22"/>
           <w:szCs w:val="22"/>
         </w:rPr>
       </w:pPr>
       <w:r>
         <w:rPr>
-          <w:rFonts w:ascii="Microsoft YaHei" w:eastAsia="Microsoft YaHei" w:hAnsi="Microsoft YaHei"/>
+          <w:rFonts w:ascii="微软雅黑" w:eastAsia="微软雅黑" w:hAnsi="微软雅黑"/>
         </w:rPr>
         <w:t>2.1</w:t>
       </w:r>
       <w:r>
         <w:rPr>
-          <w:rFonts w:asciiTheme="minorHAnsi" w:eastAsia="KaiTi_GB2312" w:hAnsiTheme="minorHAnsi" w:cstheme="minorBidi"/>
+          <w:rFonts w:asciiTheme="minorHAnsi" w:eastAsia="楷体_GB2312" w:hAnsiTheme="minorHAnsi" w:cstheme="minorBidi"/>
           <w:sz w:val="22"/>
           <w:szCs w:val="22"/>
         </w:rPr>
@@ -1869,7 +1867,7 @@
       </w:r>
       <w:r>
         <w:rPr>
-          <w:rFonts w:ascii="Microsoft YaHei" w:eastAsia="Microsoft YaHei" w:hAnsi="Microsoft YaHei" w:hint="eastAsia"/>
+          <w:rFonts w:ascii="微软雅黑" w:eastAsia="微软雅黑" w:hAnsi="微软雅黑" w:hint="eastAsia"/>
         </w:rPr>
         <w:t>关键里程碑执行情况</w:t>
       </w:r>
@@ -1900,20 +1898,20 @@
           <w:tab w:val="right" w:leader="dot" w:pos="8296"/>
         </w:tabs>
         <w:rPr>
-          <w:rFonts w:asciiTheme="minorHAnsi" w:eastAsia="KaiTi_GB2312" w:hAnsiTheme="minorHAnsi" w:cstheme="minorBidi"/>
+          <w:rFonts w:asciiTheme="minorHAnsi" w:eastAsia="楷体_GB2312" w:hAnsiTheme="minorHAnsi" w:cstheme="minorBidi"/>
           <w:sz w:val="22"/>
           <w:szCs w:val="22"/>
         </w:rPr>
       </w:pPr>
       <w:r>
         <w:rPr>
-          <w:rFonts w:ascii="Microsoft YaHei" w:eastAsia="Microsoft YaHei" w:hAnsi="Microsoft YaHei"/>
+          <w:rFonts w:ascii="微软雅黑" w:eastAsia="微软雅黑" w:hAnsi="微软雅黑"/>
         </w:rPr>
         <w:t>2.2</w:t>
       </w:r>
       <w:r>
         <w:rPr>
-          <w:rFonts w:asciiTheme="minorHAnsi" w:eastAsia="KaiTi_GB2312" w:hAnsiTheme="minorHAnsi" w:cstheme="minorBidi"/>
+          <w:rFonts w:asciiTheme="minorHAnsi" w:eastAsia="楷体_GB2312" w:hAnsiTheme="minorHAnsi" w:cstheme="minorBidi"/>
           <w:sz w:val="22"/>
           <w:szCs w:val="22"/>
         </w:rPr>
@@ -1921,7 +1919,7 @@
       </w:r>
       <w:r>
         <w:rPr>
-          <w:rFonts w:ascii="Microsoft YaHei" w:eastAsia="Microsoft YaHei" w:hAnsi="Microsoft YaHei" w:hint="eastAsia"/>
+          <w:rFonts w:ascii="微软雅黑" w:eastAsia="微软雅黑" w:hAnsi="微软雅黑" w:hint="eastAsia"/>
         </w:rPr>
         <w:t>工作量和人力投入</w:t>
       </w:r>
@@ -1952,20 +1950,20 @@
           <w:tab w:val="right" w:leader="dot" w:pos="8296"/>
         </w:tabs>
         <w:rPr>
-          <w:rFonts w:asciiTheme="minorHAnsi" w:eastAsia="KaiTi_GB2312" w:hAnsiTheme="minorHAnsi" w:cstheme="minorBidi"/>
+          <w:rFonts w:asciiTheme="minorHAnsi" w:eastAsia="楷体_GB2312" w:hAnsiTheme="minorHAnsi" w:cstheme="minorBidi"/>
           <w:sz w:val="22"/>
           <w:szCs w:val="22"/>
         </w:rPr>
       </w:pPr>
       <w:r>
         <w:rPr>
-          <w:rFonts w:ascii="Microsoft YaHei" w:eastAsia="Microsoft YaHei" w:hAnsi="Microsoft YaHei"/>
+          <w:rFonts w:ascii="微软雅黑" w:eastAsia="微软雅黑" w:hAnsi="微软雅黑"/>
         </w:rPr>
         <w:t>2.3</w:t>
       </w:r>
       <w:r>
         <w:rPr>
-          <w:rFonts w:asciiTheme="minorHAnsi" w:eastAsia="KaiTi_GB2312" w:hAnsiTheme="minorHAnsi" w:cstheme="minorBidi"/>
+          <w:rFonts w:asciiTheme="minorHAnsi" w:eastAsia="楷体_GB2312" w:hAnsiTheme="minorHAnsi" w:cstheme="minorBidi"/>
           <w:sz w:val="22"/>
           <w:szCs w:val="22"/>
         </w:rPr>
@@ -1973,7 +1971,7 @@
       </w:r>
       <w:r>
         <w:rPr>
-          <w:rFonts w:ascii="Microsoft YaHei" w:eastAsia="Microsoft YaHei" w:hAnsi="Microsoft YaHei" w:hint="eastAsia"/>
+          <w:rFonts w:ascii="微软雅黑" w:eastAsia="微软雅黑" w:hAnsi="微软雅黑" w:hint="eastAsia"/>
         </w:rPr>
         <w:t>风险识别和管理</w:t>
       </w:r>
@@ -2004,20 +2002,20 @@
           <w:tab w:val="right" w:leader="dot" w:pos="8296"/>
         </w:tabs>
         <w:rPr>
-          <w:rFonts w:asciiTheme="minorHAnsi" w:eastAsia="KaiTi_GB2312" w:hAnsiTheme="minorHAnsi" w:cstheme="minorBidi"/>
+          <w:rFonts w:asciiTheme="minorHAnsi" w:eastAsia="楷体_GB2312" w:hAnsiTheme="minorHAnsi" w:cstheme="minorBidi"/>
           <w:sz w:val="22"/>
           <w:szCs w:val="22"/>
         </w:rPr>
       </w:pPr>
       <w:r>
         <w:rPr>
-          <w:rFonts w:ascii="Microsoft YaHei" w:eastAsia="Microsoft YaHei" w:hAnsi="Microsoft YaHei"/>
+          <w:rFonts w:ascii="微软雅黑" w:eastAsia="微软雅黑" w:hAnsi="微软雅黑"/>
         </w:rPr>
         <w:t>2.4</w:t>
       </w:r>
       <w:r>
         <w:rPr>
-          <w:rFonts w:asciiTheme="minorHAnsi" w:eastAsia="KaiTi_GB2312" w:hAnsiTheme="minorHAnsi" w:cstheme="minorBidi"/>
+          <w:rFonts w:asciiTheme="minorHAnsi" w:eastAsia="楷体_GB2312" w:hAnsiTheme="minorHAnsi" w:cstheme="minorBidi"/>
           <w:sz w:val="22"/>
           <w:szCs w:val="22"/>
         </w:rPr>
@@ -2025,7 +2023,7 @@
       </w:r>
       <w:r>
         <w:rPr>
-          <w:rFonts w:ascii="Microsoft YaHei" w:eastAsia="Microsoft YaHei" w:hAnsi="Microsoft YaHei" w:hint="eastAsia"/>
+          <w:rFonts w:ascii="微软雅黑" w:eastAsia="微软雅黑" w:hAnsi="微软雅黑" w:hint="eastAsia"/>
         </w:rPr>
         <w:t>项目突发情况说明</w:t>
       </w:r>
@@ -2056,20 +2054,20 @@
           <w:tab w:val="right" w:leader="dot" w:pos="8296"/>
         </w:tabs>
         <w:rPr>
-          <w:rFonts w:asciiTheme="minorHAnsi" w:eastAsia="KaiTi_GB2312" w:hAnsiTheme="minorHAnsi" w:cstheme="minorBidi"/>
+          <w:rFonts w:asciiTheme="minorHAnsi" w:eastAsia="楷体_GB2312" w:hAnsiTheme="minorHAnsi" w:cstheme="minorBidi"/>
           <w:sz w:val="22"/>
           <w:szCs w:val="22"/>
         </w:rPr>
       </w:pPr>
       <w:r>
         <w:rPr>
-          <w:rFonts w:ascii="Microsoft YaHei" w:eastAsia="Microsoft YaHei" w:hAnsi="Microsoft YaHei"/>
+          <w:rFonts w:ascii="微软雅黑" w:eastAsia="微软雅黑" w:hAnsi="微软雅黑"/>
         </w:rPr>
         <w:t>2.5</w:t>
       </w:r>
       <w:r>
         <w:rPr>
-          <w:rFonts w:asciiTheme="minorHAnsi" w:eastAsia="KaiTi_GB2312" w:hAnsiTheme="minorHAnsi" w:cstheme="minorBidi"/>
+          <w:rFonts w:asciiTheme="minorHAnsi" w:eastAsia="楷体_GB2312" w:hAnsiTheme="minorHAnsi" w:cstheme="minorBidi"/>
           <w:sz w:val="22"/>
           <w:szCs w:val="22"/>
         </w:rPr>
@@ -2077,7 +2075,7 @@
       </w:r>
       <w:r>
         <w:rPr>
-          <w:rFonts w:ascii="Microsoft YaHei" w:eastAsia="Microsoft YaHei" w:hAnsi="Microsoft YaHei" w:hint="eastAsia"/>
+          <w:rFonts w:ascii="微软雅黑" w:eastAsia="微软雅黑" w:hAnsi="微软雅黑" w:hint="eastAsia"/>
         </w:rPr>
         <w:t>技术评审</w:t>
       </w:r>
@@ -2108,20 +2106,20 @@
           <w:tab w:val="right" w:leader="dot" w:pos="8296"/>
         </w:tabs>
         <w:rPr>
-          <w:rFonts w:asciiTheme="minorHAnsi" w:eastAsia="KaiTi_GB2312" w:hAnsiTheme="minorHAnsi" w:cstheme="minorBidi"/>
+          <w:rFonts w:asciiTheme="minorHAnsi" w:eastAsia="楷体_GB2312" w:hAnsiTheme="minorHAnsi" w:cstheme="minorBidi"/>
           <w:sz w:val="22"/>
           <w:szCs w:val="22"/>
         </w:rPr>
       </w:pPr>
       <w:r>
         <w:rPr>
-          <w:rFonts w:ascii="Microsoft YaHei" w:eastAsia="Microsoft YaHei" w:hAnsi="Microsoft YaHei"/>
+          <w:rFonts w:ascii="微软雅黑" w:eastAsia="微软雅黑" w:hAnsi="微软雅黑"/>
         </w:rPr>
         <w:t>3</w:t>
       </w:r>
       <w:r>
         <w:rPr>
-          <w:rFonts w:asciiTheme="minorHAnsi" w:eastAsia="KaiTi_GB2312" w:hAnsiTheme="minorHAnsi" w:cstheme="minorBidi"/>
+          <w:rFonts w:asciiTheme="minorHAnsi" w:eastAsia="楷体_GB2312" w:hAnsiTheme="minorHAnsi" w:cstheme="minorBidi"/>
           <w:sz w:val="22"/>
           <w:szCs w:val="22"/>
         </w:rPr>
@@ -2129,7 +2127,7 @@
       </w:r>
       <w:r>
         <w:rPr>
-          <w:rFonts w:ascii="Microsoft YaHei" w:eastAsia="Microsoft YaHei" w:hAnsi="Microsoft YaHei" w:hint="eastAsia"/>
+          <w:rFonts w:ascii="微软雅黑" w:eastAsia="微软雅黑" w:hAnsi="微软雅黑" w:hint="eastAsia"/>
         </w:rPr>
         <w:t>技术开发总结</w:t>
       </w:r>
@@ -2160,20 +2158,20 @@
           <w:tab w:val="right" w:leader="dot" w:pos="8296"/>
         </w:tabs>
         <w:rPr>
-          <w:rFonts w:asciiTheme="minorHAnsi" w:eastAsia="KaiTi_GB2312" w:hAnsiTheme="minorHAnsi" w:cstheme="minorBidi"/>
+          <w:rFonts w:asciiTheme="minorHAnsi" w:eastAsia="楷体_GB2312" w:hAnsiTheme="minorHAnsi" w:cstheme="minorBidi"/>
           <w:sz w:val="22"/>
           <w:szCs w:val="22"/>
         </w:rPr>
       </w:pPr>
       <w:r>
         <w:rPr>
-          <w:rFonts w:ascii="Microsoft YaHei" w:eastAsia="Microsoft YaHei" w:hAnsi="Microsoft YaHei"/>
+          <w:rFonts w:ascii="微软雅黑" w:eastAsia="微软雅黑" w:hAnsi="微软雅黑"/>
         </w:rPr>
         <w:t>3.1</w:t>
       </w:r>
       <w:r>
         <w:rPr>
-          <w:rFonts w:asciiTheme="minorHAnsi" w:eastAsia="KaiTi_GB2312" w:hAnsiTheme="minorHAnsi" w:cstheme="minorBidi"/>
+          <w:rFonts w:asciiTheme="minorHAnsi" w:eastAsia="楷体_GB2312" w:hAnsiTheme="minorHAnsi" w:cstheme="minorBidi"/>
           <w:sz w:val="22"/>
           <w:szCs w:val="22"/>
         </w:rPr>
@@ -2181,7 +2179,7 @@
       </w:r>
       <w:r>
         <w:rPr>
-          <w:rFonts w:ascii="Microsoft YaHei" w:eastAsia="Microsoft YaHei" w:hAnsi="Microsoft YaHei" w:hint="eastAsia"/>
+          <w:rFonts w:ascii="微软雅黑" w:eastAsia="微软雅黑" w:hAnsi="微软雅黑" w:hint="eastAsia"/>
         </w:rPr>
         <w:t>需求工作总结</w:t>
       </w:r>
@@ -2212,20 +2210,20 @@
           <w:tab w:val="right" w:leader="dot" w:pos="8296"/>
         </w:tabs>
         <w:rPr>
-          <w:rFonts w:asciiTheme="minorHAnsi" w:eastAsia="KaiTi_GB2312" w:hAnsiTheme="minorHAnsi" w:cstheme="minorBidi"/>
+          <w:rFonts w:asciiTheme="minorHAnsi" w:eastAsia="楷体_GB2312" w:hAnsiTheme="minorHAnsi" w:cstheme="minorBidi"/>
           <w:sz w:val="22"/>
           <w:szCs w:val="22"/>
         </w:rPr>
       </w:pPr>
       <w:r>
         <w:rPr>
-          <w:rFonts w:ascii="Microsoft YaHei" w:eastAsia="Microsoft YaHei" w:hAnsi="Microsoft YaHei"/>
+          <w:rFonts w:ascii="微软雅黑" w:eastAsia="微软雅黑" w:hAnsi="微软雅黑"/>
         </w:rPr>
         <w:t>3.2</w:t>
       </w:r>
       <w:r>
         <w:rPr>
-          <w:rFonts w:asciiTheme="minorHAnsi" w:eastAsia="KaiTi_GB2312" w:hAnsiTheme="minorHAnsi" w:cstheme="minorBidi"/>
+          <w:rFonts w:asciiTheme="minorHAnsi" w:eastAsia="楷体_GB2312" w:hAnsiTheme="minorHAnsi" w:cstheme="minorBidi"/>
           <w:sz w:val="22"/>
           <w:szCs w:val="22"/>
         </w:rPr>
@@ -2233,7 +2231,7 @@
       </w:r>
       <w:r>
         <w:rPr>
-          <w:rFonts w:ascii="Microsoft YaHei" w:eastAsia="Microsoft YaHei" w:hAnsi="Microsoft YaHei" w:hint="eastAsia"/>
+          <w:rFonts w:ascii="微软雅黑" w:eastAsia="微软雅黑" w:hAnsi="微软雅黑" w:hint="eastAsia"/>
         </w:rPr>
         <w:t>软件整体架构描述</w:t>
       </w:r>
@@ -2264,20 +2262,20 @@
           <w:tab w:val="right" w:leader="dot" w:pos="8296"/>
         </w:tabs>
         <w:rPr>
-          <w:rFonts w:asciiTheme="minorHAnsi" w:eastAsia="KaiTi_GB2312" w:hAnsiTheme="minorHAnsi" w:cstheme="minorBidi"/>
+          <w:rFonts w:asciiTheme="minorHAnsi" w:eastAsia="楷体_GB2312" w:hAnsiTheme="minorHAnsi" w:cstheme="minorBidi"/>
           <w:sz w:val="22"/>
           <w:szCs w:val="22"/>
         </w:rPr>
       </w:pPr>
       <w:r>
         <w:rPr>
-          <w:rFonts w:ascii="Microsoft YaHei" w:eastAsia="Microsoft YaHei" w:hAnsi="Microsoft YaHei"/>
+          <w:rFonts w:ascii="微软雅黑" w:eastAsia="微软雅黑" w:hAnsi="微软雅黑"/>
         </w:rPr>
         <w:t>3.3</w:t>
       </w:r>
       <w:r>
         <w:rPr>
-          <w:rFonts w:asciiTheme="minorHAnsi" w:eastAsia="KaiTi_GB2312" w:hAnsiTheme="minorHAnsi" w:cstheme="minorBidi"/>
+          <w:rFonts w:asciiTheme="minorHAnsi" w:eastAsia="楷体_GB2312" w:hAnsiTheme="minorHAnsi" w:cstheme="minorBidi"/>
           <w:sz w:val="22"/>
           <w:szCs w:val="22"/>
         </w:rPr>
@@ -2285,7 +2283,7 @@
       </w:r>
       <w:r>
         <w:rPr>
-          <w:rFonts w:ascii="Microsoft YaHei" w:eastAsia="Microsoft YaHei" w:hAnsi="Microsoft YaHei" w:hint="eastAsia"/>
+          <w:rFonts w:ascii="微软雅黑" w:eastAsia="微软雅黑" w:hAnsi="微软雅黑" w:hint="eastAsia"/>
         </w:rPr>
         <w:t>重点开发内容</w:t>
       </w:r>
@@ -2316,20 +2314,20 @@
           <w:tab w:val="right" w:leader="dot" w:pos="8296"/>
         </w:tabs>
         <w:rPr>
-          <w:rFonts w:asciiTheme="minorHAnsi" w:eastAsia="KaiTi_GB2312" w:hAnsiTheme="minorHAnsi" w:cstheme="minorBidi"/>
+          <w:rFonts w:asciiTheme="minorHAnsi" w:eastAsia="楷体_GB2312" w:hAnsiTheme="minorHAnsi" w:cstheme="minorBidi"/>
           <w:sz w:val="22"/>
           <w:szCs w:val="22"/>
         </w:rPr>
       </w:pPr>
       <w:r>
         <w:rPr>
-          <w:rFonts w:ascii="Microsoft YaHei" w:eastAsia="Microsoft YaHei" w:hAnsi="Microsoft YaHei"/>
+          <w:rFonts w:ascii="微软雅黑" w:eastAsia="微软雅黑" w:hAnsi="微软雅黑"/>
         </w:rPr>
         <w:t>3.4</w:t>
       </w:r>
       <w:r>
         <w:rPr>
-          <w:rFonts w:asciiTheme="minorHAnsi" w:eastAsia="KaiTi_GB2312" w:hAnsiTheme="minorHAnsi" w:cstheme="minorBidi"/>
+          <w:rFonts w:asciiTheme="minorHAnsi" w:eastAsia="楷体_GB2312" w:hAnsiTheme="minorHAnsi" w:cstheme="minorBidi"/>
           <w:sz w:val="22"/>
           <w:szCs w:val="22"/>
         </w:rPr>
@@ -2337,7 +2335,7 @@
       </w:r>
       <w:r>
         <w:rPr>
-          <w:rFonts w:ascii="Microsoft YaHei" w:eastAsia="Microsoft YaHei" w:hAnsi="Microsoft YaHei" w:hint="eastAsia"/>
+          <w:rFonts w:ascii="微软雅黑" w:eastAsia="微软雅黑" w:hAnsi="微软雅黑" w:hint="eastAsia"/>
         </w:rPr>
         <w:t>技术难点和问题</w:t>
       </w:r>
@@ -2368,20 +2366,20 @@
           <w:tab w:val="right" w:leader="dot" w:pos="8296"/>
         </w:tabs>
         <w:rPr>
-          <w:rFonts w:asciiTheme="minorHAnsi" w:eastAsia="KaiTi_GB2312" w:hAnsiTheme="minorHAnsi" w:cstheme="minorBidi"/>
+          <w:rFonts w:asciiTheme="minorHAnsi" w:eastAsia="楷体_GB2312" w:hAnsiTheme="minorHAnsi" w:cstheme="minorBidi"/>
           <w:sz w:val="22"/>
           <w:szCs w:val="22"/>
         </w:rPr>
       </w:pPr>
       <w:r>
         <w:rPr>
-          <w:rFonts w:ascii="Microsoft YaHei" w:eastAsia="Microsoft YaHei" w:hAnsi="Microsoft YaHei"/>
+          <w:rFonts w:ascii="微软雅黑" w:eastAsia="微软雅黑" w:hAnsi="微软雅黑"/>
         </w:rPr>
         <w:t>4</w:t>
       </w:r>
       <w:r>
         <w:rPr>
-          <w:rFonts w:asciiTheme="minorHAnsi" w:eastAsia="KaiTi_GB2312" w:hAnsiTheme="minorHAnsi" w:cstheme="minorBidi"/>
+          <w:rFonts w:asciiTheme="minorHAnsi" w:eastAsia="楷体_GB2312" w:hAnsiTheme="minorHAnsi" w:cstheme="minorBidi"/>
           <w:sz w:val="22"/>
           <w:szCs w:val="22"/>
         </w:rPr>
@@ -2389,7 +2387,7 @@
       </w:r>
       <w:r>
         <w:rPr>
-          <w:rFonts w:ascii="Microsoft YaHei" w:eastAsia="Microsoft YaHei" w:hAnsi="Microsoft YaHei" w:hint="eastAsia"/>
+          <w:rFonts w:ascii="微软雅黑" w:eastAsia="微软雅黑" w:hAnsi="微软雅黑" w:hint="eastAsia"/>
         </w:rPr>
         <w:t>测试和质量工作总结</w:t>
       </w:r>
@@ -2420,20 +2418,20 @@
           <w:tab w:val="right" w:leader="dot" w:pos="8296"/>
         </w:tabs>
         <w:rPr>
-          <w:rFonts w:asciiTheme="minorHAnsi" w:eastAsia="KaiTi_GB2312" w:hAnsiTheme="minorHAnsi" w:cstheme="minorBidi"/>
+          <w:rFonts w:asciiTheme="minorHAnsi" w:eastAsia="楷体_GB2312" w:hAnsiTheme="minorHAnsi" w:cstheme="minorBidi"/>
           <w:sz w:val="22"/>
           <w:szCs w:val="22"/>
         </w:rPr>
       </w:pPr>
       <w:r>
         <w:rPr>
-          <w:rFonts w:ascii="Microsoft YaHei" w:eastAsia="Microsoft YaHei" w:hAnsi="Microsoft YaHei"/>
+          <w:rFonts w:ascii="微软雅黑" w:eastAsia="微软雅黑" w:hAnsi="微软雅黑"/>
         </w:rPr>
         <w:t>4.1</w:t>
       </w:r>
       <w:r>
         <w:rPr>
-          <w:rFonts w:asciiTheme="minorHAnsi" w:eastAsia="KaiTi_GB2312" w:hAnsiTheme="minorHAnsi" w:cstheme="minorBidi"/>
+          <w:rFonts w:asciiTheme="minorHAnsi" w:eastAsia="楷体_GB2312" w:hAnsiTheme="minorHAnsi" w:cstheme="minorBidi"/>
           <w:sz w:val="22"/>
           <w:szCs w:val="22"/>
         </w:rPr>
@@ -2441,7 +2439,7 @@
       </w:r>
       <w:r>
         <w:rPr>
-          <w:rFonts w:ascii="Microsoft YaHei" w:eastAsia="Microsoft YaHei" w:hAnsi="Microsoft YaHei" w:hint="eastAsia"/>
+          <w:rFonts w:ascii="微软雅黑" w:eastAsia="微软雅黑" w:hAnsi="微软雅黑" w:hint="eastAsia"/>
         </w:rPr>
         <w:t>项目测试情况</w:t>
       </w:r>
@@ -2472,20 +2470,20 @@
           <w:tab w:val="right" w:leader="dot" w:pos="8296"/>
         </w:tabs>
         <w:rPr>
-          <w:rFonts w:asciiTheme="minorHAnsi" w:eastAsia="KaiTi_GB2312" w:hAnsiTheme="minorHAnsi" w:cstheme="minorBidi"/>
+          <w:rFonts w:asciiTheme="minorHAnsi" w:eastAsia="楷体_GB2312" w:hAnsiTheme="minorHAnsi" w:cstheme="minorBidi"/>
           <w:sz w:val="22"/>
           <w:szCs w:val="22"/>
         </w:rPr>
       </w:pPr>
       <w:r>
         <w:rPr>
-          <w:rFonts w:ascii="Microsoft YaHei" w:eastAsia="Microsoft YaHei" w:hAnsi="Microsoft YaHei"/>
+          <w:rFonts w:ascii="微软雅黑" w:eastAsia="微软雅黑" w:hAnsi="微软雅黑"/>
         </w:rPr>
         <w:t>4.2</w:t>
       </w:r>
       <w:r>
         <w:rPr>
-          <w:rFonts w:asciiTheme="minorHAnsi" w:eastAsia="KaiTi_GB2312" w:hAnsiTheme="minorHAnsi" w:cstheme="minorBidi"/>
+          <w:rFonts w:asciiTheme="minorHAnsi" w:eastAsia="楷体_GB2312" w:hAnsiTheme="minorHAnsi" w:cstheme="minorBidi"/>
           <w:sz w:val="22"/>
           <w:szCs w:val="22"/>
         </w:rPr>
@@ -2493,13 +2491,13 @@
       </w:r>
       <w:r>
         <w:rPr>
-          <w:rFonts w:ascii="Microsoft YaHei" w:eastAsia="Microsoft YaHei" w:hAnsi="Microsoft YaHei"/>
+          <w:rFonts w:ascii="微软雅黑" w:eastAsia="微软雅黑" w:hAnsi="微软雅黑"/>
         </w:rPr>
         <w:t>BUG</w:t>
       </w:r>
       <w:r>
         <w:rPr>
-          <w:rFonts w:ascii="Microsoft YaHei" w:eastAsia="Microsoft YaHei" w:hAnsi="Microsoft YaHei" w:hint="eastAsia"/>
+          <w:rFonts w:ascii="微软雅黑" w:eastAsia="微软雅黑" w:hAnsi="微软雅黑" w:hint="eastAsia"/>
         </w:rPr>
         <w:t>数据汇总和分析</w:t>
       </w:r>
@@ -2530,20 +2528,20 @@
           <w:tab w:val="right" w:leader="dot" w:pos="8296"/>
         </w:tabs>
         <w:rPr>
-          <w:rFonts w:asciiTheme="minorHAnsi" w:eastAsia="KaiTi_GB2312" w:hAnsiTheme="minorHAnsi" w:cstheme="minorBidi"/>
+          <w:rFonts w:asciiTheme="minorHAnsi" w:eastAsia="楷体_GB2312" w:hAnsiTheme="minorHAnsi" w:cstheme="minorBidi"/>
           <w:sz w:val="22"/>
           <w:szCs w:val="22"/>
         </w:rPr>
       </w:pPr>
       <w:r>
         <w:rPr>
-          <w:rFonts w:ascii="Microsoft YaHei" w:eastAsia="Microsoft YaHei" w:hAnsi="Microsoft YaHei"/>
+          <w:rFonts w:ascii="微软雅黑" w:eastAsia="微软雅黑" w:hAnsi="微软雅黑"/>
         </w:rPr>
         <w:t>4.3</w:t>
       </w:r>
       <w:r>
         <w:rPr>
-          <w:rFonts w:asciiTheme="minorHAnsi" w:eastAsia="KaiTi_GB2312" w:hAnsiTheme="minorHAnsi" w:cstheme="minorBidi"/>
+          <w:rFonts w:asciiTheme="minorHAnsi" w:eastAsia="楷体_GB2312" w:hAnsiTheme="minorHAnsi" w:cstheme="minorBidi"/>
           <w:sz w:val="22"/>
           <w:szCs w:val="22"/>
         </w:rPr>
@@ -2551,7 +2549,7 @@
       </w:r>
       <w:r>
         <w:rPr>
-          <w:rFonts w:ascii="Microsoft YaHei" w:eastAsia="Microsoft YaHei" w:hAnsi="Microsoft YaHei" w:hint="eastAsia"/>
+          <w:rFonts w:ascii="微软雅黑" w:eastAsia="微软雅黑" w:hAnsi="微软雅黑" w:hint="eastAsia"/>
         </w:rPr>
         <w:t>测试用例总结</w:t>
       </w:r>
@@ -2582,20 +2580,20 @@
           <w:tab w:val="right" w:leader="dot" w:pos="8296"/>
         </w:tabs>
         <w:rPr>
-          <w:rFonts w:asciiTheme="minorHAnsi" w:eastAsia="KaiTi_GB2312" w:hAnsiTheme="minorHAnsi" w:cstheme="minorBidi"/>
+          <w:rFonts w:asciiTheme="minorHAnsi" w:eastAsia="楷体_GB2312" w:hAnsiTheme="minorHAnsi" w:cstheme="minorBidi"/>
           <w:sz w:val="22"/>
           <w:szCs w:val="22"/>
         </w:rPr>
       </w:pPr>
       <w:r>
         <w:rPr>
-          <w:rFonts w:ascii="Microsoft YaHei" w:eastAsia="Microsoft YaHei" w:hAnsi="Microsoft YaHei"/>
+          <w:rFonts w:ascii="微软雅黑" w:eastAsia="微软雅黑" w:hAnsi="微软雅黑"/>
         </w:rPr>
         <w:t>4.4</w:t>
       </w:r>
       <w:r>
         <w:rPr>
-          <w:rFonts w:asciiTheme="minorHAnsi" w:eastAsia="KaiTi_GB2312" w:hAnsiTheme="minorHAnsi" w:cstheme="minorBidi"/>
+          <w:rFonts w:asciiTheme="minorHAnsi" w:eastAsia="楷体_GB2312" w:hAnsiTheme="minorHAnsi" w:cstheme="minorBidi"/>
           <w:sz w:val="22"/>
           <w:szCs w:val="22"/>
         </w:rPr>
@@ -2603,7 +2601,7 @@
       </w:r>
       <w:r>
         <w:rPr>
-          <w:rFonts w:ascii="Microsoft YaHei" w:eastAsia="Microsoft YaHei" w:hAnsi="Microsoft YaHei" w:hint="eastAsia"/>
+          <w:rFonts w:ascii="微软雅黑" w:eastAsia="微软雅黑" w:hAnsi="微软雅黑" w:hint="eastAsia"/>
         </w:rPr>
         <w:t>软件质量分析</w:t>
       </w:r>
@@ -2634,20 +2632,20 @@
           <w:tab w:val="right" w:leader="dot" w:pos="8296"/>
         </w:tabs>
         <w:rPr>
-          <w:rFonts w:asciiTheme="minorHAnsi" w:eastAsia="KaiTi_GB2312" w:hAnsiTheme="minorHAnsi" w:cstheme="minorBidi"/>
+          <w:rFonts w:asciiTheme="minorHAnsi" w:eastAsia="楷体_GB2312" w:hAnsiTheme="minorHAnsi" w:cstheme="minorBidi"/>
           <w:sz w:val="22"/>
           <w:szCs w:val="22"/>
         </w:rPr>
       </w:pPr>
       <w:r>
         <w:rPr>
-          <w:rFonts w:ascii="Microsoft YaHei" w:eastAsia="Microsoft YaHei" w:hAnsi="Microsoft YaHei"/>
+          <w:rFonts w:ascii="微软雅黑" w:eastAsia="微软雅黑" w:hAnsi="微软雅黑"/>
         </w:rPr>
         <w:t>5</w:t>
       </w:r>
       <w:r>
         <w:rPr>
-          <w:rFonts w:asciiTheme="minorHAnsi" w:eastAsia="KaiTi_GB2312" w:hAnsiTheme="minorHAnsi" w:cstheme="minorBidi"/>
+          <w:rFonts w:asciiTheme="minorHAnsi" w:eastAsia="楷体_GB2312" w:hAnsiTheme="minorHAnsi" w:cstheme="minorBidi"/>
           <w:sz w:val="22"/>
           <w:szCs w:val="22"/>
         </w:rPr>
@@ -2655,7 +2653,7 @@
       </w:r>
       <w:r>
         <w:rPr>
-          <w:rFonts w:ascii="Microsoft YaHei" w:eastAsia="Microsoft YaHei" w:hAnsi="Microsoft YaHei" w:hint="eastAsia"/>
+          <w:rFonts w:ascii="微软雅黑" w:eastAsia="微软雅黑" w:hAnsi="微软雅黑" w:hint="eastAsia"/>
         </w:rPr>
         <w:t>经验教训和改进建议</w:t>
       </w:r>
@@ -2686,21 +2684,21 @@
           <w:tab w:val="right" w:leader="dot" w:pos="8296"/>
         </w:tabs>
         <w:rPr>
-          <w:rFonts w:asciiTheme="minorHAnsi" w:eastAsia="KaiTi_GB2312" w:hAnsiTheme="minorHAnsi" w:cstheme="minorBidi"/>
+          <w:rFonts w:asciiTheme="minorHAnsi" w:eastAsia="楷体_GB2312" w:hAnsiTheme="minorHAnsi" w:cstheme="minorBidi"/>
           <w:sz w:val="22"/>
           <w:szCs w:val="22"/>
         </w:rPr>
       </w:pPr>
       <w:r>
         <w:rPr>
-          <w:rFonts w:ascii="Microsoft YaHei" w:eastAsia="Microsoft YaHei" w:hAnsi="Microsoft YaHei"/>
+          <w:rFonts w:ascii="微软雅黑" w:eastAsia="微软雅黑" w:hAnsi="微软雅黑"/>
         </w:rPr>
         <w:lastRenderedPageBreak/>
         <w:t>5.1</w:t>
       </w:r>
       <w:r>
         <w:rPr>
-          <w:rFonts w:asciiTheme="minorHAnsi" w:eastAsia="KaiTi_GB2312" w:hAnsiTheme="minorHAnsi" w:cstheme="minorBidi"/>
+          <w:rFonts w:asciiTheme="minorHAnsi" w:eastAsia="楷体_GB2312" w:hAnsiTheme="minorHAnsi" w:cstheme="minorBidi"/>
           <w:sz w:val="22"/>
           <w:szCs w:val="22"/>
         </w:rPr>
@@ -2708,7 +2706,7 @@
       </w:r>
       <w:r>
         <w:rPr>
-          <w:rFonts w:ascii="Microsoft YaHei" w:eastAsia="Microsoft YaHei" w:hAnsi="Microsoft YaHei" w:hint="eastAsia"/>
+          <w:rFonts w:ascii="微软雅黑" w:eastAsia="微软雅黑" w:hAnsi="微软雅黑" w:hint="eastAsia"/>
         </w:rPr>
         <w:t>项目经验教训</w:t>
       </w:r>
@@ -2739,20 +2737,20 @@
           <w:tab w:val="right" w:leader="dot" w:pos="8296"/>
         </w:tabs>
         <w:rPr>
-          <w:rFonts w:asciiTheme="minorHAnsi" w:eastAsia="KaiTi_GB2312" w:hAnsiTheme="minorHAnsi" w:cstheme="minorBidi"/>
+          <w:rFonts w:asciiTheme="minorHAnsi" w:eastAsia="楷体_GB2312" w:hAnsiTheme="minorHAnsi" w:cstheme="minorBidi"/>
           <w:sz w:val="22"/>
           <w:szCs w:val="22"/>
         </w:rPr>
       </w:pPr>
       <w:r>
         <w:rPr>
-          <w:rFonts w:ascii="Microsoft YaHei" w:eastAsia="Microsoft YaHei" w:hAnsi="Microsoft YaHei"/>
+          <w:rFonts w:ascii="微软雅黑" w:eastAsia="微软雅黑" w:hAnsi="微软雅黑"/>
         </w:rPr>
         <w:t>5.2</w:t>
       </w:r>
       <w:r>
         <w:rPr>
-          <w:rFonts w:asciiTheme="minorHAnsi" w:eastAsia="KaiTi_GB2312" w:hAnsiTheme="minorHAnsi" w:cstheme="minorBidi"/>
+          <w:rFonts w:asciiTheme="minorHAnsi" w:eastAsia="楷体_GB2312" w:hAnsiTheme="minorHAnsi" w:cstheme="minorBidi"/>
           <w:sz w:val="22"/>
           <w:szCs w:val="22"/>
         </w:rPr>
@@ -2760,7 +2758,7 @@
       </w:r>
       <w:r>
         <w:rPr>
-          <w:rFonts w:ascii="Microsoft YaHei" w:eastAsia="Microsoft YaHei" w:hAnsi="Microsoft YaHei" w:hint="eastAsia"/>
+          <w:rFonts w:ascii="微软雅黑" w:eastAsia="微软雅黑" w:hAnsi="微软雅黑" w:hint="eastAsia"/>
         </w:rPr>
         <w:t>改进建议</w:t>
       </w:r>
@@ -2791,20 +2789,20 @@
           <w:tab w:val="right" w:leader="dot" w:pos="8296"/>
         </w:tabs>
         <w:rPr>
-          <w:rFonts w:asciiTheme="minorHAnsi" w:eastAsia="KaiTi_GB2312" w:hAnsiTheme="minorHAnsi" w:cstheme="minorBidi"/>
+          <w:rFonts w:asciiTheme="minorHAnsi" w:eastAsia="楷体_GB2312" w:hAnsiTheme="minorHAnsi" w:cstheme="minorBidi"/>
           <w:sz w:val="22"/>
           <w:szCs w:val="22"/>
         </w:rPr>
       </w:pPr>
       <w:r>
         <w:rPr>
-          <w:rFonts w:ascii="Microsoft YaHei" w:eastAsia="Microsoft YaHei" w:hAnsi="Microsoft YaHei"/>
+          <w:rFonts w:ascii="微软雅黑" w:eastAsia="微软雅黑" w:hAnsi="微软雅黑"/>
         </w:rPr>
         <w:t>6</w:t>
       </w:r>
       <w:r>
         <w:rPr>
-          <w:rFonts w:asciiTheme="minorHAnsi" w:eastAsia="KaiTi_GB2312" w:hAnsiTheme="minorHAnsi" w:cstheme="minorBidi"/>
+          <w:rFonts w:asciiTheme="minorHAnsi" w:eastAsia="楷体_GB2312" w:hAnsiTheme="minorHAnsi" w:cstheme="minorBidi"/>
           <w:sz w:val="22"/>
           <w:szCs w:val="22"/>
         </w:rPr>
@@ -2812,7 +2810,7 @@
       </w:r>
       <w:r>
         <w:rPr>
-          <w:rFonts w:ascii="Microsoft YaHei" w:eastAsia="Microsoft YaHei" w:hAnsi="Microsoft YaHei" w:hint="eastAsia"/>
+          <w:rFonts w:ascii="微软雅黑" w:eastAsia="微软雅黑" w:hAnsi="微软雅黑" w:hint="eastAsia"/>
         </w:rPr>
         <w:t>后续安排</w:t>
       </w:r>
@@ -2843,20 +2841,20 @@
           <w:tab w:val="right" w:leader="dot" w:pos="8296"/>
         </w:tabs>
         <w:rPr>
-          <w:rFonts w:asciiTheme="minorHAnsi" w:eastAsia="KaiTi_GB2312" w:hAnsiTheme="minorHAnsi" w:cstheme="minorBidi"/>
+          <w:rFonts w:asciiTheme="minorHAnsi" w:eastAsia="楷体_GB2312" w:hAnsiTheme="minorHAnsi" w:cstheme="minorBidi"/>
           <w:sz w:val="22"/>
           <w:szCs w:val="22"/>
         </w:rPr>
       </w:pPr>
       <w:r>
         <w:rPr>
-          <w:rFonts w:ascii="Microsoft YaHei" w:eastAsia="Microsoft YaHei" w:hAnsi="Microsoft YaHei"/>
+          <w:rFonts w:ascii="微软雅黑" w:eastAsia="微软雅黑" w:hAnsi="微软雅黑"/>
         </w:rPr>
         <w:t>7</w:t>
       </w:r>
       <w:r>
         <w:rPr>
-          <w:rFonts w:asciiTheme="minorHAnsi" w:eastAsia="KaiTi_GB2312" w:hAnsiTheme="minorHAnsi" w:cstheme="minorBidi"/>
+          <w:rFonts w:asciiTheme="minorHAnsi" w:eastAsia="楷体_GB2312" w:hAnsiTheme="minorHAnsi" w:cstheme="minorBidi"/>
           <w:sz w:val="22"/>
           <w:szCs w:val="22"/>
         </w:rPr>
@@ -2864,7 +2862,7 @@
       </w:r>
       <w:r>
         <w:rPr>
-          <w:rFonts w:ascii="Microsoft YaHei" w:eastAsia="Microsoft YaHei" w:hAnsi="Microsoft YaHei" w:hint="eastAsia"/>
+          <w:rFonts w:ascii="微软雅黑" w:eastAsia="微软雅黑" w:hAnsi="微软雅黑" w:hint="eastAsia"/>
         </w:rPr>
         <w:t>项目资料清单</w:t>
       </w:r>
@@ -2890,7 +2888,7 @@
     <w:p>
       <w:pPr>
         <w:rPr>
-          <w:rFonts w:ascii="Microsoft YaHei" w:eastAsia="Microsoft YaHei" w:hAnsi="Microsoft YaHei"/>
+          <w:rFonts w:ascii="微软雅黑" w:eastAsia="微软雅黑" w:hAnsi="微软雅黑"/>
         </w:rPr>
         <w:sectPr>
           <w:pgSz w:w="11906" w:h="16838"/>
@@ -2902,7 +2900,7 @@
       </w:pPr>
       <w:r>
         <w:rPr>
-          <w:rFonts w:ascii="Microsoft YaHei" w:eastAsia="Microsoft YaHei" w:hAnsi="Microsoft YaHei"/>
+          <w:rFonts w:ascii="微软雅黑" w:eastAsia="微软雅黑" w:hAnsi="微软雅黑"/>
         </w:rPr>
         <w:fldChar w:fldCharType="end"/>
       </w:r>
@@ -2918,13 +2916,13 @@
         <w:ind w:left="646" w:hangingChars="202" w:hanging="646"/>
         <w:jc w:val="left"/>
         <w:rPr>
-          <w:rFonts w:ascii="Microsoft YaHei" w:eastAsia="Microsoft YaHei" w:hAnsi="Microsoft YaHei"/>
+          <w:rFonts w:ascii="微软雅黑" w:eastAsia="微软雅黑" w:hAnsi="微软雅黑"/>
         </w:rPr>
       </w:pPr>
       <w:bookmarkStart w:id="11" w:name="_Toc523124610"/>
       <w:r>
         <w:rPr>
-          <w:rFonts w:ascii="Microsoft YaHei" w:eastAsia="Microsoft YaHei" w:hAnsi="Microsoft YaHei" w:hint="eastAsia"/>
+          <w:rFonts w:ascii="微软雅黑" w:eastAsia="微软雅黑" w:hAnsi="微软雅黑" w:hint="eastAsia"/>
         </w:rPr>
         <w:lastRenderedPageBreak/>
         <w:t>项目背景和工作目标</w:t>
@@ -2941,13 +2939,13 @@
         <w:spacing w:before="240" w:after="120"/>
         <w:jc w:val="left"/>
         <w:rPr>
-          <w:rFonts w:ascii="Microsoft YaHei" w:eastAsia="Microsoft YaHei" w:hAnsi="Microsoft YaHei"/>
+          <w:rFonts w:ascii="微软雅黑" w:eastAsia="微软雅黑" w:hAnsi="微软雅黑"/>
         </w:rPr>
       </w:pPr>
       <w:bookmarkStart w:id="12" w:name="_Toc523124611"/>
       <w:r>
         <w:rPr>
-          <w:rFonts w:ascii="Microsoft YaHei" w:eastAsia="Microsoft YaHei" w:hAnsi="Microsoft YaHei" w:hint="eastAsia"/>
+          <w:rFonts w:ascii="微软雅黑" w:eastAsia="微软雅黑" w:hAnsi="微软雅黑" w:hint="eastAsia"/>
         </w:rPr>
         <w:t>立项背景</w:t>
       </w:r>
@@ -2958,15 +2956,14 @@
         <w:pStyle w:val="Default"/>
         <w:ind w:firstLineChars="200" w:firstLine="480"/>
         <w:rPr>
-          <w:rFonts w:hAnsi="SimSun" w:cs="Arial" w:hint="eastAsia"/>
+          <w:rFonts w:hAnsi="宋体" w:cs="Arial"/>
           <w:szCs w:val="21"/>
           <w:lang w:eastAsia="zh-TW"/>
         </w:rPr>
       </w:pPr>
-      <w:proofErr w:type="spellStart"/>
-      <w:r>
-        <w:rPr>
-          <w:rFonts w:hAnsi="SimSun" w:cs="Arial" w:hint="eastAsia"/>
+      <w:r>
+        <w:rPr>
+          <w:rFonts w:hAnsi="宋体" w:cs="Arial" w:hint="eastAsia"/>
           <w:szCs w:val="21"/>
           <w:lang w:eastAsia="zh-TW"/>
         </w:rPr>
@@ -2974,13 +2971,12 @@
       </w:r>
       <w:r>
         <w:rPr>
-          <w:rFonts w:hAnsi="SimSun" w:cs="Arial"/>
+          <w:rFonts w:hAnsi="宋体" w:cs="Arial"/>
           <w:szCs w:val="21"/>
           <w:lang w:eastAsia="zh-TW"/>
         </w:rPr>
         <w:t>xxxxxxxxx</w:t>
       </w:r>
-      <w:proofErr w:type="spellEnd"/>
     </w:p>
     <w:p>
       <w:pPr>
@@ -2992,13 +2988,13 @@
         <w:spacing w:before="240" w:after="120"/>
         <w:jc w:val="left"/>
         <w:rPr>
-          <w:rFonts w:ascii="Microsoft YaHei" w:eastAsia="Microsoft YaHei" w:hAnsi="Microsoft YaHei"/>
+          <w:rFonts w:ascii="微软雅黑" w:eastAsia="微软雅黑" w:hAnsi="微软雅黑"/>
         </w:rPr>
       </w:pPr>
       <w:bookmarkStart w:id="13" w:name="_Toc523124612"/>
       <w:r>
         <w:rPr>
-          <w:rFonts w:ascii="Microsoft YaHei" w:eastAsia="Microsoft YaHei" w:hAnsi="Microsoft YaHei" w:hint="eastAsia"/>
+          <w:rFonts w:ascii="微软雅黑" w:eastAsia="微软雅黑" w:hAnsi="微软雅黑" w:hint="eastAsia"/>
         </w:rPr>
         <w:t>项目工作目标</w:t>
       </w:r>
@@ -3012,16 +3008,15 @@
           <w:numId w:val="18"/>
         </w:numPr>
         <w:rPr>
-          <w:rFonts w:hAnsi="SimSun" w:cs="SimSun"/>
+          <w:rFonts w:hAnsi="宋体" w:cs="宋体"/>
           <w:bCs/>
           <w:iCs/>
           <w:szCs w:val="21"/>
         </w:rPr>
       </w:pPr>
-      <w:proofErr w:type="spellStart"/>
-      <w:r>
-        <w:rPr>
-          <w:rFonts w:hAnsi="SimSun" w:cs="SimSun" w:hint="eastAsia"/>
+      <w:r>
+        <w:rPr>
+          <w:rFonts w:hAnsi="宋体" w:cs="宋体" w:hint="eastAsia"/>
           <w:bCs/>
           <w:iCs/>
           <w:szCs w:val="21"/>
@@ -3031,7 +3026,7 @@
       </w:r>
       <w:r>
         <w:rPr>
-          <w:rFonts w:hAnsi="SimSun" w:cs="SimSun"/>
+          <w:rFonts w:hAnsi="宋体" w:cs="宋体"/>
           <w:bCs/>
           <w:iCs/>
           <w:szCs w:val="21"/>
@@ -3039,7 +3034,6 @@
         </w:rPr>
         <w:t>xxxxx</w:t>
       </w:r>
-      <w:proofErr w:type="spellEnd"/>
     </w:p>
     <w:p>
       <w:pPr>
@@ -3049,16 +3043,15 @@
           <w:numId w:val="18"/>
         </w:numPr>
         <w:rPr>
-          <w:rFonts w:hAnsi="SimSun" w:cs="SimSun"/>
+          <w:rFonts w:hAnsi="宋体" w:cs="宋体"/>
           <w:bCs/>
           <w:iCs/>
           <w:szCs w:val="21"/>
         </w:rPr>
       </w:pPr>
-      <w:proofErr w:type="spellStart"/>
-      <w:r>
-        <w:rPr>
-          <w:rFonts w:hAnsi="SimSun" w:cs="SimSun" w:hint="eastAsia"/>
+      <w:r>
+        <w:rPr>
+          <w:rFonts w:hAnsi="宋体" w:cs="宋体" w:hint="eastAsia"/>
           <w:bCs/>
           <w:iCs/>
           <w:szCs w:val="21"/>
@@ -3068,7 +3061,7 @@
       </w:r>
       <w:r>
         <w:rPr>
-          <w:rFonts w:hAnsi="SimSun" w:cs="SimSun"/>
+          <w:rFonts w:hAnsi="宋体" w:cs="宋体"/>
           <w:bCs/>
           <w:iCs/>
           <w:szCs w:val="21"/>
@@ -3076,7 +3069,6 @@
         </w:rPr>
         <w:t>xxxxx</w:t>
       </w:r>
-      <w:proofErr w:type="spellEnd"/>
     </w:p>
     <w:p>
       <w:pPr>
@@ -3086,16 +3078,15 @@
           <w:numId w:val="18"/>
         </w:numPr>
         <w:rPr>
-          <w:rFonts w:hAnsi="SimSun" w:cs="SimSun"/>
+          <w:rFonts w:hAnsi="宋体" w:cs="宋体"/>
           <w:bCs/>
           <w:iCs/>
           <w:szCs w:val="21"/>
         </w:rPr>
       </w:pPr>
-      <w:proofErr w:type="spellStart"/>
-      <w:r>
-        <w:rPr>
-          <w:rFonts w:hAnsi="SimSun" w:cs="SimSun" w:hint="eastAsia"/>
+      <w:r>
+        <w:rPr>
+          <w:rFonts w:hAnsi="宋体" w:cs="宋体" w:hint="eastAsia"/>
           <w:bCs/>
           <w:iCs/>
           <w:szCs w:val="21"/>
@@ -3105,7 +3096,7 @@
       </w:r>
       <w:r>
         <w:rPr>
-          <w:rFonts w:hAnsi="SimSun" w:cs="SimSun"/>
+          <w:rFonts w:hAnsi="宋体" w:cs="宋体"/>
           <w:bCs/>
           <w:iCs/>
           <w:szCs w:val="21"/>
@@ -3113,7 +3104,6 @@
         </w:rPr>
         <w:t>xxxxxx</w:t>
       </w:r>
-      <w:proofErr w:type="spellEnd"/>
     </w:p>
     <w:p>
       <w:pPr>
@@ -3123,16 +3113,15 @@
           <w:numId w:val="18"/>
         </w:numPr>
         <w:rPr>
-          <w:rFonts w:hAnsi="SimSun" w:cs="SimSun"/>
+          <w:rFonts w:hAnsi="宋体" w:cs="宋体"/>
           <w:bCs/>
           <w:iCs/>
           <w:szCs w:val="21"/>
         </w:rPr>
       </w:pPr>
-      <w:proofErr w:type="spellStart"/>
-      <w:r>
-        <w:rPr>
-          <w:rFonts w:hAnsi="SimSun" w:cs="SimSun" w:hint="eastAsia"/>
+      <w:r>
+        <w:rPr>
+          <w:rFonts w:hAnsi="宋体" w:cs="宋体" w:hint="eastAsia"/>
           <w:bCs/>
           <w:iCs/>
           <w:szCs w:val="21"/>
@@ -3142,7 +3131,7 @@
       </w:r>
       <w:r>
         <w:rPr>
-          <w:rFonts w:hAnsi="SimSun" w:cs="SimSun"/>
+          <w:rFonts w:hAnsi="宋体" w:cs="宋体"/>
           <w:bCs/>
           <w:iCs/>
           <w:szCs w:val="21"/>
@@ -3150,7 +3139,6 @@
         </w:rPr>
         <w:t>xxxxxxx</w:t>
       </w:r>
-      <w:proofErr w:type="spellEnd"/>
     </w:p>
     <w:p>
       <w:pPr>
@@ -3162,13 +3150,13 @@
         <w:spacing w:before="240" w:after="120"/>
         <w:jc w:val="left"/>
         <w:rPr>
-          <w:rFonts w:ascii="Microsoft YaHei" w:eastAsia="Microsoft YaHei" w:hAnsi="Microsoft YaHei"/>
+          <w:rFonts w:ascii="微软雅黑" w:eastAsia="微软雅黑" w:hAnsi="微软雅黑"/>
         </w:rPr>
       </w:pPr>
       <w:bookmarkStart w:id="14" w:name="_Toc523124613"/>
       <w:r>
         <w:rPr>
-          <w:rFonts w:ascii="Microsoft YaHei" w:eastAsia="Microsoft YaHei" w:hAnsi="Microsoft YaHei" w:hint="eastAsia"/>
+          <w:rFonts w:ascii="微软雅黑" w:eastAsia="微软雅黑" w:hAnsi="微软雅黑" w:hint="eastAsia"/>
         </w:rPr>
         <w:t>项目计划和执行</w:t>
       </w:r>
@@ -3184,13 +3172,13 @@
         <w:spacing w:before="240" w:after="120"/>
         <w:jc w:val="left"/>
         <w:rPr>
-          <w:rFonts w:ascii="Microsoft YaHei" w:eastAsia="Microsoft YaHei" w:hAnsi="Microsoft YaHei"/>
+          <w:rFonts w:ascii="微软雅黑" w:eastAsia="微软雅黑" w:hAnsi="微软雅黑"/>
         </w:rPr>
       </w:pPr>
       <w:bookmarkStart w:id="15" w:name="_Toc523124614"/>
       <w:r>
         <w:rPr>
-          <w:rFonts w:ascii="Microsoft YaHei" w:eastAsia="Microsoft YaHei" w:hAnsi="Microsoft YaHei" w:hint="eastAsia"/>
+          <w:rFonts w:ascii="微软雅黑" w:eastAsia="微软雅黑" w:hAnsi="微软雅黑" w:hint="eastAsia"/>
         </w:rPr>
         <w:t>关键里程碑执行情况</w:t>
       </w:r>
@@ -3248,13 +3236,13 @@
         <w:spacing w:before="240" w:after="120"/>
         <w:jc w:val="left"/>
         <w:rPr>
-          <w:rFonts w:ascii="Microsoft YaHei" w:eastAsia="Microsoft YaHei" w:hAnsi="Microsoft YaHei"/>
+          <w:rFonts w:ascii="微软雅黑" w:eastAsia="微软雅黑" w:hAnsi="微软雅黑"/>
         </w:rPr>
       </w:pPr>
       <w:bookmarkStart w:id="16" w:name="_Toc523124615"/>
       <w:r>
         <w:rPr>
-          <w:rFonts w:ascii="Microsoft YaHei" w:eastAsia="Microsoft YaHei" w:hAnsi="Microsoft YaHei" w:hint="eastAsia"/>
+          <w:rFonts w:ascii="微软雅黑" w:eastAsia="微软雅黑" w:hAnsi="微软雅黑" w:hint="eastAsia"/>
         </w:rPr>
         <w:t>工作量和人力投入</w:t>
       </w:r>
@@ -3351,7 +3339,6 @@
             <w:pPr>
               <w:jc w:val="center"/>
               <w:rPr>
-                <w:rFonts w:hint="eastAsia"/>
                 <w:lang w:eastAsia="zh-TW"/>
               </w:rPr>
             </w:pPr>
@@ -3374,7 +3361,6 @@
                 <w:lang w:eastAsia="zh-TW"/>
               </w:rPr>
             </w:pPr>
-            <w:proofErr w:type="spellStart"/>
             <w:r>
               <w:rPr>
                 <w:rFonts w:hint="eastAsia"/>
@@ -3388,7 +3374,6 @@
               </w:rPr>
               <w:t>xxxx</w:t>
             </w:r>
-            <w:proofErr w:type="spellEnd"/>
           </w:p>
         </w:tc>
         <w:tc>
@@ -3400,7 +3385,7 @@
               <w:widowControl/>
               <w:jc w:val="center"/>
               <w:rPr>
-                <w:rFonts w:ascii="Microsoft YaHei" w:eastAsia="Microsoft YaHei" w:hAnsi="Microsoft YaHei"/>
+                <w:rFonts w:ascii="微软雅黑" w:eastAsia="微软雅黑" w:hAnsi="微软雅黑"/>
                 <w:kern w:val="0"/>
                 <w:sz w:val="18"/>
                 <w:szCs w:val="18"/>
@@ -3408,7 +3393,7 @@
             </w:pPr>
             <w:r>
               <w:rPr>
-                <w:rFonts w:ascii="Microsoft YaHei" w:eastAsia="Microsoft YaHei" w:hAnsi="Microsoft YaHei" w:hint="eastAsia"/>
+                <w:rFonts w:ascii="微软雅黑" w:eastAsia="微软雅黑" w:hAnsi="微软雅黑" w:hint="eastAsia"/>
                 <w:sz w:val="18"/>
                 <w:szCs w:val="18"/>
               </w:rPr>
@@ -3416,7 +3401,7 @@
             </w:r>
             <w:r>
               <w:rPr>
-                <w:rFonts w:ascii="Microsoft YaHei" w:eastAsia="Microsoft YaHei" w:hAnsi="Microsoft YaHei" w:hint="eastAsia"/>
+                <w:rFonts w:ascii="微软雅黑" w:eastAsia="微软雅黑" w:hAnsi="微软雅黑" w:hint="eastAsia"/>
                 <w:kern w:val="0"/>
                 <w:sz w:val="18"/>
                 <w:szCs w:val="18"/>
@@ -3438,7 +3423,6 @@
             <w:pPr>
               <w:jc w:val="center"/>
               <w:rPr>
-                <w:rFonts w:hint="eastAsia"/>
                 <w:lang w:eastAsia="zh-TW"/>
               </w:rPr>
             </w:pPr>
@@ -3492,7 +3476,6 @@
             <w:pPr>
               <w:jc w:val="center"/>
               <w:rPr>
-                <w:rFonts w:hint="eastAsia"/>
                 <w:lang w:eastAsia="zh-TW"/>
               </w:rPr>
             </w:pPr>
@@ -3546,7 +3529,6 @@
             <w:pPr>
               <w:jc w:val="center"/>
               <w:rPr>
-                <w:rFonts w:hint="eastAsia"/>
                 <w:lang w:eastAsia="zh-TW"/>
               </w:rPr>
             </w:pPr>
@@ -3603,7 +3585,6 @@
             <w:pPr>
               <w:jc w:val="center"/>
               <w:rPr>
-                <w:rFonts w:hint="eastAsia"/>
                 <w:lang w:eastAsia="zh-TW"/>
               </w:rPr>
             </w:pPr>
@@ -3712,13 +3693,13 @@
         <w:spacing w:before="240" w:after="120"/>
         <w:jc w:val="left"/>
         <w:rPr>
-          <w:rFonts w:ascii="Microsoft YaHei" w:eastAsia="Microsoft YaHei" w:hAnsi="Microsoft YaHei"/>
+          <w:rFonts w:ascii="微软雅黑" w:eastAsia="微软雅黑" w:hAnsi="微软雅黑"/>
         </w:rPr>
       </w:pPr>
       <w:bookmarkStart w:id="17" w:name="_Toc523124616"/>
       <w:r>
         <w:rPr>
-          <w:rFonts w:ascii="Microsoft YaHei" w:eastAsia="Microsoft YaHei" w:hAnsi="Microsoft YaHei" w:hint="eastAsia"/>
+          <w:rFonts w:ascii="微软雅黑" w:eastAsia="微软雅黑" w:hAnsi="微软雅黑" w:hint="eastAsia"/>
         </w:rPr>
         <w:t>风险识别和管理</w:t>
       </w:r>
@@ -3732,7 +3713,6 @@
           <w:numId w:val="19"/>
         </w:numPr>
       </w:pPr>
-      <w:proofErr w:type="spellStart"/>
       <w:r>
         <w:rPr>
           <w:rFonts w:hint="eastAsia"/>
@@ -3747,14 +3727,12 @@
         </w:rPr>
         <w:t>xxx</w:t>
       </w:r>
-      <w:proofErr w:type="spellEnd"/>
       <w:r>
         <w:rPr>
           <w:rFonts w:hint="eastAsia"/>
         </w:rPr>
         <w:t>风险：</w:t>
       </w:r>
-      <w:proofErr w:type="spellStart"/>
       <w:r>
         <w:rPr>
           <w:rFonts w:hint="eastAsia"/>
@@ -3768,7 +3746,6 @@
         </w:rPr>
         <w:t>xxxxx</w:t>
       </w:r>
-      <w:proofErr w:type="spellEnd"/>
     </w:p>
     <w:p>
       <w:pPr>
@@ -3784,7 +3761,6 @@
         </w:rPr>
         <w:t>原因：</w:t>
       </w:r>
-      <w:proofErr w:type="spellStart"/>
       <w:r>
         <w:rPr>
           <w:rFonts w:hint="eastAsia"/>
@@ -3798,7 +3774,6 @@
         </w:rPr>
         <w:t>xxxx</w:t>
       </w:r>
-      <w:proofErr w:type="spellEnd"/>
     </w:p>
     <w:p>
       <w:pPr>
@@ -3814,7 +3789,6 @@
         </w:rPr>
         <w:t>应对办法：</w:t>
       </w:r>
-      <w:proofErr w:type="spellStart"/>
       <w:r>
         <w:rPr>
           <w:rFonts w:hint="eastAsia"/>
@@ -3828,7 +3802,6 @@
         </w:rPr>
         <w:t>xxxxxx</w:t>
       </w:r>
-      <w:proofErr w:type="spellEnd"/>
     </w:p>
     <w:p>
       <w:pPr>
@@ -3844,7 +3817,6 @@
           <w:numId w:val="19"/>
         </w:numPr>
       </w:pPr>
-      <w:proofErr w:type="spellStart"/>
       <w:r>
         <w:rPr>
           <w:rFonts w:hint="eastAsia"/>
@@ -3858,14 +3830,12 @@
         </w:rPr>
         <w:t>xxxx</w:t>
       </w:r>
-      <w:proofErr w:type="spellEnd"/>
       <w:r>
         <w:rPr>
           <w:rFonts w:hint="eastAsia"/>
         </w:rPr>
         <w:t>风险：</w:t>
       </w:r>
-      <w:proofErr w:type="spellStart"/>
       <w:r>
         <w:rPr>
           <w:rFonts w:hint="eastAsia"/>
@@ -3879,7 +3849,6 @@
         </w:rPr>
         <w:t>xxxxx</w:t>
       </w:r>
-      <w:proofErr w:type="spellEnd"/>
     </w:p>
     <w:p>
       <w:pPr>
@@ -3895,7 +3864,6 @@
         </w:rPr>
         <w:t>原因：</w:t>
       </w:r>
-      <w:proofErr w:type="spellStart"/>
       <w:r>
         <w:rPr>
           <w:rFonts w:hint="eastAsia"/>
@@ -3909,7 +3877,6 @@
         </w:rPr>
         <w:t>xxxxxxx</w:t>
       </w:r>
-      <w:proofErr w:type="spellEnd"/>
     </w:p>
     <w:p>
       <w:pPr>
@@ -3931,7 +3898,6 @@
         </w:rPr>
         <w:t xml:space="preserve"> </w:t>
       </w:r>
-      <w:proofErr w:type="spellStart"/>
       <w:r>
         <w:rPr>
           <w:lang w:eastAsia="zh-TW"/>
@@ -3951,7 +3917,6 @@
         </w:rPr>
         <w:t>x</w:t>
       </w:r>
-      <w:proofErr w:type="spellEnd"/>
     </w:p>
     <w:p>
       <w:pPr>
@@ -3967,7 +3932,6 @@
           <w:numId w:val="19"/>
         </w:numPr>
       </w:pPr>
-      <w:proofErr w:type="spellStart"/>
       <w:r>
         <w:rPr>
           <w:rFonts w:hint="eastAsia"/>
@@ -3981,14 +3945,12 @@
         </w:rPr>
         <w:t>xxxx</w:t>
       </w:r>
-      <w:proofErr w:type="spellEnd"/>
       <w:r>
         <w:rPr>
           <w:rFonts w:hint="eastAsia"/>
         </w:rPr>
         <w:t>风险：</w:t>
       </w:r>
-      <w:proofErr w:type="spellStart"/>
       <w:r>
         <w:rPr>
           <w:rFonts w:hint="eastAsia"/>
@@ -4002,7 +3964,6 @@
         </w:rPr>
         <w:t>xxx</w:t>
       </w:r>
-      <w:proofErr w:type="spellEnd"/>
     </w:p>
     <w:p>
       <w:pPr>
@@ -4018,7 +3979,6 @@
         </w:rPr>
         <w:t>原因：</w:t>
       </w:r>
-      <w:proofErr w:type="spellStart"/>
       <w:r>
         <w:rPr>
           <w:rFonts w:hint="eastAsia"/>
@@ -4032,7 +3992,6 @@
         </w:rPr>
         <w:t>xxxx</w:t>
       </w:r>
-      <w:proofErr w:type="spellEnd"/>
     </w:p>
     <w:p>
       <w:pPr>
@@ -4048,7 +4007,6 @@
         </w:rPr>
         <w:t>应对方案：</w:t>
       </w:r>
-      <w:proofErr w:type="spellStart"/>
       <w:r>
         <w:rPr>
           <w:rFonts w:hint="eastAsia"/>
@@ -4062,7 +4020,6 @@
         </w:rPr>
         <w:t>xx</w:t>
       </w:r>
-      <w:proofErr w:type="spellEnd"/>
     </w:p>
     <w:p/>
     <w:p>
@@ -4075,13 +4032,13 @@
         <w:spacing w:before="240" w:after="120"/>
         <w:jc w:val="left"/>
         <w:rPr>
-          <w:rFonts w:ascii="Microsoft YaHei" w:eastAsia="Microsoft YaHei" w:hAnsi="Microsoft YaHei"/>
+          <w:rFonts w:ascii="微软雅黑" w:eastAsia="微软雅黑" w:hAnsi="微软雅黑"/>
         </w:rPr>
       </w:pPr>
       <w:bookmarkStart w:id="18" w:name="_Toc523124617"/>
       <w:r>
         <w:rPr>
-          <w:rFonts w:ascii="Microsoft YaHei" w:eastAsia="Microsoft YaHei" w:hAnsi="Microsoft YaHei" w:hint="eastAsia"/>
+          <w:rFonts w:ascii="微软雅黑" w:eastAsia="微软雅黑" w:hAnsi="微软雅黑" w:hint="eastAsia"/>
         </w:rPr>
         <w:t>项目突发情况说明</w:t>
       </w:r>
@@ -4105,13 +4062,13 @@
         <w:spacing w:before="240" w:after="120"/>
         <w:jc w:val="left"/>
         <w:rPr>
-          <w:rFonts w:ascii="Microsoft YaHei" w:eastAsia="Microsoft YaHei" w:hAnsi="Microsoft YaHei"/>
+          <w:rFonts w:ascii="微软雅黑" w:eastAsia="微软雅黑" w:hAnsi="微软雅黑"/>
         </w:rPr>
       </w:pPr>
       <w:bookmarkStart w:id="19" w:name="_Toc523124618"/>
       <w:r>
         <w:rPr>
-          <w:rFonts w:ascii="Microsoft YaHei" w:eastAsia="Microsoft YaHei" w:hAnsi="Microsoft YaHei" w:hint="eastAsia"/>
+          <w:rFonts w:ascii="微软雅黑" w:eastAsia="微软雅黑" w:hAnsi="微软雅黑" w:hint="eastAsia"/>
         </w:rPr>
         <w:t>技术评审</w:t>
       </w:r>
@@ -4123,7 +4080,6 @@
           <w:lang w:eastAsia="zh-TW"/>
         </w:rPr>
       </w:pPr>
-      <w:proofErr w:type="spellStart"/>
       <w:r>
         <w:rPr>
           <w:rFonts w:hint="eastAsia"/>
@@ -4137,7 +4093,6 @@
         </w:rPr>
         <w:t>xxxxxxxx</w:t>
       </w:r>
-      <w:proofErr w:type="spellEnd"/>
     </w:p>
     <w:p>
       <w:r>
@@ -4154,13 +4109,13 @@
         <w:spacing w:before="240" w:after="120"/>
         <w:jc w:val="left"/>
         <w:rPr>
-          <w:rFonts w:ascii="Microsoft YaHei" w:eastAsia="Microsoft YaHei" w:hAnsi="Microsoft YaHei"/>
+          <w:rFonts w:ascii="微软雅黑" w:eastAsia="微软雅黑" w:hAnsi="微软雅黑"/>
         </w:rPr>
       </w:pPr>
       <w:bookmarkStart w:id="20" w:name="_Toc523124619"/>
       <w:r>
         <w:rPr>
-          <w:rFonts w:ascii="Microsoft YaHei" w:eastAsia="Microsoft YaHei" w:hAnsi="Microsoft YaHei" w:hint="eastAsia"/>
+          <w:rFonts w:ascii="微软雅黑" w:eastAsia="微软雅黑" w:hAnsi="微软雅黑" w:hint="eastAsia"/>
         </w:rPr>
         <w:lastRenderedPageBreak/>
         <w:t>技术开发总结</w:t>
@@ -4177,14 +4132,14 @@
         <w:spacing w:before="240" w:after="120"/>
         <w:jc w:val="left"/>
         <w:rPr>
-          <w:rFonts w:ascii="Microsoft YaHei" w:eastAsia="Microsoft YaHei" w:hAnsi="Microsoft YaHei"/>
+          <w:rFonts w:ascii="微软雅黑" w:eastAsia="微软雅黑" w:hAnsi="微软雅黑"/>
         </w:rPr>
       </w:pPr>
       <w:bookmarkStart w:id="21" w:name="_Toc523124620"/>
       <w:bookmarkStart w:id="22" w:name="_Toc523124624"/>
       <w:r>
         <w:rPr>
-          <w:rFonts w:ascii="Microsoft YaHei" w:eastAsia="Microsoft YaHei" w:hAnsi="Microsoft YaHei" w:hint="eastAsia"/>
+          <w:rFonts w:ascii="微软雅黑" w:eastAsia="微软雅黑" w:hAnsi="微软雅黑" w:hint="eastAsia"/>
         </w:rPr>
         <w:t>需求工作总结</w:t>
       </w:r>
@@ -4239,13 +4194,13 @@
         <w:spacing w:before="240" w:after="120"/>
         <w:jc w:val="left"/>
         <w:rPr>
-          <w:rFonts w:ascii="Microsoft YaHei" w:eastAsia="Microsoft YaHei" w:hAnsi="Microsoft YaHei"/>
+          <w:rFonts w:ascii="微软雅黑" w:eastAsia="微软雅黑" w:hAnsi="微软雅黑"/>
         </w:rPr>
       </w:pPr>
       <w:bookmarkStart w:id="23" w:name="_Toc523124621"/>
       <w:r>
         <w:rPr>
-          <w:rFonts w:ascii="Microsoft YaHei" w:eastAsia="Microsoft YaHei" w:hAnsi="Microsoft YaHei" w:hint="eastAsia"/>
+          <w:rFonts w:ascii="微软雅黑" w:eastAsia="微软雅黑" w:hAnsi="微软雅黑" w:hint="eastAsia"/>
         </w:rPr>
         <w:t>软件整体架构描述</w:t>
       </w:r>
@@ -4282,11 +4237,9 @@
       <w:r>
         <w:t xml:space="preserve">  </w:t>
       </w:r>
-      <w:proofErr w:type="spellStart"/>
       <w:r>
         <w:t>xxxxx</w:t>
       </w:r>
-      <w:proofErr w:type="spellEnd"/>
       <w:r>
         <w:rPr>
           <w:rFonts w:hint="eastAsia"/>
@@ -4305,13 +4258,13 @@
         <w:spacing w:before="240" w:after="120"/>
         <w:jc w:val="left"/>
         <w:rPr>
-          <w:rFonts w:ascii="Microsoft YaHei" w:eastAsia="Microsoft YaHei" w:hAnsi="Microsoft YaHei"/>
+          <w:rFonts w:ascii="微软雅黑" w:eastAsia="微软雅黑" w:hAnsi="微软雅黑"/>
         </w:rPr>
       </w:pPr>
       <w:bookmarkStart w:id="24" w:name="_Toc523124622"/>
       <w:r>
         <w:rPr>
-          <w:rFonts w:ascii="Microsoft YaHei" w:eastAsia="Microsoft YaHei" w:hAnsi="Microsoft YaHei" w:hint="eastAsia"/>
+          <w:rFonts w:ascii="微软雅黑" w:eastAsia="微软雅黑" w:hAnsi="微软雅黑" w:hint="eastAsia"/>
         </w:rPr>
         <w:t>重点开发内容</w:t>
       </w:r>
@@ -4319,28 +4272,259 @@
     </w:p>
     <w:p>
       <w:pPr>
+        <w:pStyle w:val="afffff"/>
+        <w:numPr>
+          <w:ilvl w:val="0"/>
+          <w:numId w:val="24"/>
+        </w:numPr>
+        <w:rPr>
+          <w:lang w:eastAsia="zh-TW"/>
+        </w:rPr>
+      </w:pPr>
+      <w:r>
+        <w:t>P</w:t>
+      </w:r>
+      <w:r>
+        <w:rPr>
+          <w:rFonts w:hint="eastAsia"/>
+        </w:rPr>
+        <w:t>attern</w:t>
+      </w:r>
+      <w:r>
+        <w:rPr>
+          <w:rFonts w:hint="eastAsia"/>
+        </w:rPr>
+        <w:t>算法</w:t>
+      </w:r>
+    </w:p>
+    <w:p>
+      <w:pPr>
+        <w:pStyle w:val="afffff"/>
+        <w:ind w:left="360" w:firstLine="0"/>
+      </w:pPr>
+      <w:r>
+        <w:rPr>
+          <w:rFonts w:hint="eastAsia"/>
+        </w:rPr>
+        <w:t>思路：</w:t>
+      </w:r>
+    </w:p>
+    <w:p>
+      <w:pPr>
+        <w:pStyle w:val="afffff"/>
+        <w:ind w:left="360" w:firstLine="0"/>
         <w:rPr>
           <w:rFonts w:hint="eastAsia"/>
           <w:lang w:eastAsia="zh-TW"/>
         </w:rPr>
       </w:pPr>
-      <w:proofErr w:type="spellStart"/>
-      <w:r>
+      <w:r>
+        <w:rPr>
+          <w:rFonts w:hint="eastAsia"/>
+        </w:rPr>
+        <w:t>实现：</w:t>
+      </w:r>
+    </w:p>
+    <w:p>
+      <w:pPr>
+        <w:pStyle w:val="afffff"/>
+        <w:numPr>
+          <w:ilvl w:val="0"/>
+          <w:numId w:val="24"/>
+        </w:numPr>
+        <w:rPr>
+          <w:lang w:eastAsia="zh-TW"/>
+        </w:rPr>
+      </w:pPr>
+      <w:r>
+        <w:rPr>
+          <w:rFonts w:hint="eastAsia"/>
+        </w:rPr>
+        <w:t>后端服务服务接口</w:t>
+      </w:r>
+    </w:p>
+    <w:p>
+      <w:pPr>
+        <w:pStyle w:val="afffff"/>
+        <w:ind w:left="360" w:firstLine="0"/>
+        <w:rPr>
+          <w:rFonts w:hint="eastAsia"/>
+        </w:rPr>
+      </w:pPr>
+      <w:r>
+        <w:rPr>
+          <w:rFonts w:hint="eastAsia"/>
+        </w:rPr>
+        <w:t>利用</w:t>
+      </w:r>
+      <w:r>
+        <w:rPr>
+          <w:rFonts w:hint="eastAsia"/>
+        </w:rPr>
+        <w:t>Spring</w:t>
+      </w:r>
+      <w:r>
+        <w:t xml:space="preserve"> </w:t>
+      </w:r>
+      <w:r>
+        <w:rPr>
+          <w:rFonts w:hint="eastAsia"/>
+        </w:rPr>
+        <w:t>boot</w:t>
+      </w:r>
+      <w:r>
+        <w:rPr>
+          <w:rFonts w:hint="eastAsia"/>
+        </w:rPr>
+        <w:t>搭建后端服务。利用</w:t>
+      </w:r>
+      <w:r>
+        <w:rPr>
+          <w:rFonts w:hint="eastAsia"/>
+        </w:rPr>
+        <w:t>spring</w:t>
+      </w:r>
+      <w:r>
+        <w:t xml:space="preserve"> </w:t>
+      </w:r>
+      <w:r>
+        <w:rPr>
+          <w:rFonts w:hint="eastAsia"/>
+        </w:rPr>
+        <w:t>MVC</w:t>
+      </w:r>
+      <w:r>
+        <w:rPr>
+          <w:rFonts w:hint="eastAsia"/>
+        </w:rPr>
+        <w:t>搭建后端接口。通过</w:t>
+      </w:r>
+      <w:r>
+        <w:rPr>
+          <w:rFonts w:hint="eastAsia"/>
+        </w:rPr>
+        <w:t>cros</w:t>
+      </w:r>
+      <w:r>
+        <w:rPr>
+          <w:rFonts w:hint="eastAsia"/>
+        </w:rPr>
+        <w:t>实现前端访问的跨域。</w:t>
+      </w:r>
+    </w:p>
+    <w:p>
+      <w:pPr>
+        <w:pStyle w:val="afffff"/>
+        <w:numPr>
+          <w:ilvl w:val="0"/>
+          <w:numId w:val="24"/>
+        </w:numPr>
+        <w:rPr>
+          <w:lang w:eastAsia="zh-TW"/>
+        </w:rPr>
+      </w:pPr>
+      <w:r>
+        <w:rPr>
+          <w:rFonts w:hint="eastAsia"/>
+        </w:rPr>
+        <w:t>第三方</w:t>
+      </w:r>
+      <w:r>
+        <w:rPr>
+          <w:rFonts w:hint="eastAsia"/>
+        </w:rPr>
+        <w:t>api</w:t>
+      </w:r>
+      <w:r>
+        <w:rPr>
+          <w:rFonts w:hint="eastAsia"/>
+        </w:rPr>
+        <w:t>调用</w:t>
+      </w:r>
+    </w:p>
+    <w:p>
+      <w:pPr>
+        <w:pStyle w:val="afffff"/>
+        <w:ind w:left="360" w:firstLine="0"/>
         <w:rPr>
           <w:rFonts w:hint="eastAsia"/>
           <w:lang w:eastAsia="zh-TW"/>
         </w:rPr>
-        <w:t>x</w:t>
-      </w:r>
-      <w:r>
+      </w:pPr>
+      <w:r>
+        <w:rPr>
+          <w:rFonts w:hint="eastAsia"/>
+        </w:rPr>
+        <w:t>利用</w:t>
+      </w:r>
+      <w:r>
+        <w:rPr>
+          <w:rFonts w:hint="eastAsia"/>
+        </w:rPr>
+        <w:t>Spring</w:t>
+      </w:r>
+      <w:r>
+        <w:rPr>
+          <w:rFonts w:hint="eastAsia"/>
+        </w:rPr>
+        <w:t>内置的</w:t>
+      </w:r>
+      <w:r>
+        <w:t>RestTemplate</w:t>
+      </w:r>
+      <w:r>
+        <w:rPr>
+          <w:rFonts w:hint="eastAsia"/>
+        </w:rPr>
+        <w:t>完成第三方</w:t>
+      </w:r>
+      <w:r>
+        <w:rPr>
+          <w:rFonts w:hint="eastAsia"/>
+        </w:rPr>
+        <w:t>a</w:t>
+      </w:r>
+      <w:r>
+        <w:t>pi</w:t>
+      </w:r>
+      <w:r>
+        <w:rPr>
+          <w:rFonts w:hint="eastAsia"/>
+        </w:rPr>
+        <w:t>的接口访问</w:t>
+      </w:r>
+    </w:p>
+    <w:p>
+      <w:pPr>
+        <w:pStyle w:val="afffff"/>
+        <w:numPr>
+          <w:ilvl w:val="0"/>
+          <w:numId w:val="24"/>
+        </w:numPr>
         <w:rPr>
           <w:lang w:eastAsia="zh-TW"/>
         </w:rPr>
-        <w:t>xxxx</w:t>
-      </w:r>
-      <w:proofErr w:type="spellEnd"/>
-    </w:p>
-    <w:p/>
+      </w:pPr>
+      <w:r>
+        <w:rPr>
+          <w:rFonts w:hint="eastAsia"/>
+        </w:rPr>
+        <w:t>前端界面设计</w:t>
+      </w:r>
+      <w:r>
+        <w:rPr>
+          <w:rFonts w:hint="eastAsia"/>
+        </w:rPr>
+        <w:t>，以及接口访问</w:t>
+      </w:r>
+    </w:p>
+    <w:p>
+      <w:pPr>
+        <w:rPr>
+          <w:rFonts w:hint="eastAsia"/>
+        </w:rPr>
+      </w:pPr>
+    </w:p>
     <w:p>
       <w:pPr>
         <w:pStyle w:val="af0"/>
@@ -4351,24 +4535,63 @@
         <w:spacing w:before="240" w:after="120"/>
         <w:jc w:val="left"/>
         <w:rPr>
-          <w:rFonts w:ascii="Microsoft YaHei" w:eastAsia="Microsoft YaHei" w:hAnsi="Microsoft YaHei"/>
+          <w:rFonts w:ascii="微软雅黑" w:eastAsia="微软雅黑" w:hAnsi="微软雅黑"/>
         </w:rPr>
       </w:pPr>
       <w:bookmarkStart w:id="25" w:name="_Toc523124623"/>
       <w:r>
         <w:rPr>
-          <w:rFonts w:ascii="Microsoft YaHei" w:eastAsia="Microsoft YaHei" w:hAnsi="Microsoft YaHei" w:hint="eastAsia"/>
+          <w:rFonts w:ascii="微软雅黑" w:eastAsia="微软雅黑" w:hAnsi="微软雅黑" w:hint="eastAsia"/>
         </w:rPr>
         <w:t>技术难点和问题</w:t>
       </w:r>
       <w:bookmarkEnd w:id="25"/>
     </w:p>
     <w:p>
-      <w:proofErr w:type="spellStart"/>
-      <w:r>
-        <w:t>xxxxxxxxxxxxxxxxxxx</w:t>
-      </w:r>
-      <w:proofErr w:type="spellEnd"/>
+      <w:r>
+        <w:t>P</w:t>
+      </w:r>
+      <w:r>
+        <w:rPr>
+          <w:rFonts w:hint="eastAsia"/>
+        </w:rPr>
+        <w:t>attern</w:t>
+      </w:r>
+      <w:r>
+        <w:rPr>
+          <w:rFonts w:hint="eastAsia"/>
+        </w:rPr>
+        <w:t>算法：</w:t>
+      </w:r>
+    </w:p>
+    <w:p>
+      <w:pPr>
+        <w:rPr>
+          <w:rFonts w:hint="eastAsia"/>
+        </w:rPr>
+      </w:pPr>
+      <w:bookmarkStart w:id="26" w:name="_GoBack"/>
+      <w:bookmarkEnd w:id="26"/>
+    </w:p>
+    <w:p>
+      <w:r>
+        <w:rPr>
+          <w:rFonts w:hint="eastAsia"/>
+        </w:rPr>
+        <w:t>前后端数据交互：如何正确的接受前端的访问请求，合理的处理前端请求，转发到第三方的</w:t>
+      </w:r>
+      <w:r>
+        <w:rPr>
+          <w:rFonts w:hint="eastAsia"/>
+        </w:rPr>
+        <w:t>api</w:t>
+      </w:r>
+      <w:r>
+        <w:rPr>
+          <w:rFonts w:hint="eastAsia"/>
+        </w:rPr>
+        <w:t>上，并接受其数据返回，处理后返回前端。</w:t>
+      </w:r>
     </w:p>
     <w:p>
       <w:pPr>
@@ -4380,12 +4603,12 @@
         <w:spacing w:before="240" w:after="120"/>
         <w:jc w:val="left"/>
         <w:rPr>
-          <w:rFonts w:ascii="Microsoft YaHei" w:eastAsia="Microsoft YaHei" w:hAnsi="Microsoft YaHei"/>
-        </w:rPr>
-      </w:pPr>
-      <w:r>
-        <w:rPr>
-          <w:rFonts w:ascii="Microsoft YaHei" w:eastAsia="Microsoft YaHei" w:hAnsi="Microsoft YaHei" w:hint="eastAsia"/>
+          <w:rFonts w:ascii="微软雅黑" w:eastAsia="微软雅黑" w:hAnsi="微软雅黑"/>
+        </w:rPr>
+      </w:pPr>
+      <w:r>
+        <w:rPr>
+          <w:rFonts w:ascii="微软雅黑" w:eastAsia="微软雅黑" w:hAnsi="微软雅黑" w:hint="eastAsia"/>
         </w:rPr>
         <w:t>测试和质量工作总结</w:t>
       </w:r>
@@ -4401,17 +4624,17 @@
         <w:spacing w:before="240" w:after="120"/>
         <w:jc w:val="left"/>
         <w:rPr>
-          <w:rFonts w:ascii="Microsoft YaHei" w:eastAsia="Microsoft YaHei" w:hAnsi="Microsoft YaHei"/>
-        </w:rPr>
-      </w:pPr>
-      <w:bookmarkStart w:id="26" w:name="_Toc523124625"/>
-      <w:r>
-        <w:rPr>
-          <w:rFonts w:ascii="Microsoft YaHei" w:eastAsia="Microsoft YaHei" w:hAnsi="Microsoft YaHei" w:hint="eastAsia"/>
+          <w:rFonts w:ascii="微软雅黑" w:eastAsia="微软雅黑" w:hAnsi="微软雅黑"/>
+        </w:rPr>
+      </w:pPr>
+      <w:bookmarkStart w:id="27" w:name="_Toc523124625"/>
+      <w:r>
+        <w:rPr>
+          <w:rFonts w:ascii="微软雅黑" w:eastAsia="微软雅黑" w:hAnsi="微软雅黑" w:hint="eastAsia"/>
         </w:rPr>
         <w:t>项目测试情况</w:t>
       </w:r>
-      <w:bookmarkEnd w:id="26"/>
+      <w:bookmarkEnd w:id="27"/>
     </w:p>
     <w:p>
       <w:pPr>
@@ -4427,7 +4650,6 @@
         </w:rPr>
         <w:t>第一轮测试</w:t>
       </w:r>
-      <w:proofErr w:type="spellStart"/>
       <w:r>
         <w:rPr>
           <w:rFonts w:hint="eastAsia"/>
@@ -4441,7 +4663,6 @@
         </w:rPr>
         <w:t>xxxxx</w:t>
       </w:r>
-      <w:proofErr w:type="spellEnd"/>
       <w:r>
         <w:rPr>
           <w:rFonts w:hint="eastAsia"/>
@@ -4463,7 +4684,6 @@
         </w:rPr>
         <w:t>第二轮测试</w:t>
       </w:r>
-      <w:proofErr w:type="spellStart"/>
       <w:r>
         <w:rPr>
           <w:rFonts w:hint="eastAsia"/>
@@ -4477,7 +4697,6 @@
         </w:rPr>
         <w:t>xxxxx</w:t>
       </w:r>
-      <w:proofErr w:type="spellEnd"/>
     </w:p>
     <w:p>
       <w:pPr>
@@ -4489,17 +4708,18 @@
         <w:spacing w:before="240" w:after="120"/>
         <w:jc w:val="left"/>
         <w:rPr>
-          <w:rFonts w:ascii="Microsoft YaHei" w:eastAsia="Microsoft YaHei" w:hAnsi="Microsoft YaHei"/>
-        </w:rPr>
-      </w:pPr>
-      <w:bookmarkStart w:id="27" w:name="_Toc523124626"/>
-      <w:r>
-        <w:rPr>
-          <w:rFonts w:ascii="Microsoft YaHei" w:eastAsia="Microsoft YaHei" w:hAnsi="Microsoft YaHei" w:hint="eastAsia"/>
-        </w:rPr>
+          <w:rFonts w:ascii="微软雅黑" w:eastAsia="微软雅黑" w:hAnsi="微软雅黑"/>
+        </w:rPr>
+      </w:pPr>
+      <w:bookmarkStart w:id="28" w:name="_Toc523124626"/>
+      <w:r>
+        <w:rPr>
+          <w:rFonts w:ascii="微软雅黑" w:eastAsia="微软雅黑" w:hAnsi="微软雅黑" w:hint="eastAsia"/>
+        </w:rPr>
+        <w:lastRenderedPageBreak/>
         <w:t>BUG数据汇总和分析</w:t>
       </w:r>
-      <w:bookmarkEnd w:id="27"/>
+      <w:bookmarkEnd w:id="28"/>
     </w:p>
     <w:p>
       <w:pPr>
@@ -4512,7 +4732,6 @@
           <w:sz w:val="24"/>
         </w:rPr>
       </w:pPr>
-      <w:proofErr w:type="spellStart"/>
       <w:r>
         <w:rPr>
           <w:rFonts w:hint="eastAsia"/>
@@ -4526,7 +4745,6 @@
         </w:rPr>
         <w:t>xxxxx</w:t>
       </w:r>
-      <w:proofErr w:type="spellEnd"/>
     </w:p>
     <w:p>
       <w:pPr>
@@ -4538,17 +4756,17 @@
         <w:spacing w:before="240" w:after="120"/>
         <w:jc w:val="left"/>
         <w:rPr>
-          <w:rFonts w:ascii="Microsoft YaHei" w:eastAsia="Microsoft YaHei" w:hAnsi="Microsoft YaHei"/>
-        </w:rPr>
-      </w:pPr>
-      <w:bookmarkStart w:id="28" w:name="_Toc523124627"/>
-      <w:r>
-        <w:rPr>
-          <w:rFonts w:ascii="Microsoft YaHei" w:eastAsia="Microsoft YaHei" w:hAnsi="Microsoft YaHei" w:hint="eastAsia"/>
+          <w:rFonts w:ascii="微软雅黑" w:eastAsia="微软雅黑" w:hAnsi="微软雅黑"/>
+        </w:rPr>
+      </w:pPr>
+      <w:bookmarkStart w:id="29" w:name="_Toc523124627"/>
+      <w:r>
+        <w:rPr>
+          <w:rFonts w:ascii="微软雅黑" w:eastAsia="微软雅黑" w:hAnsi="微软雅黑" w:hint="eastAsia"/>
         </w:rPr>
         <w:t>测试用例总结</w:t>
       </w:r>
-      <w:bookmarkEnd w:id="28"/>
+      <w:bookmarkEnd w:id="29"/>
     </w:p>
     <w:p>
       <w:pPr>
@@ -4561,7 +4779,6 @@
           <w:rFonts w:asciiTheme="minorEastAsia" w:eastAsiaTheme="minorEastAsia" w:hAnsiTheme="minorEastAsia" w:cstheme="minorEastAsia"/>
         </w:rPr>
       </w:pPr>
-      <w:proofErr w:type="spellStart"/>
       <w:r>
         <w:rPr>
           <w:rFonts w:asciiTheme="minorEastAsia" w:eastAsiaTheme="minorEastAsia" w:hAnsiTheme="minorEastAsia" w:cstheme="minorEastAsia" w:hint="eastAsia"/>
@@ -4576,7 +4793,6 @@
         </w:rPr>
         <w:t>xxxxxxx</w:t>
       </w:r>
-      <w:proofErr w:type="spellEnd"/>
     </w:p>
     <w:p>
       <w:pPr>
@@ -4588,17 +4804,17 @@
         <w:spacing w:before="240" w:after="120"/>
         <w:jc w:val="left"/>
         <w:rPr>
-          <w:rFonts w:ascii="Microsoft YaHei" w:eastAsia="Microsoft YaHei" w:hAnsi="Microsoft YaHei"/>
-        </w:rPr>
-      </w:pPr>
-      <w:bookmarkStart w:id="29" w:name="_Toc523124628"/>
-      <w:r>
-        <w:rPr>
-          <w:rFonts w:ascii="Microsoft YaHei" w:eastAsia="Microsoft YaHei" w:hAnsi="Microsoft YaHei" w:hint="eastAsia"/>
+          <w:rFonts w:ascii="微软雅黑" w:eastAsia="微软雅黑" w:hAnsi="微软雅黑"/>
+        </w:rPr>
+      </w:pPr>
+      <w:bookmarkStart w:id="30" w:name="_Toc523124628"/>
+      <w:r>
+        <w:rPr>
+          <w:rFonts w:ascii="微软雅黑" w:eastAsia="微软雅黑" w:hAnsi="微软雅黑" w:hint="eastAsia"/>
         </w:rPr>
         <w:t>软件质量分析</w:t>
       </w:r>
-      <w:bookmarkEnd w:id="29"/>
+      <w:bookmarkEnd w:id="30"/>
     </w:p>
     <w:p>
       <w:pPr>
@@ -4608,7 +4824,6 @@
           <w:numId w:val="20"/>
         </w:numPr>
       </w:pPr>
-      <w:proofErr w:type="spellStart"/>
       <w:r>
         <w:rPr>
           <w:rFonts w:hint="eastAsia"/>
@@ -4622,7 +4837,6 @@
         </w:rPr>
         <w:t>xxxxxxxxxx</w:t>
       </w:r>
-      <w:proofErr w:type="spellEnd"/>
     </w:p>
     <w:p>
       <w:pPr>
@@ -4634,18 +4848,17 @@
         <w:spacing w:before="240" w:after="120"/>
         <w:jc w:val="left"/>
         <w:rPr>
-          <w:rFonts w:ascii="Microsoft YaHei" w:eastAsia="Microsoft YaHei" w:hAnsi="Microsoft YaHei"/>
-        </w:rPr>
-      </w:pPr>
-      <w:bookmarkStart w:id="30" w:name="_Toc523124629"/>
-      <w:r>
-        <w:rPr>
-          <w:rFonts w:ascii="Microsoft YaHei" w:eastAsia="Microsoft YaHei" w:hAnsi="Microsoft YaHei" w:hint="eastAsia"/>
-        </w:rPr>
-        <w:lastRenderedPageBreak/>
+          <w:rFonts w:ascii="微软雅黑" w:eastAsia="微软雅黑" w:hAnsi="微软雅黑"/>
+        </w:rPr>
+      </w:pPr>
+      <w:bookmarkStart w:id="31" w:name="_Toc523124629"/>
+      <w:r>
+        <w:rPr>
+          <w:rFonts w:ascii="微软雅黑" w:eastAsia="微软雅黑" w:hAnsi="微软雅黑" w:hint="eastAsia"/>
+        </w:rPr>
         <w:t>经验教训和改进建议</w:t>
       </w:r>
-      <w:bookmarkEnd w:id="30"/>
+      <w:bookmarkEnd w:id="31"/>
     </w:p>
     <w:p>
       <w:pPr>
@@ -4657,17 +4870,17 @@
         <w:spacing w:before="240" w:after="120"/>
         <w:jc w:val="left"/>
         <w:rPr>
-          <w:rFonts w:ascii="Microsoft YaHei" w:eastAsia="Microsoft YaHei" w:hAnsi="Microsoft YaHei"/>
-        </w:rPr>
-      </w:pPr>
-      <w:bookmarkStart w:id="31" w:name="_Toc523124630"/>
-      <w:r>
-        <w:rPr>
-          <w:rFonts w:ascii="Microsoft YaHei" w:eastAsia="Microsoft YaHei" w:hAnsi="Microsoft YaHei" w:hint="eastAsia"/>
+          <w:rFonts w:ascii="微软雅黑" w:eastAsia="微软雅黑" w:hAnsi="微软雅黑"/>
+        </w:rPr>
+      </w:pPr>
+      <w:bookmarkStart w:id="32" w:name="_Toc523124630"/>
+      <w:r>
+        <w:rPr>
+          <w:rFonts w:ascii="微软雅黑" w:eastAsia="微软雅黑" w:hAnsi="微软雅黑" w:hint="eastAsia"/>
         </w:rPr>
         <w:t>项目经验教训</w:t>
       </w:r>
-      <w:bookmarkEnd w:id="31"/>
+      <w:bookmarkEnd w:id="32"/>
     </w:p>
     <w:p>
       <w:pPr>
@@ -4677,7 +4890,6 @@
           <w:numId w:val="22"/>
         </w:numPr>
       </w:pPr>
-      <w:proofErr w:type="spellStart"/>
       <w:r>
         <w:rPr>
           <w:rFonts w:hint="eastAsia"/>
@@ -4691,7 +4903,6 @@
         </w:rPr>
         <w:t>xxxxxxxxxx</w:t>
       </w:r>
-      <w:proofErr w:type="spellEnd"/>
     </w:p>
     <w:p>
       <w:pPr>
@@ -4709,17 +4920,17 @@
         <w:spacing w:before="240" w:after="120"/>
         <w:jc w:val="left"/>
         <w:rPr>
-          <w:rFonts w:ascii="Microsoft YaHei" w:eastAsia="Microsoft YaHei" w:hAnsi="Microsoft YaHei"/>
-        </w:rPr>
-      </w:pPr>
-      <w:bookmarkStart w:id="32" w:name="_Toc523124631"/>
-      <w:r>
-        <w:rPr>
-          <w:rFonts w:ascii="Microsoft YaHei" w:eastAsia="Microsoft YaHei" w:hAnsi="Microsoft YaHei" w:hint="eastAsia"/>
+          <w:rFonts w:ascii="微软雅黑" w:eastAsia="微软雅黑" w:hAnsi="微软雅黑"/>
+        </w:rPr>
+      </w:pPr>
+      <w:bookmarkStart w:id="33" w:name="_Toc523124631"/>
+      <w:r>
+        <w:rPr>
+          <w:rFonts w:ascii="微软雅黑" w:eastAsia="微软雅黑" w:hAnsi="微软雅黑" w:hint="eastAsia"/>
         </w:rPr>
         <w:t>改进建议</w:t>
       </w:r>
-      <w:bookmarkEnd w:id="32"/>
+      <w:bookmarkEnd w:id="33"/>
     </w:p>
     <w:p>
       <w:pPr>
@@ -4729,7 +4940,6 @@
           <w:numId w:val="23"/>
         </w:numPr>
       </w:pPr>
-      <w:proofErr w:type="spellStart"/>
       <w:r>
         <w:rPr>
           <w:rFonts w:hint="eastAsia"/>
@@ -4743,7 +4953,6 @@
         </w:rPr>
         <w:t>xxxxxxxxxxxxx</w:t>
       </w:r>
-      <w:proofErr w:type="spellEnd"/>
     </w:p>
     <w:p>
       <w:pPr>
@@ -4755,27 +4964,25 @@
         <w:spacing w:before="240" w:after="120"/>
         <w:jc w:val="left"/>
         <w:rPr>
-          <w:rFonts w:ascii="Microsoft YaHei" w:eastAsia="Microsoft YaHei" w:hAnsi="Microsoft YaHei"/>
-        </w:rPr>
-      </w:pPr>
-      <w:bookmarkStart w:id="33" w:name="_Toc523124632"/>
-      <w:r>
-        <w:rPr>
-          <w:rFonts w:ascii="Microsoft YaHei" w:eastAsia="Microsoft YaHei" w:hAnsi="Microsoft YaHei" w:hint="eastAsia"/>
+          <w:rFonts w:ascii="微软雅黑" w:eastAsia="微软雅黑" w:hAnsi="微软雅黑"/>
+        </w:rPr>
+      </w:pPr>
+      <w:bookmarkStart w:id="34" w:name="_Toc523124632"/>
+      <w:r>
+        <w:rPr>
+          <w:rFonts w:ascii="微软雅黑" w:eastAsia="微软雅黑" w:hAnsi="微软雅黑" w:hint="eastAsia"/>
         </w:rPr>
         <w:t>后续安排</w:t>
       </w:r>
-      <w:bookmarkEnd w:id="33"/>
-    </w:p>
-    <w:p>
-      <w:proofErr w:type="spellStart"/>
+      <w:bookmarkEnd w:id="34"/>
+    </w:p>
+    <w:p>
       <w:r>
         <w:rPr>
           <w:sz w:val="24"/>
         </w:rPr>
         <w:t>xxxxxxxxxx</w:t>
       </w:r>
-      <w:proofErr w:type="spellEnd"/>
       <w:r>
         <w:rPr>
           <w:rFonts w:hint="eastAsia"/>
@@ -4794,17 +5001,17 @@
         <w:spacing w:before="240" w:after="120"/>
         <w:jc w:val="left"/>
         <w:rPr>
-          <w:rFonts w:ascii="Microsoft YaHei" w:eastAsia="Microsoft YaHei" w:hAnsi="Microsoft YaHei"/>
-        </w:rPr>
-      </w:pPr>
-      <w:bookmarkStart w:id="34" w:name="_Toc523124633"/>
-      <w:r>
-        <w:rPr>
-          <w:rFonts w:ascii="Microsoft YaHei" w:eastAsia="Microsoft YaHei" w:hAnsi="Microsoft YaHei" w:hint="eastAsia"/>
+          <w:rFonts w:ascii="微软雅黑" w:eastAsia="微软雅黑" w:hAnsi="微软雅黑"/>
+        </w:rPr>
+      </w:pPr>
+      <w:bookmarkStart w:id="35" w:name="_Toc523124633"/>
+      <w:r>
+        <w:rPr>
+          <w:rFonts w:ascii="微软雅黑" w:eastAsia="微软雅黑" w:hAnsi="微软雅黑" w:hint="eastAsia"/>
         </w:rPr>
         <w:t>项目资料清单</w:t>
       </w:r>
-      <w:bookmarkEnd w:id="34"/>
+      <w:bookmarkEnd w:id="35"/>
     </w:p>
     <w:tbl>
       <w:tblPr>
@@ -4885,11 +5092,9 @@
             <w:tcW w:w="7144" w:type="dxa"/>
           </w:tcPr>
           <w:p>
-            <w:proofErr w:type="spellStart"/>
             <w:r>
               <w:t>xxxxxxxxxxxx</w:t>
             </w:r>
-            <w:proofErr w:type="spellEnd"/>
           </w:p>
         </w:tc>
       </w:tr>
@@ -4918,11 +5123,9 @@
             <w:tcW w:w="7144" w:type="dxa"/>
           </w:tcPr>
           <w:p>
-            <w:proofErr w:type="spellStart"/>
             <w:r>
               <w:t>xxxxxxxxxxxxxx</w:t>
             </w:r>
-            <w:proofErr w:type="spellEnd"/>
           </w:p>
         </w:tc>
       </w:tr>
@@ -4951,11 +5154,9 @@
             <w:tcW w:w="7144" w:type="dxa"/>
           </w:tcPr>
           <w:p>
-            <w:proofErr w:type="spellStart"/>
             <w:r>
               <w:t>xxxxxxxxxx</w:t>
             </w:r>
-            <w:proofErr w:type="spellEnd"/>
           </w:p>
         </w:tc>
       </w:tr>
@@ -4984,11 +5185,9 @@
             <w:tcW w:w="7144" w:type="dxa"/>
           </w:tcPr>
           <w:p>
-            <w:proofErr w:type="spellStart"/>
             <w:r>
               <w:t>xxxxxxxxxx</w:t>
             </w:r>
-            <w:proofErr w:type="spellEnd"/>
           </w:p>
         </w:tc>
       </w:tr>
@@ -5020,8 +5219,6 @@
             <w:r>
               <w:t>xxxxxxxxxxxxx</w:t>
             </w:r>
-            <w:bookmarkStart w:id="35" w:name="_GoBack"/>
-            <w:bookmarkEnd w:id="35"/>
           </w:p>
         </w:tc>
       </w:tr>
@@ -5044,7 +5241,7 @@
 </file>
 
 <file path=word/endnotes.xml><?xml version="1.0" encoding="utf-8"?>
-<w:endnotes xmlns:wpc="http://schemas.microsoft.com/office/word/2010/wordprocessingCanvas" xmlns:cx="http://schemas.microsoft.com/office/drawing/2014/chartex" xmlns:cx1="http://schemas.microsoft.com/office/drawing/2015/9/8/chartex" xmlns:cx2="http://schemas.microsoft.com/office/drawing/2015/10/21/chartex" xmlns:cx3="http://schemas.microsoft.com/office/drawing/2016/5/9/chartex" xmlns:cx4="http://schemas.microsoft.com/office/drawing/2016/5/10/chartex" xmlns:cx5="http://schemas.microsoft.com/office/drawing/2016/5/11/chartex" xmlns:cx6="http://schemas.microsoft.com/office/drawing/2016/5/12/chartex" xmlns:cx7="http://schemas.microsoft.com/office/drawing/2016/5/13/chartex" xmlns:cx8="http://schemas.microsoft.com/office/drawing/2016/5/14/chartex" xmlns:mc="http://schemas.openxmlformats.org/markup-compatibility/2006" xmlns:aink="http://schemas.microsoft.com/office/drawing/2016/ink" xmlns:am3d="http://schemas.microsoft.com/office/drawing/2017/model3d" xmlns:o="urn:schemas-microsoft-com:office:office" xmlns:r="http://schemas.openxmlformats.org/officeDocument/2006/relationships" xmlns:m="http://schemas.openxmlformats.org/officeDocument/2006/math" xmlns:v="urn:schemas-microsoft-com:vml" xmlns:wp14="http://schemas.microsoft.com/office/word/2010/wordprocessingDrawing" xmlns:wp="http://schemas.openxmlformats.org/drawingml/2006/wordprocessingDrawing" xmlns:w10="urn:schemas-microsoft-com:office:word" xmlns:w="http://schemas.openxmlformats.org/wordprocessingml/2006/main" xmlns:w14="http://schemas.microsoft.com/office/word/2010/wordml" xmlns:w15="http://schemas.microsoft.com/office/word/2012/wordml" xmlns:w16cid="http://schemas.microsoft.com/office/word/2016/wordml/cid" xmlns:w16se="http://schemas.microsoft.com/office/word/2015/wordml/symex" xmlns:wpg="http://schemas.microsoft.com/office/word/2010/wordprocessingGroup" xmlns:wpi="http://schemas.microsoft.com/office/word/2010/wordprocessingInk" xmlns:wne="http://schemas.microsoft.com/office/word/2006/wordml" xmlns:wps="http://schemas.microsoft.com/office/word/2010/wordprocessingShape" mc:Ignorable="w14 w15 w16se w16cid wp14">
+<w:endnotes xmlns:wpc="http://schemas.microsoft.com/office/word/2010/wordprocessingCanvas" xmlns:cx="http://schemas.microsoft.com/office/drawing/2014/chartex" xmlns:mc="http://schemas.openxmlformats.org/markup-compatibility/2006" xmlns:o="urn:schemas-microsoft-com:office:office" xmlns:r="http://schemas.openxmlformats.org/officeDocument/2006/relationships" xmlns:m="http://schemas.openxmlformats.org/officeDocument/2006/math" xmlns:v="urn:schemas-microsoft-com:vml" xmlns:wp14="http://schemas.microsoft.com/office/word/2010/wordprocessingDrawing" xmlns:wp="http://schemas.openxmlformats.org/drawingml/2006/wordprocessingDrawing" xmlns:w10="urn:schemas-microsoft-com:office:word" xmlns:w="http://schemas.openxmlformats.org/wordprocessingml/2006/main" xmlns:w14="http://schemas.microsoft.com/office/word/2010/wordml" xmlns:w15="http://schemas.microsoft.com/office/word/2012/wordml" xmlns:w16se="http://schemas.microsoft.com/office/word/2015/wordml/symex" xmlns:wpg="http://schemas.microsoft.com/office/word/2010/wordprocessingGroup" xmlns:wpi="http://schemas.microsoft.com/office/word/2010/wordprocessingInk" xmlns:wne="http://schemas.microsoft.com/office/word/2006/wordml" xmlns:wps="http://schemas.microsoft.com/office/word/2010/wordprocessingShape" mc:Ignorable="w14 w15 w16se wp14">
   <w:endnote w:type="separator" w:id="-1">
     <w:p>
       <w:r>
@@ -5063,7 +5260,7 @@
 </file>
 
 <file path=word/footer1.xml><?xml version="1.0" encoding="utf-8"?>
-<w:ftr xmlns:wpc="http://schemas.microsoft.com/office/word/2010/wordprocessingCanvas" xmlns:cx="http://schemas.microsoft.com/office/drawing/2014/chartex" xmlns:cx1="http://schemas.microsoft.com/office/drawing/2015/9/8/chartex" xmlns:cx2="http://schemas.microsoft.com/office/drawing/2015/10/21/chartex" xmlns:cx3="http://schemas.microsoft.com/office/drawing/2016/5/9/chartex" xmlns:cx4="http://schemas.microsoft.com/office/drawing/2016/5/10/chartex" xmlns:cx5="http://schemas.microsoft.com/office/drawing/2016/5/11/chartex" xmlns:cx6="http://schemas.microsoft.com/office/drawing/2016/5/12/chartex" xmlns:cx7="http://schemas.microsoft.com/office/drawing/2016/5/13/chartex" xmlns:cx8="http://schemas.microsoft.com/office/drawing/2016/5/14/chartex" xmlns:mc="http://schemas.openxmlformats.org/markup-compatibility/2006" xmlns:aink="http://schemas.microsoft.com/office/drawing/2016/ink" xmlns:am3d="http://schemas.microsoft.com/office/drawing/2017/model3d" xmlns:o="urn:schemas-microsoft-com:office:office" xmlns:r="http://schemas.openxmlformats.org/officeDocument/2006/relationships" xmlns:m="http://schemas.openxmlformats.org/officeDocument/2006/math" xmlns:v="urn:schemas-microsoft-com:vml" xmlns:wp14="http://schemas.microsoft.com/office/word/2010/wordprocessingDrawing" xmlns:wp="http://schemas.openxmlformats.org/drawingml/2006/wordprocessingDrawing" xmlns:w10="urn:schemas-microsoft-com:office:word" xmlns:w="http://schemas.openxmlformats.org/wordprocessingml/2006/main" xmlns:w14="http://schemas.microsoft.com/office/word/2010/wordml" xmlns:w15="http://schemas.microsoft.com/office/word/2012/wordml" xmlns:w16cid="http://schemas.microsoft.com/office/word/2016/wordml/cid" xmlns:w16se="http://schemas.microsoft.com/office/word/2015/wordml/symex" xmlns:wpg="http://schemas.microsoft.com/office/word/2010/wordprocessingGroup" xmlns:wpi="http://schemas.microsoft.com/office/word/2010/wordprocessingInk" xmlns:wne="http://schemas.microsoft.com/office/word/2006/wordml" xmlns:wps="http://schemas.microsoft.com/office/word/2010/wordprocessingShape" mc:Ignorable="w14 w15 w16se w16cid wp14">
+<w:ftr xmlns:wpc="http://schemas.microsoft.com/office/word/2010/wordprocessingCanvas" xmlns:cx="http://schemas.microsoft.com/office/drawing/2014/chartex" xmlns:mc="http://schemas.openxmlformats.org/markup-compatibility/2006" xmlns:o="urn:schemas-microsoft-com:office:office" xmlns:r="http://schemas.openxmlformats.org/officeDocument/2006/relationships" xmlns:m="http://schemas.openxmlformats.org/officeDocument/2006/math" xmlns:v="urn:schemas-microsoft-com:vml" xmlns:wp14="http://schemas.microsoft.com/office/word/2010/wordprocessingDrawing" xmlns:wp="http://schemas.openxmlformats.org/drawingml/2006/wordprocessingDrawing" xmlns:w10="urn:schemas-microsoft-com:office:word" xmlns:w="http://schemas.openxmlformats.org/wordprocessingml/2006/main" xmlns:w14="http://schemas.microsoft.com/office/word/2010/wordml" xmlns:w15="http://schemas.microsoft.com/office/word/2012/wordml" xmlns:w16se="http://schemas.microsoft.com/office/word/2015/wordml/symex" xmlns:wpg="http://schemas.microsoft.com/office/word/2010/wordprocessingGroup" xmlns:wpi="http://schemas.microsoft.com/office/word/2010/wordprocessingInk" xmlns:wne="http://schemas.microsoft.com/office/word/2006/wordml" xmlns:wps="http://schemas.microsoft.com/office/word/2010/wordprocessingShape" mc:Ignorable="w14 w15 w16se wp14">
   <w:p>
     <w:pPr>
       <w:pStyle w:val="aff3"/>
@@ -5170,7 +5367,7 @@
 </file>
 
 <file path=word/footer2.xml><?xml version="1.0" encoding="utf-8"?>
-<w:ftr xmlns:wpc="http://schemas.microsoft.com/office/word/2010/wordprocessingCanvas" xmlns:cx="http://schemas.microsoft.com/office/drawing/2014/chartex" xmlns:cx1="http://schemas.microsoft.com/office/drawing/2015/9/8/chartex" xmlns:cx2="http://schemas.microsoft.com/office/drawing/2015/10/21/chartex" xmlns:cx3="http://schemas.microsoft.com/office/drawing/2016/5/9/chartex" xmlns:cx4="http://schemas.microsoft.com/office/drawing/2016/5/10/chartex" xmlns:cx5="http://schemas.microsoft.com/office/drawing/2016/5/11/chartex" xmlns:cx6="http://schemas.microsoft.com/office/drawing/2016/5/12/chartex" xmlns:cx7="http://schemas.microsoft.com/office/drawing/2016/5/13/chartex" xmlns:cx8="http://schemas.microsoft.com/office/drawing/2016/5/14/chartex" xmlns:mc="http://schemas.openxmlformats.org/markup-compatibility/2006" xmlns:aink="http://schemas.microsoft.com/office/drawing/2016/ink" xmlns:am3d="http://schemas.microsoft.com/office/drawing/2017/model3d" xmlns:o="urn:schemas-microsoft-com:office:office" xmlns:r="http://schemas.openxmlformats.org/officeDocument/2006/relationships" xmlns:m="http://schemas.openxmlformats.org/officeDocument/2006/math" xmlns:v="urn:schemas-microsoft-com:vml" xmlns:wp14="http://schemas.microsoft.com/office/word/2010/wordprocessingDrawing" xmlns:wp="http://schemas.openxmlformats.org/drawingml/2006/wordprocessingDrawing" xmlns:w10="urn:schemas-microsoft-com:office:word" xmlns:w="http://schemas.openxmlformats.org/wordprocessingml/2006/main" xmlns:w14="http://schemas.microsoft.com/office/word/2010/wordml" xmlns:w15="http://schemas.microsoft.com/office/word/2012/wordml" xmlns:w16cid="http://schemas.microsoft.com/office/word/2016/wordml/cid" xmlns:w16se="http://schemas.microsoft.com/office/word/2015/wordml/symex" xmlns:wpg="http://schemas.microsoft.com/office/word/2010/wordprocessingGroup" xmlns:wpi="http://schemas.microsoft.com/office/word/2010/wordprocessingInk" xmlns:wne="http://schemas.microsoft.com/office/word/2006/wordml" xmlns:wps="http://schemas.microsoft.com/office/word/2010/wordprocessingShape" mc:Ignorable="w14 w15 w16se w16cid wp14">
+<w:ftr xmlns:wpc="http://schemas.microsoft.com/office/word/2010/wordprocessingCanvas" xmlns:cx="http://schemas.microsoft.com/office/drawing/2014/chartex" xmlns:mc="http://schemas.openxmlformats.org/markup-compatibility/2006" xmlns:o="urn:schemas-microsoft-com:office:office" xmlns:r="http://schemas.openxmlformats.org/officeDocument/2006/relationships" xmlns:m="http://schemas.openxmlformats.org/officeDocument/2006/math" xmlns:v="urn:schemas-microsoft-com:vml" xmlns:wp14="http://schemas.microsoft.com/office/word/2010/wordprocessingDrawing" xmlns:wp="http://schemas.openxmlformats.org/drawingml/2006/wordprocessingDrawing" xmlns:w10="urn:schemas-microsoft-com:office:word" xmlns:w="http://schemas.openxmlformats.org/wordprocessingml/2006/main" xmlns:w14="http://schemas.microsoft.com/office/word/2010/wordml" xmlns:w15="http://schemas.microsoft.com/office/word/2012/wordml" xmlns:w16se="http://schemas.microsoft.com/office/word/2015/wordml/symex" xmlns:wpg="http://schemas.microsoft.com/office/word/2010/wordprocessingGroup" xmlns:wpi="http://schemas.microsoft.com/office/word/2010/wordprocessingInk" xmlns:wne="http://schemas.microsoft.com/office/word/2006/wordml" xmlns:wps="http://schemas.microsoft.com/office/word/2010/wordprocessingShape" mc:Ignorable="w14 w15 w16se wp14">
   <w:p>
     <w:pPr>
       <w:pStyle w:val="aff3"/>
@@ -5180,7 +5377,7 @@
 </file>
 
 <file path=word/footer3.xml><?xml version="1.0" encoding="utf-8"?>
-<w:ftr xmlns:wpc="http://schemas.microsoft.com/office/word/2010/wordprocessingCanvas" xmlns:cx="http://schemas.microsoft.com/office/drawing/2014/chartex" xmlns:cx1="http://schemas.microsoft.com/office/drawing/2015/9/8/chartex" xmlns:cx2="http://schemas.microsoft.com/office/drawing/2015/10/21/chartex" xmlns:cx3="http://schemas.microsoft.com/office/drawing/2016/5/9/chartex" xmlns:cx4="http://schemas.microsoft.com/office/drawing/2016/5/10/chartex" xmlns:cx5="http://schemas.microsoft.com/office/drawing/2016/5/11/chartex" xmlns:cx6="http://schemas.microsoft.com/office/drawing/2016/5/12/chartex" xmlns:cx7="http://schemas.microsoft.com/office/drawing/2016/5/13/chartex" xmlns:cx8="http://schemas.microsoft.com/office/drawing/2016/5/14/chartex" xmlns:mc="http://schemas.openxmlformats.org/markup-compatibility/2006" xmlns:aink="http://schemas.microsoft.com/office/drawing/2016/ink" xmlns:am3d="http://schemas.microsoft.com/office/drawing/2017/model3d" xmlns:o="urn:schemas-microsoft-com:office:office" xmlns:r="http://schemas.openxmlformats.org/officeDocument/2006/relationships" xmlns:m="http://schemas.openxmlformats.org/officeDocument/2006/math" xmlns:v="urn:schemas-microsoft-com:vml" xmlns:wp14="http://schemas.microsoft.com/office/word/2010/wordprocessingDrawing" xmlns:wp="http://schemas.openxmlformats.org/drawingml/2006/wordprocessingDrawing" xmlns:w10="urn:schemas-microsoft-com:office:word" xmlns:w="http://schemas.openxmlformats.org/wordprocessingml/2006/main" xmlns:w14="http://schemas.microsoft.com/office/word/2010/wordml" xmlns:w15="http://schemas.microsoft.com/office/word/2012/wordml" xmlns:w16cid="http://schemas.microsoft.com/office/word/2016/wordml/cid" xmlns:w16se="http://schemas.microsoft.com/office/word/2015/wordml/symex" xmlns:wpg="http://schemas.microsoft.com/office/word/2010/wordprocessingGroup" xmlns:wpi="http://schemas.microsoft.com/office/word/2010/wordprocessingInk" xmlns:wne="http://schemas.microsoft.com/office/word/2006/wordml" xmlns:wps="http://schemas.microsoft.com/office/word/2010/wordprocessingShape" mc:Ignorable="w14 w15 w16se w16cid wp14">
+<w:ftr xmlns:wpc="http://schemas.microsoft.com/office/word/2010/wordprocessingCanvas" xmlns:cx="http://schemas.microsoft.com/office/drawing/2014/chartex" xmlns:mc="http://schemas.openxmlformats.org/markup-compatibility/2006" xmlns:o="urn:schemas-microsoft-com:office:office" xmlns:r="http://schemas.openxmlformats.org/officeDocument/2006/relationships" xmlns:m="http://schemas.openxmlformats.org/officeDocument/2006/math" xmlns:v="urn:schemas-microsoft-com:vml" xmlns:wp14="http://schemas.microsoft.com/office/word/2010/wordprocessingDrawing" xmlns:wp="http://schemas.openxmlformats.org/drawingml/2006/wordprocessingDrawing" xmlns:w10="urn:schemas-microsoft-com:office:word" xmlns:w="http://schemas.openxmlformats.org/wordprocessingml/2006/main" xmlns:w14="http://schemas.microsoft.com/office/word/2010/wordml" xmlns:w15="http://schemas.microsoft.com/office/word/2012/wordml" xmlns:w16se="http://schemas.microsoft.com/office/word/2015/wordml/symex" xmlns:wpg="http://schemas.microsoft.com/office/word/2010/wordprocessingGroup" xmlns:wpi="http://schemas.microsoft.com/office/word/2010/wordprocessingInk" xmlns:wne="http://schemas.microsoft.com/office/word/2006/wordml" xmlns:wps="http://schemas.microsoft.com/office/word/2010/wordprocessingShape" mc:Ignorable="w14 w15 w16se wp14">
   <w:p>
     <w:pPr>
       <w:pStyle w:val="aff3"/>
@@ -5250,7 +5447,7 @@
         <w:kern w:val="0"/>
         <w:szCs w:val="21"/>
       </w:rPr>
-      <w:t>6</w:t>
+      <w:t>7</w:t>
     </w:r>
     <w:r>
       <w:rPr>
@@ -5287,7 +5484,7 @@
 </file>
 
 <file path=word/footer4.xml><?xml version="1.0" encoding="utf-8"?>
-<w:ftr xmlns:wpc="http://schemas.microsoft.com/office/word/2010/wordprocessingCanvas" xmlns:cx="http://schemas.microsoft.com/office/drawing/2014/chartex" xmlns:cx1="http://schemas.microsoft.com/office/drawing/2015/9/8/chartex" xmlns:cx2="http://schemas.microsoft.com/office/drawing/2015/10/21/chartex" xmlns:cx3="http://schemas.microsoft.com/office/drawing/2016/5/9/chartex" xmlns:cx4="http://schemas.microsoft.com/office/drawing/2016/5/10/chartex" xmlns:cx5="http://schemas.microsoft.com/office/drawing/2016/5/11/chartex" xmlns:cx6="http://schemas.microsoft.com/office/drawing/2016/5/12/chartex" xmlns:cx7="http://schemas.microsoft.com/office/drawing/2016/5/13/chartex" xmlns:cx8="http://schemas.microsoft.com/office/drawing/2016/5/14/chartex" xmlns:mc="http://schemas.openxmlformats.org/markup-compatibility/2006" xmlns:aink="http://schemas.microsoft.com/office/drawing/2016/ink" xmlns:am3d="http://schemas.microsoft.com/office/drawing/2017/model3d" xmlns:o="urn:schemas-microsoft-com:office:office" xmlns:r="http://schemas.openxmlformats.org/officeDocument/2006/relationships" xmlns:m="http://schemas.openxmlformats.org/officeDocument/2006/math" xmlns:v="urn:schemas-microsoft-com:vml" xmlns:wp14="http://schemas.microsoft.com/office/word/2010/wordprocessingDrawing" xmlns:wp="http://schemas.openxmlformats.org/drawingml/2006/wordprocessingDrawing" xmlns:w10="urn:schemas-microsoft-com:office:word" xmlns:w="http://schemas.openxmlformats.org/wordprocessingml/2006/main" xmlns:w14="http://schemas.microsoft.com/office/word/2010/wordml" xmlns:w15="http://schemas.microsoft.com/office/word/2012/wordml" xmlns:w16cid="http://schemas.microsoft.com/office/word/2016/wordml/cid" xmlns:w16se="http://schemas.microsoft.com/office/word/2015/wordml/symex" xmlns:wpg="http://schemas.microsoft.com/office/word/2010/wordprocessingGroup" xmlns:wpi="http://schemas.microsoft.com/office/word/2010/wordprocessingInk" xmlns:wne="http://schemas.microsoft.com/office/word/2006/wordml" xmlns:wps="http://schemas.microsoft.com/office/word/2010/wordprocessingShape" mc:Ignorable="w14 w15 w16se w16cid wp14">
+<w:ftr xmlns:wpc="http://schemas.microsoft.com/office/word/2010/wordprocessingCanvas" xmlns:cx="http://schemas.microsoft.com/office/drawing/2014/chartex" xmlns:mc="http://schemas.openxmlformats.org/markup-compatibility/2006" xmlns:o="urn:schemas-microsoft-com:office:office" xmlns:r="http://schemas.openxmlformats.org/officeDocument/2006/relationships" xmlns:m="http://schemas.openxmlformats.org/officeDocument/2006/math" xmlns:v="urn:schemas-microsoft-com:vml" xmlns:wp14="http://schemas.microsoft.com/office/word/2010/wordprocessingDrawing" xmlns:wp="http://schemas.openxmlformats.org/drawingml/2006/wordprocessingDrawing" xmlns:w10="urn:schemas-microsoft-com:office:word" xmlns:w="http://schemas.openxmlformats.org/wordprocessingml/2006/main" xmlns:w14="http://schemas.microsoft.com/office/word/2010/wordml" xmlns:w15="http://schemas.microsoft.com/office/word/2012/wordml" xmlns:w16se="http://schemas.microsoft.com/office/word/2015/wordml/symex" xmlns:wpg="http://schemas.microsoft.com/office/word/2010/wordprocessingGroup" xmlns:wpi="http://schemas.microsoft.com/office/word/2010/wordprocessingInk" xmlns:wne="http://schemas.microsoft.com/office/word/2006/wordml" xmlns:wps="http://schemas.microsoft.com/office/word/2010/wordprocessingShape" mc:Ignorable="w14 w15 w16se wp14">
   <w:p>
     <w:pPr>
       <w:pStyle w:val="aff3"/>
@@ -5297,7 +5494,7 @@
 </file>
 
 <file path=word/footnotes.xml><?xml version="1.0" encoding="utf-8"?>
-<w:footnotes xmlns:wpc="http://schemas.microsoft.com/office/word/2010/wordprocessingCanvas" xmlns:cx="http://schemas.microsoft.com/office/drawing/2014/chartex" xmlns:cx1="http://schemas.microsoft.com/office/drawing/2015/9/8/chartex" xmlns:cx2="http://schemas.microsoft.com/office/drawing/2015/10/21/chartex" xmlns:cx3="http://schemas.microsoft.com/office/drawing/2016/5/9/chartex" xmlns:cx4="http://schemas.microsoft.com/office/drawing/2016/5/10/chartex" xmlns:cx5="http://schemas.microsoft.com/office/drawing/2016/5/11/chartex" xmlns:cx6="http://schemas.microsoft.com/office/drawing/2016/5/12/chartex" xmlns:cx7="http://schemas.microsoft.com/office/drawing/2016/5/13/chartex" xmlns:cx8="http://schemas.microsoft.com/office/drawing/2016/5/14/chartex" xmlns:mc="http://schemas.openxmlformats.org/markup-compatibility/2006" xmlns:aink="http://schemas.microsoft.com/office/drawing/2016/ink" xmlns:am3d="http://schemas.microsoft.com/office/drawing/2017/model3d" xmlns:o="urn:schemas-microsoft-com:office:office" xmlns:r="http://schemas.openxmlformats.org/officeDocument/2006/relationships" xmlns:m="http://schemas.openxmlformats.org/officeDocument/2006/math" xmlns:v="urn:schemas-microsoft-com:vml" xmlns:wp14="http://schemas.microsoft.com/office/word/2010/wordprocessingDrawing" xmlns:wp="http://schemas.openxmlformats.org/drawingml/2006/wordprocessingDrawing" xmlns:w10="urn:schemas-microsoft-com:office:word" xmlns:w="http://schemas.openxmlformats.org/wordprocessingml/2006/main" xmlns:w14="http://schemas.microsoft.com/office/word/2010/wordml" xmlns:w15="http://schemas.microsoft.com/office/word/2012/wordml" xmlns:w16cid="http://schemas.microsoft.com/office/word/2016/wordml/cid" xmlns:w16se="http://schemas.microsoft.com/office/word/2015/wordml/symex" xmlns:wpg="http://schemas.microsoft.com/office/word/2010/wordprocessingGroup" xmlns:wpi="http://schemas.microsoft.com/office/word/2010/wordprocessingInk" xmlns:wne="http://schemas.microsoft.com/office/word/2006/wordml" xmlns:wps="http://schemas.microsoft.com/office/word/2010/wordprocessingShape" mc:Ignorable="w14 w15 w16se w16cid wp14">
+<w:footnotes xmlns:wpc="http://schemas.microsoft.com/office/word/2010/wordprocessingCanvas" xmlns:cx="http://schemas.microsoft.com/office/drawing/2014/chartex" xmlns:mc="http://schemas.openxmlformats.org/markup-compatibility/2006" xmlns:o="urn:schemas-microsoft-com:office:office" xmlns:r="http://schemas.openxmlformats.org/officeDocument/2006/relationships" xmlns:m="http://schemas.openxmlformats.org/officeDocument/2006/math" xmlns:v="urn:schemas-microsoft-com:vml" xmlns:wp14="http://schemas.microsoft.com/office/word/2010/wordprocessingDrawing" xmlns:wp="http://schemas.openxmlformats.org/drawingml/2006/wordprocessingDrawing" xmlns:w10="urn:schemas-microsoft-com:office:word" xmlns:w="http://schemas.openxmlformats.org/wordprocessingml/2006/main" xmlns:w14="http://schemas.microsoft.com/office/word/2010/wordml" xmlns:w15="http://schemas.microsoft.com/office/word/2012/wordml" xmlns:w16se="http://schemas.microsoft.com/office/word/2015/wordml/symex" xmlns:wpg="http://schemas.microsoft.com/office/word/2010/wordprocessingGroup" xmlns:wpi="http://schemas.microsoft.com/office/word/2010/wordprocessingInk" xmlns:wne="http://schemas.microsoft.com/office/word/2006/wordml" xmlns:wps="http://schemas.microsoft.com/office/word/2010/wordprocessingShape" mc:Ignorable="w14 w15 w16se wp14">
   <w:footnote w:type="separator" w:id="-1">
     <w:p>
       <w:r>
@@ -5316,7 +5513,7 @@
 </file>
 
 <file path=word/header1.xml><?xml version="1.0" encoding="utf-8"?>
-<w:hdr xmlns:wpc="http://schemas.microsoft.com/office/word/2010/wordprocessingCanvas" xmlns:cx="http://schemas.microsoft.com/office/drawing/2014/chartex" xmlns:cx1="http://schemas.microsoft.com/office/drawing/2015/9/8/chartex" xmlns:cx2="http://schemas.microsoft.com/office/drawing/2015/10/21/chartex" xmlns:cx3="http://schemas.microsoft.com/office/drawing/2016/5/9/chartex" xmlns:cx4="http://schemas.microsoft.com/office/drawing/2016/5/10/chartex" xmlns:cx5="http://schemas.microsoft.com/office/drawing/2016/5/11/chartex" xmlns:cx6="http://schemas.microsoft.com/office/drawing/2016/5/12/chartex" xmlns:cx7="http://schemas.microsoft.com/office/drawing/2016/5/13/chartex" xmlns:cx8="http://schemas.microsoft.com/office/drawing/2016/5/14/chartex" xmlns:mc="http://schemas.openxmlformats.org/markup-compatibility/2006" xmlns:aink="http://schemas.microsoft.com/office/drawing/2016/ink" xmlns:am3d="http://schemas.microsoft.com/office/drawing/2017/model3d" xmlns:o="urn:schemas-microsoft-com:office:office" xmlns:r="http://schemas.openxmlformats.org/officeDocument/2006/relationships" xmlns:m="http://schemas.openxmlformats.org/officeDocument/2006/math" xmlns:v="urn:schemas-microsoft-com:vml" xmlns:wp14="http://schemas.microsoft.com/office/word/2010/wordprocessingDrawing" xmlns:wp="http://schemas.openxmlformats.org/drawingml/2006/wordprocessingDrawing" xmlns:w10="urn:schemas-microsoft-com:office:word" xmlns:w="http://schemas.openxmlformats.org/wordprocessingml/2006/main" xmlns:w14="http://schemas.microsoft.com/office/word/2010/wordml" xmlns:w15="http://schemas.microsoft.com/office/word/2012/wordml" xmlns:w16cid="http://schemas.microsoft.com/office/word/2016/wordml/cid" xmlns:w16se="http://schemas.microsoft.com/office/word/2015/wordml/symex" xmlns:wpg="http://schemas.microsoft.com/office/word/2010/wordprocessingGroup" xmlns:wpi="http://schemas.microsoft.com/office/word/2010/wordprocessingInk" xmlns:wne="http://schemas.microsoft.com/office/word/2006/wordml" xmlns:wps="http://schemas.microsoft.com/office/word/2010/wordprocessingShape" mc:Ignorable="w14 w15 w16se w16cid wp14">
+<w:hdr xmlns:wpc="http://schemas.microsoft.com/office/word/2010/wordprocessingCanvas" xmlns:cx="http://schemas.microsoft.com/office/drawing/2014/chartex" xmlns:mc="http://schemas.openxmlformats.org/markup-compatibility/2006" xmlns:o="urn:schemas-microsoft-com:office:office" xmlns:r="http://schemas.openxmlformats.org/officeDocument/2006/relationships" xmlns:m="http://schemas.openxmlformats.org/officeDocument/2006/math" xmlns:v="urn:schemas-microsoft-com:vml" xmlns:wp14="http://schemas.microsoft.com/office/word/2010/wordprocessingDrawing" xmlns:wp="http://schemas.openxmlformats.org/drawingml/2006/wordprocessingDrawing" xmlns:w10="urn:schemas-microsoft-com:office:word" xmlns:w="http://schemas.openxmlformats.org/wordprocessingml/2006/main" xmlns:w14="http://schemas.microsoft.com/office/word/2010/wordml" xmlns:w15="http://schemas.microsoft.com/office/word/2012/wordml" xmlns:w16se="http://schemas.microsoft.com/office/word/2015/wordml/symex" xmlns:wpg="http://schemas.microsoft.com/office/word/2010/wordprocessingGroup" xmlns:wpi="http://schemas.microsoft.com/office/word/2010/wordprocessingInk" xmlns:wne="http://schemas.microsoft.com/office/word/2006/wordml" xmlns:wps="http://schemas.microsoft.com/office/word/2010/wordprocessingShape" mc:Ignorable="w14 w15 w16se wp14">
   <w:p>
     <w:pPr>
       <w:pStyle w:val="aff4"/>
@@ -5358,7 +5555,7 @@
 </file>
 
 <file path=word/header2.xml><?xml version="1.0" encoding="utf-8"?>
-<w:hdr xmlns:wpc="http://schemas.microsoft.com/office/word/2010/wordprocessingCanvas" xmlns:cx="http://schemas.microsoft.com/office/drawing/2014/chartex" xmlns:cx1="http://schemas.microsoft.com/office/drawing/2015/9/8/chartex" xmlns:cx2="http://schemas.microsoft.com/office/drawing/2015/10/21/chartex" xmlns:cx3="http://schemas.microsoft.com/office/drawing/2016/5/9/chartex" xmlns:cx4="http://schemas.microsoft.com/office/drawing/2016/5/10/chartex" xmlns:cx5="http://schemas.microsoft.com/office/drawing/2016/5/11/chartex" xmlns:cx6="http://schemas.microsoft.com/office/drawing/2016/5/12/chartex" xmlns:cx7="http://schemas.microsoft.com/office/drawing/2016/5/13/chartex" xmlns:cx8="http://schemas.microsoft.com/office/drawing/2016/5/14/chartex" xmlns:mc="http://schemas.openxmlformats.org/markup-compatibility/2006" xmlns:aink="http://schemas.microsoft.com/office/drawing/2016/ink" xmlns:am3d="http://schemas.microsoft.com/office/drawing/2017/model3d" xmlns:o="urn:schemas-microsoft-com:office:office" xmlns:r="http://schemas.openxmlformats.org/officeDocument/2006/relationships" xmlns:m="http://schemas.openxmlformats.org/officeDocument/2006/math" xmlns:v="urn:schemas-microsoft-com:vml" xmlns:wp14="http://schemas.microsoft.com/office/word/2010/wordprocessingDrawing" xmlns:wp="http://schemas.openxmlformats.org/drawingml/2006/wordprocessingDrawing" xmlns:w10="urn:schemas-microsoft-com:office:word" xmlns:w="http://schemas.openxmlformats.org/wordprocessingml/2006/main" xmlns:w14="http://schemas.microsoft.com/office/word/2010/wordml" xmlns:w15="http://schemas.microsoft.com/office/word/2012/wordml" xmlns:w16cid="http://schemas.microsoft.com/office/word/2016/wordml/cid" xmlns:w16se="http://schemas.microsoft.com/office/word/2015/wordml/symex" xmlns:wpg="http://schemas.microsoft.com/office/word/2010/wordprocessingGroup" xmlns:wpi="http://schemas.microsoft.com/office/word/2010/wordprocessingInk" xmlns:wne="http://schemas.microsoft.com/office/word/2006/wordml" xmlns:wps="http://schemas.microsoft.com/office/word/2010/wordprocessingShape" mc:Ignorable="w14 w15 w16se w16cid wp14">
+<w:hdr xmlns:wpc="http://schemas.microsoft.com/office/word/2010/wordprocessingCanvas" xmlns:cx="http://schemas.microsoft.com/office/drawing/2014/chartex" xmlns:mc="http://schemas.openxmlformats.org/markup-compatibility/2006" xmlns:o="urn:schemas-microsoft-com:office:office" xmlns:r="http://schemas.openxmlformats.org/officeDocument/2006/relationships" xmlns:m="http://schemas.openxmlformats.org/officeDocument/2006/math" xmlns:v="urn:schemas-microsoft-com:vml" xmlns:wp14="http://schemas.microsoft.com/office/word/2010/wordprocessingDrawing" xmlns:wp="http://schemas.openxmlformats.org/drawingml/2006/wordprocessingDrawing" xmlns:w10="urn:schemas-microsoft-com:office:word" xmlns:w="http://schemas.openxmlformats.org/wordprocessingml/2006/main" xmlns:w14="http://schemas.microsoft.com/office/word/2010/wordml" xmlns:w15="http://schemas.microsoft.com/office/word/2012/wordml" xmlns:w16se="http://schemas.microsoft.com/office/word/2015/wordml/symex" xmlns:wpg="http://schemas.microsoft.com/office/word/2010/wordprocessingGroup" xmlns:wpi="http://schemas.microsoft.com/office/word/2010/wordprocessingInk" xmlns:wne="http://schemas.microsoft.com/office/word/2006/wordml" xmlns:wps="http://schemas.microsoft.com/office/word/2010/wordprocessingShape" mc:Ignorable="w14 w15 w16se wp14">
   <w:p>
     <w:pPr>
       <w:pStyle w:val="aff4"/>
@@ -5368,7 +5565,7 @@
 </file>
 
 <file path=word/header3.xml><?xml version="1.0" encoding="utf-8"?>
-<w:hdr xmlns:wpc="http://schemas.microsoft.com/office/word/2010/wordprocessingCanvas" xmlns:cx="http://schemas.microsoft.com/office/drawing/2014/chartex" xmlns:cx1="http://schemas.microsoft.com/office/drawing/2015/9/8/chartex" xmlns:cx2="http://schemas.microsoft.com/office/drawing/2015/10/21/chartex" xmlns:cx3="http://schemas.microsoft.com/office/drawing/2016/5/9/chartex" xmlns:cx4="http://schemas.microsoft.com/office/drawing/2016/5/10/chartex" xmlns:cx5="http://schemas.microsoft.com/office/drawing/2016/5/11/chartex" xmlns:cx6="http://schemas.microsoft.com/office/drawing/2016/5/12/chartex" xmlns:cx7="http://schemas.microsoft.com/office/drawing/2016/5/13/chartex" xmlns:cx8="http://schemas.microsoft.com/office/drawing/2016/5/14/chartex" xmlns:mc="http://schemas.openxmlformats.org/markup-compatibility/2006" xmlns:aink="http://schemas.microsoft.com/office/drawing/2016/ink" xmlns:am3d="http://schemas.microsoft.com/office/drawing/2017/model3d" xmlns:o="urn:schemas-microsoft-com:office:office" xmlns:r="http://schemas.openxmlformats.org/officeDocument/2006/relationships" xmlns:m="http://schemas.openxmlformats.org/officeDocument/2006/math" xmlns:v="urn:schemas-microsoft-com:vml" xmlns:wp14="http://schemas.microsoft.com/office/word/2010/wordprocessingDrawing" xmlns:wp="http://schemas.openxmlformats.org/drawingml/2006/wordprocessingDrawing" xmlns:w10="urn:schemas-microsoft-com:office:word" xmlns:w="http://schemas.openxmlformats.org/wordprocessingml/2006/main" xmlns:w14="http://schemas.microsoft.com/office/word/2010/wordml" xmlns:w15="http://schemas.microsoft.com/office/word/2012/wordml" xmlns:w16cid="http://schemas.microsoft.com/office/word/2016/wordml/cid" xmlns:w16se="http://schemas.microsoft.com/office/word/2015/wordml/symex" xmlns:wpg="http://schemas.microsoft.com/office/word/2010/wordprocessingGroup" xmlns:wpi="http://schemas.microsoft.com/office/word/2010/wordprocessingInk" xmlns:wne="http://schemas.microsoft.com/office/word/2006/wordml" xmlns:wps="http://schemas.microsoft.com/office/word/2010/wordprocessingShape" mc:Ignorable="w14 w15 w16se w16cid wp14">
+<w:hdr xmlns:wpc="http://schemas.microsoft.com/office/word/2010/wordprocessingCanvas" xmlns:cx="http://schemas.microsoft.com/office/drawing/2014/chartex" xmlns:mc="http://schemas.openxmlformats.org/markup-compatibility/2006" xmlns:o="urn:schemas-microsoft-com:office:office" xmlns:r="http://schemas.openxmlformats.org/officeDocument/2006/relationships" xmlns:m="http://schemas.openxmlformats.org/officeDocument/2006/math" xmlns:v="urn:schemas-microsoft-com:vml" xmlns:wp14="http://schemas.microsoft.com/office/word/2010/wordprocessingDrawing" xmlns:wp="http://schemas.openxmlformats.org/drawingml/2006/wordprocessingDrawing" xmlns:w10="urn:schemas-microsoft-com:office:word" xmlns:w="http://schemas.openxmlformats.org/wordprocessingml/2006/main" xmlns:w14="http://schemas.microsoft.com/office/word/2010/wordml" xmlns:w15="http://schemas.microsoft.com/office/word/2012/wordml" xmlns:w16se="http://schemas.microsoft.com/office/word/2015/wordml/symex" xmlns:wpg="http://schemas.microsoft.com/office/word/2010/wordprocessingGroup" xmlns:wpi="http://schemas.microsoft.com/office/word/2010/wordprocessingInk" xmlns:wne="http://schemas.microsoft.com/office/word/2006/wordml" xmlns:wps="http://schemas.microsoft.com/office/word/2010/wordprocessingShape" mc:Ignorable="w14 w15 w16se wp14">
   <w:p>
     <w:pPr>
       <w:pStyle w:val="aff4"/>
@@ -5410,7 +5607,7 @@
       <w:rPr>
         <w:noProof/>
       </w:rPr>
-      <w:t>2019-07-26</w:t>
+      <w:t>2019-08-08</w:t>
     </w:r>
     <w:r>
       <w:fldChar w:fldCharType="end"/>
@@ -5420,7 +5617,7 @@
 </file>
 
 <file path=word/header4.xml><?xml version="1.0" encoding="utf-8"?>
-<w:hdr xmlns:wpc="http://schemas.microsoft.com/office/word/2010/wordprocessingCanvas" xmlns:cx="http://schemas.microsoft.com/office/drawing/2014/chartex" xmlns:cx1="http://schemas.microsoft.com/office/drawing/2015/9/8/chartex" xmlns:cx2="http://schemas.microsoft.com/office/drawing/2015/10/21/chartex" xmlns:cx3="http://schemas.microsoft.com/office/drawing/2016/5/9/chartex" xmlns:cx4="http://schemas.microsoft.com/office/drawing/2016/5/10/chartex" xmlns:cx5="http://schemas.microsoft.com/office/drawing/2016/5/11/chartex" xmlns:cx6="http://schemas.microsoft.com/office/drawing/2016/5/12/chartex" xmlns:cx7="http://schemas.microsoft.com/office/drawing/2016/5/13/chartex" xmlns:cx8="http://schemas.microsoft.com/office/drawing/2016/5/14/chartex" xmlns:mc="http://schemas.openxmlformats.org/markup-compatibility/2006" xmlns:aink="http://schemas.microsoft.com/office/drawing/2016/ink" xmlns:am3d="http://schemas.microsoft.com/office/drawing/2017/model3d" xmlns:o="urn:schemas-microsoft-com:office:office" xmlns:r="http://schemas.openxmlformats.org/officeDocument/2006/relationships" xmlns:m="http://schemas.openxmlformats.org/officeDocument/2006/math" xmlns:v="urn:schemas-microsoft-com:vml" xmlns:wp14="http://schemas.microsoft.com/office/word/2010/wordprocessingDrawing" xmlns:wp="http://schemas.openxmlformats.org/drawingml/2006/wordprocessingDrawing" xmlns:w10="urn:schemas-microsoft-com:office:word" xmlns:w="http://schemas.openxmlformats.org/wordprocessingml/2006/main" xmlns:w14="http://schemas.microsoft.com/office/word/2010/wordml" xmlns:w15="http://schemas.microsoft.com/office/word/2012/wordml" xmlns:w16cid="http://schemas.microsoft.com/office/word/2016/wordml/cid" xmlns:w16se="http://schemas.microsoft.com/office/word/2015/wordml/symex" xmlns:wpg="http://schemas.microsoft.com/office/word/2010/wordprocessingGroup" xmlns:wpi="http://schemas.microsoft.com/office/word/2010/wordprocessingInk" xmlns:wne="http://schemas.microsoft.com/office/word/2006/wordml" xmlns:wps="http://schemas.microsoft.com/office/word/2010/wordprocessingShape" mc:Ignorable="w14 w15 w16se w16cid wp14">
+<w:hdr xmlns:wpc="http://schemas.microsoft.com/office/word/2010/wordprocessingCanvas" xmlns:cx="http://schemas.microsoft.com/office/drawing/2014/chartex" xmlns:mc="http://schemas.openxmlformats.org/markup-compatibility/2006" xmlns:o="urn:schemas-microsoft-com:office:office" xmlns:r="http://schemas.openxmlformats.org/officeDocument/2006/relationships" xmlns:m="http://schemas.openxmlformats.org/officeDocument/2006/math" xmlns:v="urn:schemas-microsoft-com:vml" xmlns:wp14="http://schemas.microsoft.com/office/word/2010/wordprocessingDrawing" xmlns:wp="http://schemas.openxmlformats.org/drawingml/2006/wordprocessingDrawing" xmlns:w10="urn:schemas-microsoft-com:office:word" xmlns:w="http://schemas.openxmlformats.org/wordprocessingml/2006/main" xmlns:w14="http://schemas.microsoft.com/office/word/2010/wordml" xmlns:w15="http://schemas.microsoft.com/office/word/2012/wordml" xmlns:w16se="http://schemas.microsoft.com/office/word/2015/wordml/symex" xmlns:wpg="http://schemas.microsoft.com/office/word/2010/wordprocessingGroup" xmlns:wpi="http://schemas.microsoft.com/office/word/2010/wordprocessingInk" xmlns:wne="http://schemas.microsoft.com/office/word/2006/wordml" xmlns:wps="http://schemas.microsoft.com/office/word/2010/wordprocessingShape" mc:Ignorable="w14 w15 w16se wp14">
   <w:p>
     <w:pPr>
       <w:pStyle w:val="aff4"/>
@@ -5430,7 +5627,7 @@
 </file>
 
 <file path=word/numbering.xml><?xml version="1.0" encoding="utf-8"?>
-<w:numbering xmlns:wpc="http://schemas.microsoft.com/office/word/2010/wordprocessingCanvas" xmlns:cx="http://schemas.microsoft.com/office/drawing/2014/chartex" xmlns:cx1="http://schemas.microsoft.com/office/drawing/2015/9/8/chartex" xmlns:cx2="http://schemas.microsoft.com/office/drawing/2015/10/21/chartex" xmlns:cx3="http://schemas.microsoft.com/office/drawing/2016/5/9/chartex" xmlns:cx4="http://schemas.microsoft.com/office/drawing/2016/5/10/chartex" xmlns:cx5="http://schemas.microsoft.com/office/drawing/2016/5/11/chartex" xmlns:cx6="http://schemas.microsoft.com/office/drawing/2016/5/12/chartex" xmlns:cx7="http://schemas.microsoft.com/office/drawing/2016/5/13/chartex" xmlns:cx8="http://schemas.microsoft.com/office/drawing/2016/5/14/chartex" xmlns:mc="http://schemas.openxmlformats.org/markup-compatibility/2006" xmlns:aink="http://schemas.microsoft.com/office/drawing/2016/ink" xmlns:am3d="http://schemas.microsoft.com/office/drawing/2017/model3d" xmlns:o="urn:schemas-microsoft-com:office:office" xmlns:r="http://schemas.openxmlformats.org/officeDocument/2006/relationships" xmlns:m="http://schemas.openxmlformats.org/officeDocument/2006/math" xmlns:v="urn:schemas-microsoft-com:vml" xmlns:wp14="http://schemas.microsoft.com/office/word/2010/wordprocessingDrawing" xmlns:wp="http://schemas.openxmlformats.org/drawingml/2006/wordprocessingDrawing" xmlns:w10="urn:schemas-microsoft-com:office:word" xmlns:w="http://schemas.openxmlformats.org/wordprocessingml/2006/main" xmlns:w14="http://schemas.microsoft.com/office/word/2010/wordml" xmlns:w15="http://schemas.microsoft.com/office/word/2012/wordml" xmlns:w16cid="http://schemas.microsoft.com/office/word/2016/wordml/cid" xmlns:w16se="http://schemas.microsoft.com/office/word/2015/wordml/symex" xmlns:wpg="http://schemas.microsoft.com/office/word/2010/wordprocessingGroup" xmlns:wpi="http://schemas.microsoft.com/office/word/2010/wordprocessingInk" xmlns:wne="http://schemas.microsoft.com/office/word/2006/wordml" xmlns:wps="http://schemas.microsoft.com/office/word/2010/wordprocessingShape" mc:Ignorable="w14 w15 w16se w16cid wp14">
+<w:numbering xmlns:wpc="http://schemas.microsoft.com/office/word/2010/wordprocessingCanvas" xmlns:cx="http://schemas.microsoft.com/office/drawing/2014/chartex" xmlns:mc="http://schemas.openxmlformats.org/markup-compatibility/2006" xmlns:o="urn:schemas-microsoft-com:office:office" xmlns:r="http://schemas.openxmlformats.org/officeDocument/2006/relationships" xmlns:m="http://schemas.openxmlformats.org/officeDocument/2006/math" xmlns:v="urn:schemas-microsoft-com:vml" xmlns:wp14="http://schemas.microsoft.com/office/word/2010/wordprocessingDrawing" xmlns:wp="http://schemas.openxmlformats.org/drawingml/2006/wordprocessingDrawing" xmlns:w10="urn:schemas-microsoft-com:office:word" xmlns:w="http://schemas.openxmlformats.org/wordprocessingml/2006/main" xmlns:w14="http://schemas.microsoft.com/office/word/2010/wordml" xmlns:w15="http://schemas.microsoft.com/office/word/2012/wordml" xmlns:w16se="http://schemas.microsoft.com/office/word/2015/wordml/symex" xmlns:wpg="http://schemas.microsoft.com/office/word/2010/wordprocessingGroup" xmlns:wpi="http://schemas.microsoft.com/office/word/2010/wordprocessingInk" xmlns:wne="http://schemas.microsoft.com/office/word/2006/wordml" xmlns:wps="http://schemas.microsoft.com/office/word/2010/wordprocessingShape" mc:Ignorable="w14 w15 w16se wp14">
   <w:abstractNum w:abstractNumId="0" w15:restartNumberingAfterBreak="0">
     <w:nsid w:val="E9D08785"/>
     <w:multiLevelType w:val="singleLevel"/>
@@ -5477,7 +5674,7 @@
         <w:ind w:left="0" w:firstLine="0"/>
       </w:pPr>
       <w:rPr>
-        <w:rFonts w:ascii="SimHei" w:eastAsia="SimHei" w:hAnsi="Times New Roman" w:hint="eastAsia"/>
+        <w:rFonts w:ascii="黑体" w:eastAsia="黑体" w:hAnsi="Times New Roman" w:hint="eastAsia"/>
         <w:b w:val="0"/>
         <w:i w:val="0"/>
         <w:sz w:val="21"/>
@@ -5494,7 +5691,7 @@
         <w:ind w:left="0" w:firstLine="0"/>
       </w:pPr>
       <w:rPr>
-        <w:rFonts w:ascii="SimHei" w:eastAsia="SimHei" w:hAnsi="Times New Roman" w:hint="eastAsia"/>
+        <w:rFonts w:ascii="黑体" w:eastAsia="黑体" w:hAnsi="Times New Roman" w:hint="eastAsia"/>
         <w:b w:val="0"/>
         <w:i w:val="0"/>
         <w:snapToGrid/>
@@ -5515,7 +5712,7 @@
         <w:ind w:left="0" w:firstLine="0"/>
       </w:pPr>
       <w:rPr>
-        <w:rFonts w:ascii="SimHei" w:eastAsia="SimHei" w:hAnsi="Times New Roman" w:hint="eastAsia"/>
+        <w:rFonts w:ascii="黑体" w:eastAsia="黑体" w:hAnsi="Times New Roman" w:hint="eastAsia"/>
         <w:b w:val="0"/>
         <w:i w:val="0"/>
         <w:sz w:val="21"/>
@@ -5532,7 +5729,7 @@
         <w:ind w:left="0" w:firstLine="0"/>
       </w:pPr>
       <w:rPr>
-        <w:rFonts w:ascii="SimHei" w:eastAsia="SimHei" w:hAnsi="Times New Roman" w:hint="eastAsia"/>
+        <w:rFonts w:ascii="黑体" w:eastAsia="黑体" w:hAnsi="Times New Roman" w:hint="eastAsia"/>
         <w:b w:val="0"/>
         <w:i w:val="0"/>
         <w:sz w:val="21"/>
@@ -5549,7 +5746,7 @@
         <w:ind w:left="0" w:firstLine="0"/>
       </w:pPr>
       <w:rPr>
-        <w:rFonts w:ascii="SimHei" w:eastAsia="SimHei" w:hAnsi="Times New Roman" w:hint="eastAsia"/>
+        <w:rFonts w:ascii="黑体" w:eastAsia="黑体" w:hAnsi="Times New Roman" w:hint="eastAsia"/>
         <w:b w:val="0"/>
         <w:i w:val="0"/>
         <w:sz w:val="21"/>
@@ -5566,7 +5763,7 @@
         <w:ind w:left="0" w:firstLine="0"/>
       </w:pPr>
       <w:rPr>
-        <w:rFonts w:ascii="SimHei" w:eastAsia="SimHei" w:hAnsi="Times New Roman" w:hint="eastAsia"/>
+        <w:rFonts w:ascii="黑体" w:eastAsia="黑体" w:hAnsi="Times New Roman" w:hint="eastAsia"/>
         <w:b w:val="0"/>
         <w:i w:val="0"/>
         <w:sz w:val="21"/>
@@ -5583,7 +5780,7 @@
         <w:ind w:left="0" w:firstLine="0"/>
       </w:pPr>
       <w:rPr>
-        <w:rFonts w:ascii="SimHei" w:eastAsia="SimHei" w:hAnsi="Times New Roman" w:hint="eastAsia"/>
+        <w:rFonts w:ascii="黑体" w:eastAsia="黑体" w:hAnsi="Times New Roman" w:hint="eastAsia"/>
         <w:b w:val="0"/>
         <w:i w:val="0"/>
         <w:sz w:val="21"/>
@@ -5750,7 +5947,7 @@
         <w:ind w:left="0" w:firstLine="400"/>
       </w:pPr>
       <w:rPr>
-        <w:rFonts w:ascii="SimSun" w:eastAsia="SimSun" w:hint="eastAsia"/>
+        <w:rFonts w:ascii="宋体" w:eastAsia="宋体" w:hint="eastAsia"/>
         <w:b w:val="0"/>
         <w:i w:val="0"/>
         <w:sz w:val="18"/>
@@ -5959,6 +6156,95 @@
     </w:lvl>
   </w:abstractNum>
   <w:abstractNum w:abstractNumId="7" w15:restartNumberingAfterBreak="0">
+    <w:nsid w:val="26251C2D"/>
+    <w:multiLevelType w:val="hybridMultilevel"/>
+    <w:tmpl w:val="FE00E2EC"/>
+    <w:lvl w:ilvl="0" w:tplc="BD4EFB3E">
+      <w:start w:val="1"/>
+      <w:numFmt w:val="decimal"/>
+      <w:lvlText w:val="%1."/>
+      <w:lvlJc w:val="left"/>
+      <w:pPr>
+        <w:ind w:left="360" w:hanging="360"/>
+      </w:pPr>
+      <w:rPr>
+        <w:rFonts w:hint="default"/>
+      </w:rPr>
+    </w:lvl>
+    <w:lvl w:ilvl="1" w:tplc="04090019" w:tentative="1">
+      <w:start w:val="1"/>
+      <w:numFmt w:val="lowerLetter"/>
+      <w:lvlText w:val="%2)"/>
+      <w:lvlJc w:val="left"/>
+      <w:pPr>
+        <w:ind w:left="840" w:hanging="420"/>
+      </w:pPr>
+    </w:lvl>
+    <w:lvl w:ilvl="2" w:tplc="0409001B" w:tentative="1">
+      <w:start w:val="1"/>
+      <w:numFmt w:val="lowerRoman"/>
+      <w:lvlText w:val="%3."/>
+      <w:lvlJc w:val="right"/>
+      <w:pPr>
+        <w:ind w:left="1260" w:hanging="420"/>
+      </w:pPr>
+    </w:lvl>
+    <w:lvl w:ilvl="3" w:tplc="0409000F" w:tentative="1">
+      <w:start w:val="1"/>
+      <w:numFmt w:val="decimal"/>
+      <w:lvlText w:val="%4."/>
+      <w:lvlJc w:val="left"/>
+      <w:pPr>
+        <w:ind w:left="1680" w:hanging="420"/>
+      </w:pPr>
+    </w:lvl>
+    <w:lvl w:ilvl="4" w:tplc="04090019" w:tentative="1">
+      <w:start w:val="1"/>
+      <w:numFmt w:val="lowerLetter"/>
+      <w:lvlText w:val="%5)"/>
+      <w:lvlJc w:val="left"/>
+      <w:pPr>
+        <w:ind w:left="2100" w:hanging="420"/>
+      </w:pPr>
+    </w:lvl>
+    <w:lvl w:ilvl="5" w:tplc="0409001B" w:tentative="1">
+      <w:start w:val="1"/>
+      <w:numFmt w:val="lowerRoman"/>
+      <w:lvlText w:val="%6."/>
+      <w:lvlJc w:val="right"/>
+      <w:pPr>
+        <w:ind w:left="2520" w:hanging="420"/>
+      </w:pPr>
+    </w:lvl>
+    <w:lvl w:ilvl="6" w:tplc="0409000F" w:tentative="1">
+      <w:start w:val="1"/>
+      <w:numFmt w:val="decimal"/>
+      <w:lvlText w:val="%7."/>
+      <w:lvlJc w:val="left"/>
+      <w:pPr>
+        <w:ind w:left="2940" w:hanging="420"/>
+      </w:pPr>
+    </w:lvl>
+    <w:lvl w:ilvl="7" w:tplc="04090019" w:tentative="1">
+      <w:start w:val="1"/>
+      <w:numFmt w:val="lowerLetter"/>
+      <w:lvlText w:val="%8)"/>
+      <w:lvlJc w:val="left"/>
+      <w:pPr>
+        <w:ind w:left="3360" w:hanging="420"/>
+      </w:pPr>
+    </w:lvl>
+    <w:lvl w:ilvl="8" w:tplc="0409001B" w:tentative="1">
+      <w:start w:val="1"/>
+      <w:numFmt w:val="lowerRoman"/>
+      <w:lvlText w:val="%9."/>
+      <w:lvlJc w:val="right"/>
+      <w:pPr>
+        <w:ind w:left="3780" w:hanging="420"/>
+      </w:pPr>
+    </w:lvl>
+  </w:abstractNum>
+  <w:abstractNum w:abstractNumId="8" w15:restartNumberingAfterBreak="0">
     <w:nsid w:val="31693D5E"/>
     <w:multiLevelType w:val="multilevel"/>
     <w:tmpl w:val="31693D5E"/>
@@ -6044,7 +6330,7 @@
       </w:pPr>
     </w:lvl>
   </w:abstractNum>
-  <w:abstractNum w:abstractNumId="8" w15:restartNumberingAfterBreak="0">
+  <w:abstractNum w:abstractNumId="9" w15:restartNumberingAfterBreak="0">
     <w:nsid w:val="351F3482"/>
     <w:multiLevelType w:val="multilevel"/>
     <w:tmpl w:val="351F3482"/>
@@ -6130,7 +6416,7 @@
       </w:pPr>
     </w:lvl>
   </w:abstractNum>
-  <w:abstractNum w:abstractNumId="9" w15:restartNumberingAfterBreak="0">
+  <w:abstractNum w:abstractNumId="10" w15:restartNumberingAfterBreak="0">
     <w:nsid w:val="39F2339E"/>
     <w:multiLevelType w:val="hybridMultilevel"/>
     <w:tmpl w:val="89948744"/>
@@ -6219,7 +6505,7 @@
       </w:pPr>
     </w:lvl>
   </w:abstractNum>
-  <w:abstractNum w:abstractNumId="10" w15:restartNumberingAfterBreak="0">
+  <w:abstractNum w:abstractNumId="11" w15:restartNumberingAfterBreak="0">
     <w:nsid w:val="407E65F9"/>
     <w:multiLevelType w:val="multilevel"/>
     <w:tmpl w:val="407E65F9"/>
@@ -6236,7 +6522,7 @@
         <w:ind w:left="737" w:hanging="317"/>
       </w:pPr>
       <w:rPr>
-        <w:rFonts w:ascii="SimSun" w:eastAsia="SimSun" w:hAnsi="Times New Roman" w:hint="eastAsia"/>
+        <w:rFonts w:ascii="宋体" w:eastAsia="宋体" w:hAnsi="Times New Roman" w:hint="eastAsia"/>
         <w:b w:val="0"/>
         <w:i w:val="0"/>
         <w:sz w:val="21"/>
@@ -6363,7 +6649,7 @@
       </w:rPr>
     </w:lvl>
   </w:abstractNum>
-  <w:abstractNum w:abstractNumId="11" w15:restartNumberingAfterBreak="0">
+  <w:abstractNum w:abstractNumId="12" w15:restartNumberingAfterBreak="0">
     <w:nsid w:val="4737579F"/>
     <w:multiLevelType w:val="hybridMultilevel"/>
     <w:tmpl w:val="010A5DE8"/>
@@ -6455,7 +6741,7 @@
       </w:pPr>
     </w:lvl>
   </w:abstractNum>
-  <w:abstractNum w:abstractNumId="12" w15:restartNumberingAfterBreak="0">
+  <w:abstractNum w:abstractNumId="13" w15:restartNumberingAfterBreak="0">
     <w:nsid w:val="47747101"/>
     <w:multiLevelType w:val="hybridMultilevel"/>
     <w:tmpl w:val="FF46CADC"/>
@@ -6544,7 +6830,7 @@
       </w:pPr>
     </w:lvl>
   </w:abstractNum>
-  <w:abstractNum w:abstractNumId="13" w15:restartNumberingAfterBreak="0">
+  <w:abstractNum w:abstractNumId="14" w15:restartNumberingAfterBreak="0">
     <w:nsid w:val="496E4D7B"/>
     <w:multiLevelType w:val="multilevel"/>
     <w:tmpl w:val="496E4D7B"/>
@@ -6561,7 +6847,7 @@
         <w:ind w:left="900" w:hanging="500"/>
       </w:pPr>
       <w:rPr>
-        <w:rFonts w:ascii="SimSun" w:eastAsia="SimSun" w:hAnsi="Times New Roman" w:hint="eastAsia"/>
+        <w:rFonts w:ascii="宋体" w:eastAsia="宋体" w:hAnsi="Times New Roman" w:hint="eastAsia"/>
         <w:b w:val="0"/>
         <w:i w:val="0"/>
         <w:sz w:val="18"/>
@@ -6664,7 +6950,7 @@
       </w:pPr>
     </w:lvl>
   </w:abstractNum>
-  <w:abstractNum w:abstractNumId="14" w15:restartNumberingAfterBreak="0">
+  <w:abstractNum w:abstractNumId="15" w15:restartNumberingAfterBreak="0">
     <w:nsid w:val="5399689C"/>
     <w:multiLevelType w:val="hybridMultilevel"/>
     <w:tmpl w:val="6B589FA4"/>
@@ -6753,7 +7039,7 @@
       </w:pPr>
     </w:lvl>
   </w:abstractNum>
-  <w:abstractNum w:abstractNumId="15" w15:restartNumberingAfterBreak="0">
+  <w:abstractNum w:abstractNumId="16" w15:restartNumberingAfterBreak="0">
     <w:nsid w:val="557C2AF5"/>
     <w:multiLevelType w:val="multilevel"/>
     <w:tmpl w:val="557C2AF5"/>
@@ -6768,7 +7054,7 @@
         <w:ind w:left="0" w:firstLine="0"/>
       </w:pPr>
       <w:rPr>
-        <w:rFonts w:ascii="SimHei" w:eastAsia="SimHei" w:hAnsi="Times New Roman" w:hint="eastAsia"/>
+        <w:rFonts w:ascii="黑体" w:eastAsia="黑体" w:hAnsi="Times New Roman" w:hint="eastAsia"/>
         <w:b w:val="0"/>
         <w:i w:val="0"/>
         <w:sz w:val="21"/>
@@ -6784,7 +7070,7 @@
         <w:ind w:left="0" w:firstLine="0"/>
       </w:pPr>
       <w:rPr>
-        <w:rFonts w:ascii="Times New Roman" w:eastAsia="SimHei" w:hAnsi="Times New Roman" w:hint="default"/>
+        <w:rFonts w:ascii="Times New Roman" w:eastAsia="黑体" w:hAnsi="Times New Roman" w:hint="default"/>
         <w:b w:val="0"/>
         <w:i w:val="0"/>
         <w:sz w:val="21"/>
@@ -6800,7 +7086,7 @@
         <w:ind w:left="0" w:firstLine="0"/>
       </w:pPr>
       <w:rPr>
-        <w:rFonts w:ascii="Times New Roman" w:eastAsia="SimHei" w:hAnsi="Times New Roman" w:hint="default"/>
+        <w:rFonts w:ascii="Times New Roman" w:eastAsia="黑体" w:hAnsi="Times New Roman" w:hint="default"/>
         <w:b w:val="0"/>
         <w:i w:val="0"/>
         <w:sz w:val="21"/>
@@ -6816,7 +7102,7 @@
         <w:ind w:left="0" w:firstLine="0"/>
       </w:pPr>
       <w:rPr>
-        <w:rFonts w:ascii="Times New Roman" w:eastAsia="SimHei" w:hAnsi="Times New Roman" w:hint="default"/>
+        <w:rFonts w:ascii="Times New Roman" w:eastAsia="黑体" w:hAnsi="Times New Roman" w:hint="default"/>
         <w:b w:val="0"/>
         <w:i w:val="0"/>
         <w:sz w:val="21"/>
@@ -6832,7 +7118,7 @@
         <w:ind w:left="0" w:firstLine="0"/>
       </w:pPr>
       <w:rPr>
-        <w:rFonts w:ascii="Times New Roman" w:eastAsia="SimHei" w:hAnsi="Times New Roman" w:hint="default"/>
+        <w:rFonts w:ascii="Times New Roman" w:eastAsia="黑体" w:hAnsi="Times New Roman" w:hint="default"/>
         <w:b w:val="0"/>
         <w:i w:val="0"/>
         <w:sz w:val="21"/>
@@ -6848,7 +7134,7 @@
         <w:ind w:left="0" w:firstLine="0"/>
       </w:pPr>
       <w:rPr>
-        <w:rFonts w:ascii="Times New Roman" w:eastAsia="SimHei" w:hAnsi="Times New Roman" w:hint="default"/>
+        <w:rFonts w:ascii="Times New Roman" w:eastAsia="黑体" w:hAnsi="Times New Roman" w:hint="default"/>
         <w:b w:val="0"/>
         <w:i w:val="0"/>
         <w:sz w:val="21"/>
@@ -6864,7 +7150,7 @@
         <w:ind w:left="0" w:firstLine="0"/>
       </w:pPr>
       <w:rPr>
-        <w:rFonts w:ascii="Times New Roman" w:eastAsia="SimHei" w:hAnsi="Times New Roman" w:hint="default"/>
+        <w:rFonts w:ascii="Times New Roman" w:eastAsia="黑体" w:hAnsi="Times New Roman" w:hint="default"/>
         <w:b w:val="0"/>
         <w:i w:val="0"/>
         <w:sz w:val="21"/>
@@ -6901,7 +7187,7 @@
       </w:rPr>
     </w:lvl>
   </w:abstractNum>
-  <w:abstractNum w:abstractNumId="16" w15:restartNumberingAfterBreak="0">
+  <w:abstractNum w:abstractNumId="17" w15:restartNumberingAfterBreak="0">
     <w:nsid w:val="5719328C"/>
     <w:multiLevelType w:val="hybridMultilevel"/>
     <w:tmpl w:val="D03AF06E"/>
@@ -6987,7 +7273,7 @@
       </w:pPr>
     </w:lvl>
   </w:abstractNum>
-  <w:abstractNum w:abstractNumId="17" w15:restartNumberingAfterBreak="0">
+  <w:abstractNum w:abstractNumId="18" w15:restartNumberingAfterBreak="0">
     <w:nsid w:val="5C5A8FAF"/>
     <w:multiLevelType w:val="singleLevel"/>
     <w:tmpl w:val="5C5A8FAF"/>
@@ -7003,7 +7289,7 @@
       </w:pPr>
     </w:lvl>
   </w:abstractNum>
-  <w:abstractNum w:abstractNumId="18" w15:restartNumberingAfterBreak="0">
+  <w:abstractNum w:abstractNumId="19" w15:restartNumberingAfterBreak="0">
     <w:nsid w:val="646260FA"/>
     <w:multiLevelType w:val="multilevel"/>
     <w:tmpl w:val="646260FA"/>
@@ -7018,7 +7304,7 @@
         <w:ind w:left="0" w:firstLine="0"/>
       </w:pPr>
       <w:rPr>
-        <w:rFonts w:ascii="SimHei" w:eastAsia="SimHei" w:hAnsi="Times New Roman" w:hint="eastAsia"/>
+        <w:rFonts w:ascii="黑体" w:eastAsia="黑体" w:hAnsi="Times New Roman" w:hint="eastAsia"/>
         <w:b w:val="0"/>
         <w:i w:val="0"/>
         <w:sz w:val="21"/>
@@ -7145,7 +7431,7 @@
       </w:rPr>
     </w:lvl>
   </w:abstractNum>
-  <w:abstractNum w:abstractNumId="19" w15:restartNumberingAfterBreak="0">
+  <w:abstractNum w:abstractNumId="20" w15:restartNumberingAfterBreak="0">
     <w:nsid w:val="657D3FBC"/>
     <w:multiLevelType w:val="multilevel"/>
     <w:tmpl w:val="657D3FBC"/>
@@ -7160,7 +7446,7 @@
         <w:ind w:left="0" w:firstLine="0"/>
       </w:pPr>
       <w:rPr>
-        <w:rFonts w:ascii="SimHei" w:eastAsia="SimHei" w:hAnsi="Times New Roman" w:hint="eastAsia"/>
+        <w:rFonts w:ascii="黑体" w:eastAsia="黑体" w:hAnsi="Times New Roman" w:hint="eastAsia"/>
         <w:b w:val="0"/>
         <w:i w:val="0"/>
         <w:sz w:val="21"/>
@@ -7177,7 +7463,7 @@
         <w:ind w:left="0" w:firstLine="0"/>
       </w:pPr>
       <w:rPr>
-        <w:rFonts w:ascii="SimHei" w:eastAsia="SimHei" w:hAnsi="Times New Roman" w:hint="eastAsia"/>
+        <w:rFonts w:ascii="黑体" w:eastAsia="黑体" w:hAnsi="Times New Roman" w:hint="eastAsia"/>
         <w:b w:val="0"/>
         <w:i w:val="0"/>
         <w:snapToGrid/>
@@ -7198,7 +7484,7 @@
         <w:ind w:left="0" w:firstLine="0"/>
       </w:pPr>
       <w:rPr>
-        <w:rFonts w:ascii="SimHei" w:eastAsia="SimHei" w:hAnsi="Times New Roman" w:hint="eastAsia"/>
+        <w:rFonts w:ascii="黑体" w:eastAsia="黑体" w:hAnsi="Times New Roman" w:hint="eastAsia"/>
         <w:b w:val="0"/>
         <w:i w:val="0"/>
         <w:sz w:val="21"/>
@@ -7215,7 +7501,7 @@
         <w:ind w:left="0" w:firstLine="0"/>
       </w:pPr>
       <w:rPr>
-        <w:rFonts w:ascii="SimHei" w:eastAsia="SimHei" w:hAnsi="Times New Roman" w:hint="eastAsia"/>
+        <w:rFonts w:ascii="黑体" w:eastAsia="黑体" w:hAnsi="Times New Roman" w:hint="eastAsia"/>
         <w:b w:val="0"/>
         <w:i w:val="0"/>
         <w:sz w:val="21"/>
@@ -7232,7 +7518,7 @@
         <w:ind w:left="0" w:firstLine="0"/>
       </w:pPr>
       <w:rPr>
-        <w:rFonts w:ascii="SimHei" w:eastAsia="SimHei" w:hAnsi="Times New Roman" w:hint="eastAsia"/>
+        <w:rFonts w:ascii="黑体" w:eastAsia="黑体" w:hAnsi="Times New Roman" w:hint="eastAsia"/>
         <w:b w:val="0"/>
         <w:i w:val="0"/>
         <w:sz w:val="21"/>
@@ -7249,7 +7535,7 @@
         <w:ind w:left="0" w:firstLine="0"/>
       </w:pPr>
       <w:rPr>
-        <w:rFonts w:ascii="SimHei" w:eastAsia="SimHei" w:hAnsi="Times New Roman" w:hint="eastAsia"/>
+        <w:rFonts w:ascii="黑体" w:eastAsia="黑体" w:hAnsi="Times New Roman" w:hint="eastAsia"/>
         <w:b w:val="0"/>
         <w:i w:val="0"/>
         <w:sz w:val="21"/>
@@ -7266,7 +7552,7 @@
         <w:ind w:left="0" w:firstLine="0"/>
       </w:pPr>
       <w:rPr>
-        <w:rFonts w:ascii="SimHei" w:eastAsia="SimHei" w:hAnsi="Times New Roman" w:hint="eastAsia"/>
+        <w:rFonts w:ascii="黑体" w:eastAsia="黑体" w:hAnsi="Times New Roman" w:hint="eastAsia"/>
         <w:b w:val="0"/>
         <w:i w:val="0"/>
         <w:sz w:val="21"/>
@@ -7303,7 +7589,7 @@
       </w:rPr>
     </w:lvl>
   </w:abstractNum>
-  <w:abstractNum w:abstractNumId="20" w15:restartNumberingAfterBreak="0">
+  <w:abstractNum w:abstractNumId="21" w15:restartNumberingAfterBreak="0">
     <w:nsid w:val="6CEA2025"/>
     <w:multiLevelType w:val="multilevel"/>
     <w:tmpl w:val="6CEA2025"/>
@@ -7335,7 +7621,7 @@
         <w:ind w:left="0" w:firstLine="0"/>
       </w:pPr>
       <w:rPr>
-        <w:rFonts w:ascii="SimHei" w:eastAsia="SimHei" w:hAnsi="Times New Roman" w:hint="eastAsia"/>
+        <w:rFonts w:ascii="黑体" w:eastAsia="黑体" w:hAnsi="Times New Roman" w:hint="eastAsia"/>
         <w:b w:val="0"/>
         <w:i w:val="0"/>
         <w:sz w:val="21"/>
@@ -7352,7 +7638,7 @@
         <w:ind w:left="0" w:firstLine="0"/>
       </w:pPr>
       <w:rPr>
-        <w:rFonts w:ascii="SimHei" w:eastAsia="SimHei" w:hAnsi="Times New Roman" w:hint="eastAsia"/>
+        <w:rFonts w:ascii="黑体" w:eastAsia="黑体" w:hAnsi="Times New Roman" w:hint="eastAsia"/>
         <w:b w:val="0"/>
         <w:i w:val="0"/>
         <w:sz w:val="21"/>
@@ -7369,7 +7655,7 @@
         <w:ind w:left="0" w:firstLine="0"/>
       </w:pPr>
       <w:rPr>
-        <w:rFonts w:ascii="SimHei" w:eastAsia="SimHei" w:hAnsi="Times New Roman" w:hint="eastAsia"/>
+        <w:rFonts w:ascii="黑体" w:eastAsia="黑体" w:hAnsi="Times New Roman" w:hint="eastAsia"/>
         <w:b w:val="0"/>
         <w:i w:val="0"/>
         <w:sz w:val="21"/>
@@ -7386,7 +7672,7 @@
         <w:ind w:left="0" w:firstLine="0"/>
       </w:pPr>
       <w:rPr>
-        <w:rFonts w:ascii="SimHei" w:eastAsia="SimHei" w:hAnsi="Times New Roman" w:hint="eastAsia"/>
+        <w:rFonts w:ascii="黑体" w:eastAsia="黑体" w:hAnsi="Times New Roman" w:hint="eastAsia"/>
         <w:b w:val="0"/>
         <w:i w:val="0"/>
         <w:sz w:val="21"/>
@@ -7403,7 +7689,7 @@
         <w:ind w:left="0" w:firstLine="0"/>
       </w:pPr>
       <w:rPr>
-        <w:rFonts w:ascii="SimHei" w:eastAsia="SimHei" w:hAnsi="Times New Roman" w:hint="eastAsia"/>
+        <w:rFonts w:ascii="黑体" w:eastAsia="黑体" w:hAnsi="Times New Roman" w:hint="eastAsia"/>
         <w:b w:val="0"/>
         <w:i w:val="0"/>
         <w:sz w:val="21"/>
@@ -7420,7 +7706,7 @@
         <w:ind w:left="0" w:firstLine="0"/>
       </w:pPr>
       <w:rPr>
-        <w:rFonts w:ascii="SimHei" w:eastAsia="SimHei" w:hAnsi="Times New Roman" w:hint="eastAsia"/>
+        <w:rFonts w:ascii="黑体" w:eastAsia="黑体" w:hAnsi="Times New Roman" w:hint="eastAsia"/>
         <w:b w:val="0"/>
         <w:i w:val="0"/>
         <w:sz w:val="21"/>
@@ -7457,7 +7743,7 @@
       </w:rPr>
     </w:lvl>
   </w:abstractNum>
-  <w:abstractNum w:abstractNumId="21" w15:restartNumberingAfterBreak="0">
+  <w:abstractNum w:abstractNumId="22" w15:restartNumberingAfterBreak="0">
     <w:nsid w:val="6DBF04F4"/>
     <w:multiLevelType w:val="multilevel"/>
     <w:tmpl w:val="6DBF04F4"/>
@@ -7474,7 +7760,7 @@
         <w:ind w:left="840" w:hanging="420"/>
       </w:pPr>
       <w:rPr>
-        <w:rFonts w:ascii="SimSun" w:eastAsia="SimSun" w:hAnsi="Times New Roman" w:hint="eastAsia"/>
+        <w:rFonts w:ascii="宋体" w:eastAsia="宋体" w:hAnsi="Times New Roman" w:hint="eastAsia"/>
         <w:b w:val="0"/>
         <w:i w:val="0"/>
         <w:sz w:val="18"/>
@@ -7577,7 +7863,7 @@
       </w:pPr>
     </w:lvl>
   </w:abstractNum>
-  <w:abstractNum w:abstractNumId="22" w15:restartNumberingAfterBreak="0">
+  <w:abstractNum w:abstractNumId="23" w15:restartNumberingAfterBreak="0">
     <w:nsid w:val="76933334"/>
     <w:multiLevelType w:val="multilevel"/>
     <w:tmpl w:val="76933334"/>
@@ -7695,46 +7981,46 @@
     </w:lvl>
   </w:abstractNum>
   <w:num w:numId="1">
-    <w:abstractNumId w:val="20"/>
+    <w:abstractNumId w:val="21"/>
   </w:num>
   <w:num w:numId="2">
     <w:abstractNumId w:val="2"/>
   </w:num>
   <w:num w:numId="3">
-    <w:abstractNumId w:val="19"/>
+    <w:abstractNumId w:val="20"/>
   </w:num>
   <w:num w:numId="4">
-    <w:abstractNumId w:val="22"/>
+    <w:abstractNumId w:val="23"/>
   </w:num>
   <w:num w:numId="5">
-    <w:abstractNumId w:val="10"/>
+    <w:abstractNumId w:val="11"/>
   </w:num>
   <w:num w:numId="6">
     <w:abstractNumId w:val="4"/>
   </w:num>
   <w:num w:numId="7">
-    <w:abstractNumId w:val="18"/>
+    <w:abstractNumId w:val="19"/>
   </w:num>
   <w:num w:numId="8">
-    <w:abstractNumId w:val="15"/>
+    <w:abstractNumId w:val="16"/>
   </w:num>
   <w:num w:numId="9">
-    <w:abstractNumId w:val="21"/>
+    <w:abstractNumId w:val="22"/>
   </w:num>
   <w:num w:numId="10">
-    <w:abstractNumId w:val="13"/>
+    <w:abstractNumId w:val="14"/>
   </w:num>
   <w:num w:numId="11">
-    <w:abstractNumId w:val="8"/>
+    <w:abstractNumId w:val="9"/>
   </w:num>
   <w:num w:numId="12">
-    <w:abstractNumId w:val="7"/>
+    <w:abstractNumId w:val="8"/>
   </w:num>
   <w:num w:numId="13">
     <w:abstractNumId w:val="0"/>
   </w:num>
   <w:num w:numId="14">
-    <w:abstractNumId w:val="17"/>
+    <w:abstractNumId w:val="18"/>
   </w:num>
   <w:num w:numId="15">
     <w:abstractNumId w:val="6"/>
@@ -7746,28 +8032,31 @@
     <w:abstractNumId w:val="3"/>
   </w:num>
   <w:num w:numId="18">
-    <w:abstractNumId w:val="16"/>
+    <w:abstractNumId w:val="17"/>
   </w:num>
   <w:num w:numId="19">
-    <w:abstractNumId w:val="11"/>
+    <w:abstractNumId w:val="12"/>
   </w:num>
   <w:num w:numId="20">
-    <w:abstractNumId w:val="9"/>
+    <w:abstractNumId w:val="10"/>
   </w:num>
   <w:num w:numId="21">
-    <w:abstractNumId w:val="14"/>
+    <w:abstractNumId w:val="15"/>
   </w:num>
   <w:num w:numId="22">
     <w:abstractNumId w:val="5"/>
   </w:num>
   <w:num w:numId="23">
-    <w:abstractNumId w:val="12"/>
+    <w:abstractNumId w:val="13"/>
+  </w:num>
+  <w:num w:numId="24">
+    <w:abstractNumId w:val="7"/>
   </w:num>
 </w:numbering>
 </file>
 
 <file path=word/styles.xml><?xml version="1.0" encoding="utf-8"?>
-<w:styles xmlns:mc="http://schemas.openxmlformats.org/markup-compatibility/2006" xmlns:r="http://schemas.openxmlformats.org/officeDocument/2006/relationships" xmlns:w="http://schemas.openxmlformats.org/wordprocessingml/2006/main" xmlns:w14="http://schemas.microsoft.com/office/word/2010/wordml" xmlns:w15="http://schemas.microsoft.com/office/word/2012/wordml" xmlns:w16cid="http://schemas.microsoft.com/office/word/2016/wordml/cid" xmlns:w16se="http://schemas.microsoft.com/office/word/2015/wordml/symex" mc:Ignorable="w14 w15 w16se w16cid">
+<w:styles xmlns:mc="http://schemas.openxmlformats.org/markup-compatibility/2006" xmlns:r="http://schemas.openxmlformats.org/officeDocument/2006/relationships" xmlns:w="http://schemas.openxmlformats.org/wordprocessingml/2006/main" xmlns:w14="http://schemas.microsoft.com/office/word/2010/wordml" xmlns:w15="http://schemas.microsoft.com/office/word/2012/wordml" xmlns:w16se="http://schemas.microsoft.com/office/word/2015/wordml/symex" mc:Ignorable="w14 w15 w16se">
   <w:docDefaults>
     <w:rPrDefault>
       <w:rPr>
@@ -7777,7 +8066,7 @@
     </w:rPrDefault>
     <w:pPrDefault/>
   </w:docDefaults>
-  <w:latentStyles w:defLockedState="0" w:defUIPriority="0" w:defSemiHidden="0" w:defUnhideWhenUsed="0" w:defQFormat="0" w:count="376">
+  <w:latentStyles w:defLockedState="0" w:defUIPriority="0" w:defSemiHidden="0" w:defUnhideWhenUsed="0" w:defQFormat="0" w:count="371">
     <w:lsdException w:name="Normal" w:qFormat="1"/>
     <w:lsdException w:name="heading 1" w:qFormat="1"/>
     <w:lsdException w:name="heading 2" w:qFormat="1"/>
@@ -7876,7 +8165,7 @@
     <w:lsdException w:name="HTML Sample" w:qFormat="1"/>
     <w:lsdException w:name="HTML Typewriter" w:qFormat="1"/>
     <w:lsdException w:name="HTML Variable" w:qFormat="1"/>
-    <w:lsdException w:name="Normal Table" w:uiPriority="99" w:qFormat="1"/>
+    <w:lsdException w:name="Normal Table" w:semiHidden="1" w:uiPriority="99" w:unhideWhenUsed="1" w:qFormat="1"/>
     <w:lsdException w:name="annotation subject" w:semiHidden="1" w:unhideWhenUsed="1"/>
     <w:lsdException w:name="No List" w:semiHidden="1" w:uiPriority="99" w:unhideWhenUsed="1"/>
     <w:lsdException w:name="Outline List 1" w:semiHidden="1" w:uiPriority="99" w:unhideWhenUsed="1"/>
@@ -7919,8 +8208,11 @@
     <w:lsdException w:name="Table Contemporary" w:semiHidden="1" w:unhideWhenUsed="1"/>
     <w:lsdException w:name="Table Elegant" w:semiHidden="1" w:unhideWhenUsed="1"/>
     <w:lsdException w:name="Table Professional" w:semiHidden="1" w:unhideWhenUsed="1"/>
+    <w:lsdException w:name="Table Subtle 1" w:semiHidden="1" w:unhideWhenUsed="1"/>
     <w:lsdException w:name="Table Subtle 2" w:semiHidden="1" w:unhideWhenUsed="1"/>
     <w:lsdException w:name="Table Web 1" w:semiHidden="1" w:unhideWhenUsed="1"/>
+    <w:lsdException w:name="Table Web 2" w:semiHidden="1" w:unhideWhenUsed="1"/>
+    <w:lsdException w:name="Table Web 3" w:semiHidden="1" w:unhideWhenUsed="1"/>
     <w:lsdException w:name="Balloon Text" w:semiHidden="1" w:unhideWhenUsed="1" w:qFormat="1"/>
     <w:lsdException w:name="Table Theme" w:semiHidden="1" w:unhideWhenUsed="1"/>
     <w:lsdException w:name="Placeholder Text" w:semiHidden="1" w:uiPriority="99"/>
@@ -8138,11 +8430,6 @@
     <w:lsdException w:name="List Table 5 Dark Accent 6" w:uiPriority="50"/>
     <w:lsdException w:name="List Table 6 Colorful Accent 6" w:uiPriority="51"/>
     <w:lsdException w:name="List Table 7 Colorful Accent 6" w:uiPriority="52"/>
-    <w:lsdException w:name="Mention" w:semiHidden="1" w:uiPriority="99" w:unhideWhenUsed="1"/>
-    <w:lsdException w:name="Smart Hyperlink" w:semiHidden="1" w:uiPriority="99" w:unhideWhenUsed="1"/>
-    <w:lsdException w:name="Hashtag" w:semiHidden="1" w:uiPriority="99" w:unhideWhenUsed="1"/>
-    <w:lsdException w:name="Unresolved Mention" w:semiHidden="1" w:uiPriority="99" w:unhideWhenUsed="1"/>
-    <w:lsdException w:name="Smart Link" w:semiHidden="1" w:uiPriority="99" w:unhideWhenUsed="1"/>
   </w:latentStyles>
   <w:style w:type="paragraph" w:default="1" w:styleId="af9">
     <w:name w:val="Normal"/>
@@ -8152,7 +8439,7 @@
       <w:jc w:val="both"/>
     </w:pPr>
     <w:rPr>
-      <w:rFonts w:ascii="Times New Roman" w:eastAsia="SimSun" w:hAnsi="Times New Roman" w:cs="Times New Roman"/>
+      <w:rFonts w:ascii="Times New Roman" w:eastAsia="宋体" w:hAnsi="Times New Roman" w:cs="Times New Roman"/>
       <w:kern w:val="2"/>
       <w:sz w:val="21"/>
       <w:szCs w:val="24"/>
@@ -8189,7 +8476,7 @@
       <w:outlineLvl w:val="1"/>
     </w:pPr>
     <w:rPr>
-      <w:rFonts w:ascii="Arial" w:eastAsia="SimHei" w:hAnsi="Arial"/>
+      <w:rFonts w:ascii="Arial" w:eastAsia="黑体" w:hAnsi="Arial"/>
       <w:b/>
       <w:bCs/>
       <w:sz w:val="32"/>
@@ -8226,7 +8513,7 @@
       <w:outlineLvl w:val="3"/>
     </w:pPr>
     <w:rPr>
-      <w:rFonts w:ascii="Arial" w:eastAsia="SimHei" w:hAnsi="Arial"/>
+      <w:rFonts w:ascii="Arial" w:eastAsia="黑体" w:hAnsi="Arial"/>
       <w:b/>
       <w:bCs/>
       <w:sz w:val="28"/>
@@ -8263,7 +8550,7 @@
       <w:outlineLvl w:val="5"/>
     </w:pPr>
     <w:rPr>
-      <w:rFonts w:ascii="Arial" w:eastAsia="SimHei" w:hAnsi="Arial"/>
+      <w:rFonts w:ascii="Arial" w:eastAsia="黑体" w:hAnsi="Arial"/>
       <w:b/>
       <w:bCs/>
       <w:sz w:val="24"/>
@@ -8298,7 +8585,7 @@
       <w:outlineLvl w:val="7"/>
     </w:pPr>
     <w:rPr>
-      <w:rFonts w:ascii="Arial" w:eastAsia="SimHei" w:hAnsi="Arial"/>
+      <w:rFonts w:ascii="Arial" w:eastAsia="黑体" w:hAnsi="Arial"/>
       <w:sz w:val="24"/>
     </w:rPr>
   </w:style>
@@ -8314,7 +8601,7 @@
       <w:outlineLvl w:val="8"/>
     </w:pPr>
     <w:rPr>
-      <w:rFonts w:ascii="Arial" w:eastAsia="SimHei" w:hAnsi="Arial"/>
+      <w:rFonts w:ascii="Arial" w:eastAsia="黑体" w:hAnsi="Arial"/>
       <w:szCs w:val="21"/>
     </w:rPr>
   </w:style>
@@ -8401,7 +8688,7 @@
       <w:jc w:val="both"/>
     </w:pPr>
     <w:rPr>
-      <w:rFonts w:ascii="SimSun" w:eastAsia="SimSun" w:hAnsi="Times New Roman" w:cs="Times New Roman"/>
+      <w:rFonts w:ascii="宋体" w:eastAsia="宋体" w:hAnsi="Times New Roman" w:cs="Times New Roman"/>
       <w:sz w:val="21"/>
     </w:rPr>
   </w:style>
@@ -8423,7 +8710,7 @@
     <w:unhideWhenUsed/>
     <w:qFormat/>
     <w:rPr>
-      <w:rFonts w:asciiTheme="majorHAnsi" w:eastAsia="SimHei" w:hAnsiTheme="majorHAnsi" w:cstheme="majorBidi"/>
+      <w:rFonts w:asciiTheme="majorHAnsi" w:eastAsia="黑体" w:hAnsiTheme="majorHAnsi" w:cstheme="majorBidi"/>
       <w:sz w:val="20"/>
       <w:szCs w:val="20"/>
     </w:rPr>
@@ -8447,7 +8734,7 @@
       <w:jc w:val="left"/>
     </w:pPr>
     <w:rPr>
-      <w:rFonts w:ascii="SimSun"/>
+      <w:rFonts w:ascii="宋体"/>
       <w:color w:val="000000"/>
       <w:sz w:val="18"/>
       <w:szCs w:val="18"/>
@@ -8597,7 +8884,7 @@
     <w:name w:val="page number"/>
     <w:qFormat/>
     <w:rPr>
-      <w:rFonts w:ascii="Times New Roman" w:eastAsia="SimSun" w:hAnsi="Times New Roman"/>
+      <w:rFonts w:ascii="Times New Roman" w:eastAsia="宋体" w:hAnsi="Times New Roman"/>
       <w:sz w:val="18"/>
     </w:rPr>
   </w:style>
@@ -8635,7 +8922,7 @@
     <w:name w:val="Hyperlink"/>
     <w:qFormat/>
     <w:rPr>
-      <w:rFonts w:ascii="Times New Roman" w:eastAsia="SimSun" w:hAnsi="Times New Roman"/>
+      <w:rFonts w:ascii="Times New Roman" w:eastAsia="宋体" w:hAnsi="Times New Roman"/>
       <w:color w:val="auto"/>
       <w:spacing w:val="0"/>
       <w:w w:val="100"/>
@@ -8697,7 +8984,7 @@
       <w:jc w:val="right"/>
     </w:pPr>
     <w:rPr>
-      <w:rFonts w:ascii="Times New Roman" w:eastAsia="SimSun" w:hAnsi="Times New Roman" w:cs="Times New Roman"/>
+      <w:rFonts w:ascii="Times New Roman" w:eastAsia="宋体" w:hAnsi="Times New Roman" w:cs="Times New Roman"/>
       <w:b/>
       <w:w w:val="130"/>
       <w:sz w:val="96"/>
@@ -8718,7 +9005,7 @@
       <w:jc w:val="distribute"/>
     </w:pPr>
     <w:rPr>
-      <w:rFonts w:ascii="SimSun" w:eastAsia="SimSun" w:hAnsi="Times New Roman" w:cs="Times New Roman"/>
+      <w:rFonts w:ascii="宋体" w:eastAsia="宋体" w:hAnsi="Times New Roman" w:cs="Times New Roman"/>
       <w:b/>
       <w:bCs/>
       <w:spacing w:val="20"/>
@@ -8733,7 +9020,7 @@
       <w:spacing w:before="120"/>
     </w:pPr>
     <w:rPr>
-      <w:rFonts w:ascii="Times New Roman" w:eastAsia="SimSun" w:hAnsi="Times New Roman" w:cs="Times New Roman"/>
+      <w:rFonts w:ascii="Times New Roman" w:eastAsia="宋体" w:hAnsi="Times New Roman" w:cs="Times New Roman"/>
       <w:sz w:val="18"/>
     </w:rPr>
   </w:style>
@@ -8745,7 +9032,7 @@
       <w:jc w:val="right"/>
     </w:pPr>
     <w:rPr>
-      <w:rFonts w:ascii="Times New Roman" w:eastAsia="SimSun" w:hAnsi="Times New Roman" w:cs="Times New Roman"/>
+      <w:rFonts w:ascii="Times New Roman" w:eastAsia="宋体" w:hAnsi="Times New Roman" w:cs="Times New Roman"/>
       <w:sz w:val="18"/>
     </w:rPr>
   </w:style>
@@ -8762,7 +9049,7 @@
       <w:jc w:val="right"/>
     </w:pPr>
     <w:rPr>
-      <w:rFonts w:ascii="Times New Roman" w:eastAsia="SimSun" w:hAnsi="Times New Roman" w:cs="Times New Roman"/>
+      <w:rFonts w:ascii="Times New Roman" w:eastAsia="宋体" w:hAnsi="Times New Roman" w:cs="Times New Roman"/>
       <w:sz w:val="21"/>
     </w:rPr>
   </w:style>
@@ -8782,7 +9069,7 @@
       <w:jc w:val="both"/>
     </w:pPr>
     <w:rPr>
-      <w:rFonts w:ascii="Times New Roman" w:eastAsia="SimSun" w:hAnsi="Times New Roman" w:cs="Times New Roman"/>
+      <w:rFonts w:ascii="Times New Roman" w:eastAsia="宋体" w:hAnsi="Times New Roman" w:cs="Times New Roman"/>
     </w:rPr>
   </w:style>
   <w:style w:type="paragraph" w:customStyle="1" w:styleId="af0">
@@ -8799,7 +9086,7 @@
       <w:outlineLvl w:val="0"/>
     </w:pPr>
     <w:rPr>
-      <w:rFonts w:ascii="SimHei" w:eastAsia="SimHei" w:hAnsi="Times New Roman" w:cs="Times New Roman"/>
+      <w:rFonts w:ascii="黑体" w:eastAsia="黑体" w:hAnsi="Times New Roman" w:cs="Times New Roman"/>
       <w:sz w:val="32"/>
     </w:rPr>
   </w:style>
@@ -8828,7 +9115,7 @@
       <w:jc w:val="both"/>
     </w:pPr>
     <w:rPr>
-      <w:rFonts w:ascii="SimSun" w:eastAsia="SimSun" w:hAnsi="Times New Roman" w:cs="Times New Roman"/>
+      <w:rFonts w:ascii="宋体" w:eastAsia="宋体" w:hAnsi="Times New Roman" w:cs="Times New Roman"/>
       <w:sz w:val="21"/>
     </w:rPr>
   </w:style>
@@ -8846,7 +9133,7 @@
       <w:outlineLvl w:val="1"/>
     </w:pPr>
     <w:rPr>
-      <w:rFonts w:ascii="SimHei" w:eastAsia="SimHei" w:hAnsi="Times New Roman" w:cs="Times New Roman"/>
+      <w:rFonts w:ascii="黑体" w:eastAsia="黑体" w:hAnsi="Times New Roman" w:cs="Times New Roman"/>
       <w:sz w:val="21"/>
     </w:rPr>
   </w:style>
@@ -8890,7 +9177,7 @@
     <w:name w:val="发布"/>
     <w:qFormat/>
     <w:rPr>
-      <w:rFonts w:ascii="SimHei" w:eastAsia="SimHei"/>
+      <w:rFonts w:ascii="黑体" w:eastAsia="黑体"/>
       <w:spacing w:val="22"/>
       <w:w w:val="100"/>
       <w:position w:val="3"/>
@@ -8906,7 +9193,7 @@
       <w:jc w:val="center"/>
     </w:pPr>
     <w:rPr>
-      <w:rFonts w:ascii="SimSun" w:eastAsia="SimSun" w:hAnsi="Times New Roman" w:cs="Times New Roman"/>
+      <w:rFonts w:ascii="宋体" w:eastAsia="宋体" w:hAnsi="Times New Roman" w:cs="Times New Roman"/>
       <w:b/>
       <w:spacing w:val="20"/>
       <w:w w:val="135"/>
@@ -8920,7 +9207,7 @@
       <w:framePr w:w="4000" w:h="473" w:hRule="exact" w:hSpace="180" w:vSpace="180" w:wrap="around" w:hAnchor="margin" w:y="13511" w:anchorLock="1"/>
     </w:pPr>
     <w:rPr>
-      <w:rFonts w:ascii="Times New Roman" w:eastAsia="SimHei" w:hAnsi="Times New Roman" w:cs="Times New Roman"/>
+      <w:rFonts w:ascii="Times New Roman" w:eastAsia="黑体" w:hAnsi="Times New Roman" w:cs="Times New Roman"/>
       <w:sz w:val="28"/>
     </w:rPr>
   </w:style>
@@ -8938,7 +9225,7 @@
       <w:textAlignment w:val="center"/>
     </w:pPr>
     <w:rPr>
-      <w:rFonts w:ascii="Times New Roman" w:eastAsia="SimSun" w:hAnsi="Times New Roman" w:cs="Times New Roman"/>
+      <w:rFonts w:ascii="Times New Roman" w:eastAsia="宋体" w:hAnsi="Times New Roman" w:cs="Times New Roman"/>
       <w:sz w:val="28"/>
     </w:rPr>
   </w:style>
@@ -8961,7 +9248,7 @@
       <w:spacing w:before="57"/>
     </w:pPr>
     <w:rPr>
-      <w:rFonts w:ascii="SimSun"/>
+      <w:rFonts w:ascii="宋体"/>
       <w:sz w:val="21"/>
     </w:rPr>
   </w:style>
@@ -8976,7 +9263,7 @@
       <w:textAlignment w:val="center"/>
     </w:pPr>
     <w:rPr>
-      <w:rFonts w:ascii="SimHei" w:eastAsia="SimHei" w:hAnsi="Times New Roman" w:cs="Times New Roman"/>
+      <w:rFonts w:ascii="黑体" w:eastAsia="黑体" w:hAnsi="Times New Roman" w:cs="Times New Roman"/>
       <w:sz w:val="52"/>
     </w:rPr>
   </w:style>
@@ -8988,7 +9275,7 @@
       <w:jc w:val="center"/>
     </w:pPr>
     <w:rPr>
-      <w:rFonts w:ascii="SimSun" w:eastAsia="SimSun" w:hAnsi="Times New Roman" w:cs="Times New Roman"/>
+      <w:rFonts w:ascii="宋体" w:eastAsia="宋体" w:hAnsi="Times New Roman" w:cs="Times New Roman"/>
       <w:sz w:val="21"/>
     </w:rPr>
   </w:style>
@@ -9000,7 +9287,7 @@
       <w:jc w:val="center"/>
     </w:pPr>
     <w:rPr>
-      <w:rFonts w:ascii="SimSun" w:eastAsia="SimSun" w:hAnsi="Times New Roman" w:cs="Times New Roman"/>
+      <w:rFonts w:ascii="宋体" w:eastAsia="宋体" w:hAnsi="Times New Roman" w:cs="Times New Roman"/>
       <w:sz w:val="24"/>
     </w:rPr>
   </w:style>
@@ -9013,7 +9300,7 @@
       <w:jc w:val="center"/>
     </w:pPr>
     <w:rPr>
-      <w:rFonts w:ascii="Times New Roman" w:eastAsia="SimSun" w:hAnsi="Times New Roman" w:cs="Times New Roman"/>
+      <w:rFonts w:ascii="Times New Roman" w:eastAsia="宋体" w:hAnsi="Times New Roman" w:cs="Times New Roman"/>
       <w:sz w:val="28"/>
     </w:rPr>
   </w:style>
@@ -9025,7 +9312,7 @@
       <w:jc w:val="center"/>
     </w:pPr>
     <w:rPr>
-      <w:rFonts w:ascii="SimSun" w:eastAsia="SimSun" w:hAnsi="Times New Roman" w:cs="Times New Roman"/>
+      <w:rFonts w:ascii="宋体" w:eastAsia="宋体" w:hAnsi="Times New Roman" w:cs="Times New Roman"/>
       <w:sz w:val="28"/>
     </w:rPr>
   </w:style>
@@ -9036,7 +9323,7 @@
       <w:jc w:val="both"/>
     </w:pPr>
     <w:rPr>
-      <w:rFonts w:ascii="Times New Roman" w:eastAsia="SimSun" w:hAnsi="Times New Roman" w:cs="Times New Roman"/>
+      <w:rFonts w:ascii="Times New Roman" w:eastAsia="宋体" w:hAnsi="Times New Roman" w:cs="Times New Roman"/>
     </w:rPr>
   </w:style>
   <w:style w:type="paragraph" w:customStyle="1" w:styleId="a9">
@@ -9065,7 +9352,7 @@
       <w:textAlignment w:val="baseline"/>
     </w:pPr>
     <w:rPr>
-      <w:rFonts w:ascii="SimHei" w:eastAsia="SimHei" w:hAnsi="Times New Roman" w:cs="Times New Roman"/>
+      <w:rFonts w:ascii="黑体" w:eastAsia="黑体" w:hAnsi="Times New Roman" w:cs="Times New Roman"/>
       <w:kern w:val="21"/>
       <w:sz w:val="21"/>
     </w:rPr>
@@ -9088,7 +9375,7 @@
       <w:outlineLvl w:val="1"/>
     </w:pPr>
     <w:rPr>
-      <w:rFonts w:ascii="SimHei" w:eastAsia="SimHei" w:hAnsi="Times New Roman" w:cs="Times New Roman"/>
+      <w:rFonts w:ascii="黑体" w:eastAsia="黑体" w:hAnsi="Times New Roman" w:cs="Times New Roman"/>
       <w:kern w:val="21"/>
       <w:sz w:val="21"/>
     </w:rPr>
@@ -9151,7 +9438,7 @@
       <w:jc w:val="center"/>
     </w:pPr>
     <w:rPr>
-      <w:rFonts w:ascii="SimHei" w:eastAsia="SimHei" w:hAnsi="Times New Roman" w:cs="Times New Roman"/>
+      <w:rFonts w:ascii="黑体" w:eastAsia="黑体" w:hAnsi="Times New Roman" w:cs="Times New Roman"/>
       <w:sz w:val="21"/>
     </w:rPr>
   </w:style>
@@ -9171,7 +9458,7 @@
     <w:name w:val="个人答复风格"/>
     <w:qFormat/>
     <w:rPr>
-      <w:rFonts w:ascii="Arial" w:eastAsia="SimSun" w:hAnsi="Arial" w:cs="Arial"/>
+      <w:rFonts w:ascii="Arial" w:eastAsia="宋体" w:hAnsi="Arial" w:cs="Arial"/>
       <w:color w:val="auto"/>
       <w:sz w:val="20"/>
     </w:rPr>
@@ -9180,7 +9467,7 @@
     <w:name w:val="个人撰写风格"/>
     <w:qFormat/>
     <w:rPr>
-      <w:rFonts w:ascii="Arial" w:eastAsia="SimSun" w:hAnsi="Arial" w:cs="Arial"/>
+      <w:rFonts w:ascii="Arial" w:eastAsia="宋体" w:hAnsi="Arial" w:cs="Arial"/>
       <w:color w:val="auto"/>
       <w:sz w:val="20"/>
     </w:rPr>
@@ -9201,7 +9488,7 @@
       <w:jc w:val="both"/>
     </w:pPr>
     <w:rPr>
-      <w:rFonts w:ascii="SimSun" w:eastAsia="SimSun" w:hAnsi="Times New Roman" w:cs="Times New Roman"/>
+      <w:rFonts w:ascii="宋体" w:eastAsia="宋体" w:hAnsi="Times New Roman" w:cs="Times New Roman"/>
       <w:sz w:val="21"/>
     </w:rPr>
   </w:style>
@@ -9220,7 +9507,7 @@
       <w:jc w:val="both"/>
     </w:pPr>
     <w:rPr>
-      <w:rFonts w:ascii="SimSun" w:eastAsia="SimSun" w:hAnsi="Times New Roman" w:cs="Times New Roman"/>
+      <w:rFonts w:ascii="宋体" w:eastAsia="宋体" w:hAnsi="Times New Roman" w:cs="Times New Roman"/>
       <w:sz w:val="21"/>
     </w:rPr>
   </w:style>
@@ -9244,7 +9531,7 @@
       <w:jc w:val="both"/>
     </w:pPr>
     <w:rPr>
-      <w:rFonts w:ascii="SimSun" w:eastAsia="SimSun" w:hAnsi="Times New Roman" w:cs="Times New Roman"/>
+      <w:rFonts w:ascii="宋体" w:eastAsia="宋体" w:hAnsi="Times New Roman" w:cs="Times New Roman"/>
       <w:sz w:val="21"/>
     </w:rPr>
   </w:style>
@@ -9256,7 +9543,7 @@
       <w:jc w:val="distribute"/>
     </w:pPr>
     <w:rPr>
-      <w:rFonts w:ascii="SimHei" w:eastAsia="SimHei" w:hAnsi="SimSun" w:cs="Times New Roman"/>
+      <w:rFonts w:ascii="黑体" w:eastAsia="黑体" w:hAnsi="宋体" w:cs="Times New Roman"/>
       <w:sz w:val="52"/>
     </w:rPr>
   </w:style>
@@ -9269,7 +9556,7 @@
       <w:spacing w:line="0" w:lineRule="atLeast"/>
     </w:pPr>
     <w:rPr>
-      <w:rFonts w:ascii="SimHei" w:eastAsia="SimHei"/>
+      <w:rFonts w:ascii="黑体" w:eastAsia="黑体"/>
       <w:b w:val="0"/>
     </w:rPr>
   </w:style>
@@ -9321,7 +9608,7 @@
       <w:jc w:val="both"/>
     </w:pPr>
     <w:rPr>
-      <w:rFonts w:ascii="SimSun" w:eastAsia="SimSun" w:hAnsi="Times New Roman" w:cs="Times New Roman"/>
+      <w:rFonts w:ascii="宋体" w:eastAsia="宋体" w:hAnsi="Times New Roman" w:cs="Times New Roman"/>
       <w:sz w:val="18"/>
     </w:rPr>
   </w:style>
@@ -9333,7 +9620,7 @@
       <w:jc w:val="both"/>
     </w:pPr>
     <w:rPr>
-      <w:rFonts w:ascii="SimSun" w:eastAsia="SimSun" w:hAnsi="Times New Roman" w:cs="Times New Roman"/>
+      <w:rFonts w:ascii="宋体" w:eastAsia="宋体" w:hAnsi="Times New Roman" w:cs="Times New Roman"/>
       <w:sz w:val="21"/>
     </w:rPr>
   </w:style>
@@ -9369,7 +9656,7 @@
       <w:jc w:val="both"/>
     </w:pPr>
     <w:rPr>
-      <w:rFonts w:ascii="SimSun"/>
+      <w:rFonts w:ascii="宋体"/>
     </w:rPr>
   </w:style>
   <w:style w:type="paragraph" w:customStyle="1" w:styleId="affff8">
@@ -9381,7 +9668,7 @@
       <w:jc w:val="both"/>
     </w:pPr>
     <w:rPr>
-      <w:rFonts w:ascii="SimSun" w:eastAsia="SimSun" w:hAnsi="Times New Roman" w:cs="Times New Roman"/>
+      <w:rFonts w:ascii="宋体" w:eastAsia="宋体" w:hAnsi="Times New Roman" w:cs="Times New Roman"/>
       <w:sz w:val="18"/>
     </w:rPr>
   </w:style>
@@ -9394,7 +9681,7 @@
       <w:textAlignment w:val="center"/>
     </w:pPr>
     <w:rPr>
-      <w:rFonts w:ascii="Times New Roman" w:eastAsia="SimHei" w:hAnsi="Times New Roman" w:cs="Times New Roman"/>
+      <w:rFonts w:ascii="Times New Roman" w:eastAsia="黑体" w:hAnsi="Times New Roman" w:cs="Times New Roman"/>
       <w:sz w:val="21"/>
     </w:rPr>
   </w:style>
@@ -9406,7 +9693,7 @@
       <w:jc w:val="both"/>
     </w:pPr>
     <w:rPr>
-      <w:rFonts w:ascii="Times New Roman" w:eastAsia="SimSun" w:hAnsi="Times New Roman" w:cs="Times New Roman"/>
+      <w:rFonts w:ascii="Times New Roman" w:eastAsia="宋体" w:hAnsi="Times New Roman" w:cs="Times New Roman"/>
       <w:sz w:val="21"/>
     </w:rPr>
   </w:style>
@@ -9455,7 +9742,7 @@
       <w:jc w:val="center"/>
     </w:pPr>
     <w:rPr>
-      <w:rFonts w:ascii="SimHei" w:eastAsia="SimHei" w:hAnsi="Times New Roman" w:cs="Times New Roman"/>
+      <w:rFonts w:ascii="黑体" w:eastAsia="黑体" w:hAnsi="Times New Roman" w:cs="Times New Roman"/>
       <w:sz w:val="21"/>
     </w:rPr>
   </w:style>
@@ -9470,7 +9757,7 @@
       <w:jc w:val="center"/>
     </w:pPr>
     <w:rPr>
-      <w:rFonts w:ascii="SimHei" w:eastAsia="SimHei" w:hAnsi="Times New Roman" w:cs="Times New Roman"/>
+      <w:rFonts w:ascii="黑体" w:eastAsia="黑体" w:hAnsi="Times New Roman" w:cs="Times New Roman"/>
       <w:sz w:val="21"/>
     </w:rPr>
   </w:style>
@@ -9491,7 +9778,7 @@
       <w:jc w:val="both"/>
     </w:pPr>
     <w:rPr>
-      <w:rFonts w:ascii="SimSun" w:eastAsia="SimSun" w:hAnsi="Times New Roman" w:cs="Times New Roman"/>
+      <w:rFonts w:ascii="宋体" w:eastAsia="宋体" w:hAnsi="Times New Roman" w:cs="Times New Roman"/>
       <w:sz w:val="18"/>
     </w:rPr>
   </w:style>
@@ -9512,7 +9799,7 @@
       <w:jc w:val="both"/>
     </w:pPr>
     <w:rPr>
-      <w:rFonts w:ascii="SimSun" w:eastAsia="SimSun" w:hAnsi="Times New Roman" w:cs="Times New Roman"/>
+      <w:rFonts w:ascii="宋体" w:eastAsia="宋体" w:hAnsi="Times New Roman" w:cs="Times New Roman"/>
       <w:sz w:val="18"/>
     </w:rPr>
   </w:style>
@@ -9524,7 +9811,7 @@
       <w:jc w:val="both"/>
     </w:pPr>
     <w:rPr>
-      <w:rFonts w:ascii="SimSun" w:eastAsia="SimSun" w:hAnsi="Times New Roman" w:cs="Times New Roman"/>
+      <w:rFonts w:ascii="宋体" w:eastAsia="宋体" w:hAnsi="Times New Roman" w:cs="Times New Roman"/>
       <w:sz w:val="21"/>
     </w:rPr>
   </w:style>
@@ -9620,7 +9907,7 @@
     </w:rPr>
   </w:style>
   <w:style w:type="character" w:customStyle="1" w:styleId="aff2">
-    <w:name w:val="註解方塊文字 字元"/>
+    <w:name w:val="批注框文本 字符"/>
     <w:basedOn w:val="afa"/>
     <w:link w:val="aff1"/>
     <w:qFormat/>
@@ -9634,7 +9921,7 @@
     <w:name w:val="Normal0"/>
     <w:qFormat/>
     <w:rPr>
-      <w:rFonts w:ascii="Times New Roman" w:eastAsia="SimSun" w:hAnsi="Times New Roman" w:cs="Times New Roman"/>
+      <w:rFonts w:ascii="Times New Roman" w:eastAsia="宋体" w:hAnsi="Times New Roman" w:cs="Times New Roman"/>
       <w:lang w:eastAsia="en-US"/>
     </w:rPr>
   </w:style>
@@ -9657,7 +9944,7 @@
       <w:adjustRightInd w:val="0"/>
     </w:pPr>
     <w:rPr>
-      <w:rFonts w:ascii="Microsoft YaHei" w:eastAsia="Microsoft YaHei" w:hAnsi="Times New Roman" w:cs="Microsoft YaHei"/>
+      <w:rFonts w:ascii="微软雅黑" w:eastAsia="微软雅黑" w:hAnsi="Times New Roman" w:cs="微软雅黑"/>
       <w:color w:val="000000"/>
       <w:sz w:val="24"/>
       <w:szCs w:val="24"/>
@@ -9994,7 +10281,7 @@
 </file>
 
 <file path=customXml/itemProps2.xml><?xml version="1.0" encoding="utf-8"?>
-<ds:datastoreItem xmlns:ds="http://schemas.openxmlformats.org/officeDocument/2006/customXml" ds:itemID="{E3D484D4-6A41-B549-B03F-896D53AD7CAB}">
+<ds:datastoreItem xmlns:ds="http://schemas.openxmlformats.org/officeDocument/2006/customXml" ds:itemID="{754E8A2B-B3D8-44AC-B777-78616B61FB60}">
   <ds:schemaRefs>
     <ds:schemaRef ds:uri="http://schemas.openxmlformats.org/officeDocument/2006/bibliography"/>
   </ds:schemaRefs>

--- a/document/chatbot_项目总结报告.docx
+++ b/document/chatbot_项目总结报告.docx
@@ -4161,6 +4161,8 @@
         <w:pStyle w:val="afe"/>
         <w:jc w:val="center"/>
       </w:pPr>
+      <w:bookmarkStart w:id="23" w:name="_GoBack"/>
+      <w:bookmarkEnd w:id="23"/>
       <w:r>
         <w:rPr>
           <w:rFonts w:hint="eastAsia"/>
@@ -4197,14 +4199,14 @@
           <w:rFonts w:ascii="微软雅黑" w:eastAsia="微软雅黑" w:hAnsi="微软雅黑"/>
         </w:rPr>
       </w:pPr>
-      <w:bookmarkStart w:id="23" w:name="_Toc523124621"/>
+      <w:bookmarkStart w:id="24" w:name="_Toc523124621"/>
       <w:r>
         <w:rPr>
           <w:rFonts w:ascii="微软雅黑" w:eastAsia="微软雅黑" w:hAnsi="微软雅黑" w:hint="eastAsia"/>
         </w:rPr>
         <w:t>软件整体架构描述</w:t>
       </w:r>
-      <w:bookmarkEnd w:id="23"/>
+      <w:bookmarkEnd w:id="24"/>
     </w:p>
     <w:p>
       <w:pPr>
@@ -4212,9 +4214,56 @@
       </w:pPr>
       <w:r>
         <w:rPr>
-          <w:rFonts w:hint="eastAsia"/>
-        </w:rPr>
-        <w:t>图</w:t>
+          <w:noProof/>
+        </w:rPr>
+        <w:drawing>
+          <wp:inline distT="0" distB="0" distL="0" distR="0">
+            <wp:extent cx="4940300" cy="3302000"/>
+            <wp:effectExtent l="0" t="0" r="0" b="0"/>
+            <wp:docPr id="2" name="图片 2" descr="C:\Users\chenshu.zhu\Desktop\聊天机器人\架构.png"/>
+            <wp:cNvGraphicFramePr>
+              <a:graphicFrameLocks xmlns:a="http://schemas.openxmlformats.org/drawingml/2006/main" noChangeAspect="1"/>
+            </wp:cNvGraphicFramePr>
+            <a:graphic xmlns:a="http://schemas.openxmlformats.org/drawingml/2006/main">
+              <a:graphicData uri="http://schemas.openxmlformats.org/drawingml/2006/picture">
+                <pic:pic xmlns:pic="http://schemas.openxmlformats.org/drawingml/2006/picture">
+                  <pic:nvPicPr>
+                    <pic:cNvPr id="0" name="Picture 1" descr="C:\Users\chenshu.zhu\Desktop\聊天机器人\架构.png"/>
+                    <pic:cNvPicPr>
+                      <a:picLocks noChangeAspect="1" noChangeArrowheads="1"/>
+                    </pic:cNvPicPr>
+                  </pic:nvPicPr>
+                  <pic:blipFill>
+                    <a:blip r:embed="rId13">
+                      <a:extLst>
+                        <a:ext uri="{28A0092B-C50C-407E-A947-70E740481C1C}">
+                          <a14:useLocalDpi xmlns:a14="http://schemas.microsoft.com/office/drawing/2010/main" val="0"/>
+                        </a:ext>
+                      </a:extLst>
+                    </a:blip>
+                    <a:srcRect/>
+                    <a:stretch>
+                      <a:fillRect/>
+                    </a:stretch>
+                  </pic:blipFill>
+                  <pic:spPr bwMode="auto">
+                    <a:xfrm>
+                      <a:off x="0" y="0"/>
+                      <a:ext cx="4940300" cy="3302000"/>
+                    </a:xfrm>
+                    <a:prstGeom prst="rect">
+                      <a:avLst/>
+                    </a:prstGeom>
+                    <a:noFill/>
+                    <a:ln>
+                      <a:noFill/>
+                    </a:ln>
+                  </pic:spPr>
+                </pic:pic>
+              </a:graphicData>
+            </a:graphic>
+          </wp:inline>
+        </w:drawing>
       </w:r>
     </w:p>
     <w:p>
@@ -4238,7 +4287,10 @@
         <w:t xml:space="preserve">  </w:t>
       </w:r>
       <w:r>
-        <w:t>xxxxx</w:t>
+        <w:rPr>
+          <w:rFonts w:hint="eastAsia"/>
+        </w:rPr>
+        <w:t>聊天机器人</w:t>
       </w:r>
       <w:r>
         <w:rPr>
@@ -4261,14 +4313,14 @@
           <w:rFonts w:ascii="微软雅黑" w:eastAsia="微软雅黑" w:hAnsi="微软雅黑"/>
         </w:rPr>
       </w:pPr>
-      <w:bookmarkStart w:id="24" w:name="_Toc523124622"/>
+      <w:bookmarkStart w:id="25" w:name="_Toc523124622"/>
       <w:r>
         <w:rPr>
           <w:rFonts w:ascii="微软雅黑" w:eastAsia="微软雅黑" w:hAnsi="微软雅黑" w:hint="eastAsia"/>
         </w:rPr>
         <w:t>重点开发内容</w:t>
       </w:r>
-      <w:bookmarkEnd w:id="24"/>
+      <w:bookmarkEnd w:id="25"/>
     </w:p>
     <w:p>
       <w:pPr>
@@ -4538,14 +4590,15 @@
           <w:rFonts w:ascii="微软雅黑" w:eastAsia="微软雅黑" w:hAnsi="微软雅黑"/>
         </w:rPr>
       </w:pPr>
-      <w:bookmarkStart w:id="25" w:name="_Toc523124623"/>
+      <w:bookmarkStart w:id="26" w:name="_Toc523124623"/>
       <w:r>
         <w:rPr>
           <w:rFonts w:ascii="微软雅黑" w:eastAsia="微软雅黑" w:hAnsi="微软雅黑" w:hint="eastAsia"/>
         </w:rPr>
+        <w:lastRenderedPageBreak/>
         <w:t>技术难点和问题</w:t>
       </w:r>
-      <w:bookmarkEnd w:id="25"/>
+      <w:bookmarkEnd w:id="26"/>
     </w:p>
     <w:p>
       <w:r>
@@ -4570,8 +4623,6 @@
           <w:rFonts w:hint="eastAsia"/>
         </w:rPr>
       </w:pPr>
-      <w:bookmarkStart w:id="26" w:name="_GoBack"/>
-      <w:bookmarkEnd w:id="26"/>
     </w:p>
     <w:p>
       <w:r>
@@ -4716,7 +4767,6 @@
         <w:rPr>
           <w:rFonts w:ascii="微软雅黑" w:eastAsia="微软雅黑" w:hAnsi="微软雅黑" w:hint="eastAsia"/>
         </w:rPr>
-        <w:lastRenderedPageBreak/>
         <w:t>BUG数据汇总和分析</w:t>
       </w:r>
       <w:bookmarkEnd w:id="28"/>
@@ -5009,6 +5059,7 @@
         <w:rPr>
           <w:rFonts w:ascii="微软雅黑" w:eastAsia="微软雅黑" w:hAnsi="微软雅黑" w:hint="eastAsia"/>
         </w:rPr>
+        <w:lastRenderedPageBreak/>
         <w:t>项目资料清单</w:t>
       </w:r>
       <w:bookmarkEnd w:id="35"/>
@@ -5225,12 +5276,12 @@
     </w:tbl>
     <w:p/>
     <w:sectPr>
-      <w:headerReference w:type="even" r:id="rId13"/>
-      <w:headerReference w:type="default" r:id="rId14"/>
-      <w:footerReference w:type="even" r:id="rId15"/>
-      <w:footerReference w:type="default" r:id="rId16"/>
-      <w:headerReference w:type="first" r:id="rId17"/>
-      <w:footerReference w:type="first" r:id="rId18"/>
+      <w:headerReference w:type="even" r:id="rId14"/>
+      <w:headerReference w:type="default" r:id="rId15"/>
+      <w:footerReference w:type="even" r:id="rId16"/>
+      <w:footerReference w:type="default" r:id="rId17"/>
+      <w:headerReference w:type="first" r:id="rId18"/>
+      <w:footerReference w:type="first" r:id="rId19"/>
       <w:pgSz w:w="11906" w:h="16838"/>
       <w:pgMar w:top="1559" w:right="1797" w:bottom="1247" w:left="1797" w:header="851" w:footer="879" w:gutter="0"/>
       <w:cols w:space="425"/>
@@ -10281,7 +10332,7 @@
 </file>
 
 <file path=customXml/itemProps2.xml><?xml version="1.0" encoding="utf-8"?>
-<ds:datastoreItem xmlns:ds="http://schemas.openxmlformats.org/officeDocument/2006/customXml" ds:itemID="{754E8A2B-B3D8-44AC-B777-78616B61FB60}">
+<ds:datastoreItem xmlns:ds="http://schemas.openxmlformats.org/officeDocument/2006/customXml" ds:itemID="{576EC426-E879-4117-B569-90980CDC1C15}">
   <ds:schemaRefs>
     <ds:schemaRef ds:uri="http://schemas.openxmlformats.org/officeDocument/2006/bibliography"/>
   </ds:schemaRefs>

--- a/document/chatbot_项目总结报告.docx
+++ b/document/chatbot_项目总结报告.docx
@@ -1,6 +1,6 @@
 
 <file path=word/document.xml><?xml version="1.0" encoding="utf-8"?>
-<w:document xmlns:wpc="http://schemas.microsoft.com/office/word/2010/wordprocessingCanvas" xmlns:cx="http://schemas.microsoft.com/office/drawing/2014/chartex" xmlns:mc="http://schemas.openxmlformats.org/markup-compatibility/2006" xmlns:o="urn:schemas-microsoft-com:office:office" xmlns:r="http://schemas.openxmlformats.org/officeDocument/2006/relationships" xmlns:m="http://schemas.openxmlformats.org/officeDocument/2006/math" xmlns:v="urn:schemas-microsoft-com:vml" xmlns:wp14="http://schemas.microsoft.com/office/word/2010/wordprocessingDrawing" xmlns:wp="http://schemas.openxmlformats.org/drawingml/2006/wordprocessingDrawing" xmlns:w10="urn:schemas-microsoft-com:office:word" xmlns:w="http://schemas.openxmlformats.org/wordprocessingml/2006/main" xmlns:w14="http://schemas.microsoft.com/office/word/2010/wordml" xmlns:w15="http://schemas.microsoft.com/office/word/2012/wordml" xmlns:w16se="http://schemas.microsoft.com/office/word/2015/wordml/symex" xmlns:wpg="http://schemas.microsoft.com/office/word/2010/wordprocessingGroup" xmlns:wpi="http://schemas.microsoft.com/office/word/2010/wordprocessingInk" xmlns:wne="http://schemas.microsoft.com/office/word/2006/wordml" xmlns:wps="http://schemas.microsoft.com/office/word/2010/wordprocessingShape" mc:Ignorable="w14 w15 w16se wp14">
+<w:document xmlns:wpc="http://schemas.microsoft.com/office/word/2010/wordprocessingCanvas" xmlns:mc="http://schemas.openxmlformats.org/markup-compatibility/2006" xmlns:o="urn:schemas-microsoft-com:office:office" xmlns:r="http://schemas.openxmlformats.org/officeDocument/2006/relationships" xmlns:m="http://schemas.openxmlformats.org/officeDocument/2006/math" xmlns:v="urn:schemas-microsoft-com:vml" xmlns:wp14="http://schemas.microsoft.com/office/word/2010/wordprocessingDrawing" xmlns:wp="http://schemas.openxmlformats.org/drawingml/2006/wordprocessingDrawing" xmlns:w10="urn:schemas-microsoft-com:office:word" xmlns:w="http://schemas.openxmlformats.org/wordprocessingml/2006/main" xmlns:w14="http://schemas.microsoft.com/office/word/2010/wordml" xmlns:w15="http://schemas.microsoft.com/office/word/2012/wordml" xmlns:wpg="http://schemas.microsoft.com/office/word/2010/wordprocessingGroup" xmlns:wpi="http://schemas.microsoft.com/office/word/2010/wordprocessingInk" xmlns:wne="http://schemas.microsoft.com/office/word/2006/wordml" xmlns:wps="http://schemas.microsoft.com/office/word/2010/wordprocessingShape" mc:Ignorable="w14 w15 wp14">
   <w:body>
     <w:tbl>
       <w:tblPr>
@@ -184,6 +184,7 @@
                 <w:lang w:val="en-GB"/>
               </w:rPr>
             </w:pPr>
+            <w:proofErr w:type="spellStart"/>
             <w:r>
               <w:rPr>
                 <w:rFonts w:ascii="微软雅黑" w:eastAsia="微软雅黑" w:hAnsi="微软雅黑"/>
@@ -194,6 +195,7 @@
               </w:rPr>
               <w:t>ChatBot</w:t>
             </w:r>
+            <w:proofErr w:type="spellEnd"/>
             <w:r>
               <w:rPr>
                 <w:rFonts w:ascii="微软雅黑" w:eastAsia="微软雅黑" w:hAnsi="微软雅黑" w:hint="eastAsia"/>
@@ -441,7 +443,7 @@
     </w:tbl>
     <w:p>
       <w:pPr>
-        <w:pStyle w:val="affff1"/>
+        <w:pStyle w:val="affff0"/>
         <w:rPr>
           <w:rFonts w:ascii="微软雅黑" w:eastAsia="微软雅黑" w:hAnsi="微软雅黑"/>
         </w:rPr>
@@ -1536,7 +1538,7 @@
     </w:p>
     <w:p>
       <w:pPr>
-        <w:pStyle w:val="affff1"/>
+        <w:pStyle w:val="affff0"/>
         <w:rPr>
           <w:rFonts w:ascii="微软雅黑" w:eastAsia="微软雅黑" w:hAnsi="微软雅黑"/>
         </w:rPr>
@@ -2955,14 +2957,14 @@
       <w:pPr>
         <w:ind w:firstLine="480"/>
         <w:rPr>
-          <w:rFonts w:ascii="微软雅黑" w:eastAsia="微软雅黑" w:hAnsi="微软雅黑" w:cs="微软雅黑"/>
-          <w:sz w:val="24"/>
-        </w:rPr>
-      </w:pPr>
-      <w:r>
-        <w:rPr>
-          <w:rFonts w:ascii="微软雅黑" w:eastAsia="微软雅黑" w:hAnsi="微软雅黑" w:cs="微软雅黑"/>
-          <w:sz w:val="24"/>
+          <w:rFonts w:asciiTheme="minorEastAsia" w:eastAsiaTheme="minorEastAsia" w:hAnsiTheme="minorEastAsia" w:cs="微软雅黑"/>
+          <w:szCs w:val="21"/>
+        </w:rPr>
+      </w:pPr>
+      <w:r>
+        <w:rPr>
+          <w:rFonts w:asciiTheme="minorEastAsia" w:eastAsiaTheme="minorEastAsia" w:hAnsiTheme="minorEastAsia" w:cs="微软雅黑"/>
+          <w:szCs w:val="21"/>
         </w:rPr>
         <w:t>聊天机器人，是一种通过自然语言模拟人类进行对话的程序。近年来，聊天机器人受到了学术界和工业界的广泛关注。微软推出了基于情感计算的聊天机器人小冰，百度推出了用于交互式搜索的聊天机器人小度，进而推动了聊天机器人产品化的发展，且符合国家的科研及产业化发展方向。本项目主要实现一个简易的聊天机器人及其技能开发。</w:t>
       </w:r>
@@ -2991,59 +2993,94 @@
     </w:p>
     <w:p>
       <w:pPr>
-        <w:pStyle w:val="afffff"/>
+        <w:pStyle w:val="affffe"/>
         <w:numPr>
           <w:ilvl w:val="0"/>
           <w:numId w:val="36"/>
         </w:numPr>
         <w:rPr>
-          <w:sz w:val="24"/>
-        </w:rPr>
-      </w:pPr>
-      <w:r>
-        <w:rPr>
-          <w:rFonts w:ascii="微软雅黑" w:eastAsia="微软雅黑" w:hAnsi="微软雅黑" w:cs="微软雅黑"/>
-          <w:sz w:val="24"/>
+          <w:rFonts w:asciiTheme="minorEastAsia" w:eastAsiaTheme="minorEastAsia" w:hAnsiTheme="minorEastAsia"/>
+          <w:szCs w:val="21"/>
+        </w:rPr>
+      </w:pPr>
+      <w:r>
+        <w:rPr>
+          <w:rFonts w:asciiTheme="minorEastAsia" w:eastAsiaTheme="minorEastAsia" w:hAnsiTheme="minorEastAsia" w:cs="微软雅黑"/>
+          <w:szCs w:val="21"/>
         </w:rPr>
         <w:t>分析理解需求矩阵，完成组内分工，输出概要设计。</w:t>
       </w:r>
     </w:p>
     <w:p>
       <w:pPr>
-        <w:pStyle w:val="afffff"/>
+        <w:pStyle w:val="affffe"/>
         <w:numPr>
           <w:ilvl w:val="0"/>
           <w:numId w:val="36"/>
         </w:numPr>
         <w:rPr>
-          <w:sz w:val="24"/>
-        </w:rPr>
-      </w:pPr>
-      <w:r>
-        <w:rPr>
-          <w:rFonts w:ascii="微软雅黑" w:eastAsia="微软雅黑" w:hAnsi="微软雅黑" w:cs="微软雅黑"/>
-          <w:sz w:val="24"/>
-        </w:rPr>
-        <w:t>按分工进行开发，实现前端、算法、闲聊和歌曲请求四个部分的功能模块并测试，输出测试阶段文档，各会议纪要等。</w:t>
-      </w:r>
-    </w:p>
-    <w:p>
-      <w:pPr>
-        <w:pStyle w:val="afffff"/>
+          <w:rFonts w:asciiTheme="minorEastAsia" w:eastAsiaTheme="minorEastAsia" w:hAnsiTheme="minorEastAsia"/>
+          <w:szCs w:val="21"/>
+        </w:rPr>
+      </w:pPr>
+      <w:r>
+        <w:rPr>
+          <w:rFonts w:asciiTheme="minorEastAsia" w:eastAsiaTheme="minorEastAsia" w:hAnsiTheme="minorEastAsia" w:cs="微软雅黑"/>
+          <w:szCs w:val="21"/>
+        </w:rPr>
+        <w:t>按分工进行开发，实现前端、算法、闲聊和歌曲请求四个部分的功能模块并测试，输出测试阶段文档，</w:t>
+      </w:r>
+      <w:proofErr w:type="gramStart"/>
+      <w:r>
+        <w:rPr>
+          <w:rFonts w:asciiTheme="minorEastAsia" w:eastAsiaTheme="minorEastAsia" w:hAnsiTheme="minorEastAsia" w:cs="微软雅黑"/>
+          <w:szCs w:val="21"/>
+        </w:rPr>
+        <w:t>各会议</w:t>
+      </w:r>
+      <w:proofErr w:type="gramEnd"/>
+      <w:r>
+        <w:rPr>
+          <w:rFonts w:asciiTheme="minorEastAsia" w:eastAsiaTheme="minorEastAsia" w:hAnsiTheme="minorEastAsia" w:cs="微软雅黑"/>
+          <w:szCs w:val="21"/>
+        </w:rPr>
+        <w:t>纪要等。</w:t>
+      </w:r>
+    </w:p>
+    <w:p>
+      <w:pPr>
+        <w:pStyle w:val="affffe"/>
         <w:numPr>
           <w:ilvl w:val="0"/>
           <w:numId w:val="36"/>
         </w:numPr>
         <w:rPr>
-          <w:sz w:val="24"/>
-        </w:rPr>
-      </w:pPr>
-      <w:r>
-        <w:rPr>
-          <w:rFonts w:ascii="微软雅黑" w:eastAsia="微软雅黑" w:hAnsi="微软雅黑" w:cs="微软雅黑"/>
-          <w:sz w:val="24"/>
-        </w:rPr>
-        <w:t>全员参与项目开发的完整流程后，输出结项报告，理解掌握项目开发的基本方法。</w:t>
+          <w:rFonts w:asciiTheme="minorEastAsia" w:eastAsiaTheme="minorEastAsia" w:hAnsiTheme="minorEastAsia"/>
+          <w:szCs w:val="21"/>
+        </w:rPr>
+      </w:pPr>
+      <w:r>
+        <w:rPr>
+          <w:rFonts w:asciiTheme="minorEastAsia" w:eastAsiaTheme="minorEastAsia" w:hAnsiTheme="minorEastAsia" w:cs="微软雅黑"/>
+          <w:szCs w:val="21"/>
+        </w:rPr>
+        <w:t>全员参与项目开发的完整流程后，</w:t>
+      </w:r>
+      <w:proofErr w:type="gramStart"/>
+      <w:r>
+        <w:rPr>
+          <w:rFonts w:asciiTheme="minorEastAsia" w:eastAsiaTheme="minorEastAsia" w:hAnsiTheme="minorEastAsia" w:cs="微软雅黑"/>
+          <w:szCs w:val="21"/>
+        </w:rPr>
+        <w:t>输出结项报告</w:t>
+      </w:r>
+      <w:proofErr w:type="gramEnd"/>
+      <w:r>
+        <w:rPr>
+          <w:rFonts w:asciiTheme="minorEastAsia" w:eastAsiaTheme="minorEastAsia" w:hAnsiTheme="minorEastAsia" w:cs="微软雅黑"/>
+          <w:szCs w:val="21"/>
+        </w:rPr>
+        <w:t>，理解掌握项目开发的基本方法。</w:t>
       </w:r>
     </w:p>
     <w:p>
@@ -3162,7 +3199,7 @@
     </w:p>
     <w:tbl>
       <w:tblPr>
-        <w:tblStyle w:val="afffff0"/>
+        <w:tblStyle w:val="afffff"/>
         <w:tblW w:w="0" w:type="auto"/>
         <w:tblLayout w:type="fixed"/>
         <w:tblLook w:val="06A0" w:firstRow="1" w:lastRow="0" w:firstColumn="1" w:lastColumn="0" w:noHBand="1" w:noVBand="1"/>
@@ -3186,7 +3223,6 @@
                 <w:rFonts w:ascii="宋体" w:hAnsi="宋体" w:cs="宋体"/>
                 <w:szCs w:val="21"/>
               </w:rPr>
-              <w:lastRenderedPageBreak/>
               <w:t>人员</w:t>
             </w:r>
           </w:p>
@@ -3349,12 +3385,31 @@
             <w:pPr>
               <w:jc w:val="center"/>
             </w:pPr>
+            <w:proofErr w:type="gramStart"/>
             <w:r>
               <w:rPr>
                 <w:rFonts w:ascii="宋体" w:hAnsi="宋体" w:cs="宋体"/>
                 <w:szCs w:val="21"/>
               </w:rPr>
               <w:t>李充厅</w:t>
+            </w:r>
+            <w:proofErr w:type="gramEnd"/>
+          </w:p>
+        </w:tc>
+        <w:tc>
+          <w:tcPr>
+            <w:tcW w:w="2771" w:type="dxa"/>
+          </w:tcPr>
+          <w:p>
+            <w:pPr>
+              <w:jc w:val="center"/>
+            </w:pPr>
+            <w:r>
+              <w:rPr>
+                <w:rFonts w:ascii="宋体" w:hAnsi="宋体" w:cs="宋体"/>
+                <w:szCs w:val="21"/>
+              </w:rPr>
+              <w:t>负责项目服务端部分，编写文档</w:t>
             </w:r>
           </w:p>
         </w:tc>
@@ -3371,7 +3426,52 @@
                 <w:rFonts w:ascii="宋体" w:hAnsi="宋体" w:cs="宋体"/>
                 <w:szCs w:val="21"/>
               </w:rPr>
-              <w:t>负责项目服务端部分，编写文档</w:t>
+              <w:t>40</w:t>
+            </w:r>
+            <w:r>
+              <w:rPr>
+                <w:rFonts w:eastAsia="Times New Roman"/>
+                <w:szCs w:val="21"/>
+              </w:rPr>
+              <w:t>h</w:t>
+            </w:r>
+          </w:p>
+        </w:tc>
+      </w:tr>
+      <w:tr>
+        <w:tc>
+          <w:tcPr>
+            <w:tcW w:w="2771" w:type="dxa"/>
+          </w:tcPr>
+          <w:p>
+            <w:pPr>
+              <w:jc w:val="center"/>
+            </w:pPr>
+            <w:proofErr w:type="gramStart"/>
+            <w:r>
+              <w:rPr>
+                <w:rFonts w:ascii="宋体" w:hAnsi="宋体" w:cs="宋体"/>
+                <w:szCs w:val="21"/>
+              </w:rPr>
+              <w:t>付丽</w:t>
+            </w:r>
+            <w:proofErr w:type="gramEnd"/>
+          </w:p>
+        </w:tc>
+        <w:tc>
+          <w:tcPr>
+            <w:tcW w:w="2771" w:type="dxa"/>
+          </w:tcPr>
+          <w:p>
+            <w:pPr>
+              <w:jc w:val="center"/>
+            </w:pPr>
+            <w:r>
+              <w:rPr>
+                <w:rFonts w:ascii="宋体" w:hAnsi="宋体" w:cs="宋体"/>
+                <w:szCs w:val="21"/>
+              </w:rPr>
+              <w:t>负责项目算法部分以及各纪要，编写文档</w:t>
             </w:r>
           </w:p>
         </w:tc>
@@ -3414,7 +3514,7 @@
                 <w:rFonts w:ascii="宋体" w:hAnsi="宋体" w:cs="宋体"/>
                 <w:szCs w:val="21"/>
               </w:rPr>
-              <w:t>付丽</w:t>
+              <w:t>李涛</w:t>
             </w:r>
           </w:p>
         </w:tc>
@@ -3431,7 +3531,7 @@
                 <w:rFonts w:ascii="宋体" w:hAnsi="宋体" w:cs="宋体"/>
                 <w:szCs w:val="21"/>
               </w:rPr>
-              <w:t>负责项目算法部分以及各纪要，编写文档</w:t>
+              <w:t>负责项目算法部分，编写文档</w:t>
             </w:r>
           </w:p>
         </w:tc>
@@ -3471,69 +3571,10 @@
             </w:pPr>
             <w:r>
               <w:rPr>
-                <w:rFonts w:ascii="宋体" w:hAnsi="宋体" w:cs="宋体"/>
-                <w:szCs w:val="21"/>
-              </w:rPr>
-              <w:t>李涛</w:t>
-            </w:r>
-          </w:p>
-        </w:tc>
-        <w:tc>
-          <w:tcPr>
-            <w:tcW w:w="2771" w:type="dxa"/>
-          </w:tcPr>
-          <w:p>
-            <w:pPr>
-              <w:jc w:val="center"/>
-            </w:pPr>
-            <w:r>
-              <w:rPr>
-                <w:rFonts w:ascii="宋体" w:hAnsi="宋体" w:cs="宋体"/>
-                <w:szCs w:val="21"/>
-              </w:rPr>
-              <w:t>负责项目算法部分，编写文档</w:t>
-            </w:r>
-          </w:p>
-        </w:tc>
-        <w:tc>
-          <w:tcPr>
-            <w:tcW w:w="2771" w:type="dxa"/>
-          </w:tcPr>
-          <w:p>
-            <w:pPr>
-              <w:jc w:val="center"/>
-            </w:pPr>
-            <w:r>
-              <w:rPr>
-                <w:rFonts w:ascii="宋体" w:hAnsi="宋体" w:cs="宋体"/>
-                <w:szCs w:val="21"/>
-              </w:rPr>
-              <w:t>40</w:t>
-            </w:r>
-            <w:r>
-              <w:rPr>
                 <w:rFonts w:eastAsia="Times New Roman"/>
                 <w:szCs w:val="21"/>
               </w:rPr>
-              <w:t>h</w:t>
-            </w:r>
-          </w:p>
-        </w:tc>
-      </w:tr>
-      <w:tr>
-        <w:tc>
-          <w:tcPr>
-            <w:tcW w:w="2771" w:type="dxa"/>
-          </w:tcPr>
-          <w:p>
-            <w:pPr>
-              <w:jc w:val="center"/>
-            </w:pPr>
-            <w:r>
-              <w:rPr>
-                <w:rFonts w:eastAsia="Times New Roman"/>
-                <w:szCs w:val="21"/>
-              </w:rPr>
+              <w:lastRenderedPageBreak/>
               <w:t xml:space="preserve"> </w:t>
             </w:r>
           </w:p>
@@ -3595,199 +3636,260 @@
     </w:p>
     <w:p>
       <w:pPr>
-        <w:pStyle w:val="afffff"/>
+        <w:pStyle w:val="affffe"/>
         <w:numPr>
           <w:ilvl w:val="0"/>
           <w:numId w:val="17"/>
         </w:numPr>
         <w:rPr>
-          <w:sz w:val="24"/>
-        </w:rPr>
-      </w:pPr>
-      <w:r>
-        <w:rPr>
-          <w:rFonts w:ascii="微软雅黑" w:eastAsia="微软雅黑" w:hAnsi="微软雅黑" w:cs="微软雅黑"/>
-          <w:sz w:val="24"/>
+          <w:rFonts w:asciiTheme="minorEastAsia" w:eastAsiaTheme="minorEastAsia" w:hAnsiTheme="minorEastAsia"/>
+          <w:szCs w:val="21"/>
+        </w:rPr>
+      </w:pPr>
+      <w:r>
+        <w:rPr>
+          <w:rFonts w:asciiTheme="minorEastAsia" w:eastAsiaTheme="minorEastAsia" w:hAnsiTheme="minorEastAsia" w:cs="微软雅黑"/>
+          <w:szCs w:val="21"/>
         </w:rPr>
         <w:t>时间风险：未在规定的时间内完成</w:t>
       </w:r>
     </w:p>
     <w:p>
       <w:pPr>
-        <w:pStyle w:val="afffff"/>
+        <w:pStyle w:val="affffe"/>
         <w:numPr>
           <w:ilvl w:val="1"/>
           <w:numId w:val="17"/>
         </w:numPr>
         <w:rPr>
-          <w:sz w:val="24"/>
-        </w:rPr>
-      </w:pPr>
-      <w:r>
-        <w:rPr>
-          <w:rFonts w:ascii="微软雅黑" w:eastAsia="微软雅黑" w:hAnsi="微软雅黑" w:cs="微软雅黑"/>
-          <w:sz w:val="24"/>
+          <w:rFonts w:asciiTheme="minorEastAsia" w:eastAsiaTheme="minorEastAsia" w:hAnsiTheme="minorEastAsia"/>
+          <w:szCs w:val="21"/>
+        </w:rPr>
+      </w:pPr>
+      <w:r>
+        <w:rPr>
+          <w:rFonts w:asciiTheme="minorEastAsia" w:eastAsiaTheme="minorEastAsia" w:hAnsiTheme="minorEastAsia" w:cs="微软雅黑"/>
+          <w:szCs w:val="21"/>
         </w:rPr>
         <w:t>原因：对开发流程不熟悉，可能会导致不能按期交付项目。</w:t>
       </w:r>
     </w:p>
     <w:p>
       <w:pPr>
-        <w:pStyle w:val="afffff"/>
+        <w:pStyle w:val="affffe"/>
         <w:numPr>
           <w:ilvl w:val="1"/>
           <w:numId w:val="17"/>
         </w:numPr>
         <w:rPr>
-          <w:sz w:val="24"/>
-        </w:rPr>
-      </w:pPr>
-      <w:r>
-        <w:rPr>
-          <w:rFonts w:ascii="微软雅黑" w:eastAsia="微软雅黑" w:hAnsi="微软雅黑" w:cs="微软雅黑"/>
-          <w:sz w:val="24"/>
+          <w:rFonts w:asciiTheme="minorEastAsia" w:eastAsiaTheme="minorEastAsia" w:hAnsiTheme="minorEastAsia"/>
+          <w:szCs w:val="21"/>
+        </w:rPr>
+      </w:pPr>
+      <w:r>
+        <w:rPr>
+          <w:rFonts w:asciiTheme="minorEastAsia" w:eastAsiaTheme="minorEastAsia" w:hAnsiTheme="minorEastAsia" w:cs="微软雅黑"/>
+          <w:szCs w:val="21"/>
         </w:rPr>
         <w:t>应对办法：明确细化需求，制定详细和明确的开发计划，合理分工，责任到人，咨询导师。</w:t>
       </w:r>
     </w:p>
     <w:p>
-      <w:r>
-        <w:rPr>
-          <w:rFonts w:eastAsia="Times New Roman"/>
+      <w:pPr>
+        <w:rPr>
+          <w:rFonts w:asciiTheme="minorEastAsia" w:eastAsiaTheme="minorEastAsia" w:hAnsiTheme="minorEastAsia"/>
           <w:szCs w:val="21"/>
         </w:rPr>
+      </w:pPr>
+      <w:r>
+        <w:rPr>
+          <w:rFonts w:asciiTheme="minorEastAsia" w:eastAsiaTheme="minorEastAsia" w:hAnsiTheme="minorEastAsia"/>
+          <w:szCs w:val="21"/>
+        </w:rPr>
         <w:t xml:space="preserve"> </w:t>
       </w:r>
     </w:p>
     <w:p>
       <w:pPr>
-        <w:pStyle w:val="afffff"/>
+        <w:pStyle w:val="affffe"/>
         <w:numPr>
           <w:ilvl w:val="0"/>
           <w:numId w:val="17"/>
         </w:numPr>
         <w:rPr>
-          <w:sz w:val="24"/>
-        </w:rPr>
-      </w:pPr>
-      <w:r>
-        <w:rPr>
-          <w:rFonts w:ascii="微软雅黑" w:eastAsia="微软雅黑" w:hAnsi="微软雅黑" w:cs="微软雅黑"/>
-          <w:sz w:val="24"/>
+          <w:rFonts w:asciiTheme="minorEastAsia" w:eastAsiaTheme="minorEastAsia" w:hAnsiTheme="minorEastAsia"/>
+          <w:szCs w:val="21"/>
+        </w:rPr>
+      </w:pPr>
+      <w:r>
+        <w:rPr>
+          <w:rFonts w:asciiTheme="minorEastAsia" w:eastAsiaTheme="minorEastAsia" w:hAnsiTheme="minorEastAsia" w:cs="微软雅黑"/>
+          <w:szCs w:val="21"/>
         </w:rPr>
         <w:t>多人多版本风险：</w:t>
       </w:r>
     </w:p>
     <w:p>
       <w:pPr>
-        <w:pStyle w:val="afffff"/>
+        <w:pStyle w:val="affffe"/>
         <w:numPr>
           <w:ilvl w:val="1"/>
           <w:numId w:val="17"/>
         </w:numPr>
         <w:rPr>
-          <w:sz w:val="24"/>
-        </w:rPr>
-      </w:pPr>
-      <w:r>
-        <w:rPr>
-          <w:rFonts w:ascii="微软雅黑" w:eastAsia="微软雅黑" w:hAnsi="微软雅黑" w:cs="微软雅黑"/>
-          <w:sz w:val="24"/>
+          <w:rFonts w:asciiTheme="minorEastAsia" w:eastAsiaTheme="minorEastAsia" w:hAnsiTheme="minorEastAsia"/>
+          <w:szCs w:val="21"/>
+        </w:rPr>
+      </w:pPr>
+      <w:r>
+        <w:rPr>
+          <w:rFonts w:asciiTheme="minorEastAsia" w:eastAsiaTheme="minorEastAsia" w:hAnsiTheme="minorEastAsia" w:cs="微软雅黑"/>
+          <w:szCs w:val="21"/>
         </w:rPr>
         <w:t>原因：算法和后端均有两人在负责，除此之外还有需要组员共同撰写的一些文档，如果各自为战就可能造成后期代码合不上的结果。</w:t>
       </w:r>
     </w:p>
     <w:p>
       <w:pPr>
-        <w:pStyle w:val="afffff"/>
+        <w:pStyle w:val="affffe"/>
         <w:numPr>
           <w:ilvl w:val="1"/>
           <w:numId w:val="17"/>
         </w:numPr>
         <w:rPr>
-          <w:sz w:val="24"/>
-        </w:rPr>
-      </w:pPr>
-      <w:r>
-        <w:rPr>
-          <w:rFonts w:ascii="微软雅黑" w:eastAsia="微软雅黑" w:hAnsi="微软雅黑" w:cs="微软雅黑"/>
-          <w:sz w:val="24"/>
-        </w:rPr>
-        <w:t>应对方案： 使用版本控制工具，小组内使用的是Git，分模块开发项目。</w:t>
-      </w:r>
-    </w:p>
-    <w:p>
-      <w:r>
-        <w:rPr>
-          <w:rFonts w:ascii="微软雅黑" w:eastAsia="微软雅黑" w:hAnsi="微软雅黑" w:cs="微软雅黑"/>
-          <w:sz w:val="24"/>
+          <w:rFonts w:asciiTheme="minorEastAsia" w:eastAsiaTheme="minorEastAsia" w:hAnsiTheme="minorEastAsia"/>
+          <w:szCs w:val="21"/>
+        </w:rPr>
+      </w:pPr>
+      <w:r>
+        <w:rPr>
+          <w:rFonts w:asciiTheme="minorEastAsia" w:eastAsiaTheme="minorEastAsia" w:hAnsiTheme="minorEastAsia" w:cs="微软雅黑"/>
+          <w:szCs w:val="21"/>
+        </w:rPr>
+        <w:t>应对方案： 使用版本控制工具，小组内使用的是</w:t>
+      </w:r>
+      <w:proofErr w:type="spellStart"/>
+      <w:r>
+        <w:rPr>
+          <w:rFonts w:asciiTheme="minorEastAsia" w:eastAsiaTheme="minorEastAsia" w:hAnsiTheme="minorEastAsia" w:cs="微软雅黑"/>
+          <w:szCs w:val="21"/>
+        </w:rPr>
+        <w:t>Git</w:t>
+      </w:r>
+      <w:proofErr w:type="spellEnd"/>
+      <w:r>
+        <w:rPr>
+          <w:rFonts w:asciiTheme="minorEastAsia" w:eastAsiaTheme="minorEastAsia" w:hAnsiTheme="minorEastAsia" w:cs="微软雅黑"/>
+          <w:szCs w:val="21"/>
+        </w:rPr>
+        <w:t>，分模块开发项目。</w:t>
+      </w:r>
+    </w:p>
+    <w:p>
+      <w:pPr>
+        <w:rPr>
+          <w:rFonts w:asciiTheme="minorEastAsia" w:eastAsiaTheme="minorEastAsia" w:hAnsiTheme="minorEastAsia"/>
+          <w:szCs w:val="21"/>
+        </w:rPr>
+      </w:pPr>
+      <w:r>
+        <w:rPr>
+          <w:rFonts w:asciiTheme="minorEastAsia" w:eastAsiaTheme="minorEastAsia" w:hAnsiTheme="minorEastAsia" w:cs="微软雅黑"/>
+          <w:szCs w:val="21"/>
         </w:rPr>
         <w:t xml:space="preserve"> </w:t>
       </w:r>
     </w:p>
     <w:p>
       <w:pPr>
-        <w:pStyle w:val="afffff"/>
+        <w:pStyle w:val="affffe"/>
         <w:numPr>
           <w:ilvl w:val="0"/>
           <w:numId w:val="17"/>
         </w:numPr>
         <w:rPr>
-          <w:sz w:val="24"/>
-        </w:rPr>
-      </w:pPr>
-      <w:r>
-        <w:rPr>
-          <w:rFonts w:ascii="微软雅黑" w:eastAsia="微软雅黑" w:hAnsi="微软雅黑" w:cs="微软雅黑"/>
-          <w:sz w:val="24"/>
+          <w:rFonts w:asciiTheme="minorEastAsia" w:eastAsiaTheme="minorEastAsia" w:hAnsiTheme="minorEastAsia"/>
+          <w:szCs w:val="21"/>
+        </w:rPr>
+      </w:pPr>
+      <w:r>
+        <w:rPr>
+          <w:rFonts w:asciiTheme="minorEastAsia" w:eastAsiaTheme="minorEastAsia" w:hAnsiTheme="minorEastAsia" w:cs="微软雅黑"/>
+          <w:szCs w:val="21"/>
         </w:rPr>
         <w:t>技术风险：</w:t>
       </w:r>
     </w:p>
     <w:p>
       <w:pPr>
-        <w:pStyle w:val="afffff"/>
+        <w:pStyle w:val="affffe"/>
         <w:numPr>
           <w:ilvl w:val="1"/>
           <w:numId w:val="17"/>
         </w:numPr>
         <w:rPr>
-          <w:sz w:val="24"/>
-        </w:rPr>
-      </w:pPr>
-      <w:r>
-        <w:rPr>
-          <w:rFonts w:ascii="微软雅黑" w:eastAsia="微软雅黑" w:hAnsi="微软雅黑" w:cs="微软雅黑"/>
-          <w:sz w:val="24"/>
-        </w:rPr>
-        <w:t>原因：项目的算法部分虽然简单但是难以想到，但这部分是整个项目最核心的部分，没有此部分的支持无法完成用户需求。</w:t>
-      </w:r>
-    </w:p>
-    <w:p>
-      <w:pPr>
-        <w:pStyle w:val="afffff"/>
+          <w:rFonts w:asciiTheme="minorEastAsia" w:eastAsiaTheme="minorEastAsia" w:hAnsiTheme="minorEastAsia"/>
+          <w:szCs w:val="21"/>
+        </w:rPr>
+      </w:pPr>
+      <w:r>
+        <w:rPr>
+          <w:rFonts w:asciiTheme="minorEastAsia" w:eastAsiaTheme="minorEastAsia" w:hAnsiTheme="minorEastAsia" w:cs="微软雅黑"/>
+          <w:szCs w:val="21"/>
+        </w:rPr>
+        <w:t>原因：项目的算法部分虽然简单但是难以想到，但这部分是整个项目</w:t>
+      </w:r>
+      <w:proofErr w:type="gramStart"/>
+      <w:r>
+        <w:rPr>
+          <w:rFonts w:asciiTheme="minorEastAsia" w:eastAsiaTheme="minorEastAsia" w:hAnsiTheme="minorEastAsia" w:cs="微软雅黑"/>
+          <w:szCs w:val="21"/>
+        </w:rPr>
+        <w:t>最</w:t>
+      </w:r>
+      <w:proofErr w:type="gramEnd"/>
+      <w:r>
+        <w:rPr>
+          <w:rFonts w:asciiTheme="minorEastAsia" w:eastAsiaTheme="minorEastAsia" w:hAnsiTheme="minorEastAsia" w:cs="微软雅黑"/>
+          <w:szCs w:val="21"/>
+        </w:rPr>
+        <w:t>核心的部分，没有此部分的支持无法完成用户需求。</w:t>
+      </w:r>
+    </w:p>
+    <w:p>
+      <w:pPr>
+        <w:pStyle w:val="affffe"/>
         <w:numPr>
           <w:ilvl w:val="1"/>
           <w:numId w:val="17"/>
         </w:numPr>
         <w:rPr>
-          <w:sz w:val="24"/>
-        </w:rPr>
-      </w:pPr>
-      <w:r>
-        <w:rPr>
-          <w:rFonts w:ascii="微软雅黑" w:eastAsia="微软雅黑" w:hAnsi="微软雅黑" w:cs="微软雅黑"/>
-          <w:sz w:val="24"/>
-        </w:rPr>
-        <w:t>应对方案：善用工具（Google、GitHub、Stack Overflow），寻找资料，</w:t>
-      </w:r>
-      <w:r>
-        <w:rPr>
-          <w:rFonts w:ascii="微软雅黑" w:eastAsia="微软雅黑" w:hAnsi="微软雅黑" w:cs="微软雅黑"/>
-          <w:sz w:val="24"/>
-        </w:rPr>
-        <w:lastRenderedPageBreak/>
-        <w:t>和导师多交流。</w:t>
+          <w:rFonts w:asciiTheme="minorEastAsia" w:eastAsiaTheme="minorEastAsia" w:hAnsiTheme="minorEastAsia"/>
+          <w:szCs w:val="21"/>
+        </w:rPr>
+      </w:pPr>
+      <w:r>
+        <w:rPr>
+          <w:rFonts w:asciiTheme="minorEastAsia" w:eastAsiaTheme="minorEastAsia" w:hAnsiTheme="minorEastAsia" w:cs="微软雅黑"/>
+          <w:szCs w:val="21"/>
+        </w:rPr>
+        <w:t>应对方案：善用工具（Google、</w:t>
+      </w:r>
+      <w:proofErr w:type="spellStart"/>
+      <w:r>
+        <w:rPr>
+          <w:rFonts w:asciiTheme="minorEastAsia" w:eastAsiaTheme="minorEastAsia" w:hAnsiTheme="minorEastAsia" w:cs="微软雅黑"/>
+          <w:szCs w:val="21"/>
+        </w:rPr>
+        <w:t>GitHub</w:t>
+      </w:r>
+      <w:proofErr w:type="spellEnd"/>
+      <w:r>
+        <w:rPr>
+          <w:rFonts w:asciiTheme="minorEastAsia" w:eastAsiaTheme="minorEastAsia" w:hAnsiTheme="minorEastAsia" w:cs="微软雅黑"/>
+          <w:szCs w:val="21"/>
+        </w:rPr>
+        <w:t>、Stack Overflow），寻找资料，和导师多交流。</w:t>
       </w:r>
     </w:p>
     <w:p/>
@@ -3814,17 +3916,7 @@
       <w:bookmarkEnd w:id="18"/>
     </w:p>
     <w:p>
-      <w:pPr>
-        <w:rPr>
-          <w:rFonts w:ascii="微软雅黑" w:eastAsia="微软雅黑" w:hAnsi="微软雅黑" w:cs="微软雅黑"/>
-          <w:sz w:val="24"/>
-        </w:rPr>
-      </w:pPr>
-      <w:r>
-        <w:rPr>
-          <w:rFonts w:ascii="微软雅黑" w:eastAsia="微软雅黑" w:hAnsi="微软雅黑" w:cs="微软雅黑"/>
-          <w:sz w:val="24"/>
-        </w:rPr>
+      <w:r>
         <w:t>无</w:t>
       </w:r>
     </w:p>
@@ -3852,37 +3944,32 @@
     </w:p>
     <w:p>
       <w:r>
-        <w:rPr>
-          <w:rFonts w:ascii="微软雅黑" w:eastAsia="微软雅黑" w:hAnsi="微软雅黑" w:cs="微软雅黑"/>
-          <w:sz w:val="24"/>
-        </w:rPr>
-        <w:t>对于概要设计和敏捷story邀请导师进行评审；</w:t>
-      </w:r>
-    </w:p>
-    <w:p>
-      <w:r>
-        <w:rPr>
-          <w:rFonts w:ascii="微软雅黑" w:eastAsia="微软雅黑" w:hAnsi="微软雅黑" w:cs="微软雅黑"/>
-          <w:sz w:val="24"/>
-        </w:rPr>
-        <w:t>每天开晨会总结目前进度和计划并进行会议纪要；</w:t>
-      </w:r>
-    </w:p>
-    <w:p>
-      <w:r>
-        <w:rPr>
-          <w:rFonts w:ascii="微软雅黑" w:eastAsia="微软雅黑" w:hAnsi="微软雅黑" w:cs="微软雅黑"/>
-          <w:sz w:val="24"/>
-        </w:rPr>
+        <w:t>对于概要设计和敏捷</w:t>
+      </w:r>
+      <w:r>
+        <w:t>story</w:t>
+      </w:r>
+      <w:r>
+        <w:t>邀请导师进行评审；</w:t>
+      </w:r>
+    </w:p>
+    <w:p>
+      <w:proofErr w:type="gramStart"/>
+      <w:r>
+        <w:t>每天开晨会</w:t>
+      </w:r>
+      <w:proofErr w:type="gramEnd"/>
+      <w:r>
+        <w:t>总结目前进度和计划并进行会议纪要；</w:t>
+      </w:r>
+    </w:p>
+    <w:p>
+      <w:r>
         <w:t>小组每个成员进行代码走读并做好走读纪要；</w:t>
       </w:r>
     </w:p>
     <w:p>
       <w:r>
-        <w:rPr>
-          <w:rFonts w:ascii="微软雅黑" w:eastAsia="微软雅黑" w:hAnsi="微软雅黑" w:cs="微软雅黑"/>
-          <w:sz w:val="24"/>
-        </w:rPr>
         <w:t>多次与导师沟通算法部分以及项目中的其他问题。</w:t>
       </w:r>
     </w:p>
@@ -3953,10 +4040,10 @@
           <w:noProof/>
         </w:rPr>
         <w:drawing>
-          <wp:inline distT="0" distB="0" distL="0" distR="0" wp14:anchorId="4B85F877" wp14:editId="7731E65A">
-            <wp:extent cx="5821456" cy="2286000"/>
+          <wp:inline distT="0" distB="0" distL="0" distR="0" wp14:anchorId="50045E50" wp14:editId="1CC865C5">
+            <wp:extent cx="5847343" cy="2537460"/>
             <wp:effectExtent l="0" t="0" r="0" b="0"/>
-            <wp:docPr id="2" name="图片 2"/>
+            <wp:docPr id="4" name="图片 4"/>
             <wp:cNvGraphicFramePr>
               <a:graphicFrameLocks xmlns:a="http://schemas.openxmlformats.org/drawingml/2006/main" noChangeAspect="1"/>
             </wp:cNvGraphicFramePr>
@@ -3976,7 +4063,7 @@
                   <pic:spPr>
                     <a:xfrm>
                       <a:off x="0" y="0"/>
-                      <a:ext cx="5827246" cy="2288274"/>
+                      <a:ext cx="5871404" cy="2547901"/>
                     </a:xfrm>
                     <a:prstGeom prst="rect">
                       <a:avLst/>
@@ -3988,12 +4075,14 @@
           </wp:inline>
         </w:drawing>
       </w:r>
-    </w:p>
-    <w:p>
-      <w:pPr>
-        <w:pStyle w:val="afe"/>
-        <w:jc w:val="center"/>
-      </w:pPr>
+      <w:r>
+        <w:rPr>
+          <w:noProof/>
+        </w:rPr>
+        <w:t xml:space="preserve"> </w:t>
+      </w:r>
+      <w:bookmarkStart w:id="23" w:name="_GoBack"/>
+      <w:bookmarkEnd w:id="23"/>
       <w:r>
         <w:t>图</w:t>
       </w:r>
@@ -4056,8 +4145,6 @@
           </wp:inline>
         </w:drawing>
       </w:r>
-      <w:bookmarkStart w:id="23" w:name="_GoBack"/>
-      <w:bookmarkEnd w:id="23"/>
     </w:p>
     <w:p>
       <w:r>
@@ -4219,69 +4306,9 @@
         <w:t>整体架构图</w:t>
       </w:r>
     </w:p>
-    <w:p/>
-    <w:p>
-      <w:pPr>
-        <w:pStyle w:val="af0"/>
-        <w:numPr>
-          <w:ilvl w:val="1"/>
-          <w:numId w:val="29"/>
-        </w:numPr>
-        <w:spacing w:before="240" w:after="120"/>
-        <w:jc w:val="left"/>
-        <w:rPr>
-          <w:rFonts w:ascii="微软雅黑" w:eastAsia="微软雅黑" w:hAnsi="微软雅黑"/>
-        </w:rPr>
-      </w:pPr>
-      <w:bookmarkStart w:id="25" w:name="_Toc523124622"/>
-      <w:r>
-        <w:rPr>
-          <w:rFonts w:ascii="微软雅黑" w:eastAsia="微软雅黑" w:hAnsi="微软雅黑" w:hint="eastAsia"/>
-        </w:rPr>
-        <w:t>重点开发内容</w:t>
-      </w:r>
-      <w:bookmarkEnd w:id="25"/>
-    </w:p>
-    <w:p>
-      <w:pPr>
-        <w:pStyle w:val="afffff"/>
-        <w:numPr>
-          <w:ilvl w:val="0"/>
-          <w:numId w:val="42"/>
-        </w:numPr>
-        <w:rPr>
-          <w:lang w:eastAsia="zh-TW"/>
-        </w:rPr>
-      </w:pPr>
-      <w:r>
-        <w:t>P</w:t>
-      </w:r>
-      <w:r>
-        <w:rPr>
-          <w:rFonts w:hint="eastAsia"/>
-        </w:rPr>
-        <w:t>attern</w:t>
-      </w:r>
-      <w:r>
-        <w:rPr>
-          <w:rFonts w:hint="eastAsia"/>
-        </w:rPr>
-        <w:t>算法</w:t>
-      </w:r>
-    </w:p>
-    <w:p>
-      <w:pPr>
-        <w:pStyle w:val="afffff"/>
-        <w:ind w:left="360" w:firstLine="0"/>
-      </w:pPr>
-      <w:r>
-        <w:t>思路：</w:t>
-      </w:r>
-    </w:p>
-    <w:p>
-      <w:pPr>
-        <w:pStyle w:val="afffff"/>
-        <w:ind w:left="360" w:firstLine="0"/>
+    <w:p>
+      <w:pPr>
+        <w:jc w:val="center"/>
       </w:pPr>
       <w:r>
         <w:rPr>
@@ -4289,10 +4316,10 @@
         </w:rPr>
         <w:lastRenderedPageBreak/>
         <w:drawing>
-          <wp:inline distT="0" distB="0" distL="0" distR="0" wp14:anchorId="25C038A5" wp14:editId="57E03EB3">
-            <wp:extent cx="4572000" cy="3019425"/>
+          <wp:inline distT="0" distB="0" distL="0" distR="0" wp14:anchorId="4961D9AB" wp14:editId="45F19BA2">
+            <wp:extent cx="4770120" cy="2865120"/>
             <wp:effectExtent l="0" t="0" r="0" b="0"/>
-            <wp:docPr id="1359755965" name="图片 1359755965"/>
+            <wp:docPr id="3" name="图片 3" descr="E:\code\chatbot_server\robochat\document\设计\img\fontend_structure.png"/>
             <wp:cNvGraphicFramePr>
               <a:graphicFrameLocks xmlns:a="http://schemas.openxmlformats.org/drawingml/2006/main" noChangeAspect="1"/>
             </wp:cNvGraphicFramePr>
@@ -4300,8 +4327,10 @@
               <a:graphicData uri="http://schemas.openxmlformats.org/drawingml/2006/picture">
                 <pic:pic xmlns:pic="http://schemas.openxmlformats.org/drawingml/2006/picture">
                   <pic:nvPicPr>
-                    <pic:cNvPr id="0" name=""/>
-                    <pic:cNvPicPr/>
+                    <pic:cNvPr id="0" name="Picture 1" descr="E:\code\chatbot_server\robochat\document\设计\img\fontend_structure.png"/>
+                    <pic:cNvPicPr>
+                      <a:picLocks noChangeAspect="1" noChangeArrowheads="1"/>
+                    </pic:cNvPicPr>
                   </pic:nvPicPr>
                   <pic:blipFill>
                     <a:blip r:embed="rId17">
@@ -4311,18 +4340,23 @@
                         </a:ext>
                       </a:extLst>
                     </a:blip>
+                    <a:srcRect/>
                     <a:stretch>
                       <a:fillRect/>
                     </a:stretch>
                   </pic:blipFill>
-                  <pic:spPr>
+                  <pic:spPr bwMode="auto">
                     <a:xfrm>
                       <a:off x="0" y="0"/>
-                      <a:ext cx="4572000" cy="3019425"/>
+                      <a:ext cx="4770120" cy="2865120"/>
                     </a:xfrm>
                     <a:prstGeom prst="rect">
                       <a:avLst/>
                     </a:prstGeom>
+                    <a:noFill/>
+                    <a:ln>
+                      <a:noFill/>
+                    </a:ln>
                   </pic:spPr>
                 </pic:pic>
               </a:graphicData>
@@ -4333,30 +4367,118 @@
     </w:p>
     <w:p>
       <w:pPr>
-        <w:pStyle w:val="afffff"/>
+        <w:pStyle w:val="afe"/>
+        <w:jc w:val="center"/>
+      </w:pPr>
+      <w:r>
+        <w:rPr>
+          <w:rFonts w:hint="eastAsia"/>
+        </w:rPr>
+        <w:t>图</w:t>
+      </w:r>
+      <w:r>
+        <w:rPr>
+          <w:rFonts w:hint="eastAsia"/>
+        </w:rPr>
+        <w:t>3.3</w:t>
+      </w:r>
+      <w:r>
+        <w:t xml:space="preserve">  </w:t>
+      </w:r>
+      <w:r>
+        <w:rPr>
+          <w:rFonts w:hint="eastAsia"/>
+        </w:rPr>
+        <w:t>聊天机器人前端模块</w:t>
+      </w:r>
+      <w:r>
+        <w:rPr>
+          <w:rFonts w:hint="eastAsia"/>
+        </w:rPr>
+        <w:t>架构图</w:t>
+      </w:r>
+    </w:p>
+    <w:p>
+      <w:pPr>
+        <w:jc w:val="center"/>
+        <w:rPr>
+          <w:rFonts w:hint="eastAsia"/>
+        </w:rPr>
+      </w:pPr>
+    </w:p>
+    <w:p>
+      <w:pPr>
+        <w:pStyle w:val="af0"/>
+        <w:numPr>
+          <w:ilvl w:val="1"/>
+          <w:numId w:val="29"/>
+        </w:numPr>
+        <w:spacing w:before="240" w:after="120"/>
+        <w:jc w:val="left"/>
+        <w:rPr>
+          <w:rFonts w:ascii="微软雅黑" w:eastAsia="微软雅黑" w:hAnsi="微软雅黑"/>
+        </w:rPr>
+      </w:pPr>
+      <w:bookmarkStart w:id="25" w:name="_Toc523124622"/>
+      <w:r>
+        <w:rPr>
+          <w:rFonts w:ascii="微软雅黑" w:eastAsia="微软雅黑" w:hAnsi="微软雅黑" w:hint="eastAsia"/>
+        </w:rPr>
+        <w:t>重点开发内容</w:t>
+      </w:r>
+      <w:bookmarkEnd w:id="25"/>
+    </w:p>
+    <w:p>
+      <w:pPr>
+        <w:pStyle w:val="affffe"/>
+        <w:numPr>
+          <w:ilvl w:val="0"/>
+          <w:numId w:val="42"/>
+        </w:numPr>
+        <w:rPr>
+          <w:lang w:eastAsia="zh-TW"/>
+        </w:rPr>
+      </w:pPr>
+      <w:r>
+        <w:t>P</w:t>
+      </w:r>
+      <w:r>
+        <w:rPr>
+          <w:rFonts w:hint="eastAsia"/>
+        </w:rPr>
+        <w:t>attern</w:t>
+      </w:r>
+      <w:r>
+        <w:rPr>
+          <w:rFonts w:hint="eastAsia"/>
+        </w:rPr>
+        <w:t>算法</w:t>
+      </w:r>
+    </w:p>
+    <w:p>
+      <w:pPr>
+        <w:pStyle w:val="affffe"/>
         <w:ind w:left="360" w:firstLine="0"/>
-        <w:rPr>
-          <w:lang w:eastAsia="zh-TW"/>
-        </w:rPr>
-      </w:pPr>
-      <w:r>
-        <w:t>实现：</w:t>
-      </w:r>
-    </w:p>
-    <w:p>
-      <w:pPr>
-        <w:pStyle w:val="afffff"/>
+      </w:pPr>
+      <w:r>
+        <w:t>思路：</w:t>
+      </w:r>
+    </w:p>
+    <w:p>
+      <w:pPr>
+        <w:pStyle w:val="affffe"/>
         <w:ind w:left="360" w:firstLine="0"/>
+        <w:jc w:val="center"/>
       </w:pPr>
       <w:r>
         <w:rPr>
           <w:noProof/>
         </w:rPr>
         <w:drawing>
-          <wp:inline distT="0" distB="0" distL="0" distR="0" wp14:anchorId="5D28947F" wp14:editId="3D9B293F">
-            <wp:extent cx="4572000" cy="2533650"/>
+          <wp:inline distT="0" distB="0" distL="0" distR="0" wp14:anchorId="25C038A5" wp14:editId="57E03EB3">
+            <wp:extent cx="4572000" cy="3019425"/>
             <wp:effectExtent l="0" t="0" r="0" b="0"/>
-            <wp:docPr id="2066844495" name="图片 2066844495"/>
+            <wp:docPr id="1359755965" name="图片 1359755965"/>
             <wp:cNvGraphicFramePr>
               <a:graphicFrameLocks xmlns:a="http://schemas.openxmlformats.org/drawingml/2006/main" noChangeAspect="1"/>
             </wp:cNvGraphicFramePr>
@@ -4382,6 +4504,121 @@
                   <pic:spPr>
                     <a:xfrm>
                       <a:off x="0" y="0"/>
+                      <a:ext cx="4572000" cy="3019425"/>
+                    </a:xfrm>
+                    <a:prstGeom prst="rect">
+                      <a:avLst/>
+                    </a:prstGeom>
+                  </pic:spPr>
+                </pic:pic>
+              </a:graphicData>
+            </a:graphic>
+          </wp:inline>
+        </w:drawing>
+      </w:r>
+    </w:p>
+    <w:p>
+      <w:pPr>
+        <w:pStyle w:val="afe"/>
+        <w:jc w:val="center"/>
+        <w:rPr>
+          <w:rFonts w:hint="eastAsia"/>
+        </w:rPr>
+      </w:pPr>
+      <w:r>
+        <w:rPr>
+          <w:rFonts w:hint="eastAsia"/>
+        </w:rPr>
+        <w:t>图</w:t>
+      </w:r>
+      <w:r>
+        <w:rPr>
+          <w:rFonts w:hint="eastAsia"/>
+        </w:rPr>
+        <w:t>3.</w:t>
+      </w:r>
+      <w:r>
+        <w:rPr>
+          <w:rFonts w:hint="eastAsia"/>
+        </w:rPr>
+        <w:t>4</w:t>
+      </w:r>
+      <w:r>
+        <w:t xml:space="preserve">  </w:t>
+      </w:r>
+      <w:r>
+        <w:rPr>
+          <w:rFonts w:hint="eastAsia"/>
+        </w:rPr>
+        <w:t>Pattern</w:t>
+      </w:r>
+      <w:r>
+        <w:rPr>
+          <w:rFonts w:hint="eastAsia"/>
+        </w:rPr>
+        <w:t>算法思路</w:t>
+      </w:r>
+    </w:p>
+    <w:p>
+      <w:pPr>
+        <w:pStyle w:val="affffe"/>
+        <w:ind w:left="360" w:firstLine="0"/>
+        <w:rPr>
+          <w:lang w:eastAsia="zh-TW"/>
+        </w:rPr>
+      </w:pPr>
+      <w:r>
+        <w:t>实现：</w:t>
+      </w:r>
+    </w:p>
+    <w:p>
+      <w:pPr>
+        <w:pStyle w:val="affffe"/>
+        <w:ind w:left="360" w:firstLine="0"/>
+        <w:jc w:val="center"/>
+        <w:rPr>
+          <w:rFonts w:asciiTheme="majorHAnsi" w:eastAsia="黑体" w:hAnsiTheme="majorHAnsi" w:cstheme="majorBidi"/>
+          <w:sz w:val="20"/>
+          <w:szCs w:val="20"/>
+        </w:rPr>
+      </w:pPr>
+      <w:r>
+        <w:rPr>
+          <w:rFonts w:asciiTheme="majorHAnsi" w:eastAsia="黑体" w:hAnsiTheme="majorHAnsi" w:cstheme="majorBidi"/>
+          <w:sz w:val="20"/>
+          <w:szCs w:val="20"/>
+        </w:rPr>
+        <w:lastRenderedPageBreak/>
+        <w:drawing>
+          <wp:inline distT="0" distB="0" distL="0" distR="0" wp14:anchorId="5D28947F" wp14:editId="3D9B293F">
+            <wp:extent cx="4572000" cy="2533650"/>
+            <wp:effectExtent l="0" t="0" r="0" b="0"/>
+            <wp:docPr id="2066844495" name="图片 2066844495"/>
+            <wp:cNvGraphicFramePr>
+              <a:graphicFrameLocks xmlns:a="http://schemas.openxmlformats.org/drawingml/2006/main" noChangeAspect="1"/>
+            </wp:cNvGraphicFramePr>
+            <a:graphic xmlns:a="http://schemas.openxmlformats.org/drawingml/2006/main">
+              <a:graphicData uri="http://schemas.openxmlformats.org/drawingml/2006/picture">
+                <pic:pic xmlns:pic="http://schemas.openxmlformats.org/drawingml/2006/picture">
+                  <pic:nvPicPr>
+                    <pic:cNvPr id="0" name=""/>
+                    <pic:cNvPicPr/>
+                  </pic:nvPicPr>
+                  <pic:blipFill>
+                    <a:blip r:embed="rId19">
+                      <a:extLst>
+                        <a:ext uri="{28A0092B-C50C-407E-A947-70E740481C1C}">
+                          <a14:useLocalDpi xmlns:a14="http://schemas.microsoft.com/office/drawing/2010/main" val="0"/>
+                        </a:ext>
+                      </a:extLst>
+                    </a:blip>
+                    <a:stretch>
+                      <a:fillRect/>
+                    </a:stretch>
+                  </pic:blipFill>
+                  <pic:spPr>
+                    <a:xfrm>
+                      <a:off x="0" y="0"/>
                       <a:ext cx="4572000" cy="2533650"/>
                     </a:xfrm>
                     <a:prstGeom prst="rect">
@@ -4397,13 +4634,65 @@
     </w:p>
     <w:p>
       <w:pPr>
-        <w:pStyle w:val="afffff"/>
+        <w:pStyle w:val="affffe"/>
         <w:ind w:left="360" w:firstLine="0"/>
-      </w:pPr>
-    </w:p>
-    <w:p>
-      <w:pPr>
-        <w:pStyle w:val="afffff"/>
+        <w:jc w:val="center"/>
+        <w:rPr>
+          <w:rFonts w:asciiTheme="majorHAnsi" w:eastAsia="黑体" w:hAnsiTheme="majorHAnsi" w:cstheme="majorBidi" w:hint="eastAsia"/>
+          <w:sz w:val="20"/>
+          <w:szCs w:val="20"/>
+        </w:rPr>
+      </w:pPr>
+      <w:r>
+        <w:rPr>
+          <w:rFonts w:asciiTheme="majorHAnsi" w:eastAsia="黑体" w:hAnsiTheme="majorHAnsi" w:cstheme="majorBidi" w:hint="eastAsia"/>
+          <w:sz w:val="20"/>
+          <w:szCs w:val="20"/>
+        </w:rPr>
+        <w:t>图</w:t>
+      </w:r>
+      <w:r>
+        <w:rPr>
+          <w:rFonts w:asciiTheme="majorHAnsi" w:eastAsia="黑体" w:hAnsiTheme="majorHAnsi" w:cstheme="majorBidi" w:hint="eastAsia"/>
+          <w:sz w:val="20"/>
+          <w:szCs w:val="20"/>
+        </w:rPr>
+        <w:t>3.4</w:t>
+      </w:r>
+      <w:r>
+        <w:rPr>
+          <w:rFonts w:asciiTheme="majorHAnsi" w:eastAsia="黑体" w:hAnsiTheme="majorHAnsi" w:cstheme="majorBidi"/>
+          <w:sz w:val="20"/>
+          <w:szCs w:val="20"/>
+        </w:rPr>
+        <w:t xml:space="preserve">  </w:t>
+      </w:r>
+      <w:r>
+        <w:rPr>
+          <w:rFonts w:asciiTheme="majorHAnsi" w:eastAsia="黑体" w:hAnsiTheme="majorHAnsi" w:cstheme="majorBidi" w:hint="eastAsia"/>
+          <w:sz w:val="20"/>
+          <w:szCs w:val="20"/>
+        </w:rPr>
+        <w:t>Pattern</w:t>
+      </w:r>
+      <w:r>
+        <w:rPr>
+          <w:rFonts w:asciiTheme="majorHAnsi" w:eastAsia="黑体" w:hAnsiTheme="majorHAnsi" w:cstheme="majorBidi" w:hint="eastAsia"/>
+          <w:sz w:val="20"/>
+          <w:szCs w:val="20"/>
+        </w:rPr>
+        <w:t>算法思路</w:t>
+      </w:r>
+    </w:p>
+    <w:p>
+      <w:pPr>
+        <w:pStyle w:val="affffe"/>
+        <w:ind w:left="360" w:firstLine="0"/>
+      </w:pPr>
+    </w:p>
+    <w:p>
+      <w:pPr>
+        <w:pStyle w:val="affffe"/>
         <w:numPr>
           <w:ilvl w:val="0"/>
           <w:numId w:val="42"/>
@@ -4421,7 +4710,7 @@
     </w:p>
     <w:p>
       <w:pPr>
-        <w:pStyle w:val="afffff"/>
+        <w:pStyle w:val="affffe"/>
         <w:ind w:left="360" w:firstLine="0"/>
       </w:pPr>
       <w:r>
@@ -4472,22 +4761,42 @@
         </w:rPr>
         <w:t>搭建后端接口。通过</w:t>
       </w:r>
+      <w:proofErr w:type="spellStart"/>
       <w:r>
         <w:rPr>
           <w:rFonts w:hint="eastAsia"/>
         </w:rPr>
-        <w:t>cros</w:t>
+        <w:t>c</w:t>
       </w:r>
       <w:r>
         <w:rPr>
           <w:rFonts w:hint="eastAsia"/>
         </w:rPr>
+        <w:t>o</w:t>
+      </w:r>
+      <w:r>
+        <w:rPr>
+          <w:rFonts w:hint="eastAsia"/>
+        </w:rPr>
+        <w:t>r</w:t>
+      </w:r>
+      <w:r>
+        <w:rPr>
+          <w:rFonts w:hint="eastAsia"/>
+        </w:rPr>
+        <w:t>s</w:t>
+      </w:r>
+      <w:proofErr w:type="spellEnd"/>
+      <w:r>
+        <w:rPr>
+          <w:rFonts w:hint="eastAsia"/>
+        </w:rPr>
         <w:t>实现前端访问的跨域。</w:t>
       </w:r>
     </w:p>
     <w:p>
       <w:pPr>
-        <w:pStyle w:val="afffff"/>
+        <w:pStyle w:val="affffe"/>
         <w:numPr>
           <w:ilvl w:val="0"/>
           <w:numId w:val="42"/>
@@ -4502,12 +4811,14 @@
         </w:rPr>
         <w:t>第三方</w:t>
       </w:r>
+      <w:proofErr w:type="spellStart"/>
       <w:r>
         <w:rPr>
           <w:rFonts w:hint="eastAsia"/>
         </w:rPr>
         <w:t>api</w:t>
       </w:r>
+      <w:proofErr w:type="spellEnd"/>
       <w:r>
         <w:rPr>
           <w:rFonts w:hint="eastAsia"/>
@@ -4517,7 +4828,7 @@
     </w:p>
     <w:p>
       <w:pPr>
-        <w:pStyle w:val="afffff"/>
+        <w:pStyle w:val="affffe"/>
         <w:ind w:left="360" w:firstLine="0"/>
         <w:rPr>
           <w:lang w:eastAsia="zh-TW"/>
@@ -4532,22 +4843,26 @@
       <w:r>
         <w:t>内置的</w:t>
       </w:r>
+      <w:proofErr w:type="spellStart"/>
       <w:r>
         <w:t>RestTemplate</w:t>
       </w:r>
+      <w:proofErr w:type="spellEnd"/>
       <w:r>
         <w:t>完成第三方</w:t>
       </w:r>
+      <w:proofErr w:type="spellStart"/>
       <w:r>
         <w:t>api</w:t>
       </w:r>
+      <w:proofErr w:type="spellEnd"/>
       <w:r>
         <w:t>的接口访问。</w:t>
       </w:r>
     </w:p>
     <w:p>
       <w:pPr>
-        <w:pStyle w:val="afffff"/>
+        <w:pStyle w:val="affffe"/>
         <w:numPr>
           <w:ilvl w:val="0"/>
           <w:numId w:val="42"/>
@@ -4604,11 +4919,7 @@
         <w:t>Pattern</w:t>
       </w:r>
       <w:r>
-        <w:t>算法：如何根据输入的信息判断用户是否有听歌意图；当用户有听歌意图时，如何</w:t>
-      </w:r>
-      <w:r>
-        <w:lastRenderedPageBreak/>
-        <w:t>根据得到的信息提取出所需的歌名与歌手名的信息。</w:t>
+        <w:t>算法：如何根据输入的信息判断用户是否有听歌意图；当用户有听歌意图时，如何根据得到的信息提取出所需的歌名与歌手名的信息。</w:t>
       </w:r>
     </w:p>
     <w:p/>
@@ -4616,9 +4927,11 @@
       <w:r>
         <w:t>前后端数据交互：如何正确的接受前端的访问请求，合理的处理前端请求，转发到第三方的</w:t>
       </w:r>
+      <w:proofErr w:type="spellStart"/>
       <w:r>
         <w:t>api</w:t>
       </w:r>
+      <w:proofErr w:type="spellEnd"/>
       <w:r>
         <w:t>上，并接受其数据返回，处理后返回前端。</w:t>
       </w:r>
@@ -4693,7 +5006,15 @@
         <w:t>2</w:t>
       </w:r>
       <w:r>
-        <w:t>个用例未通过，</w:t>
+        <w:t>个</w:t>
+      </w:r>
+      <w:proofErr w:type="gramStart"/>
+      <w:r>
+        <w:t>用例未</w:t>
+      </w:r>
+      <w:proofErr w:type="gramEnd"/>
+      <w:r>
+        <w:t>通过，</w:t>
       </w:r>
       <w:r>
         <w:t>0</w:t>
@@ -4727,7 +5048,15 @@
         <w:t>3</w:t>
       </w:r>
       <w:r>
-        <w:t>个用例未通过，</w:t>
+        <w:t>个</w:t>
+      </w:r>
+      <w:proofErr w:type="gramStart"/>
+      <w:r>
+        <w:t>用例未</w:t>
+      </w:r>
+      <w:proofErr w:type="gramEnd"/>
+      <w:r>
+        <w:t>通过，</w:t>
       </w:r>
       <w:r>
         <w:t>0</w:t>
@@ -4766,6 +5095,7 @@
         <w:rPr>
           <w:rFonts w:ascii="微软雅黑" w:eastAsia="微软雅黑" w:hAnsi="微软雅黑"/>
         </w:rPr>
+        <w:lastRenderedPageBreak/>
         <w:t>BUG数据汇总和分析</w:t>
       </w:r>
       <w:bookmarkEnd w:id="28"/>
@@ -4858,33 +5188,31 @@
       <w:pPr>
         <w:ind w:left="567" w:hanging="567"/>
         <w:rPr>
+          <w:rFonts w:ascii="微软雅黑" w:eastAsia="微软雅黑" w:hAnsi="微软雅黑" w:cs="微软雅黑" w:hint="eastAsia"/>
+          <w:sz w:val="32"/>
+          <w:szCs w:val="32"/>
+        </w:rPr>
+      </w:pPr>
+      <w:r>
+        <w:rPr>
           <w:rFonts w:ascii="微软雅黑" w:eastAsia="微软雅黑" w:hAnsi="微软雅黑" w:cs="微软雅黑"/>
           <w:sz w:val="32"/>
           <w:szCs w:val="32"/>
         </w:rPr>
-      </w:pPr>
+        <w:t xml:space="preserve">   </w:t>
+      </w:r>
       <w:r>
         <w:rPr>
           <w:rFonts w:ascii="微软雅黑" w:eastAsia="微软雅黑" w:hAnsi="微软雅黑" w:cs="微软雅黑"/>
           <w:sz w:val="32"/>
           <w:szCs w:val="32"/>
         </w:rPr>
-        <w:t xml:space="preserve">     4.3 测试用例总结</w:t>
-      </w:r>
-    </w:p>
-    <w:p>
-      <w:pPr>
-        <w:ind w:left="567" w:hanging="567"/>
-        <w:rPr>
-          <w:rFonts w:ascii="微软雅黑" w:eastAsia="微软雅黑" w:hAnsi="微软雅黑" w:cs="微软雅黑"/>
-          <w:sz w:val="32"/>
-          <w:szCs w:val="32"/>
-        </w:rPr>
-      </w:pPr>
-    </w:p>
-    <w:p>
-      <w:pPr>
-        <w:pStyle w:val="afffff"/>
+        <w:t>4.3 测试用例总结</w:t>
+      </w:r>
+    </w:p>
+    <w:p>
+      <w:pPr>
+        <w:pStyle w:val="affffe"/>
         <w:numPr>
           <w:ilvl w:val="1"/>
           <w:numId w:val="2"/>
@@ -4951,7 +5279,7 @@
     </w:p>
     <w:p>
       <w:pPr>
-        <w:pStyle w:val="afffff"/>
+        <w:pStyle w:val="affffe"/>
         <w:numPr>
           <w:ilvl w:val="1"/>
           <w:numId w:val="2"/>
@@ -5018,7 +5346,7 @@
     </w:p>
     <w:p>
       <w:pPr>
-        <w:pStyle w:val="afffff"/>
+        <w:pStyle w:val="affffe"/>
         <w:numPr>
           <w:ilvl w:val="1"/>
           <w:numId w:val="2"/>
@@ -5089,7 +5417,7 @@
     </w:p>
     <w:p>
       <w:pPr>
-        <w:pStyle w:val="afffff"/>
+        <w:pStyle w:val="affffe"/>
         <w:numPr>
           <w:ilvl w:val="0"/>
           <w:numId w:val="13"/>
@@ -5116,7 +5444,7 @@
     </w:p>
     <w:p>
       <w:pPr>
-        <w:pStyle w:val="afffff"/>
+        <w:pStyle w:val="affffe"/>
         <w:numPr>
           <w:ilvl w:val="0"/>
           <w:numId w:val="13"/>
@@ -5143,7 +5471,7 @@
     </w:p>
     <w:p>
       <w:pPr>
-        <w:pStyle w:val="afffff"/>
+        <w:pStyle w:val="affffe"/>
         <w:numPr>
           <w:ilvl w:val="0"/>
           <w:numId w:val="13"/>
@@ -5170,7 +5498,7 @@
     </w:p>
     <w:p>
       <w:pPr>
-        <w:pStyle w:val="afffff"/>
+        <w:pStyle w:val="affffe"/>
         <w:numPr>
           <w:ilvl w:val="0"/>
           <w:numId w:val="13"/>
@@ -5197,7 +5525,7 @@
     </w:p>
     <w:p>
       <w:pPr>
-        <w:pStyle w:val="afffff"/>
+        <w:pStyle w:val="affffe"/>
         <w:numPr>
           <w:ilvl w:val="0"/>
           <w:numId w:val="13"/>
@@ -5211,21 +5539,36 @@
           <w:rFonts w:ascii="Consolas" w:eastAsia="Consolas" w:hAnsi="Consolas" w:cs="Consolas"/>
           <w:szCs w:val="21"/>
         </w:rPr>
-        <w:lastRenderedPageBreak/>
-        <w:t>机器人服务和技能服务模块根据需求提供了有效的接口，提高了程序的可读性和可扩展性。</w:t>
-      </w:r>
-    </w:p>
-    <w:p>
-      <w:pPr>
+        <w:t>机器人服务和技能服务模块根据需求提供了有效的接口，提高了程序的可读性和</w:t>
+      </w:r>
+      <w:proofErr w:type="gramStart"/>
+      <w:r>
         <w:rPr>
           <w:rFonts w:ascii="Consolas" w:eastAsia="Consolas" w:hAnsi="Consolas" w:cs="Consolas"/>
           <w:szCs w:val="21"/>
         </w:rPr>
-      </w:pPr>
-    </w:p>
-    <w:p>
-      <w:pPr>
-        <w:pStyle w:val="afffff"/>
+        <w:t>可</w:t>
+      </w:r>
+      <w:proofErr w:type="gramEnd"/>
+      <w:r>
+        <w:rPr>
+          <w:rFonts w:ascii="Consolas" w:eastAsia="Consolas" w:hAnsi="Consolas" w:cs="Consolas"/>
+          <w:szCs w:val="21"/>
+        </w:rPr>
+        <w:t>扩展性。</w:t>
+      </w:r>
+    </w:p>
+    <w:p>
+      <w:pPr>
+        <w:rPr>
+          <w:rFonts w:ascii="Consolas" w:eastAsia="Consolas" w:hAnsi="Consolas" w:cs="Consolas"/>
+          <w:szCs w:val="21"/>
+        </w:rPr>
+      </w:pPr>
+    </w:p>
+    <w:p>
+      <w:pPr>
+        <w:pStyle w:val="affffe"/>
         <w:numPr>
           <w:ilvl w:val="0"/>
           <w:numId w:val="13"/>
@@ -5295,7 +5638,7 @@
     </w:p>
     <w:p>
       <w:pPr>
-        <w:pStyle w:val="afffff"/>
+        <w:pStyle w:val="affffe"/>
         <w:numPr>
           <w:ilvl w:val="0"/>
           <w:numId w:val="1"/>
@@ -5322,7 +5665,7 @@
     </w:p>
     <w:p>
       <w:pPr>
-        <w:pStyle w:val="afffff"/>
+        <w:pStyle w:val="affffe"/>
         <w:numPr>
           <w:ilvl w:val="0"/>
           <w:numId w:val="1"/>
@@ -5336,20 +5679,28 @@
           <w:rFonts w:ascii="Consolas" w:eastAsia="Consolas" w:hAnsi="Consolas" w:cs="Consolas"/>
           <w:szCs w:val="21"/>
         </w:rPr>
-        <w:t>团队在分工进行模块化编程时，各模块必须提前预留好友好的编程接口，在进行项目对接时才不会出现由于接口类型，参数不一致等问题导致无法对接。例如本项目在后端服务器开发过程中，提前定义好了解析算法所需要返回的数据类型，以及方法的框架，解析算法只需要返回一个对象便可以完美对接。</w:t>
-      </w:r>
-    </w:p>
-    <w:p>
-      <w:pPr>
+        <w:t>团队在分工进行模块化编程时，各模块必须提前预留好友好的编程接口，在进行项目对接时才不会出现由于接口类型，参数不一致等问题导致无法对接。例如本项目在后端服务器开发过程中，提前定义好了解析算法所需要返回的数据类型，以及方法的框架，解</w:t>
+      </w:r>
+      <w:r>
         <w:rPr>
           <w:rFonts w:ascii="Consolas" w:eastAsia="Consolas" w:hAnsi="Consolas" w:cs="Consolas"/>
           <w:szCs w:val="21"/>
         </w:rPr>
-      </w:pPr>
-    </w:p>
-    <w:p>
-      <w:pPr>
-        <w:pStyle w:val="afffff"/>
+        <w:lastRenderedPageBreak/>
+        <w:t>析算法只需要返回一个对象便可以完美对接。</w:t>
+      </w:r>
+    </w:p>
+    <w:p>
+      <w:pPr>
+        <w:rPr>
+          <w:rFonts w:ascii="Consolas" w:eastAsia="Consolas" w:hAnsi="Consolas" w:cs="Consolas"/>
+          <w:szCs w:val="21"/>
+        </w:rPr>
+      </w:pPr>
+    </w:p>
+    <w:p>
+      <w:pPr>
+        <w:pStyle w:val="affffe"/>
         <w:numPr>
           <w:ilvl w:val="0"/>
           <w:numId w:val="1"/>
@@ -5376,7 +5727,7 @@
     </w:p>
     <w:p>
       <w:pPr>
-        <w:pStyle w:val="afffff"/>
+        <w:pStyle w:val="affffe"/>
         <w:numPr>
           <w:ilvl w:val="0"/>
           <w:numId w:val="1"/>
@@ -5403,7 +5754,7 @@
     </w:p>
     <w:p>
       <w:pPr>
-        <w:pStyle w:val="afffff"/>
+        <w:pStyle w:val="affffe"/>
         <w:numPr>
           <w:ilvl w:val="0"/>
           <w:numId w:val="1"/>
@@ -5417,12 +5768,28 @@
           <w:rFonts w:ascii="Consolas" w:eastAsia="Consolas" w:hAnsi="Consolas" w:cs="Consolas"/>
           <w:szCs w:val="21"/>
         </w:rPr>
-        <w:t>项目在开发过程中，团队成员应该多交流，提供思路、建议，及时反馈各模块的进度。同时应该多角度思考问题，不要一个方法硬磕到底，同时善于运用工具，借鉴现有的代码思路。</w:t>
-      </w:r>
-    </w:p>
-    <w:p>
-      <w:pPr>
-        <w:pStyle w:val="afffff"/>
+        <w:t>项目在开发过程中，团队成员应该多交流，提供思路、建议，及时反馈各模块的进度。同时应该多角度思考问题，不要一个</w:t>
+      </w:r>
+      <w:proofErr w:type="gramStart"/>
+      <w:r>
+        <w:rPr>
+          <w:rFonts w:ascii="Consolas" w:eastAsia="Consolas" w:hAnsi="Consolas" w:cs="Consolas"/>
+          <w:szCs w:val="21"/>
+        </w:rPr>
+        <w:t>方法硬磕到底</w:t>
+      </w:r>
+      <w:proofErr w:type="gramEnd"/>
+      <w:r>
+        <w:rPr>
+          <w:rFonts w:ascii="Consolas" w:eastAsia="Consolas" w:hAnsi="Consolas" w:cs="Consolas"/>
+          <w:szCs w:val="21"/>
+        </w:rPr>
+        <w:t>，同时善于运用工具，借鉴现有的代码思路。</w:t>
+      </w:r>
+    </w:p>
+    <w:p>
+      <w:pPr>
+        <w:pStyle w:val="affffe"/>
         <w:ind w:left="420" w:firstLine="0"/>
       </w:pPr>
     </w:p>
@@ -5448,7 +5815,7 @@
     </w:p>
     <w:p>
       <w:pPr>
-        <w:pStyle w:val="afffff"/>
+        <w:pStyle w:val="affffe"/>
         <w:numPr>
           <w:ilvl w:val="0"/>
           <w:numId w:val="12"/>
@@ -5467,7 +5834,7 @@
     </w:p>
     <w:p>
       <w:pPr>
-        <w:pStyle w:val="afffff"/>
+        <w:pStyle w:val="affffe"/>
         <w:numPr>
           <w:ilvl w:val="0"/>
           <w:numId w:val="12"/>
@@ -5537,7 +5904,6 @@
         <w:rPr>
           <w:lang w:eastAsia="zh-TW"/>
         </w:rPr>
-        <w:lastRenderedPageBreak/>
         <w:t>1.</w:t>
       </w:r>
       <w:r>
@@ -5734,7 +6100,7 @@
     </w:p>
     <w:tbl>
       <w:tblPr>
-        <w:tblStyle w:val="afffff0"/>
+        <w:tblStyle w:val="afffff"/>
         <w:tblW w:w="8528" w:type="dxa"/>
         <w:tblBorders>
           <w:left w:val="none" w:sz="0" w:space="0" w:color="auto"/>
@@ -5765,6 +6131,7 @@
               <w:rPr>
                 <w:rFonts w:hint="eastAsia"/>
               </w:rPr>
+              <w:lastRenderedPageBreak/>
               <w:t>名称</w:t>
             </w:r>
           </w:p>
@@ -5991,12 +6358,12 @@
     </w:tbl>
     <w:p/>
     <w:sectPr>
-      <w:headerReference w:type="even" r:id="rId19"/>
-      <w:headerReference w:type="default" r:id="rId20"/>
-      <w:footerReference w:type="even" r:id="rId21"/>
-      <w:footerReference w:type="default" r:id="rId22"/>
-      <w:headerReference w:type="first" r:id="rId23"/>
-      <w:footerReference w:type="first" r:id="rId24"/>
+      <w:headerReference w:type="even" r:id="rId20"/>
+      <w:headerReference w:type="default" r:id="rId21"/>
+      <w:footerReference w:type="even" r:id="rId22"/>
+      <w:footerReference w:type="default" r:id="rId23"/>
+      <w:headerReference w:type="first" r:id="rId24"/>
+      <w:footerReference w:type="first" r:id="rId25"/>
       <w:pgSz w:w="11906" w:h="16838"/>
       <w:pgMar w:top="1559" w:right="1797" w:bottom="1247" w:left="1797" w:header="851" w:footer="879" w:gutter="0"/>
       <w:cols w:space="425"/>
@@ -6007,7 +6374,7 @@
 </file>
 
 <file path=word/endnotes.xml><?xml version="1.0" encoding="utf-8"?>
-<w:endnotes xmlns:wpc="http://schemas.microsoft.com/office/word/2010/wordprocessingCanvas" xmlns:cx="http://schemas.microsoft.com/office/drawing/2014/chartex" xmlns:mc="http://schemas.openxmlformats.org/markup-compatibility/2006" xmlns:o="urn:schemas-microsoft-com:office:office" xmlns:r="http://schemas.openxmlformats.org/officeDocument/2006/relationships" xmlns:m="http://schemas.openxmlformats.org/officeDocument/2006/math" xmlns:v="urn:schemas-microsoft-com:vml" xmlns:wp14="http://schemas.microsoft.com/office/word/2010/wordprocessingDrawing" xmlns:wp="http://schemas.openxmlformats.org/drawingml/2006/wordprocessingDrawing" xmlns:w10="urn:schemas-microsoft-com:office:word" xmlns:w="http://schemas.openxmlformats.org/wordprocessingml/2006/main" xmlns:w14="http://schemas.microsoft.com/office/word/2010/wordml" xmlns:w15="http://schemas.microsoft.com/office/word/2012/wordml" xmlns:w16se="http://schemas.microsoft.com/office/word/2015/wordml/symex" xmlns:wpg="http://schemas.microsoft.com/office/word/2010/wordprocessingGroup" xmlns:wpi="http://schemas.microsoft.com/office/word/2010/wordprocessingInk" xmlns:wne="http://schemas.microsoft.com/office/word/2006/wordml" xmlns:wps="http://schemas.microsoft.com/office/word/2010/wordprocessingShape" mc:Ignorable="w14 w15 w16se wp14">
+<w:endnotes xmlns:wpc="http://schemas.microsoft.com/office/word/2010/wordprocessingCanvas" xmlns:mc="http://schemas.openxmlformats.org/markup-compatibility/2006" xmlns:o="urn:schemas-microsoft-com:office:office" xmlns:r="http://schemas.openxmlformats.org/officeDocument/2006/relationships" xmlns:m="http://schemas.openxmlformats.org/officeDocument/2006/math" xmlns:v="urn:schemas-microsoft-com:vml" xmlns:wp14="http://schemas.microsoft.com/office/word/2010/wordprocessingDrawing" xmlns:wp="http://schemas.openxmlformats.org/drawingml/2006/wordprocessingDrawing" xmlns:w10="urn:schemas-microsoft-com:office:word" xmlns:w="http://schemas.openxmlformats.org/wordprocessingml/2006/main" xmlns:w14="http://schemas.microsoft.com/office/word/2010/wordml" xmlns:w15="http://schemas.microsoft.com/office/word/2012/wordml" xmlns:wpg="http://schemas.microsoft.com/office/word/2010/wordprocessingGroup" xmlns:wpi="http://schemas.microsoft.com/office/word/2010/wordprocessingInk" xmlns:wne="http://schemas.microsoft.com/office/word/2006/wordml" xmlns:wps="http://schemas.microsoft.com/office/word/2010/wordprocessingShape" mc:Ignorable="w14 w15 wp14">
   <w:endnote w:type="separator" w:id="-1">
     <w:p>
       <w:r>
@@ -6026,10 +6393,10 @@
 </file>
 
 <file path=word/footer1.xml><?xml version="1.0" encoding="utf-8"?>
-<w:ftr xmlns:wpc="http://schemas.microsoft.com/office/word/2010/wordprocessingCanvas" xmlns:cx="http://schemas.microsoft.com/office/drawing/2014/chartex" xmlns:mc="http://schemas.openxmlformats.org/markup-compatibility/2006" xmlns:o="urn:schemas-microsoft-com:office:office" xmlns:r="http://schemas.openxmlformats.org/officeDocument/2006/relationships" xmlns:m="http://schemas.openxmlformats.org/officeDocument/2006/math" xmlns:v="urn:schemas-microsoft-com:vml" xmlns:wp14="http://schemas.microsoft.com/office/word/2010/wordprocessingDrawing" xmlns:wp="http://schemas.openxmlformats.org/drawingml/2006/wordprocessingDrawing" xmlns:w10="urn:schemas-microsoft-com:office:word" xmlns:w="http://schemas.openxmlformats.org/wordprocessingml/2006/main" xmlns:w14="http://schemas.microsoft.com/office/word/2010/wordml" xmlns:w15="http://schemas.microsoft.com/office/word/2012/wordml" xmlns:w16se="http://schemas.microsoft.com/office/word/2015/wordml/symex" xmlns:wpg="http://schemas.microsoft.com/office/word/2010/wordprocessingGroup" xmlns:wpi="http://schemas.microsoft.com/office/word/2010/wordprocessingInk" xmlns:wne="http://schemas.microsoft.com/office/word/2006/wordml" xmlns:wps="http://schemas.microsoft.com/office/word/2010/wordprocessingShape" mc:Ignorable="w14 w15 w16se wp14">
+<w:ftr xmlns:wpc="http://schemas.microsoft.com/office/word/2010/wordprocessingCanvas" xmlns:mc="http://schemas.openxmlformats.org/markup-compatibility/2006" xmlns:o="urn:schemas-microsoft-com:office:office" xmlns:r="http://schemas.openxmlformats.org/officeDocument/2006/relationships" xmlns:m="http://schemas.openxmlformats.org/officeDocument/2006/math" xmlns:v="urn:schemas-microsoft-com:vml" xmlns:wp14="http://schemas.microsoft.com/office/word/2010/wordprocessingDrawing" xmlns:wp="http://schemas.openxmlformats.org/drawingml/2006/wordprocessingDrawing" xmlns:w10="urn:schemas-microsoft-com:office:word" xmlns:w="http://schemas.openxmlformats.org/wordprocessingml/2006/main" xmlns:w14="http://schemas.microsoft.com/office/word/2010/wordml" xmlns:w15="http://schemas.microsoft.com/office/word/2012/wordml" xmlns:wpg="http://schemas.microsoft.com/office/word/2010/wordprocessingGroup" xmlns:wpi="http://schemas.microsoft.com/office/word/2010/wordprocessingInk" xmlns:wne="http://schemas.microsoft.com/office/word/2006/wordml" xmlns:wps="http://schemas.microsoft.com/office/word/2010/wordprocessingShape" mc:Ignorable="w14 w15 wp14">
   <w:p>
     <w:pPr>
-      <w:pStyle w:val="aff3"/>
+      <w:pStyle w:val="aff2"/>
       <w:pBdr>
         <w:top w:val="single" w:sz="4" w:space="5" w:color="auto"/>
       </w:pBdr>
@@ -6080,7 +6447,7 @@
     </w:r>
     <w:r>
       <w:rPr>
-        <w:rStyle w:val="aff7"/>
+        <w:rStyle w:val="aff6"/>
         <w:sz w:val="15"/>
         <w:szCs w:val="15"/>
       </w:rPr>
@@ -6088,7 +6455,7 @@
     </w:r>
     <w:r>
       <w:rPr>
-        <w:rStyle w:val="aff7"/>
+        <w:rStyle w:val="aff6"/>
         <w:sz w:val="15"/>
         <w:szCs w:val="15"/>
       </w:rPr>
@@ -6096,7 +6463,7 @@
     </w:r>
     <w:r>
       <w:rPr>
-        <w:rStyle w:val="aff7"/>
+        <w:rStyle w:val="aff6"/>
         <w:sz w:val="15"/>
         <w:szCs w:val="15"/>
       </w:rPr>
@@ -6104,7 +6471,7 @@
     </w:r>
     <w:r>
       <w:rPr>
-        <w:rStyle w:val="aff7"/>
+        <w:rStyle w:val="aff6"/>
         <w:noProof/>
         <w:sz w:val="15"/>
         <w:szCs w:val="15"/>
@@ -6113,7 +6480,7 @@
     </w:r>
     <w:r>
       <w:rPr>
-        <w:rStyle w:val="aff7"/>
+        <w:rStyle w:val="aff6"/>
         <w:sz w:val="15"/>
         <w:szCs w:val="15"/>
       </w:rPr>
@@ -6121,7 +6488,7 @@
     </w:r>
     <w:r>
       <w:rPr>
-        <w:rStyle w:val="aff7"/>
+        <w:rStyle w:val="aff6"/>
         <w:rFonts w:hint="eastAsia"/>
         <w:sz w:val="15"/>
         <w:szCs w:val="15"/>
@@ -6133,20 +6500,20 @@
 </file>
 
 <file path=word/footer2.xml><?xml version="1.0" encoding="utf-8"?>
-<w:ftr xmlns:wpc="http://schemas.microsoft.com/office/word/2010/wordprocessingCanvas" xmlns:cx="http://schemas.microsoft.com/office/drawing/2014/chartex" xmlns:mc="http://schemas.openxmlformats.org/markup-compatibility/2006" xmlns:o="urn:schemas-microsoft-com:office:office" xmlns:r="http://schemas.openxmlformats.org/officeDocument/2006/relationships" xmlns:m="http://schemas.openxmlformats.org/officeDocument/2006/math" xmlns:v="urn:schemas-microsoft-com:vml" xmlns:wp14="http://schemas.microsoft.com/office/word/2010/wordprocessingDrawing" xmlns:wp="http://schemas.openxmlformats.org/drawingml/2006/wordprocessingDrawing" xmlns:w10="urn:schemas-microsoft-com:office:word" xmlns:w="http://schemas.openxmlformats.org/wordprocessingml/2006/main" xmlns:w14="http://schemas.microsoft.com/office/word/2010/wordml" xmlns:w15="http://schemas.microsoft.com/office/word/2012/wordml" xmlns:w16se="http://schemas.microsoft.com/office/word/2015/wordml/symex" xmlns:wpg="http://schemas.microsoft.com/office/word/2010/wordprocessingGroup" xmlns:wpi="http://schemas.microsoft.com/office/word/2010/wordprocessingInk" xmlns:wne="http://schemas.microsoft.com/office/word/2006/wordml" xmlns:wps="http://schemas.microsoft.com/office/word/2010/wordprocessingShape" mc:Ignorable="w14 w15 w16se wp14">
+<w:ftr xmlns:wpc="http://schemas.microsoft.com/office/word/2010/wordprocessingCanvas" xmlns:mc="http://schemas.openxmlformats.org/markup-compatibility/2006" xmlns:o="urn:schemas-microsoft-com:office:office" xmlns:r="http://schemas.openxmlformats.org/officeDocument/2006/relationships" xmlns:m="http://schemas.openxmlformats.org/officeDocument/2006/math" xmlns:v="urn:schemas-microsoft-com:vml" xmlns:wp14="http://schemas.microsoft.com/office/word/2010/wordprocessingDrawing" xmlns:wp="http://schemas.openxmlformats.org/drawingml/2006/wordprocessingDrawing" xmlns:w10="urn:schemas-microsoft-com:office:word" xmlns:w="http://schemas.openxmlformats.org/wordprocessingml/2006/main" xmlns:w14="http://schemas.microsoft.com/office/word/2010/wordml" xmlns:w15="http://schemas.microsoft.com/office/word/2012/wordml" xmlns:wpg="http://schemas.microsoft.com/office/word/2010/wordprocessingGroup" xmlns:wpi="http://schemas.microsoft.com/office/word/2010/wordprocessingInk" xmlns:wne="http://schemas.microsoft.com/office/word/2006/wordml" xmlns:wps="http://schemas.microsoft.com/office/word/2010/wordprocessingShape" mc:Ignorable="w14 w15 wp14">
   <w:p>
     <w:pPr>
-      <w:pStyle w:val="aff3"/>
+      <w:pStyle w:val="aff2"/>
     </w:pPr>
   </w:p>
 </w:ftr>
 </file>
 
 <file path=word/footer3.xml><?xml version="1.0" encoding="utf-8"?>
-<w:ftr xmlns:wpc="http://schemas.microsoft.com/office/word/2010/wordprocessingCanvas" xmlns:cx="http://schemas.microsoft.com/office/drawing/2014/chartex" xmlns:mc="http://schemas.openxmlformats.org/markup-compatibility/2006" xmlns:o="urn:schemas-microsoft-com:office:office" xmlns:r="http://schemas.openxmlformats.org/officeDocument/2006/relationships" xmlns:m="http://schemas.openxmlformats.org/officeDocument/2006/math" xmlns:v="urn:schemas-microsoft-com:vml" xmlns:wp14="http://schemas.microsoft.com/office/word/2010/wordprocessingDrawing" xmlns:wp="http://schemas.openxmlformats.org/drawingml/2006/wordprocessingDrawing" xmlns:w10="urn:schemas-microsoft-com:office:word" xmlns:w="http://schemas.openxmlformats.org/wordprocessingml/2006/main" xmlns:w14="http://schemas.microsoft.com/office/word/2010/wordml" xmlns:w15="http://schemas.microsoft.com/office/word/2012/wordml" xmlns:w16se="http://schemas.microsoft.com/office/word/2015/wordml/symex" xmlns:wpg="http://schemas.microsoft.com/office/word/2010/wordprocessingGroup" xmlns:wpi="http://schemas.microsoft.com/office/word/2010/wordprocessingInk" xmlns:wne="http://schemas.microsoft.com/office/word/2006/wordml" xmlns:wps="http://schemas.microsoft.com/office/word/2010/wordprocessingShape" mc:Ignorable="w14 w15 w16se wp14">
+<w:ftr xmlns:wpc="http://schemas.microsoft.com/office/word/2010/wordprocessingCanvas" xmlns:mc="http://schemas.openxmlformats.org/markup-compatibility/2006" xmlns:o="urn:schemas-microsoft-com:office:office" xmlns:r="http://schemas.openxmlformats.org/officeDocument/2006/relationships" xmlns:m="http://schemas.openxmlformats.org/officeDocument/2006/math" xmlns:v="urn:schemas-microsoft-com:vml" xmlns:wp14="http://schemas.microsoft.com/office/word/2010/wordprocessingDrawing" xmlns:wp="http://schemas.openxmlformats.org/drawingml/2006/wordprocessingDrawing" xmlns:w10="urn:schemas-microsoft-com:office:word" xmlns:w="http://schemas.openxmlformats.org/wordprocessingml/2006/main" xmlns:w14="http://schemas.microsoft.com/office/word/2010/wordml" xmlns:w15="http://schemas.microsoft.com/office/word/2012/wordml" xmlns:wpg="http://schemas.microsoft.com/office/word/2010/wordprocessingGroup" xmlns:wpi="http://schemas.microsoft.com/office/word/2010/wordprocessingInk" xmlns:wne="http://schemas.microsoft.com/office/word/2006/wordml" xmlns:wps="http://schemas.microsoft.com/office/word/2010/wordprocessingShape" mc:Ignorable="w14 w15 wp14">
   <w:p>
     <w:pPr>
-      <w:pStyle w:val="aff3"/>
+      <w:pStyle w:val="aff2"/>
       <w:jc w:val="both"/>
     </w:pPr>
     <w:r>
@@ -6213,7 +6580,7 @@
         <w:kern w:val="0"/>
         <w:szCs w:val="21"/>
       </w:rPr>
-      <w:t>8</w:t>
+      <w:t>13</w:t>
     </w:r>
     <w:r>
       <w:rPr>
@@ -6250,17 +6617,17 @@
 </file>
 
 <file path=word/footer4.xml><?xml version="1.0" encoding="utf-8"?>
-<w:ftr xmlns:wpc="http://schemas.microsoft.com/office/word/2010/wordprocessingCanvas" xmlns:cx="http://schemas.microsoft.com/office/drawing/2014/chartex" xmlns:mc="http://schemas.openxmlformats.org/markup-compatibility/2006" xmlns:o="urn:schemas-microsoft-com:office:office" xmlns:r="http://schemas.openxmlformats.org/officeDocument/2006/relationships" xmlns:m="http://schemas.openxmlformats.org/officeDocument/2006/math" xmlns:v="urn:schemas-microsoft-com:vml" xmlns:wp14="http://schemas.microsoft.com/office/word/2010/wordprocessingDrawing" xmlns:wp="http://schemas.openxmlformats.org/drawingml/2006/wordprocessingDrawing" xmlns:w10="urn:schemas-microsoft-com:office:word" xmlns:w="http://schemas.openxmlformats.org/wordprocessingml/2006/main" xmlns:w14="http://schemas.microsoft.com/office/word/2010/wordml" xmlns:w15="http://schemas.microsoft.com/office/word/2012/wordml" xmlns:w16se="http://schemas.microsoft.com/office/word/2015/wordml/symex" xmlns:wpg="http://schemas.microsoft.com/office/word/2010/wordprocessingGroup" xmlns:wpi="http://schemas.microsoft.com/office/word/2010/wordprocessingInk" xmlns:wne="http://schemas.microsoft.com/office/word/2006/wordml" xmlns:wps="http://schemas.microsoft.com/office/word/2010/wordprocessingShape" mc:Ignorable="w14 w15 w16se wp14">
+<w:ftr xmlns:wpc="http://schemas.microsoft.com/office/word/2010/wordprocessingCanvas" xmlns:mc="http://schemas.openxmlformats.org/markup-compatibility/2006" xmlns:o="urn:schemas-microsoft-com:office:office" xmlns:r="http://schemas.openxmlformats.org/officeDocument/2006/relationships" xmlns:m="http://schemas.openxmlformats.org/officeDocument/2006/math" xmlns:v="urn:schemas-microsoft-com:vml" xmlns:wp14="http://schemas.microsoft.com/office/word/2010/wordprocessingDrawing" xmlns:wp="http://schemas.openxmlformats.org/drawingml/2006/wordprocessingDrawing" xmlns:w10="urn:schemas-microsoft-com:office:word" xmlns:w="http://schemas.openxmlformats.org/wordprocessingml/2006/main" xmlns:w14="http://schemas.microsoft.com/office/word/2010/wordml" xmlns:w15="http://schemas.microsoft.com/office/word/2012/wordml" xmlns:wpg="http://schemas.microsoft.com/office/word/2010/wordprocessingGroup" xmlns:wpi="http://schemas.microsoft.com/office/word/2010/wordprocessingInk" xmlns:wne="http://schemas.microsoft.com/office/word/2006/wordml" xmlns:wps="http://schemas.microsoft.com/office/word/2010/wordprocessingShape" mc:Ignorable="w14 w15 wp14">
   <w:p>
     <w:pPr>
-      <w:pStyle w:val="aff3"/>
+      <w:pStyle w:val="aff2"/>
     </w:pPr>
   </w:p>
 </w:ftr>
 </file>
 
 <file path=word/footnotes.xml><?xml version="1.0" encoding="utf-8"?>
-<w:footnotes xmlns:wpc="http://schemas.microsoft.com/office/word/2010/wordprocessingCanvas" xmlns:cx="http://schemas.microsoft.com/office/drawing/2014/chartex" xmlns:mc="http://schemas.openxmlformats.org/markup-compatibility/2006" xmlns:o="urn:schemas-microsoft-com:office:office" xmlns:r="http://schemas.openxmlformats.org/officeDocument/2006/relationships" xmlns:m="http://schemas.openxmlformats.org/officeDocument/2006/math" xmlns:v="urn:schemas-microsoft-com:vml" xmlns:wp14="http://schemas.microsoft.com/office/word/2010/wordprocessingDrawing" xmlns:wp="http://schemas.openxmlformats.org/drawingml/2006/wordprocessingDrawing" xmlns:w10="urn:schemas-microsoft-com:office:word" xmlns:w="http://schemas.openxmlformats.org/wordprocessingml/2006/main" xmlns:w14="http://schemas.microsoft.com/office/word/2010/wordml" xmlns:w15="http://schemas.microsoft.com/office/word/2012/wordml" xmlns:w16se="http://schemas.microsoft.com/office/word/2015/wordml/symex" xmlns:wpg="http://schemas.microsoft.com/office/word/2010/wordprocessingGroup" xmlns:wpi="http://schemas.microsoft.com/office/word/2010/wordprocessingInk" xmlns:wne="http://schemas.microsoft.com/office/word/2006/wordml" xmlns:wps="http://schemas.microsoft.com/office/word/2010/wordprocessingShape" mc:Ignorable="w14 w15 w16se wp14">
+<w:footnotes xmlns:wpc="http://schemas.microsoft.com/office/word/2010/wordprocessingCanvas" xmlns:mc="http://schemas.openxmlformats.org/markup-compatibility/2006" xmlns:o="urn:schemas-microsoft-com:office:office" xmlns:r="http://schemas.openxmlformats.org/officeDocument/2006/relationships" xmlns:m="http://schemas.openxmlformats.org/officeDocument/2006/math" xmlns:v="urn:schemas-microsoft-com:vml" xmlns:wp14="http://schemas.microsoft.com/office/word/2010/wordprocessingDrawing" xmlns:wp="http://schemas.openxmlformats.org/drawingml/2006/wordprocessingDrawing" xmlns:w10="urn:schemas-microsoft-com:office:word" xmlns:w="http://schemas.openxmlformats.org/wordprocessingml/2006/main" xmlns:w14="http://schemas.microsoft.com/office/word/2010/wordml" xmlns:w15="http://schemas.microsoft.com/office/word/2012/wordml" xmlns:wpg="http://schemas.microsoft.com/office/word/2010/wordprocessingGroup" xmlns:wpi="http://schemas.microsoft.com/office/word/2010/wordprocessingInk" xmlns:wne="http://schemas.microsoft.com/office/word/2006/wordml" xmlns:wps="http://schemas.microsoft.com/office/word/2010/wordprocessingShape" mc:Ignorable="w14 w15 wp14">
   <w:footnote w:type="separator" w:id="-1">
     <w:p>
       <w:r>
@@ -6279,10 +6646,10 @@
 </file>
 
 <file path=word/header1.xml><?xml version="1.0" encoding="utf-8"?>
-<w:hdr xmlns:wpc="http://schemas.microsoft.com/office/word/2010/wordprocessingCanvas" xmlns:cx="http://schemas.microsoft.com/office/drawing/2014/chartex" xmlns:mc="http://schemas.openxmlformats.org/markup-compatibility/2006" xmlns:o="urn:schemas-microsoft-com:office:office" xmlns:r="http://schemas.openxmlformats.org/officeDocument/2006/relationships" xmlns:m="http://schemas.openxmlformats.org/officeDocument/2006/math" xmlns:v="urn:schemas-microsoft-com:vml" xmlns:wp14="http://schemas.microsoft.com/office/word/2010/wordprocessingDrawing" xmlns:wp="http://schemas.openxmlformats.org/drawingml/2006/wordprocessingDrawing" xmlns:w10="urn:schemas-microsoft-com:office:word" xmlns:w="http://schemas.openxmlformats.org/wordprocessingml/2006/main" xmlns:w14="http://schemas.microsoft.com/office/word/2010/wordml" xmlns:w15="http://schemas.microsoft.com/office/word/2012/wordml" xmlns:w16se="http://schemas.microsoft.com/office/word/2015/wordml/symex" xmlns:wpg="http://schemas.microsoft.com/office/word/2010/wordprocessingGroup" xmlns:wpi="http://schemas.microsoft.com/office/word/2010/wordprocessingInk" xmlns:wne="http://schemas.microsoft.com/office/word/2006/wordml" xmlns:wps="http://schemas.microsoft.com/office/word/2010/wordprocessingShape" mc:Ignorable="w14 w15 w16se wp14">
+<w:hdr xmlns:wpc="http://schemas.microsoft.com/office/word/2010/wordprocessingCanvas" xmlns:mc="http://schemas.openxmlformats.org/markup-compatibility/2006" xmlns:o="urn:schemas-microsoft-com:office:office" xmlns:r="http://schemas.openxmlformats.org/officeDocument/2006/relationships" xmlns:m="http://schemas.openxmlformats.org/officeDocument/2006/math" xmlns:v="urn:schemas-microsoft-com:vml" xmlns:wp14="http://schemas.microsoft.com/office/word/2010/wordprocessingDrawing" xmlns:wp="http://schemas.openxmlformats.org/drawingml/2006/wordprocessingDrawing" xmlns:w10="urn:schemas-microsoft-com:office:word" xmlns:w="http://schemas.openxmlformats.org/wordprocessingml/2006/main" xmlns:w14="http://schemas.microsoft.com/office/word/2010/wordml" xmlns:w15="http://schemas.microsoft.com/office/word/2012/wordml" xmlns:wpg="http://schemas.microsoft.com/office/word/2010/wordprocessingGroup" xmlns:wpi="http://schemas.microsoft.com/office/word/2010/wordprocessingInk" xmlns:wne="http://schemas.microsoft.com/office/word/2006/wordml" xmlns:wps="http://schemas.microsoft.com/office/word/2010/wordprocessingShape" mc:Ignorable="w14 w15 wp14">
   <w:p>
     <w:pPr>
-      <w:pStyle w:val="aff4"/>
+      <w:pStyle w:val="aff3"/>
       <w:pBdr>
         <w:bottom w:val="single" w:sz="6" w:space="12" w:color="auto"/>
       </w:pBdr>
@@ -6321,20 +6688,20 @@
 </file>
 
 <file path=word/header2.xml><?xml version="1.0" encoding="utf-8"?>
-<w:hdr xmlns:wpc="http://schemas.microsoft.com/office/word/2010/wordprocessingCanvas" xmlns:cx="http://schemas.microsoft.com/office/drawing/2014/chartex" xmlns:mc="http://schemas.openxmlformats.org/markup-compatibility/2006" xmlns:o="urn:schemas-microsoft-com:office:office" xmlns:r="http://schemas.openxmlformats.org/officeDocument/2006/relationships" xmlns:m="http://schemas.openxmlformats.org/officeDocument/2006/math" xmlns:v="urn:schemas-microsoft-com:vml" xmlns:wp14="http://schemas.microsoft.com/office/word/2010/wordprocessingDrawing" xmlns:wp="http://schemas.openxmlformats.org/drawingml/2006/wordprocessingDrawing" xmlns:w10="urn:schemas-microsoft-com:office:word" xmlns:w="http://schemas.openxmlformats.org/wordprocessingml/2006/main" xmlns:w14="http://schemas.microsoft.com/office/word/2010/wordml" xmlns:w15="http://schemas.microsoft.com/office/word/2012/wordml" xmlns:w16se="http://schemas.microsoft.com/office/word/2015/wordml/symex" xmlns:wpg="http://schemas.microsoft.com/office/word/2010/wordprocessingGroup" xmlns:wpi="http://schemas.microsoft.com/office/word/2010/wordprocessingInk" xmlns:wne="http://schemas.microsoft.com/office/word/2006/wordml" xmlns:wps="http://schemas.microsoft.com/office/word/2010/wordprocessingShape" mc:Ignorable="w14 w15 w16se wp14">
+<w:hdr xmlns:wpc="http://schemas.microsoft.com/office/word/2010/wordprocessingCanvas" xmlns:mc="http://schemas.openxmlformats.org/markup-compatibility/2006" xmlns:o="urn:schemas-microsoft-com:office:office" xmlns:r="http://schemas.openxmlformats.org/officeDocument/2006/relationships" xmlns:m="http://schemas.openxmlformats.org/officeDocument/2006/math" xmlns:v="urn:schemas-microsoft-com:vml" xmlns:wp14="http://schemas.microsoft.com/office/word/2010/wordprocessingDrawing" xmlns:wp="http://schemas.openxmlformats.org/drawingml/2006/wordprocessingDrawing" xmlns:w10="urn:schemas-microsoft-com:office:word" xmlns:w="http://schemas.openxmlformats.org/wordprocessingml/2006/main" xmlns:w14="http://schemas.microsoft.com/office/word/2010/wordml" xmlns:w15="http://schemas.microsoft.com/office/word/2012/wordml" xmlns:wpg="http://schemas.microsoft.com/office/word/2010/wordprocessingGroup" xmlns:wpi="http://schemas.microsoft.com/office/word/2010/wordprocessingInk" xmlns:wne="http://schemas.microsoft.com/office/word/2006/wordml" xmlns:wps="http://schemas.microsoft.com/office/word/2010/wordprocessingShape" mc:Ignorable="w14 w15 wp14">
   <w:p>
     <w:pPr>
-      <w:pStyle w:val="aff4"/>
+      <w:pStyle w:val="aff3"/>
     </w:pPr>
   </w:p>
 </w:hdr>
 </file>
 
 <file path=word/header3.xml><?xml version="1.0" encoding="utf-8"?>
-<w:hdr xmlns:wpc="http://schemas.microsoft.com/office/word/2010/wordprocessingCanvas" xmlns:cx="http://schemas.microsoft.com/office/drawing/2014/chartex" xmlns:mc="http://schemas.openxmlformats.org/markup-compatibility/2006" xmlns:o="urn:schemas-microsoft-com:office:office" xmlns:r="http://schemas.openxmlformats.org/officeDocument/2006/relationships" xmlns:m="http://schemas.openxmlformats.org/officeDocument/2006/math" xmlns:v="urn:schemas-microsoft-com:vml" xmlns:wp14="http://schemas.microsoft.com/office/word/2010/wordprocessingDrawing" xmlns:wp="http://schemas.openxmlformats.org/drawingml/2006/wordprocessingDrawing" xmlns:w10="urn:schemas-microsoft-com:office:word" xmlns:w="http://schemas.openxmlformats.org/wordprocessingml/2006/main" xmlns:w14="http://schemas.microsoft.com/office/word/2010/wordml" xmlns:w15="http://schemas.microsoft.com/office/word/2012/wordml" xmlns:w16se="http://schemas.microsoft.com/office/word/2015/wordml/symex" xmlns:wpg="http://schemas.microsoft.com/office/word/2010/wordprocessingGroup" xmlns:wpi="http://schemas.microsoft.com/office/word/2010/wordprocessingInk" xmlns:wne="http://schemas.microsoft.com/office/word/2006/wordml" xmlns:wps="http://schemas.microsoft.com/office/word/2010/wordprocessingShape" mc:Ignorable="w14 w15 w16se wp14">
+<w:hdr xmlns:wpc="http://schemas.microsoft.com/office/word/2010/wordprocessingCanvas" xmlns:mc="http://schemas.openxmlformats.org/markup-compatibility/2006" xmlns:o="urn:schemas-microsoft-com:office:office" xmlns:r="http://schemas.openxmlformats.org/officeDocument/2006/relationships" xmlns:m="http://schemas.openxmlformats.org/officeDocument/2006/math" xmlns:v="urn:schemas-microsoft-com:vml" xmlns:wp14="http://schemas.microsoft.com/office/word/2010/wordprocessingDrawing" xmlns:wp="http://schemas.openxmlformats.org/drawingml/2006/wordprocessingDrawing" xmlns:w10="urn:schemas-microsoft-com:office:word" xmlns:w="http://schemas.openxmlformats.org/wordprocessingml/2006/main" xmlns:w14="http://schemas.microsoft.com/office/word/2010/wordml" xmlns:w15="http://schemas.microsoft.com/office/word/2012/wordml" xmlns:wpg="http://schemas.microsoft.com/office/word/2010/wordprocessingGroup" xmlns:wpi="http://schemas.microsoft.com/office/word/2010/wordprocessingInk" xmlns:wne="http://schemas.microsoft.com/office/word/2006/wordml" xmlns:wps="http://schemas.microsoft.com/office/word/2010/wordprocessingShape" mc:Ignorable="w14 w15 wp14">
   <w:p>
     <w:pPr>
-      <w:pStyle w:val="aff4"/>
+      <w:pStyle w:val="aff3"/>
       <w:pBdr>
         <w:bottom w:val="single" w:sz="6" w:space="18" w:color="auto"/>
       </w:pBdr>
@@ -6383,18 +6750,18 @@
 </file>
 
 <file path=word/header4.xml><?xml version="1.0" encoding="utf-8"?>
-<w:hdr xmlns:wpc="http://schemas.microsoft.com/office/word/2010/wordprocessingCanvas" xmlns:cx="http://schemas.microsoft.com/office/drawing/2014/chartex" xmlns:mc="http://schemas.openxmlformats.org/markup-compatibility/2006" xmlns:o="urn:schemas-microsoft-com:office:office" xmlns:r="http://schemas.openxmlformats.org/officeDocument/2006/relationships" xmlns:m="http://schemas.openxmlformats.org/officeDocument/2006/math" xmlns:v="urn:schemas-microsoft-com:vml" xmlns:wp14="http://schemas.microsoft.com/office/word/2010/wordprocessingDrawing" xmlns:wp="http://schemas.openxmlformats.org/drawingml/2006/wordprocessingDrawing" xmlns:w10="urn:schemas-microsoft-com:office:word" xmlns:w="http://schemas.openxmlformats.org/wordprocessingml/2006/main" xmlns:w14="http://schemas.microsoft.com/office/word/2010/wordml" xmlns:w15="http://schemas.microsoft.com/office/word/2012/wordml" xmlns:w16se="http://schemas.microsoft.com/office/word/2015/wordml/symex" xmlns:wpg="http://schemas.microsoft.com/office/word/2010/wordprocessingGroup" xmlns:wpi="http://schemas.microsoft.com/office/word/2010/wordprocessingInk" xmlns:wne="http://schemas.microsoft.com/office/word/2006/wordml" xmlns:wps="http://schemas.microsoft.com/office/word/2010/wordprocessingShape" mc:Ignorable="w14 w15 w16se wp14">
+<w:hdr xmlns:wpc="http://schemas.microsoft.com/office/word/2010/wordprocessingCanvas" xmlns:mc="http://schemas.openxmlformats.org/markup-compatibility/2006" xmlns:o="urn:schemas-microsoft-com:office:office" xmlns:r="http://schemas.openxmlformats.org/officeDocument/2006/relationships" xmlns:m="http://schemas.openxmlformats.org/officeDocument/2006/math" xmlns:v="urn:schemas-microsoft-com:vml" xmlns:wp14="http://schemas.microsoft.com/office/word/2010/wordprocessingDrawing" xmlns:wp="http://schemas.openxmlformats.org/drawingml/2006/wordprocessingDrawing" xmlns:w10="urn:schemas-microsoft-com:office:word" xmlns:w="http://schemas.openxmlformats.org/wordprocessingml/2006/main" xmlns:w14="http://schemas.microsoft.com/office/word/2010/wordml" xmlns:w15="http://schemas.microsoft.com/office/word/2012/wordml" xmlns:wpg="http://schemas.microsoft.com/office/word/2010/wordprocessingGroup" xmlns:wpi="http://schemas.microsoft.com/office/word/2010/wordprocessingInk" xmlns:wne="http://schemas.microsoft.com/office/word/2006/wordml" xmlns:wps="http://schemas.microsoft.com/office/word/2010/wordprocessingShape" mc:Ignorable="w14 w15 wp14">
   <w:p>
     <w:pPr>
-      <w:pStyle w:val="aff4"/>
+      <w:pStyle w:val="aff3"/>
     </w:pPr>
   </w:p>
 </w:hdr>
 </file>
 
 <file path=word/numbering.xml><?xml version="1.0" encoding="utf-8"?>
-<w:numbering xmlns:wpc="http://schemas.microsoft.com/office/word/2010/wordprocessingCanvas" xmlns:cx="http://schemas.microsoft.com/office/drawing/2014/chartex" xmlns:mc="http://schemas.openxmlformats.org/markup-compatibility/2006" xmlns:o="urn:schemas-microsoft-com:office:office" xmlns:r="http://schemas.openxmlformats.org/officeDocument/2006/relationships" xmlns:m="http://schemas.openxmlformats.org/officeDocument/2006/math" xmlns:v="urn:schemas-microsoft-com:vml" xmlns:wp14="http://schemas.microsoft.com/office/word/2010/wordprocessingDrawing" xmlns:wp="http://schemas.openxmlformats.org/drawingml/2006/wordprocessingDrawing" xmlns:w10="urn:schemas-microsoft-com:office:word" xmlns:w="http://schemas.openxmlformats.org/wordprocessingml/2006/main" xmlns:w14="http://schemas.microsoft.com/office/word/2010/wordml" xmlns:w15="http://schemas.microsoft.com/office/word/2012/wordml" xmlns:w16se="http://schemas.microsoft.com/office/word/2015/wordml/symex" xmlns:wpg="http://schemas.microsoft.com/office/word/2010/wordprocessingGroup" xmlns:wpi="http://schemas.microsoft.com/office/word/2010/wordprocessingInk" xmlns:wne="http://schemas.microsoft.com/office/word/2006/wordml" xmlns:wps="http://schemas.microsoft.com/office/word/2010/wordprocessingShape" mc:Ignorable="w14 w15 w16se wp14">
-  <w:abstractNum w:abstractNumId="0" w15:restartNumberingAfterBreak="0">
+<w:numbering xmlns:wpc="http://schemas.microsoft.com/office/word/2010/wordprocessingCanvas" xmlns:mc="http://schemas.openxmlformats.org/markup-compatibility/2006" xmlns:o="urn:schemas-microsoft-com:office:office" xmlns:r="http://schemas.openxmlformats.org/officeDocument/2006/relationships" xmlns:m="http://schemas.openxmlformats.org/officeDocument/2006/math" xmlns:v="urn:schemas-microsoft-com:vml" xmlns:wp14="http://schemas.microsoft.com/office/word/2010/wordprocessingDrawing" xmlns:wp="http://schemas.openxmlformats.org/drawingml/2006/wordprocessingDrawing" xmlns:w10="urn:schemas-microsoft-com:office:word" xmlns:w="http://schemas.openxmlformats.org/wordprocessingml/2006/main" xmlns:w14="http://schemas.microsoft.com/office/word/2010/wordml" xmlns:w15="http://schemas.microsoft.com/office/word/2012/wordml" xmlns:wpg="http://schemas.microsoft.com/office/word/2010/wordprocessingGroup" xmlns:wpi="http://schemas.microsoft.com/office/word/2010/wordprocessingInk" xmlns:wne="http://schemas.microsoft.com/office/word/2006/wordml" xmlns:wps="http://schemas.microsoft.com/office/word/2010/wordprocessingShape" mc:Ignorable="w14 w15 wp14">
+  <w:abstractNum w:abstractNumId="0">
     <w:nsid w:val="E9D08785"/>
     <w:multiLevelType w:val="singleLevel"/>
     <w:tmpl w:val="E9D08785"/>
@@ -6410,7 +6777,7 @@
       </w:pPr>
     </w:lvl>
   </w:abstractNum>
-  <w:abstractNum w:abstractNumId="1" w15:restartNumberingAfterBreak="0">
+  <w:abstractNum w:abstractNumId="1">
     <w:nsid w:val="FE9016CB"/>
     <w:multiLevelType w:val="singleLevel"/>
     <w:tmpl w:val="FE9016CB"/>
@@ -6426,7 +6793,7 @@
       </w:pPr>
     </w:lvl>
   </w:abstractNum>
-  <w:abstractNum w:abstractNumId="2" w15:restartNumberingAfterBreak="0">
+  <w:abstractNum w:abstractNumId="2">
     <w:nsid w:val="0063130F"/>
     <w:multiLevelType w:val="hybridMultilevel"/>
     <w:tmpl w:val="D4BA6E12"/>
@@ -6512,7 +6879,7 @@
       </w:pPr>
     </w:lvl>
   </w:abstractNum>
-  <w:abstractNum w:abstractNumId="3" w15:restartNumberingAfterBreak="0">
+  <w:abstractNum w:abstractNumId="3">
     <w:nsid w:val="040A15CD"/>
     <w:multiLevelType w:val="multilevel"/>
     <w:tmpl w:val="040A15CD"/>
@@ -6667,7 +7034,7 @@
       </w:rPr>
     </w:lvl>
   </w:abstractNum>
-  <w:abstractNum w:abstractNumId="4" w15:restartNumberingAfterBreak="0">
+  <w:abstractNum w:abstractNumId="4">
     <w:nsid w:val="0479352D"/>
     <w:multiLevelType w:val="hybridMultilevel"/>
     <w:tmpl w:val="724897BA"/>
@@ -6753,7 +7120,7 @@
       </w:pPr>
     </w:lvl>
   </w:abstractNum>
-  <w:abstractNum w:abstractNumId="5" w15:restartNumberingAfterBreak="0">
+  <w:abstractNum w:abstractNumId="5">
     <w:nsid w:val="05512F74"/>
     <w:multiLevelType w:val="hybridMultilevel"/>
     <w:tmpl w:val="740EBE96"/>
@@ -6839,7 +7206,7 @@
       </w:pPr>
     </w:lvl>
   </w:abstractNum>
-  <w:abstractNum w:abstractNumId="6" w15:restartNumberingAfterBreak="0">
+  <w:abstractNum w:abstractNumId="6">
     <w:nsid w:val="09407E81"/>
     <w:multiLevelType w:val="hybridMultilevel"/>
     <w:tmpl w:val="EBFE1804"/>
@@ -6952,7 +7319,7 @@
       </w:rPr>
     </w:lvl>
   </w:abstractNum>
-  <w:abstractNum w:abstractNumId="7" w15:restartNumberingAfterBreak="0">
+  <w:abstractNum w:abstractNumId="7">
     <w:nsid w:val="09413D90"/>
     <w:multiLevelType w:val="hybridMultilevel"/>
     <w:tmpl w:val="E97E2510"/>
@@ -7038,7 +7405,7 @@
       </w:pPr>
     </w:lvl>
   </w:abstractNum>
-  <w:abstractNum w:abstractNumId="8" w15:restartNumberingAfterBreak="0">
+  <w:abstractNum w:abstractNumId="8">
     <w:nsid w:val="0AE367E9"/>
     <w:multiLevelType w:val="multilevel"/>
     <w:tmpl w:val="0AE367E9"/>
@@ -7158,7 +7525,7 @@
       </w:pPr>
     </w:lvl>
   </w:abstractNum>
-  <w:abstractNum w:abstractNumId="9" w15:restartNumberingAfterBreak="0">
+  <w:abstractNum w:abstractNumId="9">
     <w:nsid w:val="0C607079"/>
     <w:multiLevelType w:val="hybridMultilevel"/>
     <w:tmpl w:val="40C2DD78"/>
@@ -7244,7 +7611,7 @@
       </w:pPr>
     </w:lvl>
   </w:abstractNum>
-  <w:abstractNum w:abstractNumId="10" w15:restartNumberingAfterBreak="0">
+  <w:abstractNum w:abstractNumId="10">
     <w:nsid w:val="0CE2592D"/>
     <w:multiLevelType w:val="hybridMultilevel"/>
     <w:tmpl w:val="B27E07AE"/>
@@ -7330,7 +7697,7 @@
       </w:pPr>
     </w:lvl>
   </w:abstractNum>
-  <w:abstractNum w:abstractNumId="11" w15:restartNumberingAfterBreak="0">
+  <w:abstractNum w:abstractNumId="11">
     <w:nsid w:val="0D3D1A56"/>
     <w:multiLevelType w:val="hybridMultilevel"/>
     <w:tmpl w:val="28E06B1C"/>
@@ -7419,7 +7786,7 @@
       </w:pPr>
     </w:lvl>
   </w:abstractNum>
-  <w:abstractNum w:abstractNumId="12" w15:restartNumberingAfterBreak="0">
+  <w:abstractNum w:abstractNumId="12">
     <w:nsid w:val="12EC17B4"/>
     <w:multiLevelType w:val="hybridMultilevel"/>
     <w:tmpl w:val="22902ECE"/>
@@ -7505,7 +7872,7 @@
       </w:pPr>
     </w:lvl>
   </w:abstractNum>
-  <w:abstractNum w:abstractNumId="13" w15:restartNumberingAfterBreak="0">
+  <w:abstractNum w:abstractNumId="13">
     <w:nsid w:val="136F1EFF"/>
     <w:multiLevelType w:val="singleLevel"/>
     <w:tmpl w:val="136F1EFF"/>
@@ -7521,7 +7888,7 @@
       </w:pPr>
     </w:lvl>
   </w:abstractNum>
-  <w:abstractNum w:abstractNumId="14" w15:restartNumberingAfterBreak="0">
+  <w:abstractNum w:abstractNumId="14">
     <w:nsid w:val="26251C2D"/>
     <w:multiLevelType w:val="hybridMultilevel"/>
     <w:tmpl w:val="FE00E2EC"/>
@@ -7610,7 +7977,7 @@
       </w:pPr>
     </w:lvl>
   </w:abstractNum>
-  <w:abstractNum w:abstractNumId="15" w15:restartNumberingAfterBreak="0">
+  <w:abstractNum w:abstractNumId="15">
     <w:nsid w:val="2D3B6EDB"/>
     <w:multiLevelType w:val="hybridMultilevel"/>
     <w:tmpl w:val="4AAAC958"/>
@@ -7696,7 +8063,7 @@
       </w:pPr>
     </w:lvl>
   </w:abstractNum>
-  <w:abstractNum w:abstractNumId="16" w15:restartNumberingAfterBreak="0">
+  <w:abstractNum w:abstractNumId="16">
     <w:nsid w:val="31693D5E"/>
     <w:multiLevelType w:val="multilevel"/>
     <w:tmpl w:val="31693D5E"/>
@@ -7782,7 +8149,7 @@
       </w:pPr>
     </w:lvl>
   </w:abstractNum>
-  <w:abstractNum w:abstractNumId="17" w15:restartNumberingAfterBreak="0">
+  <w:abstractNum w:abstractNumId="17">
     <w:nsid w:val="351F3482"/>
     <w:multiLevelType w:val="multilevel"/>
     <w:tmpl w:val="351F3482"/>
@@ -7868,7 +8235,7 @@
       </w:pPr>
     </w:lvl>
   </w:abstractNum>
-  <w:abstractNum w:abstractNumId="18" w15:restartNumberingAfterBreak="0">
+  <w:abstractNum w:abstractNumId="18">
     <w:nsid w:val="39F2339E"/>
     <w:multiLevelType w:val="hybridMultilevel"/>
     <w:tmpl w:val="89948744"/>
@@ -7957,7 +8324,7 @@
       </w:pPr>
     </w:lvl>
   </w:abstractNum>
-  <w:abstractNum w:abstractNumId="19" w15:restartNumberingAfterBreak="0">
+  <w:abstractNum w:abstractNumId="19">
     <w:nsid w:val="407E65F9"/>
     <w:multiLevelType w:val="multilevel"/>
     <w:tmpl w:val="407E65F9"/>
@@ -8101,7 +8468,7 @@
       </w:rPr>
     </w:lvl>
   </w:abstractNum>
-  <w:abstractNum w:abstractNumId="20" w15:restartNumberingAfterBreak="0">
+  <w:abstractNum w:abstractNumId="20">
     <w:nsid w:val="441A5F9A"/>
     <w:multiLevelType w:val="hybridMultilevel"/>
     <w:tmpl w:val="AD368542"/>
@@ -8187,7 +8554,7 @@
       </w:pPr>
     </w:lvl>
   </w:abstractNum>
-  <w:abstractNum w:abstractNumId="21" w15:restartNumberingAfterBreak="0">
+  <w:abstractNum w:abstractNumId="21">
     <w:nsid w:val="46FA321A"/>
     <w:multiLevelType w:val="hybridMultilevel"/>
     <w:tmpl w:val="8FE2645A"/>
@@ -8273,7 +8640,7 @@
       </w:pPr>
     </w:lvl>
   </w:abstractNum>
-  <w:abstractNum w:abstractNumId="22" w15:restartNumberingAfterBreak="0">
+  <w:abstractNum w:abstractNumId="22">
     <w:nsid w:val="4737579F"/>
     <w:multiLevelType w:val="hybridMultilevel"/>
     <w:tmpl w:val="010A5DE8"/>
@@ -8365,7 +8732,7 @@
       </w:pPr>
     </w:lvl>
   </w:abstractNum>
-  <w:abstractNum w:abstractNumId="23" w15:restartNumberingAfterBreak="0">
+  <w:abstractNum w:abstractNumId="23">
     <w:nsid w:val="47747101"/>
     <w:multiLevelType w:val="hybridMultilevel"/>
     <w:tmpl w:val="FF46CADC"/>
@@ -8454,7 +8821,7 @@
       </w:pPr>
     </w:lvl>
   </w:abstractNum>
-  <w:abstractNum w:abstractNumId="24" w15:restartNumberingAfterBreak="0">
+  <w:abstractNum w:abstractNumId="24">
     <w:nsid w:val="496E4D7B"/>
     <w:multiLevelType w:val="multilevel"/>
     <w:tmpl w:val="496E4D7B"/>
@@ -8574,7 +8941,7 @@
       </w:pPr>
     </w:lvl>
   </w:abstractNum>
-  <w:abstractNum w:abstractNumId="25" w15:restartNumberingAfterBreak="0">
+  <w:abstractNum w:abstractNumId="25">
     <w:nsid w:val="4E7B7C36"/>
     <w:multiLevelType w:val="hybridMultilevel"/>
     <w:tmpl w:val="DB0AC152"/>
@@ -8660,7 +9027,7 @@
       </w:pPr>
     </w:lvl>
   </w:abstractNum>
-  <w:abstractNum w:abstractNumId="26" w15:restartNumberingAfterBreak="0">
+  <w:abstractNum w:abstractNumId="26">
     <w:nsid w:val="5399689C"/>
     <w:multiLevelType w:val="hybridMultilevel"/>
     <w:tmpl w:val="6B589FA4"/>
@@ -8749,7 +9116,7 @@
       </w:pPr>
     </w:lvl>
   </w:abstractNum>
-  <w:abstractNum w:abstractNumId="27" w15:restartNumberingAfterBreak="0">
+  <w:abstractNum w:abstractNumId="27">
     <w:nsid w:val="53E96426"/>
     <w:multiLevelType w:val="hybridMultilevel"/>
     <w:tmpl w:val="C8C84784"/>
@@ -8835,7 +9202,7 @@
       </w:pPr>
     </w:lvl>
   </w:abstractNum>
-  <w:abstractNum w:abstractNumId="28" w15:restartNumberingAfterBreak="0">
+  <w:abstractNum w:abstractNumId="28">
     <w:nsid w:val="557C2AF5"/>
     <w:multiLevelType w:val="multilevel"/>
     <w:tmpl w:val="557C2AF5"/>
@@ -8983,7 +9350,7 @@
       </w:rPr>
     </w:lvl>
   </w:abstractNum>
-  <w:abstractNum w:abstractNumId="29" w15:restartNumberingAfterBreak="0">
+  <w:abstractNum w:abstractNumId="29">
     <w:nsid w:val="5719328C"/>
     <w:multiLevelType w:val="hybridMultilevel"/>
     <w:tmpl w:val="D03AF06E"/>
@@ -9069,7 +9436,7 @@
       </w:pPr>
     </w:lvl>
   </w:abstractNum>
-  <w:abstractNum w:abstractNumId="30" w15:restartNumberingAfterBreak="0">
+  <w:abstractNum w:abstractNumId="30">
     <w:nsid w:val="58C54982"/>
     <w:multiLevelType w:val="hybridMultilevel"/>
     <w:tmpl w:val="648266E2"/>
@@ -9155,7 +9522,7 @@
       </w:pPr>
     </w:lvl>
   </w:abstractNum>
-  <w:abstractNum w:abstractNumId="31" w15:restartNumberingAfterBreak="0">
+  <w:abstractNum w:abstractNumId="31">
     <w:nsid w:val="5C5A8FAF"/>
     <w:multiLevelType w:val="singleLevel"/>
     <w:tmpl w:val="5C5A8FAF"/>
@@ -9171,7 +9538,7 @@
       </w:pPr>
     </w:lvl>
   </w:abstractNum>
-  <w:abstractNum w:abstractNumId="32" w15:restartNumberingAfterBreak="0">
+  <w:abstractNum w:abstractNumId="32">
     <w:nsid w:val="5CE04666"/>
     <w:multiLevelType w:val="hybridMultilevel"/>
     <w:tmpl w:val="D9621EA6"/>
@@ -9257,7 +9624,7 @@
       </w:pPr>
     </w:lvl>
   </w:abstractNum>
-  <w:abstractNum w:abstractNumId="33" w15:restartNumberingAfterBreak="0">
+  <w:abstractNum w:abstractNumId="33">
     <w:nsid w:val="646260FA"/>
     <w:multiLevelType w:val="multilevel"/>
     <w:tmpl w:val="646260FA"/>
@@ -9399,7 +9766,7 @@
       </w:rPr>
     </w:lvl>
   </w:abstractNum>
-  <w:abstractNum w:abstractNumId="34" w15:restartNumberingAfterBreak="0">
+  <w:abstractNum w:abstractNumId="34">
     <w:nsid w:val="657D3FBC"/>
     <w:multiLevelType w:val="multilevel"/>
     <w:tmpl w:val="657D3FBC"/>
@@ -9557,7 +9924,7 @@
       </w:rPr>
     </w:lvl>
   </w:abstractNum>
-  <w:abstractNum w:abstractNumId="35" w15:restartNumberingAfterBreak="0">
+  <w:abstractNum w:abstractNumId="35">
     <w:nsid w:val="6CEA2025"/>
     <w:multiLevelType w:val="multilevel"/>
     <w:tmpl w:val="6CEA2025"/>
@@ -9711,7 +10078,7 @@
       </w:rPr>
     </w:lvl>
   </w:abstractNum>
-  <w:abstractNum w:abstractNumId="36" w15:restartNumberingAfterBreak="0">
+  <w:abstractNum w:abstractNumId="36">
     <w:nsid w:val="6DBF04F4"/>
     <w:multiLevelType w:val="multilevel"/>
     <w:tmpl w:val="6DBF04F4"/>
@@ -9831,7 +10198,7 @@
       </w:pPr>
     </w:lvl>
   </w:abstractNum>
-  <w:abstractNum w:abstractNumId="37" w15:restartNumberingAfterBreak="0">
+  <w:abstractNum w:abstractNumId="37">
     <w:nsid w:val="71C57076"/>
     <w:multiLevelType w:val="hybridMultilevel"/>
     <w:tmpl w:val="5776BAB0"/>
@@ -9917,7 +10284,7 @@
       </w:pPr>
     </w:lvl>
   </w:abstractNum>
-  <w:abstractNum w:abstractNumId="38" w15:restartNumberingAfterBreak="0">
+  <w:abstractNum w:abstractNumId="38">
     <w:nsid w:val="73F955C5"/>
     <w:multiLevelType w:val="hybridMultilevel"/>
     <w:tmpl w:val="6E38DECC"/>
@@ -10003,7 +10370,7 @@
       </w:pPr>
     </w:lvl>
   </w:abstractNum>
-  <w:abstractNum w:abstractNumId="39" w15:restartNumberingAfterBreak="0">
+  <w:abstractNum w:abstractNumId="39">
     <w:nsid w:val="748A1BD4"/>
     <w:multiLevelType w:val="hybridMultilevel"/>
     <w:tmpl w:val="ADC25830"/>
@@ -10089,7 +10456,7 @@
       </w:pPr>
     </w:lvl>
   </w:abstractNum>
-  <w:abstractNum w:abstractNumId="40" w15:restartNumberingAfterBreak="0">
+  <w:abstractNum w:abstractNumId="40">
     <w:nsid w:val="76933334"/>
     <w:multiLevelType w:val="multilevel"/>
     <w:tmpl w:val="76933334"/>
@@ -10206,7 +10573,7 @@
       </w:pPr>
     </w:lvl>
   </w:abstractNum>
-  <w:abstractNum w:abstractNumId="41" w15:restartNumberingAfterBreak="0">
+  <w:abstractNum w:abstractNumId="41">
     <w:nsid w:val="7DA329A8"/>
     <w:multiLevelType w:val="hybridMultilevel"/>
     <w:tmpl w:val="BEF89FDE"/>
@@ -10422,7 +10789,7 @@
 </file>
 
 <file path=word/styles.xml><?xml version="1.0" encoding="utf-8"?>
-<w:styles xmlns:mc="http://schemas.openxmlformats.org/markup-compatibility/2006" xmlns:r="http://schemas.openxmlformats.org/officeDocument/2006/relationships" xmlns:w="http://schemas.openxmlformats.org/wordprocessingml/2006/main" xmlns:w14="http://schemas.microsoft.com/office/word/2010/wordml" xmlns:w15="http://schemas.microsoft.com/office/word/2012/wordml" xmlns:w16se="http://schemas.microsoft.com/office/word/2015/wordml/symex" mc:Ignorable="w14 w15 w16se">
+<w:styles xmlns:mc="http://schemas.openxmlformats.org/markup-compatibility/2006" xmlns:r="http://schemas.openxmlformats.org/officeDocument/2006/relationships" xmlns:w="http://schemas.openxmlformats.org/wordprocessingml/2006/main" xmlns:w14="http://schemas.microsoft.com/office/word/2010/wordml" xmlns:w15="http://schemas.microsoft.com/office/word/2012/wordml" mc:Ignorable="w14 w15">
   <w:docDefaults>
     <w:rPrDefault>
       <w:rPr>
@@ -11140,14 +11507,14 @@
   <w:style w:type="paragraph" w:styleId="aff1">
     <w:name w:val="Balloon Text"/>
     <w:basedOn w:val="af9"/>
-    <w:link w:val="aff2"/>
+    <w:link w:val="Char"/>
     <w:qFormat/>
     <w:rPr>
       <w:sz w:val="18"/>
       <w:szCs w:val="18"/>
     </w:rPr>
   </w:style>
-  <w:style w:type="paragraph" w:styleId="aff3">
+  <w:style w:type="paragraph" w:styleId="aff2">
     <w:name w:val="footer"/>
     <w:basedOn w:val="af9"/>
     <w:qFormat/>
@@ -11165,7 +11532,7 @@
       <w:szCs w:val="18"/>
     </w:rPr>
   </w:style>
-  <w:style w:type="paragraph" w:styleId="aff4">
+  <w:style w:type="paragraph" w:styleId="aff3">
     <w:name w:val="header"/>
     <w:basedOn w:val="af9"/>
     <w:qFormat/>
@@ -11185,7 +11552,7 @@
       <w:szCs w:val="18"/>
     </w:rPr>
   </w:style>
-  <w:style w:type="paragraph" w:styleId="aff5">
+  <w:style w:type="paragraph" w:styleId="aff4">
     <w:name w:val="footnote text"/>
     <w:basedOn w:val="af9"/>
     <w:semiHidden/>
@@ -11229,7 +11596,7 @@
       <w:szCs w:val="20"/>
     </w:rPr>
   </w:style>
-  <w:style w:type="paragraph" w:styleId="aff6">
+  <w:style w:type="paragraph" w:styleId="aff5">
     <w:name w:val="Title"/>
     <w:basedOn w:val="af9"/>
     <w:qFormat/>
@@ -11246,7 +11613,7 @@
       <w:szCs w:val="32"/>
     </w:rPr>
   </w:style>
-  <w:style w:type="character" w:styleId="aff7">
+  <w:style w:type="character" w:styleId="aff6">
     <w:name w:val="page number"/>
     <w:qFormat/>
     <w:rPr>
@@ -11284,7 +11651,7 @@
       <w:iCs/>
     </w:rPr>
   </w:style>
-  <w:style w:type="character" w:styleId="aff8">
+  <w:style w:type="character" w:styleId="aff7">
     <w:name w:val="Hyperlink"/>
     <w:qFormat/>
     <w:rPr>
@@ -11315,7 +11682,7 @@
       <w:iCs/>
     </w:rPr>
   </w:style>
-  <w:style w:type="character" w:styleId="aff9">
+  <w:style w:type="character" w:styleId="aff8">
     <w:name w:val="footnote reference"/>
     <w:semiHidden/>
     <w:qFormat/>
@@ -11339,7 +11706,7 @@
       <w:rFonts w:ascii="Courier New" w:hAnsi="Courier New"/>
     </w:rPr>
   </w:style>
-  <w:style w:type="paragraph" w:customStyle="1" w:styleId="affa">
+  <w:style w:type="paragraph" w:customStyle="1" w:styleId="aff9">
     <w:name w:val="标准标志"/>
     <w:next w:val="af9"/>
     <w:qFormat/>
@@ -11356,7 +11723,7 @@
       <w:sz w:val="96"/>
     </w:rPr>
   </w:style>
-  <w:style w:type="paragraph" w:customStyle="1" w:styleId="affb">
+  <w:style w:type="paragraph" w:customStyle="1" w:styleId="affa">
     <w:name w:val="标准称谓"/>
     <w:next w:val="af9"/>
     <w:qFormat/>
@@ -11379,7 +11746,7 @@
       <w:sz w:val="52"/>
     </w:rPr>
   </w:style>
-  <w:style w:type="paragraph" w:customStyle="1" w:styleId="affc">
+  <w:style w:type="paragraph" w:customStyle="1" w:styleId="affb">
     <w:name w:val="标准书脚_偶数页"/>
     <w:qFormat/>
     <w:pPr>
@@ -11390,7 +11757,7 @@
       <w:sz w:val="18"/>
     </w:rPr>
   </w:style>
-  <w:style w:type="paragraph" w:customStyle="1" w:styleId="affd">
+  <w:style w:type="paragraph" w:customStyle="1" w:styleId="affc">
     <w:name w:val="标准书脚_奇数页"/>
     <w:qFormat/>
     <w:pPr>
@@ -11402,7 +11769,7 @@
       <w:sz w:val="18"/>
     </w:rPr>
   </w:style>
-  <w:style w:type="paragraph" w:customStyle="1" w:styleId="affe">
+  <w:style w:type="paragraph" w:customStyle="1" w:styleId="affd">
     <w:name w:val="标准书眉_奇数页"/>
     <w:next w:val="af9"/>
     <w:qFormat/>
@@ -11419,16 +11786,16 @@
       <w:sz w:val="21"/>
     </w:rPr>
   </w:style>
-  <w:style w:type="paragraph" w:customStyle="1" w:styleId="afff">
+  <w:style w:type="paragraph" w:customStyle="1" w:styleId="affe">
     <w:name w:val="标准书眉_偶数页"/>
-    <w:basedOn w:val="affe"/>
+    <w:basedOn w:val="affd"/>
     <w:next w:val="af9"/>
     <w:qFormat/>
     <w:pPr>
       <w:jc w:val="left"/>
     </w:pPr>
   </w:style>
-  <w:style w:type="paragraph" w:customStyle="1" w:styleId="afff0">
+  <w:style w:type="paragraph" w:customStyle="1" w:styleId="afff">
     <w:name w:val="标准书眉一"/>
     <w:qFormat/>
     <w:pPr>
@@ -11456,7 +11823,7 @@
       <w:sz w:val="32"/>
     </w:rPr>
   </w:style>
-  <w:style w:type="paragraph" w:customStyle="1" w:styleId="afff1">
+  <w:style w:type="paragraph" w:customStyle="1" w:styleId="afff0">
     <w:name w:val="参考文献、索引标题"/>
     <w:basedOn w:val="af0"/>
     <w:next w:val="af9"/>
@@ -11471,7 +11838,7 @@
       <w:sz w:val="21"/>
     </w:rPr>
   </w:style>
-  <w:style w:type="paragraph" w:customStyle="1" w:styleId="afff2">
+  <w:style w:type="paragraph" w:customStyle="1" w:styleId="afff1">
     <w:name w:val="段"/>
     <w:qFormat/>
     <w:pPr>
@@ -11487,7 +11854,7 @@
   </w:style>
   <w:style w:type="paragraph" w:customStyle="1" w:styleId="af1">
     <w:name w:val="章标题"/>
-    <w:next w:val="afff2"/>
+    <w:next w:val="afff1"/>
     <w:qFormat/>
     <w:pPr>
       <w:numPr>
@@ -11506,7 +11873,7 @@
   <w:style w:type="paragraph" w:customStyle="1" w:styleId="af2">
     <w:name w:val="一级条标题"/>
     <w:basedOn w:val="af1"/>
-    <w:next w:val="afff2"/>
+    <w:next w:val="afff1"/>
     <w:qFormat/>
     <w:pPr>
       <w:numPr>
@@ -11519,7 +11886,7 @@
   <w:style w:type="paragraph" w:customStyle="1" w:styleId="af3">
     <w:name w:val="二级条标题"/>
     <w:basedOn w:val="af2"/>
-    <w:next w:val="afff2"/>
+    <w:next w:val="afff1"/>
     <w:qFormat/>
     <w:pPr>
       <w:numPr>
@@ -11539,7 +11906,7 @@
       </w:numPr>
     </w:pPr>
   </w:style>
-  <w:style w:type="character" w:customStyle="1" w:styleId="afff3">
+  <w:style w:type="character" w:customStyle="1" w:styleId="afff2">
     <w:name w:val="发布"/>
     <w:qFormat/>
     <w:rPr>
@@ -11550,9 +11917,9 @@
       <w:sz w:val="28"/>
     </w:rPr>
   </w:style>
-  <w:style w:type="paragraph" w:customStyle="1" w:styleId="afff4">
+  <w:style w:type="paragraph" w:customStyle="1" w:styleId="afff3">
     <w:name w:val="发布部门"/>
-    <w:next w:val="afff2"/>
+    <w:next w:val="afff1"/>
     <w:qFormat/>
     <w:pPr>
       <w:framePr w:w="7433" w:h="585" w:hRule="exact" w:hSpace="180" w:vSpace="180" w:wrap="around" w:hAnchor="margin" w:xAlign="center" w:y="14401" w:anchorLock="1"/>
@@ -11566,7 +11933,7 @@
       <w:sz w:val="36"/>
     </w:rPr>
   </w:style>
-  <w:style w:type="paragraph" w:customStyle="1" w:styleId="afff5">
+  <w:style w:type="paragraph" w:customStyle="1" w:styleId="afff4">
     <w:name w:val="发布日期"/>
     <w:qFormat/>
     <w:pPr>
@@ -11605,7 +11972,7 @@
       <w:spacing w:before="357" w:line="280" w:lineRule="exact"/>
     </w:pPr>
   </w:style>
-  <w:style w:type="paragraph" w:customStyle="1" w:styleId="afff6">
+  <w:style w:type="paragraph" w:customStyle="1" w:styleId="afff5">
     <w:name w:val="封面标准代替信息"/>
     <w:basedOn w:val="22"/>
     <w:qFormat/>
@@ -11618,7 +11985,7 @@
       <w:sz w:val="21"/>
     </w:rPr>
   </w:style>
-  <w:style w:type="paragraph" w:customStyle="1" w:styleId="afff7">
+  <w:style w:type="paragraph" w:customStyle="1" w:styleId="afff6">
     <w:name w:val="封面标准名称"/>
     <w:qFormat/>
     <w:pPr>
@@ -11633,7 +12000,7 @@
       <w:sz w:val="52"/>
     </w:rPr>
   </w:style>
-  <w:style w:type="paragraph" w:customStyle="1" w:styleId="afff8">
+  <w:style w:type="paragraph" w:customStyle="1" w:styleId="afff7">
     <w:name w:val="封面标准文稿编辑信息"/>
     <w:qFormat/>
     <w:pPr>
@@ -11645,7 +12012,7 @@
       <w:sz w:val="21"/>
     </w:rPr>
   </w:style>
-  <w:style w:type="paragraph" w:customStyle="1" w:styleId="afff9">
+  <w:style w:type="paragraph" w:customStyle="1" w:styleId="afff8">
     <w:name w:val="封面标准文稿类别"/>
     <w:qFormat/>
     <w:pPr>
@@ -11657,7 +12024,7 @@
       <w:sz w:val="24"/>
     </w:rPr>
   </w:style>
-  <w:style w:type="paragraph" w:customStyle="1" w:styleId="afffa">
+  <w:style w:type="paragraph" w:customStyle="1" w:styleId="afff9">
     <w:name w:val="封面标准英文名称"/>
     <w:qFormat/>
     <w:pPr>
@@ -11670,7 +12037,7 @@
       <w:sz w:val="28"/>
     </w:rPr>
   </w:style>
-  <w:style w:type="paragraph" w:customStyle="1" w:styleId="afffb">
+  <w:style w:type="paragraph" w:customStyle="1" w:styleId="afffa">
     <w:name w:val="封面一致性程度标识"/>
     <w:qFormat/>
     <w:pPr>
@@ -11682,7 +12049,7 @@
       <w:sz w:val="28"/>
     </w:rPr>
   </w:style>
-  <w:style w:type="paragraph" w:customStyle="1" w:styleId="afffc">
+  <w:style w:type="paragraph" w:customStyle="1" w:styleId="afffb">
     <w:name w:val="封面正文"/>
     <w:qFormat/>
     <w:pPr>
@@ -11709,9 +12076,9 @@
       <w:sz w:val="21"/>
     </w:rPr>
   </w:style>
-  <w:style w:type="paragraph" w:customStyle="1" w:styleId="afffd">
+  <w:style w:type="paragraph" w:customStyle="1" w:styleId="afffc">
     <w:name w:val="附录表标题"/>
-    <w:next w:val="afff2"/>
+    <w:next w:val="afff1"/>
     <w:qFormat/>
     <w:pPr>
       <w:jc w:val="center"/>
@@ -11725,7 +12092,7 @@
   </w:style>
   <w:style w:type="paragraph" w:customStyle="1" w:styleId="aa">
     <w:name w:val="附录章标题"/>
-    <w:next w:val="afff2"/>
+    <w:next w:val="afff1"/>
     <w:qFormat/>
     <w:pPr>
       <w:numPr>
@@ -11749,7 +12116,7 @@
   <w:style w:type="paragraph" w:customStyle="1" w:styleId="ab">
     <w:name w:val="附录一级条标题"/>
     <w:basedOn w:val="aa"/>
-    <w:next w:val="afff2"/>
+    <w:next w:val="afff1"/>
     <w:qFormat/>
     <w:pPr>
       <w:numPr>
@@ -11763,7 +12130,7 @@
   <w:style w:type="paragraph" w:customStyle="1" w:styleId="ac">
     <w:name w:val="附录二级条标题"/>
     <w:basedOn w:val="ab"/>
-    <w:next w:val="afff2"/>
+    <w:next w:val="afff1"/>
     <w:qFormat/>
     <w:pPr>
       <w:numPr>
@@ -11775,7 +12142,7 @@
   <w:style w:type="paragraph" w:customStyle="1" w:styleId="ad">
     <w:name w:val="附录三级条标题"/>
     <w:basedOn w:val="ac"/>
-    <w:next w:val="afff2"/>
+    <w:next w:val="afff1"/>
     <w:qFormat/>
     <w:pPr>
       <w:numPr>
@@ -11787,7 +12154,7 @@
   <w:style w:type="paragraph" w:customStyle="1" w:styleId="ae">
     <w:name w:val="附录四级条标题"/>
     <w:basedOn w:val="ad"/>
-    <w:next w:val="afff2"/>
+    <w:next w:val="afff1"/>
     <w:qFormat/>
     <w:pPr>
       <w:numPr>
@@ -11796,9 +12163,9 @@
       <w:outlineLvl w:val="5"/>
     </w:pPr>
   </w:style>
-  <w:style w:type="paragraph" w:customStyle="1" w:styleId="afffe">
+  <w:style w:type="paragraph" w:customStyle="1" w:styleId="afffd">
     <w:name w:val="附录图标题"/>
-    <w:next w:val="afff2"/>
+    <w:next w:val="afff1"/>
     <w:qFormat/>
     <w:pPr>
       <w:jc w:val="center"/>
@@ -11811,7 +12178,7 @@
   <w:style w:type="paragraph" w:customStyle="1" w:styleId="af">
     <w:name w:val="附录五级条标题"/>
     <w:basedOn w:val="ae"/>
-    <w:next w:val="afff2"/>
+    <w:next w:val="afff1"/>
     <w:qFormat/>
     <w:pPr>
       <w:numPr>
@@ -11820,7 +12187,7 @@
       <w:outlineLvl w:val="6"/>
     </w:pPr>
   </w:style>
-  <w:style w:type="character" w:customStyle="1" w:styleId="affff">
+  <w:style w:type="character" w:customStyle="1" w:styleId="afffe">
     <w:name w:val="个人答复风格"/>
     <w:qFormat/>
     <w:rPr>
@@ -11829,7 +12196,7 @@
       <w:sz w:val="20"/>
     </w:rPr>
   </w:style>
-  <w:style w:type="character" w:customStyle="1" w:styleId="affff0">
+  <w:style w:type="character" w:customStyle="1" w:styleId="affff">
     <w:name w:val="个人撰写风格"/>
     <w:qFormat/>
     <w:rPr>
@@ -11877,10 +12244,10 @@
       <w:sz w:val="21"/>
     </w:rPr>
   </w:style>
-  <w:style w:type="paragraph" w:customStyle="1" w:styleId="affff1">
+  <w:style w:type="paragraph" w:customStyle="1" w:styleId="affff0">
     <w:name w:val="目次、标准名称标题"/>
     <w:basedOn w:val="af0"/>
-    <w:next w:val="afff2"/>
+    <w:next w:val="afff1"/>
     <w:qFormat/>
     <w:pPr>
       <w:numPr>
@@ -11889,7 +12256,7 @@
       <w:spacing w:line="460" w:lineRule="exact"/>
     </w:pPr>
   </w:style>
-  <w:style w:type="paragraph" w:customStyle="1" w:styleId="affff2">
+  <w:style w:type="paragraph" w:customStyle="1" w:styleId="affff1">
     <w:name w:val="目次、索引正文"/>
     <w:qFormat/>
     <w:pPr>
@@ -11901,7 +12268,7 @@
       <w:sz w:val="21"/>
     </w:rPr>
   </w:style>
-  <w:style w:type="paragraph" w:customStyle="1" w:styleId="affff3">
+  <w:style w:type="paragraph" w:customStyle="1" w:styleId="affff2">
     <w:name w:val="其他标准称谓"/>
     <w:qFormat/>
     <w:pPr>
@@ -11913,9 +12280,9 @@
       <w:sz w:val="52"/>
     </w:rPr>
   </w:style>
-  <w:style w:type="paragraph" w:customStyle="1" w:styleId="affff4">
+  <w:style w:type="paragraph" w:customStyle="1" w:styleId="affff3">
     <w:name w:val="其他发布部门"/>
-    <w:basedOn w:val="afff4"/>
+    <w:basedOn w:val="afff3"/>
     <w:qFormat/>
     <w:pPr>
       <w:framePr w:wrap="around"/>
@@ -11929,7 +12296,7 @@
   <w:style w:type="paragraph" w:customStyle="1" w:styleId="af4">
     <w:name w:val="三级条标题"/>
     <w:basedOn w:val="af3"/>
-    <w:next w:val="afff2"/>
+    <w:next w:val="afff1"/>
     <w:qFormat/>
     <w:pPr>
       <w:numPr>
@@ -11949,9 +12316,9 @@
       </w:numPr>
     </w:pPr>
   </w:style>
-  <w:style w:type="paragraph" w:customStyle="1" w:styleId="affff5">
+  <w:style w:type="paragraph" w:customStyle="1" w:styleId="affff4">
     <w:name w:val="实施日期"/>
-    <w:basedOn w:val="afff5"/>
+    <w:basedOn w:val="afff4"/>
     <w:qFormat/>
     <w:pPr>
       <w:framePr w:hSpace="0" w:wrap="around" w:xAlign="right"/>
@@ -11960,7 +12327,7 @@
   </w:style>
   <w:style w:type="paragraph" w:customStyle="1" w:styleId="a4">
     <w:name w:val="示例"/>
-    <w:next w:val="afff2"/>
+    <w:next w:val="afff1"/>
     <w:qFormat/>
     <w:pPr>
       <w:numPr>
@@ -11978,7 +12345,7 @@
       <w:sz w:val="18"/>
     </w:rPr>
   </w:style>
-  <w:style w:type="paragraph" w:customStyle="1" w:styleId="affff6">
+  <w:style w:type="paragraph" w:customStyle="1" w:styleId="affff5">
     <w:name w:val="数字编号列项（二级）"/>
     <w:qFormat/>
     <w:pPr>
@@ -11993,7 +12360,7 @@
   <w:style w:type="paragraph" w:customStyle="1" w:styleId="af5">
     <w:name w:val="四级条标题"/>
     <w:basedOn w:val="af4"/>
-    <w:next w:val="afff2"/>
+    <w:next w:val="afff1"/>
     <w:qFormat/>
     <w:pPr>
       <w:numPr>
@@ -12013,9 +12380,9 @@
       </w:numPr>
     </w:pPr>
   </w:style>
-  <w:style w:type="paragraph" w:customStyle="1" w:styleId="affff7">
+  <w:style w:type="paragraph" w:customStyle="1" w:styleId="affff6">
     <w:name w:val="条文脚注"/>
-    <w:basedOn w:val="aff5"/>
+    <w:basedOn w:val="aff4"/>
     <w:qFormat/>
     <w:pPr>
       <w:ind w:leftChars="200" w:left="780" w:hangingChars="200" w:hanging="360"/>
@@ -12025,9 +12392,9 @@
       <w:rFonts w:ascii="宋体"/>
     </w:rPr>
   </w:style>
-  <w:style w:type="paragraph" w:customStyle="1" w:styleId="affff8">
+  <w:style w:type="paragraph" w:customStyle="1" w:styleId="affff7">
     <w:name w:val="图表脚注"/>
-    <w:next w:val="afff2"/>
+    <w:next w:val="afff1"/>
     <w:qFormat/>
     <w:pPr>
       <w:ind w:leftChars="200" w:left="300" w:hangingChars="100" w:hanging="100"/>
@@ -12038,7 +12405,7 @@
       <w:sz w:val="18"/>
     </w:rPr>
   </w:style>
-  <w:style w:type="paragraph" w:customStyle="1" w:styleId="affff9">
+  <w:style w:type="paragraph" w:customStyle="1" w:styleId="affff8">
     <w:name w:val="文献分类号"/>
     <w:qFormat/>
     <w:pPr>
@@ -12051,9 +12418,9 @@
       <w:sz w:val="21"/>
     </w:rPr>
   </w:style>
-  <w:style w:type="paragraph" w:customStyle="1" w:styleId="affffa">
+  <w:style w:type="paragraph" w:customStyle="1" w:styleId="affff9">
     <w:name w:val="无标题条"/>
-    <w:next w:val="afff2"/>
+    <w:next w:val="afff1"/>
     <w:qFormat/>
     <w:pPr>
       <w:jc w:val="both"/>
@@ -12066,7 +12433,7 @@
   <w:style w:type="paragraph" w:customStyle="1" w:styleId="af6">
     <w:name w:val="五级条标题"/>
     <w:basedOn w:val="af5"/>
-    <w:next w:val="afff2"/>
+    <w:next w:val="afff1"/>
     <w:qFormat/>
     <w:pPr>
       <w:numPr>
@@ -12099,7 +12466,7 @@
   </w:style>
   <w:style w:type="paragraph" w:customStyle="1" w:styleId="a8">
     <w:name w:val="正文表标题"/>
-    <w:next w:val="afff2"/>
+    <w:next w:val="afff1"/>
     <w:qFormat/>
     <w:pPr>
       <w:numPr>
@@ -12114,7 +12481,7 @@
   </w:style>
   <w:style w:type="paragraph" w:customStyle="1" w:styleId="a7">
     <w:name w:val="正文图标题"/>
-    <w:next w:val="afff2"/>
+    <w:next w:val="afff1"/>
     <w:qFormat/>
     <w:pPr>
       <w:numPr>
@@ -12129,7 +12496,7 @@
   </w:style>
   <w:style w:type="paragraph" w:customStyle="1" w:styleId="af7">
     <w:name w:val="注："/>
-    <w:next w:val="afff2"/>
+    <w:next w:val="afff1"/>
     <w:qFormat/>
     <w:pPr>
       <w:widowControl w:val="0"/>
@@ -12169,7 +12536,7 @@
       <w:sz w:val="18"/>
     </w:rPr>
   </w:style>
-  <w:style w:type="paragraph" w:customStyle="1" w:styleId="affffb">
+  <w:style w:type="paragraph" w:customStyle="1" w:styleId="affffa">
     <w:name w:val="字母编号列项（一级）"/>
     <w:qFormat/>
     <w:pPr>
@@ -12181,7 +12548,7 @@
       <w:sz w:val="21"/>
     </w:rPr>
   </w:style>
-  <w:style w:type="paragraph" w:customStyle="1" w:styleId="affffc">
+  <w:style w:type="paragraph" w:customStyle="1" w:styleId="affffb">
     <w:name w:val="编写说明"/>
     <w:basedOn w:val="af9"/>
     <w:qFormat/>
@@ -12218,7 +12585,7 @@
       <w:szCs w:val="20"/>
     </w:rPr>
   </w:style>
-  <w:style w:type="paragraph" w:customStyle="1" w:styleId="affffd">
+  <w:style w:type="paragraph" w:customStyle="1" w:styleId="affffc">
     <w:name w:val="表格列标题"/>
     <w:basedOn w:val="af9"/>
     <w:qFormat/>
@@ -12252,7 +12619,7 @@
       <w:szCs w:val="20"/>
     </w:rPr>
   </w:style>
-  <w:style w:type="paragraph" w:customStyle="1" w:styleId="affffe">
+  <w:style w:type="paragraph" w:customStyle="1" w:styleId="affffd">
     <w:name w:val="表格文本"/>
     <w:basedOn w:val="af9"/>
     <w:qFormat/>
@@ -12272,8 +12639,8 @@
       <w:szCs w:val="21"/>
     </w:rPr>
   </w:style>
-  <w:style w:type="character" w:customStyle="1" w:styleId="aff2">
-    <w:name w:val="批注框文本 字符"/>
+  <w:style w:type="character" w:customStyle="1" w:styleId="Char">
+    <w:name w:val="批注框文本 Char"/>
     <w:basedOn w:val="afa"/>
     <w:link w:val="aff1"/>
     <w:qFormat/>
@@ -12291,7 +12658,7 @@
       <w:lang w:eastAsia="en-US"/>
     </w:rPr>
   </w:style>
-  <w:style w:type="paragraph" w:styleId="afffff">
+  <w:style w:type="paragraph" w:styleId="affffe">
     <w:name w:val="List Paragraph"/>
     <w:basedOn w:val="af9"/>
     <w:uiPriority w:val="34"/>
@@ -12321,11 +12688,12 @@
     <w:basedOn w:val="afa"/>
     <w:qFormat/>
   </w:style>
-  <w:style w:type="table" w:styleId="afffff0">
+  <w:style w:type="table" w:styleId="afffff">
     <w:name w:val="Table Grid"/>
     <w:basedOn w:val="afb"/>
     <w:rsid w:val="00472A7C"/>
     <w:tblPr>
+      <w:tblInd w:w="0" w:type="dxa"/>
       <w:tblBorders>
         <w:top w:val="single" w:sz="4" w:space="0" w:color="auto"/>
         <w:left w:val="single" w:sz="4" w:space="0" w:color="auto"/>
@@ -12334,6 +12702,12 @@
         <w:insideH w:val="single" w:sz="4" w:space="0" w:color="auto"/>
         <w:insideV w:val="single" w:sz="4" w:space="0" w:color="auto"/>
       </w:tblBorders>
+      <w:tblCellMar>
+        <w:top w:w="0" w:type="dxa"/>
+        <w:left w:w="108" w:type="dxa"/>
+        <w:bottom w:w="0" w:type="dxa"/>
+        <w:right w:w="108" w:type="dxa"/>
+      </w:tblCellMar>
     </w:tblPr>
   </w:style>
 </w:styles>
@@ -12647,7 +13021,7 @@
 </file>
 
 <file path=customXml/itemProps2.xml><?xml version="1.0" encoding="utf-8"?>
-<ds:datastoreItem xmlns:ds="http://schemas.openxmlformats.org/officeDocument/2006/customXml" ds:itemID="{149A07C7-CC16-4968-A76D-F1E876B55908}">
+<ds:datastoreItem xmlns:ds="http://schemas.openxmlformats.org/officeDocument/2006/customXml" ds:itemID="{1CC18351-198C-405C-9BB7-8F16898A9344}">
   <ds:schemaRefs>
     <ds:schemaRef ds:uri="http://schemas.openxmlformats.org/officeDocument/2006/bibliography"/>
   </ds:schemaRefs>

--- a/document/chatbot_项目总结报告.docx
+++ b/document/chatbot_项目总结报告.docx
@@ -184,7 +184,6 @@
                 <w:lang w:val="en-GB"/>
               </w:rPr>
             </w:pPr>
-            <w:proofErr w:type="spellStart"/>
             <w:r>
               <w:rPr>
                 <w:rFonts w:ascii="微软雅黑" w:eastAsia="微软雅黑" w:hAnsi="微软雅黑"/>
@@ -195,7 +194,6 @@
               </w:rPr>
               <w:t>ChatBot</w:t>
             </w:r>
-            <w:proofErr w:type="spellEnd"/>
             <w:r>
               <w:rPr>
                 <w:rFonts w:ascii="微软雅黑" w:eastAsia="微软雅黑" w:hAnsi="微软雅黑" w:hint="eastAsia"/>
@@ -3028,23 +3026,7 @@
           <w:rFonts w:asciiTheme="minorEastAsia" w:eastAsiaTheme="minorEastAsia" w:hAnsiTheme="minorEastAsia" w:cs="微软雅黑"/>
           <w:szCs w:val="21"/>
         </w:rPr>
-        <w:t>按分工进行开发，实现前端、算法、闲聊和歌曲请求四个部分的功能模块并测试，输出测试阶段文档，</w:t>
-      </w:r>
-      <w:proofErr w:type="gramStart"/>
-      <w:r>
-        <w:rPr>
-          <w:rFonts w:asciiTheme="minorEastAsia" w:eastAsiaTheme="minorEastAsia" w:hAnsiTheme="minorEastAsia" w:cs="微软雅黑"/>
-          <w:szCs w:val="21"/>
-        </w:rPr>
-        <w:t>各会议</w:t>
-      </w:r>
-      <w:proofErr w:type="gramEnd"/>
-      <w:r>
-        <w:rPr>
-          <w:rFonts w:asciiTheme="minorEastAsia" w:eastAsiaTheme="minorEastAsia" w:hAnsiTheme="minorEastAsia" w:cs="微软雅黑"/>
-          <w:szCs w:val="21"/>
-        </w:rPr>
-        <w:t>纪要等。</w:t>
+        <w:t>按分工进行开发，实现前端、算法、闲聊和歌曲请求四个部分的功能模块并测试，输出测试阶段文档，各会议纪要等。</w:t>
       </w:r>
     </w:p>
     <w:p>
@@ -3064,23 +3046,7 @@
           <w:rFonts w:asciiTheme="minorEastAsia" w:eastAsiaTheme="minorEastAsia" w:hAnsiTheme="minorEastAsia" w:cs="微软雅黑"/>
           <w:szCs w:val="21"/>
         </w:rPr>
-        <w:t>全员参与项目开发的完整流程后，</w:t>
-      </w:r>
-      <w:proofErr w:type="gramStart"/>
-      <w:r>
-        <w:rPr>
-          <w:rFonts w:asciiTheme="minorEastAsia" w:eastAsiaTheme="minorEastAsia" w:hAnsiTheme="minorEastAsia" w:cs="微软雅黑"/>
-          <w:szCs w:val="21"/>
-        </w:rPr>
-        <w:t>输出结项报告</w:t>
-      </w:r>
-      <w:proofErr w:type="gramEnd"/>
-      <w:r>
-        <w:rPr>
-          <w:rFonts w:asciiTheme="minorEastAsia" w:eastAsiaTheme="minorEastAsia" w:hAnsiTheme="minorEastAsia" w:cs="微软雅黑"/>
-          <w:szCs w:val="21"/>
-        </w:rPr>
-        <w:t>，理解掌握项目开发的基本方法。</w:t>
+        <w:t>全员参与项目开发的完整流程后，输出结项报告，理解掌握项目开发的基本方法。</w:t>
       </w:r>
     </w:p>
     <w:p>
@@ -3385,7 +3351,6 @@
             <w:pPr>
               <w:jc w:val="center"/>
             </w:pPr>
-            <w:proofErr w:type="gramStart"/>
             <w:r>
               <w:rPr>
                 <w:rFonts w:ascii="宋体" w:hAnsi="宋体" w:cs="宋体"/>
@@ -3393,7 +3358,6 @@
               </w:rPr>
               <w:t>李充厅</w:t>
             </w:r>
-            <w:proofErr w:type="gramEnd"/>
           </w:p>
         </w:tc>
         <w:tc>
@@ -3447,7 +3411,6 @@
             <w:pPr>
               <w:jc w:val="center"/>
             </w:pPr>
-            <w:proofErr w:type="gramStart"/>
             <w:r>
               <w:rPr>
                 <w:rFonts w:ascii="宋体" w:hAnsi="宋体" w:cs="宋体"/>
@@ -3455,7 +3418,6 @@
               </w:rPr>
               <w:t>付丽</w:t>
             </w:r>
-            <w:proofErr w:type="gramEnd"/>
           </w:p>
         </w:tc>
         <w:tc>
@@ -3766,23 +3728,7 @@
           <w:rFonts w:asciiTheme="minorEastAsia" w:eastAsiaTheme="minorEastAsia" w:hAnsiTheme="minorEastAsia" w:cs="微软雅黑"/>
           <w:szCs w:val="21"/>
         </w:rPr>
-        <w:t>应对方案： 使用版本控制工具，小组内使用的是</w:t>
-      </w:r>
-      <w:proofErr w:type="spellStart"/>
-      <w:r>
-        <w:rPr>
-          <w:rFonts w:asciiTheme="minorEastAsia" w:eastAsiaTheme="minorEastAsia" w:hAnsiTheme="minorEastAsia" w:cs="微软雅黑"/>
-          <w:szCs w:val="21"/>
-        </w:rPr>
-        <w:t>Git</w:t>
-      </w:r>
-      <w:proofErr w:type="spellEnd"/>
-      <w:r>
-        <w:rPr>
-          <w:rFonts w:asciiTheme="minorEastAsia" w:eastAsiaTheme="minorEastAsia" w:hAnsiTheme="minorEastAsia" w:cs="微软雅黑"/>
-          <w:szCs w:val="21"/>
-        </w:rPr>
-        <w:t>，分模块开发项目。</w:t>
+        <w:t>应对方案： 使用版本控制工具，小组内使用的是Git，分模块开发项目。</w:t>
       </w:r>
     </w:p>
     <w:p>
@@ -3837,23 +3783,7 @@
           <w:rFonts w:asciiTheme="minorEastAsia" w:eastAsiaTheme="minorEastAsia" w:hAnsiTheme="minorEastAsia" w:cs="微软雅黑"/>
           <w:szCs w:val="21"/>
         </w:rPr>
-        <w:t>原因：项目的算法部分虽然简单但是难以想到，但这部分是整个项目</w:t>
-      </w:r>
-      <w:proofErr w:type="gramStart"/>
-      <w:r>
-        <w:rPr>
-          <w:rFonts w:asciiTheme="minorEastAsia" w:eastAsiaTheme="minorEastAsia" w:hAnsiTheme="minorEastAsia" w:cs="微软雅黑"/>
-          <w:szCs w:val="21"/>
-        </w:rPr>
-        <w:t>最</w:t>
-      </w:r>
-      <w:proofErr w:type="gramEnd"/>
-      <w:r>
-        <w:rPr>
-          <w:rFonts w:asciiTheme="minorEastAsia" w:eastAsiaTheme="minorEastAsia" w:hAnsiTheme="minorEastAsia" w:cs="微软雅黑"/>
-          <w:szCs w:val="21"/>
-        </w:rPr>
-        <w:t>核心的部分，没有此部分的支持无法完成用户需求。</w:t>
+        <w:t>原因：项目的算法部分虽然简单但是难以想到，但这部分是整个项目最核心的部分，没有此部分的支持无法完成用户需求。</w:t>
       </w:r>
     </w:p>
     <w:p>
@@ -3873,23 +3803,7 @@
           <w:rFonts w:asciiTheme="minorEastAsia" w:eastAsiaTheme="minorEastAsia" w:hAnsiTheme="minorEastAsia" w:cs="微软雅黑"/>
           <w:szCs w:val="21"/>
         </w:rPr>
-        <w:t>应对方案：善用工具（Google、</w:t>
-      </w:r>
-      <w:proofErr w:type="spellStart"/>
-      <w:r>
-        <w:rPr>
-          <w:rFonts w:asciiTheme="minorEastAsia" w:eastAsiaTheme="minorEastAsia" w:hAnsiTheme="minorEastAsia" w:cs="微软雅黑"/>
-          <w:szCs w:val="21"/>
-        </w:rPr>
-        <w:t>GitHub</w:t>
-      </w:r>
-      <w:proofErr w:type="spellEnd"/>
-      <w:r>
-        <w:rPr>
-          <w:rFonts w:asciiTheme="minorEastAsia" w:eastAsiaTheme="minorEastAsia" w:hAnsiTheme="minorEastAsia" w:cs="微软雅黑"/>
-          <w:szCs w:val="21"/>
-        </w:rPr>
-        <w:t>、Stack Overflow），寻找资料，和导师多交流。</w:t>
+        <w:t>应对方案：善用工具（Google、GitHub、Stack Overflow），寻找资料，和导师多交流。</w:t>
       </w:r>
     </w:p>
     <w:p/>
@@ -3954,13 +3868,8 @@
       </w:r>
     </w:p>
     <w:p>
-      <w:proofErr w:type="gramStart"/>
-      <w:r>
-        <w:t>每天开晨会</w:t>
-      </w:r>
-      <w:proofErr w:type="gramEnd"/>
-      <w:r>
-        <w:t>总结目前进度和计划并进行会议纪要；</w:t>
+      <w:r>
+        <w:t>每天开晨会总结目前进度和计划并进行会议纪要；</w:t>
       </w:r>
     </w:p>
     <w:p>
@@ -4081,8 +3990,6 @@
         </w:rPr>
         <w:t xml:space="preserve"> </w:t>
       </w:r>
-      <w:bookmarkStart w:id="23" w:name="_GoBack"/>
-      <w:bookmarkEnd w:id="23"/>
       <w:r>
         <w:t>图</w:t>
       </w:r>
@@ -4099,15 +4006,18 @@
       </w:r>
     </w:p>
     <w:p>
+      <w:pPr>
+        <w:jc w:val="center"/>
+      </w:pPr>
       <w:r>
         <w:rPr>
           <w:noProof/>
         </w:rPr>
         <w:drawing>
-          <wp:inline distT="0" distB="0" distL="0" distR="0" wp14:anchorId="27EDA4D1" wp14:editId="7B2BC617">
-            <wp:extent cx="4572000" cy="3248025"/>
+          <wp:inline distT="0" distB="0" distL="0" distR="0" wp14:anchorId="18FE2EE5" wp14:editId="52ABE72B">
+            <wp:extent cx="5278120" cy="2596515"/>
             <wp:effectExtent l="0" t="0" r="0" b="0"/>
-            <wp:docPr id="1670809896" name="图片 1670809896"/>
+            <wp:docPr id="2" name="图片 2"/>
             <wp:cNvGraphicFramePr>
               <a:graphicFrameLocks xmlns:a="http://schemas.openxmlformats.org/drawingml/2006/main" noChangeAspect="1"/>
             </wp:cNvGraphicFramePr>
@@ -4115,17 +4025,11 @@
               <a:graphicData uri="http://schemas.openxmlformats.org/drawingml/2006/picture">
                 <pic:pic xmlns:pic="http://schemas.openxmlformats.org/drawingml/2006/picture">
                   <pic:nvPicPr>
-                    <pic:cNvPr id="0" name=""/>
+                    <pic:cNvPr id="1" name=""/>
                     <pic:cNvPicPr/>
                   </pic:nvPicPr>
                   <pic:blipFill>
-                    <a:blip r:embed="rId14">
-                      <a:extLst>
-                        <a:ext uri="{28A0092B-C50C-407E-A947-70E740481C1C}">
-                          <a14:useLocalDpi xmlns:a14="http://schemas.microsoft.com/office/drawing/2010/main" val="0"/>
-                        </a:ext>
-                      </a:extLst>
-                    </a:blip>
+                    <a:blip r:embed="rId14"/>
                     <a:stretch>
                       <a:fillRect/>
                     </a:stretch>
@@ -4133,7 +4037,7 @@
                   <pic:spPr>
                     <a:xfrm>
                       <a:off x="0" y="0"/>
-                      <a:ext cx="4572000" cy="3248025"/>
+                      <a:ext cx="5278120" cy="2596515"/>
                     </a:xfrm>
                     <a:prstGeom prst="rect">
                       <a:avLst/>
@@ -4152,16 +4056,20 @@
       </w:r>
     </w:p>
     <w:p>
+      <w:pPr>
+        <w:jc w:val="center"/>
+      </w:pPr>
+      <w:bookmarkStart w:id="23" w:name="_GoBack"/>
       <w:r>
         <w:rPr>
           <w:noProof/>
         </w:rPr>
         <w:lastRenderedPageBreak/>
         <w:drawing>
-          <wp:inline distT="0" distB="0" distL="0" distR="0" wp14:anchorId="214653CB" wp14:editId="62757A4C">
-            <wp:extent cx="4572000" cy="3248025"/>
+          <wp:inline distT="0" distB="0" distL="0" distR="0" wp14:anchorId="58082C21" wp14:editId="710C24B9">
+            <wp:extent cx="5278120" cy="2585085"/>
             <wp:effectExtent l="0" t="0" r="0" b="0"/>
-            <wp:docPr id="833321039" name="图片 833321039"/>
+            <wp:docPr id="5" name="图片 5"/>
             <wp:cNvGraphicFramePr>
               <a:graphicFrameLocks xmlns:a="http://schemas.openxmlformats.org/drawingml/2006/main" noChangeAspect="1"/>
             </wp:cNvGraphicFramePr>
@@ -4169,17 +4077,11 @@
               <a:graphicData uri="http://schemas.openxmlformats.org/drawingml/2006/picture">
                 <pic:pic xmlns:pic="http://schemas.openxmlformats.org/drawingml/2006/picture">
                   <pic:nvPicPr>
-                    <pic:cNvPr id="0" name=""/>
+                    <pic:cNvPr id="1" name=""/>
                     <pic:cNvPicPr/>
                   </pic:nvPicPr>
                   <pic:blipFill>
-                    <a:blip r:embed="rId15">
-                      <a:extLst>
-                        <a:ext uri="{28A0092B-C50C-407E-A947-70E740481C1C}">
-                          <a14:useLocalDpi xmlns:a14="http://schemas.microsoft.com/office/drawing/2010/main" val="0"/>
-                        </a:ext>
-                      </a:extLst>
-                    </a:blip>
+                    <a:blip r:embed="rId15"/>
                     <a:stretch>
                       <a:fillRect/>
                     </a:stretch>
@@ -4187,7 +4089,7 @@
                   <pic:spPr>
                     <a:xfrm>
                       <a:off x="0" y="0"/>
-                      <a:ext cx="4572000" cy="3248025"/>
+                      <a:ext cx="5278120" cy="2585085"/>
                     </a:xfrm>
                     <a:prstGeom prst="rect">
                       <a:avLst/>
@@ -4199,6 +4101,7 @@
           </wp:inline>
         </w:drawing>
       </w:r>
+      <w:bookmarkEnd w:id="23"/>
     </w:p>
     <w:p>
       <w:pPr>
@@ -4389,21 +4292,12 @@
         <w:rPr>
           <w:rFonts w:hint="eastAsia"/>
         </w:rPr>
-        <w:t>聊天机器人前端模块</w:t>
-      </w:r>
-      <w:r>
-        <w:rPr>
-          <w:rFonts w:hint="eastAsia"/>
-        </w:rPr>
-        <w:t>架构图</w:t>
+        <w:t>聊天机器人前端模块架构图</w:t>
       </w:r>
     </w:p>
     <w:p>
       <w:pPr>
         <w:jc w:val="center"/>
-        <w:rPr>
-          <w:rFonts w:hint="eastAsia"/>
-        </w:rPr>
       </w:pPr>
     </w:p>
     <w:p>
@@ -4521,27 +4415,18 @@
       <w:pPr>
         <w:pStyle w:val="afe"/>
         <w:jc w:val="center"/>
+      </w:pPr>
+      <w:r>
         <w:rPr>
           <w:rFonts w:hint="eastAsia"/>
         </w:rPr>
-      </w:pPr>
+        <w:t>图</w:t>
+      </w:r>
       <w:r>
         <w:rPr>
           <w:rFonts w:hint="eastAsia"/>
         </w:rPr>
-        <w:t>图</w:t>
-      </w:r>
-      <w:r>
-        <w:rPr>
-          <w:rFonts w:hint="eastAsia"/>
-        </w:rPr>
-        <w:t>3.</w:t>
-      </w:r>
-      <w:r>
-        <w:rPr>
-          <w:rFonts w:hint="eastAsia"/>
-        </w:rPr>
-        <w:t>4</w:t>
+        <w:t>3.4</w:t>
       </w:r>
       <w:r>
         <w:t xml:space="preserve">  </w:t>
@@ -4585,6 +4470,7 @@
       <w:r>
         <w:rPr>
           <w:rFonts w:asciiTheme="majorHAnsi" w:eastAsia="黑体" w:hAnsiTheme="majorHAnsi" w:cstheme="majorBidi"/>
+          <w:noProof/>
           <w:sz w:val="20"/>
           <w:szCs w:val="20"/>
         </w:rPr>
@@ -4638,7 +4524,7 @@
         <w:ind w:left="360" w:firstLine="0"/>
         <w:jc w:val="center"/>
         <w:rPr>
-          <w:rFonts w:asciiTheme="majorHAnsi" w:eastAsia="黑体" w:hAnsiTheme="majorHAnsi" w:cstheme="majorBidi" w:hint="eastAsia"/>
+          <w:rFonts w:asciiTheme="majorHAnsi" w:eastAsia="黑体" w:hAnsiTheme="majorHAnsi" w:cstheme="majorBidi"/>
           <w:sz w:val="20"/>
           <w:szCs w:val="20"/>
         </w:rPr>
@@ -4761,7 +4647,6 @@
         </w:rPr>
         <w:t>搭建后端接口。通过</w:t>
       </w:r>
-      <w:proofErr w:type="spellStart"/>
       <w:r>
         <w:rPr>
           <w:rFonts w:hint="eastAsia"/>
@@ -4786,7 +4671,6 @@
         </w:rPr>
         <w:t>s</w:t>
       </w:r>
-      <w:proofErr w:type="spellEnd"/>
       <w:r>
         <w:rPr>
           <w:rFonts w:hint="eastAsia"/>
@@ -4811,14 +4695,12 @@
         </w:rPr>
         <w:t>第三方</w:t>
       </w:r>
-      <w:proofErr w:type="spellStart"/>
       <w:r>
         <w:rPr>
           <w:rFonts w:hint="eastAsia"/>
         </w:rPr>
         <w:t>api</w:t>
       </w:r>
-      <w:proofErr w:type="spellEnd"/>
       <w:r>
         <w:rPr>
           <w:rFonts w:hint="eastAsia"/>
@@ -4843,19 +4725,15 @@
       <w:r>
         <w:t>内置的</w:t>
       </w:r>
-      <w:proofErr w:type="spellStart"/>
       <w:r>
         <w:t>RestTemplate</w:t>
       </w:r>
-      <w:proofErr w:type="spellEnd"/>
       <w:r>
         <w:t>完成第三方</w:t>
       </w:r>
-      <w:proofErr w:type="spellStart"/>
       <w:r>
         <w:t>api</w:t>
       </w:r>
-      <w:proofErr w:type="spellEnd"/>
       <w:r>
         <w:t>的接口访问。</w:t>
       </w:r>
@@ -4927,11 +4805,9 @@
       <w:r>
         <w:t>前后端数据交互：如何正确的接受前端的访问请求，合理的处理前端请求，转发到第三方的</w:t>
       </w:r>
-      <w:proofErr w:type="spellStart"/>
       <w:r>
         <w:t>api</w:t>
       </w:r>
-      <w:proofErr w:type="spellEnd"/>
       <w:r>
         <w:t>上，并接受其数据返回，处理后返回前端。</w:t>
       </w:r>
@@ -5006,15 +4882,7 @@
         <w:t>2</w:t>
       </w:r>
       <w:r>
-        <w:t>个</w:t>
-      </w:r>
-      <w:proofErr w:type="gramStart"/>
-      <w:r>
-        <w:t>用例未</w:t>
-      </w:r>
-      <w:proofErr w:type="gramEnd"/>
-      <w:r>
-        <w:t>通过，</w:t>
+        <w:t>个用例未通过，</w:t>
       </w:r>
       <w:r>
         <w:t>0</w:t>
@@ -5048,15 +4916,7 @@
         <w:t>3</w:t>
       </w:r>
       <w:r>
-        <w:t>个</w:t>
-      </w:r>
-      <w:proofErr w:type="gramStart"/>
-      <w:r>
-        <w:t>用例未</w:t>
-      </w:r>
-      <w:proofErr w:type="gramEnd"/>
-      <w:r>
-        <w:t>通过，</w:t>
+        <w:t>个用例未通过，</w:t>
       </w:r>
       <w:r>
         <w:t>0</w:t>
@@ -5188,7 +5048,7 @@
       <w:pPr>
         <w:ind w:left="567" w:hanging="567"/>
         <w:rPr>
-          <w:rFonts w:ascii="微软雅黑" w:eastAsia="微软雅黑" w:hAnsi="微软雅黑" w:cs="微软雅黑" w:hint="eastAsia"/>
+          <w:rFonts w:ascii="微软雅黑" w:eastAsia="微软雅黑" w:hAnsi="微软雅黑" w:cs="微软雅黑"/>
           <w:sz w:val="32"/>
           <w:szCs w:val="32"/>
         </w:rPr>
@@ -5539,23 +5399,7 @@
           <w:rFonts w:ascii="Consolas" w:eastAsia="Consolas" w:hAnsi="Consolas" w:cs="Consolas"/>
           <w:szCs w:val="21"/>
         </w:rPr>
-        <w:t>机器人服务和技能服务模块根据需求提供了有效的接口，提高了程序的可读性和</w:t>
-      </w:r>
-      <w:proofErr w:type="gramStart"/>
-      <w:r>
-        <w:rPr>
-          <w:rFonts w:ascii="Consolas" w:eastAsia="Consolas" w:hAnsi="Consolas" w:cs="Consolas"/>
-          <w:szCs w:val="21"/>
-        </w:rPr>
-        <w:t>可</w:t>
-      </w:r>
-      <w:proofErr w:type="gramEnd"/>
-      <w:r>
-        <w:rPr>
-          <w:rFonts w:ascii="Consolas" w:eastAsia="Consolas" w:hAnsi="Consolas" w:cs="Consolas"/>
-          <w:szCs w:val="21"/>
-        </w:rPr>
-        <w:t>扩展性。</w:t>
+        <w:t>机器人服务和技能服务模块根据需求提供了有效的接口，提高了程序的可读性和可扩展性。</w:t>
       </w:r>
     </w:p>
     <w:p>
@@ -5768,23 +5612,7 @@
           <w:rFonts w:ascii="Consolas" w:eastAsia="Consolas" w:hAnsi="Consolas" w:cs="Consolas"/>
           <w:szCs w:val="21"/>
         </w:rPr>
-        <w:t>项目在开发过程中，团队成员应该多交流，提供思路、建议，及时反馈各模块的进度。同时应该多角度思考问题，不要一个</w:t>
-      </w:r>
-      <w:proofErr w:type="gramStart"/>
-      <w:r>
-        <w:rPr>
-          <w:rFonts w:ascii="Consolas" w:eastAsia="Consolas" w:hAnsi="Consolas" w:cs="Consolas"/>
-          <w:szCs w:val="21"/>
-        </w:rPr>
-        <w:t>方法硬磕到底</w:t>
-      </w:r>
-      <w:proofErr w:type="gramEnd"/>
-      <w:r>
-        <w:rPr>
-          <w:rFonts w:ascii="Consolas" w:eastAsia="Consolas" w:hAnsi="Consolas" w:cs="Consolas"/>
-          <w:szCs w:val="21"/>
-        </w:rPr>
-        <w:t>，同时善于运用工具，借鉴现有的代码思路。</w:t>
+        <w:t>项目在开发过程中，团队成员应该多交流，提供思路、建议，及时反馈各模块的进度。同时应该多角度思考问题，不要一个方法硬磕到底，同时善于运用工具，借鉴现有的代码思路。</w:t>
       </w:r>
     </w:p>
     <w:p>
@@ -6580,7 +6408,7 @@
         <w:kern w:val="0"/>
         <w:szCs w:val="21"/>
       </w:rPr>
-      <w:t>13</w:t>
+      <w:t>8</w:t>
     </w:r>
     <w:r>
       <w:rPr>
@@ -13021,7 +12849,7 @@
 </file>
 
 <file path=customXml/itemProps2.xml><?xml version="1.0" encoding="utf-8"?>
-<ds:datastoreItem xmlns:ds="http://schemas.openxmlformats.org/officeDocument/2006/customXml" ds:itemID="{1CC18351-198C-405C-9BB7-8F16898A9344}">
+<ds:datastoreItem xmlns:ds="http://schemas.openxmlformats.org/officeDocument/2006/customXml" ds:itemID="{FEBCB0B8-AA5D-4AFC-87D4-A7098EF32FF4}">
   <ds:schemaRefs>
     <ds:schemaRef ds:uri="http://schemas.openxmlformats.org/officeDocument/2006/bibliography"/>
   </ds:schemaRefs>

--- a/document/chatbot_项目总结报告.docx
+++ b/document/chatbot_项目总结报告.docx
@@ -184,6 +184,7 @@
                 <w:lang w:val="en-GB"/>
               </w:rPr>
             </w:pPr>
+            <w:proofErr w:type="spellStart"/>
             <w:r>
               <w:rPr>
                 <w:rFonts w:ascii="微软雅黑" w:eastAsia="微软雅黑" w:hAnsi="微软雅黑"/>
@@ -194,6 +195,7 @@
               </w:rPr>
               <w:t>ChatBot</w:t>
             </w:r>
+            <w:proofErr w:type="spellEnd"/>
             <w:r>
               <w:rPr>
                 <w:rFonts w:ascii="微软雅黑" w:eastAsia="微软雅黑" w:hAnsi="微软雅黑" w:hint="eastAsia"/>
@@ -835,6 +837,20 @@
                 <w:lang w:val="en-GB"/>
               </w:rPr>
             </w:pPr>
+            <w:r>
+              <w:rPr>
+                <w:rFonts w:ascii="微软雅黑" w:eastAsia="微软雅黑" w:hAnsi="微软雅黑" w:hint="eastAsia"/>
+                <w:lang w:val="en-GB"/>
+              </w:rPr>
+              <w:t>2</w:t>
+            </w:r>
+            <w:r>
+              <w:rPr>
+                <w:rFonts w:ascii="微软雅黑" w:eastAsia="微软雅黑" w:hAnsi="微软雅黑"/>
+                <w:lang w:val="en-GB"/>
+              </w:rPr>
+              <w:t>019/8/8</w:t>
+            </w:r>
           </w:p>
         </w:tc>
         <w:tc>
@@ -849,6 +865,13 @@
                 <w:lang w:val="en-GB"/>
               </w:rPr>
             </w:pPr>
+            <w:r>
+              <w:rPr>
+                <w:rFonts w:ascii="微软雅黑" w:eastAsia="微软雅黑" w:hAnsi="微软雅黑" w:hint="eastAsia"/>
+                <w:lang w:val="en-GB"/>
+              </w:rPr>
+              <w:t>曹玉慧</w:t>
+            </w:r>
           </w:p>
         </w:tc>
         <w:tc>
@@ -869,6 +892,777 @@
               </w:rPr>
               <w:t>创建</w:t>
             </w:r>
+          </w:p>
+        </w:tc>
+        <w:tc>
+          <w:tcPr>
+            <w:tcW w:w="1261" w:type="dxa"/>
+          </w:tcPr>
+          <w:p>
+            <w:pPr>
+              <w:rPr>
+                <w:rFonts w:ascii="微软雅黑" w:eastAsia="微软雅黑" w:hAnsi="微软雅黑"/>
+                <w:lang w:val="en-GB"/>
+              </w:rPr>
+            </w:pPr>
+            <w:r>
+              <w:rPr>
+                <w:rFonts w:ascii="微软雅黑" w:eastAsia="微软雅黑" w:hAnsi="微软雅黑" w:hint="eastAsia"/>
+                <w:lang w:val="en-GB"/>
+              </w:rPr>
+              <w:t>批准</w:t>
+            </w:r>
+          </w:p>
+        </w:tc>
+      </w:tr>
+      <w:tr>
+        <w:tc>
+          <w:tcPr>
+            <w:tcW w:w="1563" w:type="dxa"/>
+          </w:tcPr>
+          <w:p>
+            <w:pPr>
+              <w:jc w:val="center"/>
+              <w:rPr>
+                <w:rFonts w:ascii="微软雅黑" w:eastAsia="微软雅黑" w:hAnsi="微软雅黑"/>
+                <w:lang w:val="en-GB"/>
+              </w:rPr>
+            </w:pPr>
+            <w:r>
+              <w:rPr>
+                <w:rFonts w:ascii="微软雅黑" w:eastAsia="微软雅黑" w:hAnsi="微软雅黑" w:hint="eastAsia"/>
+                <w:lang w:val="en-GB"/>
+              </w:rPr>
+              <w:t>Draft 0.</w:t>
+            </w:r>
+            <w:r>
+              <w:rPr>
+                <w:rFonts w:ascii="微软雅黑" w:eastAsia="微软雅黑" w:hAnsi="微软雅黑" w:hint="eastAsia"/>
+                <w:lang w:val="en-GB"/>
+              </w:rPr>
+              <w:t>2</w:t>
+            </w:r>
+          </w:p>
+        </w:tc>
+        <w:tc>
+          <w:tcPr>
+            <w:tcW w:w="2077" w:type="dxa"/>
+          </w:tcPr>
+          <w:p>
+            <w:pPr>
+              <w:rPr>
+                <w:rFonts w:ascii="微软雅黑" w:eastAsia="微软雅黑" w:hAnsi="微软雅黑"/>
+                <w:lang w:val="en-GB"/>
+              </w:rPr>
+            </w:pPr>
+            <w:r>
+              <w:rPr>
+                <w:rFonts w:ascii="微软雅黑" w:eastAsia="微软雅黑" w:hAnsi="微软雅黑"/>
+                <w:lang w:val="en-GB"/>
+              </w:rPr>
+              <w:t>2019/8/8</w:t>
+            </w:r>
+          </w:p>
+        </w:tc>
+        <w:tc>
+          <w:tcPr>
+            <w:tcW w:w="1001" w:type="dxa"/>
+          </w:tcPr>
+          <w:p>
+            <w:pPr>
+              <w:rPr>
+                <w:rFonts w:ascii="微软雅黑" w:eastAsia="微软雅黑" w:hAnsi="微软雅黑"/>
+                <w:lang w:val="en-GB"/>
+              </w:rPr>
+            </w:pPr>
+            <w:r>
+              <w:rPr>
+                <w:rFonts w:ascii="微软雅黑" w:eastAsia="微软雅黑" w:hAnsi="微软雅黑" w:hint="eastAsia"/>
+                <w:lang w:val="en-GB"/>
+              </w:rPr>
+              <w:t>朱晨澍</w:t>
+            </w:r>
+          </w:p>
+        </w:tc>
+        <w:tc>
+          <w:tcPr>
+            <w:tcW w:w="3026" w:type="dxa"/>
+          </w:tcPr>
+          <w:p>
+            <w:pPr>
+              <w:rPr>
+                <w:rFonts w:ascii="微软雅黑" w:eastAsia="微软雅黑" w:hAnsi="微软雅黑"/>
+                <w:lang w:val="en-GB"/>
+              </w:rPr>
+            </w:pPr>
+            <w:r>
+              <w:rPr>
+                <w:rFonts w:ascii="微软雅黑" w:eastAsia="微软雅黑" w:hAnsi="微软雅黑" w:hint="eastAsia"/>
+                <w:lang w:val="en-GB"/>
+              </w:rPr>
+              <w:t>完成第3节后端部分</w:t>
+            </w:r>
+          </w:p>
+        </w:tc>
+        <w:tc>
+          <w:tcPr>
+            <w:tcW w:w="1261" w:type="dxa"/>
+          </w:tcPr>
+          <w:p>
+            <w:pPr>
+              <w:rPr>
+                <w:rFonts w:ascii="微软雅黑" w:eastAsia="微软雅黑" w:hAnsi="微软雅黑"/>
+                <w:lang w:val="en-GB"/>
+              </w:rPr>
+            </w:pPr>
+            <w:r>
+              <w:rPr>
+                <w:rFonts w:ascii="微软雅黑" w:eastAsia="微软雅黑" w:hAnsi="微软雅黑" w:hint="eastAsia"/>
+                <w:lang w:val="en-GB"/>
+              </w:rPr>
+              <w:t>批准</w:t>
+            </w:r>
+          </w:p>
+        </w:tc>
+      </w:tr>
+      <w:tr>
+        <w:tc>
+          <w:tcPr>
+            <w:tcW w:w="1563" w:type="dxa"/>
+          </w:tcPr>
+          <w:p>
+            <w:pPr>
+              <w:jc w:val="center"/>
+              <w:rPr>
+                <w:rFonts w:ascii="微软雅黑" w:eastAsia="微软雅黑" w:hAnsi="微软雅黑"/>
+                <w:lang w:val="en-GB"/>
+              </w:rPr>
+            </w:pPr>
+            <w:r>
+              <w:rPr>
+                <w:rFonts w:ascii="微软雅黑" w:eastAsia="微软雅黑" w:hAnsi="微软雅黑" w:hint="eastAsia"/>
+                <w:lang w:val="en-GB"/>
+              </w:rPr>
+              <w:t>Draft 0.</w:t>
+            </w:r>
+            <w:r>
+              <w:rPr>
+                <w:rFonts w:ascii="微软雅黑" w:eastAsia="微软雅黑" w:hAnsi="微软雅黑" w:hint="eastAsia"/>
+                <w:lang w:val="en-GB"/>
+              </w:rPr>
+              <w:t>3</w:t>
+            </w:r>
+          </w:p>
+        </w:tc>
+        <w:tc>
+          <w:tcPr>
+            <w:tcW w:w="2077" w:type="dxa"/>
+          </w:tcPr>
+          <w:p>
+            <w:pPr>
+              <w:rPr>
+                <w:rFonts w:ascii="微软雅黑" w:eastAsia="微软雅黑" w:hAnsi="微软雅黑"/>
+                <w:lang w:val="en-GB"/>
+              </w:rPr>
+            </w:pPr>
+            <w:r>
+              <w:rPr>
+                <w:rFonts w:ascii="微软雅黑" w:eastAsia="微软雅黑" w:hAnsi="微软雅黑"/>
+                <w:lang w:val="en-GB"/>
+              </w:rPr>
+              <w:t>2019/8/8</w:t>
+            </w:r>
+          </w:p>
+        </w:tc>
+        <w:tc>
+          <w:tcPr>
+            <w:tcW w:w="1001" w:type="dxa"/>
+          </w:tcPr>
+          <w:p>
+            <w:pPr>
+              <w:jc w:val="center"/>
+              <w:rPr>
+                <w:rFonts w:ascii="微软雅黑" w:eastAsia="微软雅黑" w:hAnsi="微软雅黑"/>
+                <w:lang w:val="en-GB"/>
+              </w:rPr>
+            </w:pPr>
+            <w:proofErr w:type="gramStart"/>
+            <w:r>
+              <w:rPr>
+                <w:rFonts w:ascii="微软雅黑" w:eastAsia="微软雅黑" w:hAnsi="微软雅黑" w:hint="eastAsia"/>
+                <w:lang w:val="en-GB"/>
+              </w:rPr>
+              <w:t>李充厅</w:t>
+            </w:r>
+            <w:proofErr w:type="gramEnd"/>
+          </w:p>
+        </w:tc>
+        <w:tc>
+          <w:tcPr>
+            <w:tcW w:w="3026" w:type="dxa"/>
+          </w:tcPr>
+          <w:p>
+            <w:pPr>
+              <w:rPr>
+                <w:rFonts w:ascii="微软雅黑" w:eastAsia="微软雅黑" w:hAnsi="微软雅黑"/>
+                <w:lang w:val="en-GB"/>
+              </w:rPr>
+            </w:pPr>
+            <w:r>
+              <w:rPr>
+                <w:rFonts w:ascii="微软雅黑" w:eastAsia="微软雅黑" w:hAnsi="微软雅黑" w:hint="eastAsia"/>
+                <w:lang w:val="en-GB"/>
+              </w:rPr>
+              <w:t>完成第1、2节</w:t>
+            </w:r>
+          </w:p>
+        </w:tc>
+        <w:tc>
+          <w:tcPr>
+            <w:tcW w:w="1261" w:type="dxa"/>
+          </w:tcPr>
+          <w:p>
+            <w:pPr>
+              <w:rPr>
+                <w:rFonts w:ascii="微软雅黑" w:eastAsia="微软雅黑" w:hAnsi="微软雅黑"/>
+                <w:lang w:val="en-GB"/>
+              </w:rPr>
+            </w:pPr>
+            <w:r>
+              <w:rPr>
+                <w:rFonts w:ascii="微软雅黑" w:eastAsia="微软雅黑" w:hAnsi="微软雅黑" w:hint="eastAsia"/>
+                <w:lang w:val="en-GB"/>
+              </w:rPr>
+              <w:t>批准</w:t>
+            </w:r>
+          </w:p>
+        </w:tc>
+      </w:tr>
+      <w:tr>
+        <w:tc>
+          <w:tcPr>
+            <w:tcW w:w="1563" w:type="dxa"/>
+          </w:tcPr>
+          <w:p>
+            <w:pPr>
+              <w:jc w:val="center"/>
+              <w:rPr>
+                <w:rFonts w:ascii="微软雅黑" w:eastAsia="微软雅黑" w:hAnsi="微软雅黑"/>
+                <w:lang w:val="en-GB"/>
+              </w:rPr>
+            </w:pPr>
+            <w:r>
+              <w:rPr>
+                <w:rFonts w:ascii="微软雅黑" w:eastAsia="微软雅黑" w:hAnsi="微软雅黑" w:hint="eastAsia"/>
+                <w:lang w:val="en-GB"/>
+              </w:rPr>
+              <w:t>Draft 0.</w:t>
+            </w:r>
+            <w:r>
+              <w:rPr>
+                <w:rFonts w:ascii="微软雅黑" w:eastAsia="微软雅黑" w:hAnsi="微软雅黑" w:hint="eastAsia"/>
+                <w:lang w:val="en-GB"/>
+              </w:rPr>
+              <w:t>4</w:t>
+            </w:r>
+          </w:p>
+        </w:tc>
+        <w:tc>
+          <w:tcPr>
+            <w:tcW w:w="2077" w:type="dxa"/>
+          </w:tcPr>
+          <w:p>
+            <w:pPr>
+              <w:jc w:val="left"/>
+              <w:rPr>
+                <w:rFonts w:ascii="微软雅黑" w:eastAsia="微软雅黑" w:hAnsi="微软雅黑"/>
+                <w:lang w:val="en-GB"/>
+              </w:rPr>
+            </w:pPr>
+            <w:r>
+              <w:rPr>
+                <w:rFonts w:ascii="微软雅黑" w:eastAsia="微软雅黑" w:hAnsi="微软雅黑"/>
+                <w:lang w:val="en-GB"/>
+              </w:rPr>
+              <w:t>2019/8/9</w:t>
+            </w:r>
+          </w:p>
+        </w:tc>
+        <w:tc>
+          <w:tcPr>
+            <w:tcW w:w="1001" w:type="dxa"/>
+          </w:tcPr>
+          <w:p>
+            <w:pPr>
+              <w:jc w:val="center"/>
+              <w:rPr>
+                <w:rFonts w:ascii="微软雅黑" w:eastAsia="微软雅黑" w:hAnsi="微软雅黑"/>
+                <w:lang w:val="en-GB"/>
+              </w:rPr>
+            </w:pPr>
+            <w:r>
+              <w:rPr>
+                <w:rFonts w:ascii="微软雅黑" w:eastAsia="微软雅黑" w:hAnsi="微软雅黑" w:hint="eastAsia"/>
+                <w:lang w:val="en-GB"/>
+              </w:rPr>
+              <w:t>李涛</w:t>
+            </w:r>
+          </w:p>
+        </w:tc>
+        <w:tc>
+          <w:tcPr>
+            <w:tcW w:w="3026" w:type="dxa"/>
+          </w:tcPr>
+          <w:p>
+            <w:pPr>
+              <w:rPr>
+                <w:rFonts w:ascii="微软雅黑" w:eastAsia="微软雅黑" w:hAnsi="微软雅黑"/>
+                <w:lang w:val="en-GB"/>
+              </w:rPr>
+            </w:pPr>
+            <w:r>
+              <w:rPr>
+                <w:rFonts w:ascii="微软雅黑" w:eastAsia="微软雅黑" w:hAnsi="微软雅黑" w:hint="eastAsia"/>
+                <w:lang w:val="en-GB"/>
+              </w:rPr>
+              <w:t>完成第5节</w:t>
+            </w:r>
+            <w:r>
+              <w:rPr>
+                <w:rFonts w:ascii="微软雅黑" w:eastAsia="微软雅黑" w:hAnsi="微软雅黑" w:hint="eastAsia"/>
+                <w:lang w:val="en-GB"/>
+              </w:rPr>
+              <w:t>和第3节算法部分</w:t>
+            </w:r>
+          </w:p>
+        </w:tc>
+        <w:tc>
+          <w:tcPr>
+            <w:tcW w:w="1261" w:type="dxa"/>
+          </w:tcPr>
+          <w:p>
+            <w:pPr>
+              <w:rPr>
+                <w:rFonts w:ascii="微软雅黑" w:eastAsia="微软雅黑" w:hAnsi="微软雅黑"/>
+                <w:lang w:val="en-GB"/>
+              </w:rPr>
+            </w:pPr>
+            <w:r>
+              <w:rPr>
+                <w:rFonts w:ascii="微软雅黑" w:eastAsia="微软雅黑" w:hAnsi="微软雅黑" w:hint="eastAsia"/>
+                <w:lang w:val="en-GB"/>
+              </w:rPr>
+              <w:t>批准</w:t>
+            </w:r>
+          </w:p>
+        </w:tc>
+      </w:tr>
+      <w:tr>
+        <w:tc>
+          <w:tcPr>
+            <w:tcW w:w="1563" w:type="dxa"/>
+          </w:tcPr>
+          <w:p>
+            <w:pPr>
+              <w:jc w:val="center"/>
+              <w:rPr>
+                <w:rFonts w:ascii="微软雅黑" w:eastAsia="微软雅黑" w:hAnsi="微软雅黑"/>
+                <w:lang w:val="en-GB"/>
+              </w:rPr>
+            </w:pPr>
+            <w:r>
+              <w:rPr>
+                <w:rFonts w:ascii="微软雅黑" w:eastAsia="微软雅黑" w:hAnsi="微软雅黑" w:hint="eastAsia"/>
+                <w:lang w:val="en-GB"/>
+              </w:rPr>
+              <w:t>Draft 0.</w:t>
+            </w:r>
+            <w:r>
+              <w:rPr>
+                <w:rFonts w:ascii="微软雅黑" w:eastAsia="微软雅黑" w:hAnsi="微软雅黑" w:hint="eastAsia"/>
+                <w:lang w:val="en-GB"/>
+              </w:rPr>
+              <w:t>5</w:t>
+            </w:r>
+          </w:p>
+        </w:tc>
+        <w:tc>
+          <w:tcPr>
+            <w:tcW w:w="2077" w:type="dxa"/>
+          </w:tcPr>
+          <w:p>
+            <w:pPr>
+              <w:jc w:val="left"/>
+              <w:rPr>
+                <w:rFonts w:ascii="微软雅黑" w:eastAsia="微软雅黑" w:hAnsi="微软雅黑"/>
+                <w:lang w:val="en-GB"/>
+              </w:rPr>
+            </w:pPr>
+            <w:r>
+              <w:rPr>
+                <w:rFonts w:ascii="微软雅黑" w:eastAsia="微软雅黑" w:hAnsi="微软雅黑"/>
+                <w:lang w:val="en-GB"/>
+              </w:rPr>
+              <w:t>2019/8/9</w:t>
+            </w:r>
+          </w:p>
+        </w:tc>
+        <w:tc>
+          <w:tcPr>
+            <w:tcW w:w="1001" w:type="dxa"/>
+          </w:tcPr>
+          <w:p>
+            <w:pPr>
+              <w:jc w:val="center"/>
+              <w:rPr>
+                <w:rFonts w:ascii="微软雅黑" w:eastAsia="微软雅黑" w:hAnsi="微软雅黑"/>
+                <w:lang w:val="en-GB"/>
+              </w:rPr>
+            </w:pPr>
+            <w:r>
+              <w:rPr>
+                <w:rFonts w:ascii="微软雅黑" w:eastAsia="微软雅黑" w:hAnsi="微软雅黑" w:hint="eastAsia"/>
+                <w:lang w:val="en-GB"/>
+              </w:rPr>
+              <w:t>曹玉慧</w:t>
+            </w:r>
+          </w:p>
+        </w:tc>
+        <w:tc>
+          <w:tcPr>
+            <w:tcW w:w="3026" w:type="dxa"/>
+          </w:tcPr>
+          <w:p>
+            <w:pPr>
+              <w:rPr>
+                <w:rFonts w:ascii="微软雅黑" w:eastAsia="微软雅黑" w:hAnsi="微软雅黑"/>
+                <w:lang w:val="en-GB"/>
+              </w:rPr>
+            </w:pPr>
+            <w:r>
+              <w:rPr>
+                <w:rFonts w:ascii="微软雅黑" w:eastAsia="微软雅黑" w:hAnsi="微软雅黑" w:hint="eastAsia"/>
+                <w:lang w:val="en-GB"/>
+              </w:rPr>
+              <w:t>完成第6节和第3节前端部分</w:t>
+            </w:r>
+          </w:p>
+        </w:tc>
+        <w:tc>
+          <w:tcPr>
+            <w:tcW w:w="1261" w:type="dxa"/>
+          </w:tcPr>
+          <w:p>
+            <w:pPr>
+              <w:rPr>
+                <w:rFonts w:ascii="微软雅黑" w:eastAsia="微软雅黑" w:hAnsi="微软雅黑"/>
+                <w:lang w:val="en-GB"/>
+              </w:rPr>
+            </w:pPr>
+            <w:r>
+              <w:rPr>
+                <w:rFonts w:ascii="微软雅黑" w:eastAsia="微软雅黑" w:hAnsi="微软雅黑" w:hint="eastAsia"/>
+                <w:lang w:val="en-GB"/>
+              </w:rPr>
+              <w:t>批准</w:t>
+            </w:r>
+          </w:p>
+        </w:tc>
+      </w:tr>
+      <w:tr>
+        <w:tc>
+          <w:tcPr>
+            <w:tcW w:w="1563" w:type="dxa"/>
+          </w:tcPr>
+          <w:p>
+            <w:pPr>
+              <w:jc w:val="center"/>
+              <w:rPr>
+                <w:rFonts w:ascii="微软雅黑" w:eastAsia="微软雅黑" w:hAnsi="微软雅黑"/>
+                <w:lang w:val="en-GB"/>
+              </w:rPr>
+            </w:pPr>
+            <w:r>
+              <w:rPr>
+                <w:rFonts w:ascii="微软雅黑" w:eastAsia="微软雅黑" w:hAnsi="微软雅黑" w:hint="eastAsia"/>
+                <w:lang w:val="en-GB"/>
+              </w:rPr>
+              <w:t>Draft 0.</w:t>
+            </w:r>
+            <w:r>
+              <w:rPr>
+                <w:rFonts w:ascii="微软雅黑" w:eastAsia="微软雅黑" w:hAnsi="微软雅黑" w:hint="eastAsia"/>
+                <w:lang w:val="en-GB"/>
+              </w:rPr>
+              <w:t>6</w:t>
+            </w:r>
+          </w:p>
+        </w:tc>
+        <w:tc>
+          <w:tcPr>
+            <w:tcW w:w="2077" w:type="dxa"/>
+          </w:tcPr>
+          <w:p>
+            <w:pPr>
+              <w:jc w:val="left"/>
+              <w:rPr>
+                <w:rFonts w:ascii="微软雅黑" w:eastAsia="微软雅黑" w:hAnsi="微软雅黑"/>
+                <w:lang w:val="en-GB"/>
+              </w:rPr>
+            </w:pPr>
+            <w:r>
+              <w:rPr>
+                <w:rFonts w:ascii="微软雅黑" w:eastAsia="微软雅黑" w:hAnsi="微软雅黑"/>
+                <w:lang w:val="en-GB"/>
+              </w:rPr>
+              <w:t>2019/8/9</w:t>
+            </w:r>
+          </w:p>
+        </w:tc>
+        <w:tc>
+          <w:tcPr>
+            <w:tcW w:w="1001" w:type="dxa"/>
+          </w:tcPr>
+          <w:p>
+            <w:pPr>
+              <w:jc w:val="center"/>
+              <w:rPr>
+                <w:rFonts w:ascii="微软雅黑" w:eastAsia="微软雅黑" w:hAnsi="微软雅黑"/>
+                <w:lang w:val="en-GB"/>
+              </w:rPr>
+            </w:pPr>
+            <w:proofErr w:type="gramStart"/>
+            <w:r>
+              <w:rPr>
+                <w:rFonts w:ascii="微软雅黑" w:eastAsia="微软雅黑" w:hAnsi="微软雅黑" w:hint="eastAsia"/>
+                <w:lang w:val="en-GB"/>
+              </w:rPr>
+              <w:t>付丽</w:t>
+            </w:r>
+            <w:proofErr w:type="gramEnd"/>
+          </w:p>
+        </w:tc>
+        <w:tc>
+          <w:tcPr>
+            <w:tcW w:w="3026" w:type="dxa"/>
+          </w:tcPr>
+          <w:p>
+            <w:pPr>
+              <w:rPr>
+                <w:rFonts w:ascii="微软雅黑" w:eastAsia="微软雅黑" w:hAnsi="微软雅黑"/>
+                <w:lang w:val="en-GB"/>
+              </w:rPr>
+            </w:pPr>
+            <w:r>
+              <w:rPr>
+                <w:rFonts w:ascii="微软雅黑" w:eastAsia="微软雅黑" w:hAnsi="微软雅黑" w:hint="eastAsia"/>
+                <w:lang w:val="en-GB"/>
+              </w:rPr>
+              <w:t>完成地4节和第3节算法部分</w:t>
+            </w:r>
+          </w:p>
+        </w:tc>
+        <w:tc>
+          <w:tcPr>
+            <w:tcW w:w="1261" w:type="dxa"/>
+          </w:tcPr>
+          <w:p>
+            <w:pPr>
+              <w:rPr>
+                <w:rFonts w:ascii="微软雅黑" w:eastAsia="微软雅黑" w:hAnsi="微软雅黑"/>
+                <w:lang w:val="en-GB"/>
+              </w:rPr>
+            </w:pPr>
+            <w:r>
+              <w:rPr>
+                <w:rFonts w:ascii="微软雅黑" w:eastAsia="微软雅黑" w:hAnsi="微软雅黑" w:hint="eastAsia"/>
+                <w:lang w:val="en-GB"/>
+              </w:rPr>
+              <w:t>批准</w:t>
+            </w:r>
+          </w:p>
+        </w:tc>
+      </w:tr>
+      <w:tr>
+        <w:tc>
+          <w:tcPr>
+            <w:tcW w:w="1563" w:type="dxa"/>
+          </w:tcPr>
+          <w:p>
+            <w:pPr>
+              <w:jc w:val="center"/>
+              <w:rPr>
+                <w:rFonts w:ascii="微软雅黑" w:eastAsia="微软雅黑" w:hAnsi="微软雅黑"/>
+                <w:lang w:val="en-GB"/>
+              </w:rPr>
+            </w:pPr>
+            <w:r>
+              <w:rPr>
+                <w:rFonts w:ascii="微软雅黑" w:eastAsia="微软雅黑" w:hAnsi="微软雅黑" w:hint="eastAsia"/>
+                <w:lang w:val="en-GB"/>
+              </w:rPr>
+              <w:t>Draft</w:t>
+            </w:r>
+            <w:r>
+              <w:rPr>
+                <w:rFonts w:ascii="微软雅黑" w:eastAsia="微软雅黑" w:hAnsi="微软雅黑"/>
+                <w:lang w:val="en-GB"/>
+              </w:rPr>
+              <w:t xml:space="preserve"> </w:t>
+            </w:r>
+            <w:r>
+              <w:rPr>
+                <w:rFonts w:ascii="微软雅黑" w:eastAsia="微软雅黑" w:hAnsi="微软雅黑" w:hint="eastAsia"/>
+                <w:lang w:val="en-GB"/>
+              </w:rPr>
+              <w:t>0.</w:t>
+            </w:r>
+            <w:r>
+              <w:rPr>
+                <w:rFonts w:ascii="微软雅黑" w:eastAsia="微软雅黑" w:hAnsi="微软雅黑" w:hint="eastAsia"/>
+                <w:lang w:val="en-GB"/>
+              </w:rPr>
+              <w:t>7</w:t>
+            </w:r>
+          </w:p>
+        </w:tc>
+        <w:tc>
+          <w:tcPr>
+            <w:tcW w:w="2077" w:type="dxa"/>
+          </w:tcPr>
+          <w:p>
+            <w:pPr>
+              <w:jc w:val="left"/>
+              <w:rPr>
+                <w:rFonts w:ascii="微软雅黑" w:eastAsia="微软雅黑" w:hAnsi="微软雅黑"/>
+                <w:lang w:val="en-GB"/>
+              </w:rPr>
+            </w:pPr>
+            <w:r>
+              <w:rPr>
+                <w:rFonts w:ascii="微软雅黑" w:eastAsia="微软雅黑" w:hAnsi="微软雅黑"/>
+                <w:lang w:val="en-GB"/>
+              </w:rPr>
+              <w:t>2019/8/9</w:t>
+            </w:r>
+          </w:p>
+        </w:tc>
+        <w:tc>
+          <w:tcPr>
+            <w:tcW w:w="1001" w:type="dxa"/>
+          </w:tcPr>
+          <w:p>
+            <w:pPr>
+              <w:jc w:val="center"/>
+              <w:rPr>
+                <w:rFonts w:ascii="微软雅黑" w:eastAsia="微软雅黑" w:hAnsi="微软雅黑"/>
+                <w:lang w:val="en-GB"/>
+              </w:rPr>
+            </w:pPr>
+            <w:r>
+              <w:rPr>
+                <w:rFonts w:ascii="微软雅黑" w:eastAsia="微软雅黑" w:hAnsi="微软雅黑" w:hint="eastAsia"/>
+                <w:lang w:val="en-GB"/>
+              </w:rPr>
+              <w:t>朱晨澍</w:t>
+            </w:r>
+          </w:p>
+        </w:tc>
+        <w:tc>
+          <w:tcPr>
+            <w:tcW w:w="3026" w:type="dxa"/>
+          </w:tcPr>
+          <w:p>
+            <w:pPr>
+              <w:rPr>
+                <w:rFonts w:ascii="微软雅黑" w:eastAsia="微软雅黑" w:hAnsi="微软雅黑"/>
+                <w:lang w:val="en-GB"/>
+              </w:rPr>
+            </w:pPr>
+            <w:r>
+              <w:rPr>
+                <w:rFonts w:ascii="微软雅黑" w:eastAsia="微软雅黑" w:hAnsi="微软雅黑" w:hint="eastAsia"/>
+                <w:lang w:val="en-GB"/>
+              </w:rPr>
+              <w:t>完成第7节</w:t>
+            </w:r>
+          </w:p>
+        </w:tc>
+        <w:tc>
+          <w:tcPr>
+            <w:tcW w:w="1261" w:type="dxa"/>
+          </w:tcPr>
+          <w:p>
+            <w:pPr>
+              <w:rPr>
+                <w:rFonts w:ascii="微软雅黑" w:eastAsia="微软雅黑" w:hAnsi="微软雅黑"/>
+                <w:lang w:val="en-GB"/>
+              </w:rPr>
+            </w:pPr>
+            <w:r>
+              <w:rPr>
+                <w:rFonts w:ascii="微软雅黑" w:eastAsia="微软雅黑" w:hAnsi="微软雅黑" w:hint="eastAsia"/>
+                <w:lang w:val="en-GB"/>
+              </w:rPr>
+              <w:t>批准</w:t>
+            </w:r>
+          </w:p>
+        </w:tc>
+      </w:tr>
+      <w:tr>
+        <w:tc>
+          <w:tcPr>
+            <w:tcW w:w="1563" w:type="dxa"/>
+          </w:tcPr>
+          <w:p>
+            <w:pPr>
+              <w:jc w:val="center"/>
+              <w:rPr>
+                <w:rFonts w:ascii="微软雅黑" w:eastAsia="微软雅黑" w:hAnsi="微软雅黑"/>
+                <w:lang w:val="en-GB"/>
+              </w:rPr>
+            </w:pPr>
+          </w:p>
+        </w:tc>
+        <w:tc>
+          <w:tcPr>
+            <w:tcW w:w="2077" w:type="dxa"/>
+          </w:tcPr>
+          <w:p>
+            <w:pPr>
+              <w:jc w:val="center"/>
+              <w:rPr>
+                <w:rFonts w:ascii="微软雅黑" w:eastAsia="微软雅黑" w:hAnsi="微软雅黑"/>
+                <w:lang w:val="en-GB"/>
+              </w:rPr>
+            </w:pPr>
+          </w:p>
+        </w:tc>
+        <w:tc>
+          <w:tcPr>
+            <w:tcW w:w="1001" w:type="dxa"/>
+          </w:tcPr>
+          <w:p>
+            <w:pPr>
+              <w:jc w:val="center"/>
+              <w:rPr>
+                <w:rFonts w:ascii="微软雅黑" w:eastAsia="微软雅黑" w:hAnsi="微软雅黑"/>
+                <w:lang w:val="en-GB"/>
+              </w:rPr>
+            </w:pPr>
+          </w:p>
+        </w:tc>
+        <w:tc>
+          <w:tcPr>
+            <w:tcW w:w="3026" w:type="dxa"/>
+          </w:tcPr>
+          <w:p>
+            <w:pPr>
+              <w:rPr>
+                <w:rFonts w:ascii="微软雅黑" w:eastAsia="微软雅黑" w:hAnsi="微软雅黑"/>
+                <w:lang w:val="en-GB"/>
+              </w:rPr>
+            </w:pPr>
           </w:p>
         </w:tc>
         <w:tc>
@@ -906,6 +1700,7 @@
           </w:tcPr>
           <w:p>
             <w:pPr>
+              <w:jc w:val="center"/>
               <w:rPr>
                 <w:rFonts w:ascii="微软雅黑" w:eastAsia="微软雅黑" w:hAnsi="微软雅黑"/>
                 <w:lang w:val="en-GB"/>
@@ -919,6 +1714,7 @@
           </w:tcPr>
           <w:p>
             <w:pPr>
+              <w:jc w:val="center"/>
               <w:rPr>
                 <w:rFonts w:ascii="微软雅黑" w:eastAsia="微软雅黑" w:hAnsi="微软雅黑"/>
                 <w:lang w:val="en-GB"/>
@@ -974,6 +1770,7 @@
           </w:tcPr>
           <w:p>
             <w:pPr>
+              <w:jc w:val="center"/>
               <w:rPr>
                 <w:rFonts w:ascii="微软雅黑" w:eastAsia="微软雅黑" w:hAnsi="微软雅黑"/>
                 <w:lang w:val="en-GB"/>
@@ -1022,496 +1819,6 @@
           </w:p>
         </w:tc>
       </w:tr>
-      <w:tr>
-        <w:tc>
-          <w:tcPr>
-            <w:tcW w:w="1563" w:type="dxa"/>
-          </w:tcPr>
-          <w:p>
-            <w:pPr>
-              <w:jc w:val="center"/>
-              <w:rPr>
-                <w:rFonts w:ascii="微软雅黑" w:eastAsia="微软雅黑" w:hAnsi="微软雅黑"/>
-                <w:lang w:val="en-GB"/>
-              </w:rPr>
-            </w:pPr>
-          </w:p>
-        </w:tc>
-        <w:tc>
-          <w:tcPr>
-            <w:tcW w:w="2077" w:type="dxa"/>
-          </w:tcPr>
-          <w:p>
-            <w:pPr>
-              <w:jc w:val="center"/>
-              <w:rPr>
-                <w:rFonts w:ascii="微软雅黑" w:eastAsia="微软雅黑" w:hAnsi="微软雅黑"/>
-                <w:lang w:val="en-GB"/>
-              </w:rPr>
-            </w:pPr>
-          </w:p>
-        </w:tc>
-        <w:tc>
-          <w:tcPr>
-            <w:tcW w:w="1001" w:type="dxa"/>
-          </w:tcPr>
-          <w:p>
-            <w:pPr>
-              <w:jc w:val="center"/>
-              <w:rPr>
-                <w:rFonts w:ascii="微软雅黑" w:eastAsia="微软雅黑" w:hAnsi="微软雅黑"/>
-                <w:lang w:val="en-GB"/>
-              </w:rPr>
-            </w:pPr>
-          </w:p>
-        </w:tc>
-        <w:tc>
-          <w:tcPr>
-            <w:tcW w:w="3026" w:type="dxa"/>
-          </w:tcPr>
-          <w:p>
-            <w:pPr>
-              <w:rPr>
-                <w:rFonts w:ascii="微软雅黑" w:eastAsia="微软雅黑" w:hAnsi="微软雅黑"/>
-                <w:lang w:val="en-GB"/>
-              </w:rPr>
-            </w:pPr>
-          </w:p>
-        </w:tc>
-        <w:tc>
-          <w:tcPr>
-            <w:tcW w:w="1261" w:type="dxa"/>
-          </w:tcPr>
-          <w:p>
-            <w:pPr>
-              <w:rPr>
-                <w:rFonts w:ascii="微软雅黑" w:eastAsia="微软雅黑" w:hAnsi="微软雅黑"/>
-                <w:lang w:val="en-GB"/>
-              </w:rPr>
-            </w:pPr>
-          </w:p>
-        </w:tc>
-      </w:tr>
-      <w:tr>
-        <w:tc>
-          <w:tcPr>
-            <w:tcW w:w="1563" w:type="dxa"/>
-          </w:tcPr>
-          <w:p>
-            <w:pPr>
-              <w:jc w:val="center"/>
-              <w:rPr>
-                <w:rFonts w:ascii="微软雅黑" w:eastAsia="微软雅黑" w:hAnsi="微软雅黑"/>
-                <w:lang w:val="en-GB"/>
-              </w:rPr>
-            </w:pPr>
-          </w:p>
-        </w:tc>
-        <w:tc>
-          <w:tcPr>
-            <w:tcW w:w="2077" w:type="dxa"/>
-          </w:tcPr>
-          <w:p>
-            <w:pPr>
-              <w:jc w:val="center"/>
-              <w:rPr>
-                <w:rFonts w:ascii="微软雅黑" w:eastAsia="微软雅黑" w:hAnsi="微软雅黑"/>
-                <w:lang w:val="en-GB"/>
-              </w:rPr>
-            </w:pPr>
-          </w:p>
-        </w:tc>
-        <w:tc>
-          <w:tcPr>
-            <w:tcW w:w="1001" w:type="dxa"/>
-          </w:tcPr>
-          <w:p>
-            <w:pPr>
-              <w:jc w:val="center"/>
-              <w:rPr>
-                <w:rFonts w:ascii="微软雅黑" w:eastAsia="微软雅黑" w:hAnsi="微软雅黑"/>
-                <w:lang w:val="en-GB"/>
-              </w:rPr>
-            </w:pPr>
-          </w:p>
-        </w:tc>
-        <w:tc>
-          <w:tcPr>
-            <w:tcW w:w="3026" w:type="dxa"/>
-          </w:tcPr>
-          <w:p>
-            <w:pPr>
-              <w:rPr>
-                <w:rFonts w:ascii="微软雅黑" w:eastAsia="微软雅黑" w:hAnsi="微软雅黑"/>
-                <w:lang w:val="en-GB"/>
-              </w:rPr>
-            </w:pPr>
-          </w:p>
-        </w:tc>
-        <w:tc>
-          <w:tcPr>
-            <w:tcW w:w="1261" w:type="dxa"/>
-          </w:tcPr>
-          <w:p>
-            <w:pPr>
-              <w:rPr>
-                <w:rFonts w:ascii="微软雅黑" w:eastAsia="微软雅黑" w:hAnsi="微软雅黑"/>
-                <w:lang w:val="en-GB"/>
-              </w:rPr>
-            </w:pPr>
-          </w:p>
-        </w:tc>
-      </w:tr>
-      <w:tr>
-        <w:tc>
-          <w:tcPr>
-            <w:tcW w:w="1563" w:type="dxa"/>
-          </w:tcPr>
-          <w:p>
-            <w:pPr>
-              <w:jc w:val="center"/>
-              <w:rPr>
-                <w:rFonts w:ascii="微软雅黑" w:eastAsia="微软雅黑" w:hAnsi="微软雅黑"/>
-                <w:lang w:val="en-GB"/>
-              </w:rPr>
-            </w:pPr>
-          </w:p>
-        </w:tc>
-        <w:tc>
-          <w:tcPr>
-            <w:tcW w:w="2077" w:type="dxa"/>
-          </w:tcPr>
-          <w:p>
-            <w:pPr>
-              <w:jc w:val="center"/>
-              <w:rPr>
-                <w:rFonts w:ascii="微软雅黑" w:eastAsia="微软雅黑" w:hAnsi="微软雅黑"/>
-                <w:lang w:val="en-GB"/>
-              </w:rPr>
-            </w:pPr>
-          </w:p>
-        </w:tc>
-        <w:tc>
-          <w:tcPr>
-            <w:tcW w:w="1001" w:type="dxa"/>
-          </w:tcPr>
-          <w:p>
-            <w:pPr>
-              <w:jc w:val="center"/>
-              <w:rPr>
-                <w:rFonts w:ascii="微软雅黑" w:eastAsia="微软雅黑" w:hAnsi="微软雅黑"/>
-                <w:lang w:val="en-GB"/>
-              </w:rPr>
-            </w:pPr>
-          </w:p>
-        </w:tc>
-        <w:tc>
-          <w:tcPr>
-            <w:tcW w:w="3026" w:type="dxa"/>
-          </w:tcPr>
-          <w:p>
-            <w:pPr>
-              <w:rPr>
-                <w:rFonts w:ascii="微软雅黑" w:eastAsia="微软雅黑" w:hAnsi="微软雅黑"/>
-                <w:lang w:val="en-GB"/>
-              </w:rPr>
-            </w:pPr>
-          </w:p>
-        </w:tc>
-        <w:tc>
-          <w:tcPr>
-            <w:tcW w:w="1261" w:type="dxa"/>
-          </w:tcPr>
-          <w:p>
-            <w:pPr>
-              <w:rPr>
-                <w:rFonts w:ascii="微软雅黑" w:eastAsia="微软雅黑" w:hAnsi="微软雅黑"/>
-                <w:lang w:val="en-GB"/>
-              </w:rPr>
-            </w:pPr>
-          </w:p>
-        </w:tc>
-      </w:tr>
-      <w:tr>
-        <w:tc>
-          <w:tcPr>
-            <w:tcW w:w="1563" w:type="dxa"/>
-          </w:tcPr>
-          <w:p>
-            <w:pPr>
-              <w:jc w:val="center"/>
-              <w:rPr>
-                <w:rFonts w:ascii="微软雅黑" w:eastAsia="微软雅黑" w:hAnsi="微软雅黑"/>
-                <w:lang w:val="en-GB"/>
-              </w:rPr>
-            </w:pPr>
-          </w:p>
-        </w:tc>
-        <w:tc>
-          <w:tcPr>
-            <w:tcW w:w="2077" w:type="dxa"/>
-          </w:tcPr>
-          <w:p>
-            <w:pPr>
-              <w:jc w:val="center"/>
-              <w:rPr>
-                <w:rFonts w:ascii="微软雅黑" w:eastAsia="微软雅黑" w:hAnsi="微软雅黑"/>
-                <w:lang w:val="en-GB"/>
-              </w:rPr>
-            </w:pPr>
-          </w:p>
-        </w:tc>
-        <w:tc>
-          <w:tcPr>
-            <w:tcW w:w="1001" w:type="dxa"/>
-          </w:tcPr>
-          <w:p>
-            <w:pPr>
-              <w:jc w:val="center"/>
-              <w:rPr>
-                <w:rFonts w:ascii="微软雅黑" w:eastAsia="微软雅黑" w:hAnsi="微软雅黑"/>
-                <w:lang w:val="en-GB"/>
-              </w:rPr>
-            </w:pPr>
-          </w:p>
-        </w:tc>
-        <w:tc>
-          <w:tcPr>
-            <w:tcW w:w="3026" w:type="dxa"/>
-          </w:tcPr>
-          <w:p>
-            <w:pPr>
-              <w:rPr>
-                <w:rFonts w:ascii="微软雅黑" w:eastAsia="微软雅黑" w:hAnsi="微软雅黑"/>
-                <w:lang w:val="en-GB"/>
-              </w:rPr>
-            </w:pPr>
-          </w:p>
-        </w:tc>
-        <w:tc>
-          <w:tcPr>
-            <w:tcW w:w="1261" w:type="dxa"/>
-          </w:tcPr>
-          <w:p>
-            <w:pPr>
-              <w:rPr>
-                <w:rFonts w:ascii="微软雅黑" w:eastAsia="微软雅黑" w:hAnsi="微软雅黑"/>
-                <w:lang w:val="en-GB"/>
-              </w:rPr>
-            </w:pPr>
-          </w:p>
-        </w:tc>
-      </w:tr>
-      <w:tr>
-        <w:tc>
-          <w:tcPr>
-            <w:tcW w:w="1563" w:type="dxa"/>
-          </w:tcPr>
-          <w:p>
-            <w:pPr>
-              <w:jc w:val="center"/>
-              <w:rPr>
-                <w:rFonts w:ascii="微软雅黑" w:eastAsia="微软雅黑" w:hAnsi="微软雅黑"/>
-                <w:lang w:val="en-GB"/>
-              </w:rPr>
-            </w:pPr>
-          </w:p>
-        </w:tc>
-        <w:tc>
-          <w:tcPr>
-            <w:tcW w:w="2077" w:type="dxa"/>
-          </w:tcPr>
-          <w:p>
-            <w:pPr>
-              <w:jc w:val="center"/>
-              <w:rPr>
-                <w:rFonts w:ascii="微软雅黑" w:eastAsia="微软雅黑" w:hAnsi="微软雅黑"/>
-                <w:lang w:val="en-GB"/>
-              </w:rPr>
-            </w:pPr>
-          </w:p>
-        </w:tc>
-        <w:tc>
-          <w:tcPr>
-            <w:tcW w:w="1001" w:type="dxa"/>
-          </w:tcPr>
-          <w:p>
-            <w:pPr>
-              <w:jc w:val="center"/>
-              <w:rPr>
-                <w:rFonts w:ascii="微软雅黑" w:eastAsia="微软雅黑" w:hAnsi="微软雅黑"/>
-                <w:lang w:val="en-GB"/>
-              </w:rPr>
-            </w:pPr>
-          </w:p>
-        </w:tc>
-        <w:tc>
-          <w:tcPr>
-            <w:tcW w:w="3026" w:type="dxa"/>
-          </w:tcPr>
-          <w:p>
-            <w:pPr>
-              <w:rPr>
-                <w:rFonts w:ascii="微软雅黑" w:eastAsia="微软雅黑" w:hAnsi="微软雅黑"/>
-                <w:lang w:val="en-GB"/>
-              </w:rPr>
-            </w:pPr>
-          </w:p>
-        </w:tc>
-        <w:tc>
-          <w:tcPr>
-            <w:tcW w:w="1261" w:type="dxa"/>
-          </w:tcPr>
-          <w:p>
-            <w:pPr>
-              <w:rPr>
-                <w:rFonts w:ascii="微软雅黑" w:eastAsia="微软雅黑" w:hAnsi="微软雅黑"/>
-                <w:lang w:val="en-GB"/>
-              </w:rPr>
-            </w:pPr>
-          </w:p>
-        </w:tc>
-      </w:tr>
-      <w:tr>
-        <w:tc>
-          <w:tcPr>
-            <w:tcW w:w="1563" w:type="dxa"/>
-          </w:tcPr>
-          <w:p>
-            <w:pPr>
-              <w:jc w:val="center"/>
-              <w:rPr>
-                <w:rFonts w:ascii="微软雅黑" w:eastAsia="微软雅黑" w:hAnsi="微软雅黑"/>
-                <w:lang w:val="en-GB"/>
-              </w:rPr>
-            </w:pPr>
-          </w:p>
-        </w:tc>
-        <w:tc>
-          <w:tcPr>
-            <w:tcW w:w="2077" w:type="dxa"/>
-          </w:tcPr>
-          <w:p>
-            <w:pPr>
-              <w:jc w:val="center"/>
-              <w:rPr>
-                <w:rFonts w:ascii="微软雅黑" w:eastAsia="微软雅黑" w:hAnsi="微软雅黑"/>
-                <w:lang w:val="en-GB"/>
-              </w:rPr>
-            </w:pPr>
-          </w:p>
-        </w:tc>
-        <w:tc>
-          <w:tcPr>
-            <w:tcW w:w="1001" w:type="dxa"/>
-          </w:tcPr>
-          <w:p>
-            <w:pPr>
-              <w:jc w:val="center"/>
-              <w:rPr>
-                <w:rFonts w:ascii="微软雅黑" w:eastAsia="微软雅黑" w:hAnsi="微软雅黑"/>
-                <w:lang w:val="en-GB"/>
-              </w:rPr>
-            </w:pPr>
-          </w:p>
-        </w:tc>
-        <w:tc>
-          <w:tcPr>
-            <w:tcW w:w="3026" w:type="dxa"/>
-          </w:tcPr>
-          <w:p>
-            <w:pPr>
-              <w:rPr>
-                <w:rFonts w:ascii="微软雅黑" w:eastAsia="微软雅黑" w:hAnsi="微软雅黑"/>
-                <w:lang w:val="en-GB"/>
-              </w:rPr>
-            </w:pPr>
-          </w:p>
-        </w:tc>
-        <w:tc>
-          <w:tcPr>
-            <w:tcW w:w="1261" w:type="dxa"/>
-          </w:tcPr>
-          <w:p>
-            <w:pPr>
-              <w:rPr>
-                <w:rFonts w:ascii="微软雅黑" w:eastAsia="微软雅黑" w:hAnsi="微软雅黑"/>
-                <w:lang w:val="en-GB"/>
-              </w:rPr>
-            </w:pPr>
-          </w:p>
-        </w:tc>
-      </w:tr>
-      <w:tr>
-        <w:tc>
-          <w:tcPr>
-            <w:tcW w:w="1563" w:type="dxa"/>
-          </w:tcPr>
-          <w:p>
-            <w:pPr>
-              <w:jc w:val="center"/>
-              <w:rPr>
-                <w:rFonts w:ascii="微软雅黑" w:eastAsia="微软雅黑" w:hAnsi="微软雅黑"/>
-                <w:lang w:val="en-GB"/>
-              </w:rPr>
-            </w:pPr>
-          </w:p>
-        </w:tc>
-        <w:tc>
-          <w:tcPr>
-            <w:tcW w:w="2077" w:type="dxa"/>
-          </w:tcPr>
-          <w:p>
-            <w:pPr>
-              <w:jc w:val="center"/>
-              <w:rPr>
-                <w:rFonts w:ascii="微软雅黑" w:eastAsia="微软雅黑" w:hAnsi="微软雅黑"/>
-                <w:lang w:val="en-GB"/>
-              </w:rPr>
-            </w:pPr>
-          </w:p>
-        </w:tc>
-        <w:tc>
-          <w:tcPr>
-            <w:tcW w:w="1001" w:type="dxa"/>
-          </w:tcPr>
-          <w:p>
-            <w:pPr>
-              <w:jc w:val="center"/>
-              <w:rPr>
-                <w:rFonts w:ascii="微软雅黑" w:eastAsia="微软雅黑" w:hAnsi="微软雅黑"/>
-                <w:lang w:val="en-GB"/>
-              </w:rPr>
-            </w:pPr>
-          </w:p>
-        </w:tc>
-        <w:tc>
-          <w:tcPr>
-            <w:tcW w:w="3026" w:type="dxa"/>
-          </w:tcPr>
-          <w:p>
-            <w:pPr>
-              <w:rPr>
-                <w:rFonts w:ascii="微软雅黑" w:eastAsia="微软雅黑" w:hAnsi="微软雅黑"/>
-                <w:lang w:val="en-GB"/>
-              </w:rPr>
-            </w:pPr>
-          </w:p>
-        </w:tc>
-        <w:tc>
-          <w:tcPr>
-            <w:tcW w:w="1261" w:type="dxa"/>
-          </w:tcPr>
-          <w:p>
-            <w:pPr>
-              <w:rPr>
-                <w:rFonts w:ascii="微软雅黑" w:eastAsia="微软雅黑" w:hAnsi="微软雅黑"/>
-                <w:lang w:val="en-GB"/>
-              </w:rPr>
-            </w:pPr>
-          </w:p>
-        </w:tc>
-      </w:tr>
     </w:tbl>
     <w:p>
       <w:pPr>
@@ -3026,7 +3333,23 @@
           <w:rFonts w:asciiTheme="minorEastAsia" w:eastAsiaTheme="minorEastAsia" w:hAnsiTheme="minorEastAsia" w:cs="微软雅黑"/>
           <w:szCs w:val="21"/>
         </w:rPr>
-        <w:t>按分工进行开发，实现前端、算法、闲聊和歌曲请求四个部分的功能模块并测试，输出测试阶段文档，各会议纪要等。</w:t>
+        <w:t>按分工进行开发，实现前端、算法、闲聊和歌曲请求四个部分的功能模块并测试，输出测试阶段文档，</w:t>
+      </w:r>
+      <w:proofErr w:type="gramStart"/>
+      <w:r>
+        <w:rPr>
+          <w:rFonts w:asciiTheme="minorEastAsia" w:eastAsiaTheme="minorEastAsia" w:hAnsiTheme="minorEastAsia" w:cs="微软雅黑"/>
+          <w:szCs w:val="21"/>
+        </w:rPr>
+        <w:t>各会议</w:t>
+      </w:r>
+      <w:proofErr w:type="gramEnd"/>
+      <w:r>
+        <w:rPr>
+          <w:rFonts w:asciiTheme="minorEastAsia" w:eastAsiaTheme="minorEastAsia" w:hAnsiTheme="minorEastAsia" w:cs="微软雅黑"/>
+          <w:szCs w:val="21"/>
+        </w:rPr>
+        <w:t>纪要等。</w:t>
       </w:r>
     </w:p>
     <w:p>
@@ -3046,7 +3369,23 @@
           <w:rFonts w:asciiTheme="minorEastAsia" w:eastAsiaTheme="minorEastAsia" w:hAnsiTheme="minorEastAsia" w:cs="微软雅黑"/>
           <w:szCs w:val="21"/>
         </w:rPr>
-        <w:t>全员参与项目开发的完整流程后，输出结项报告，理解掌握项目开发的基本方法。</w:t>
+        <w:t>全员参与项目开发的完整流程后，</w:t>
+      </w:r>
+      <w:proofErr w:type="gramStart"/>
+      <w:r>
+        <w:rPr>
+          <w:rFonts w:asciiTheme="minorEastAsia" w:eastAsiaTheme="minorEastAsia" w:hAnsiTheme="minorEastAsia" w:cs="微软雅黑"/>
+          <w:szCs w:val="21"/>
+        </w:rPr>
+        <w:t>输出结项报告</w:t>
+      </w:r>
+      <w:proofErr w:type="gramEnd"/>
+      <w:r>
+        <w:rPr>
+          <w:rFonts w:asciiTheme="minorEastAsia" w:eastAsiaTheme="minorEastAsia" w:hAnsiTheme="minorEastAsia" w:cs="微软雅黑"/>
+          <w:szCs w:val="21"/>
+        </w:rPr>
+        <w:t>，理解掌握项目开发的基本方法。</w:t>
       </w:r>
     </w:p>
     <w:p>
@@ -3351,6 +3690,7 @@
             <w:pPr>
               <w:jc w:val="center"/>
             </w:pPr>
+            <w:proofErr w:type="gramStart"/>
             <w:r>
               <w:rPr>
                 <w:rFonts w:ascii="宋体" w:hAnsi="宋体" w:cs="宋体"/>
@@ -3358,6 +3698,7 @@
               </w:rPr>
               <w:t>李充厅</w:t>
             </w:r>
+            <w:proofErr w:type="gramEnd"/>
           </w:p>
         </w:tc>
         <w:tc>
@@ -3411,6 +3752,7 @@
             <w:pPr>
               <w:jc w:val="center"/>
             </w:pPr>
+            <w:proofErr w:type="gramStart"/>
             <w:r>
               <w:rPr>
                 <w:rFonts w:ascii="宋体" w:hAnsi="宋体" w:cs="宋体"/>
@@ -3418,6 +3760,7 @@
               </w:rPr>
               <w:t>付丽</w:t>
             </w:r>
+            <w:proofErr w:type="gramEnd"/>
           </w:p>
         </w:tc>
         <w:tc>
@@ -3728,7 +4071,23 @@
           <w:rFonts w:asciiTheme="minorEastAsia" w:eastAsiaTheme="minorEastAsia" w:hAnsiTheme="minorEastAsia" w:cs="微软雅黑"/>
           <w:szCs w:val="21"/>
         </w:rPr>
-        <w:t>应对方案： 使用版本控制工具，小组内使用的是Git，分模块开发项目。</w:t>
+        <w:t>应对方案： 使用版本控制工具，小组内使用的是</w:t>
+      </w:r>
+      <w:proofErr w:type="spellStart"/>
+      <w:r>
+        <w:rPr>
+          <w:rFonts w:asciiTheme="minorEastAsia" w:eastAsiaTheme="minorEastAsia" w:hAnsiTheme="minorEastAsia" w:cs="微软雅黑"/>
+          <w:szCs w:val="21"/>
+        </w:rPr>
+        <w:t>Git</w:t>
+      </w:r>
+      <w:proofErr w:type="spellEnd"/>
+      <w:r>
+        <w:rPr>
+          <w:rFonts w:asciiTheme="minorEastAsia" w:eastAsiaTheme="minorEastAsia" w:hAnsiTheme="minorEastAsia" w:cs="微软雅黑"/>
+          <w:szCs w:val="21"/>
+        </w:rPr>
+        <w:t>，分模块开发项目。</w:t>
       </w:r>
     </w:p>
     <w:p>
@@ -3783,7 +4142,23 @@
           <w:rFonts w:asciiTheme="minorEastAsia" w:eastAsiaTheme="minorEastAsia" w:hAnsiTheme="minorEastAsia" w:cs="微软雅黑"/>
           <w:szCs w:val="21"/>
         </w:rPr>
-        <w:t>原因：项目的算法部分虽然简单但是难以想到，但这部分是整个项目最核心的部分，没有此部分的支持无法完成用户需求。</w:t>
+        <w:t>原因：项目的算法部分虽然简单但是难以想到，但这部分是整个项目</w:t>
+      </w:r>
+      <w:proofErr w:type="gramStart"/>
+      <w:r>
+        <w:rPr>
+          <w:rFonts w:asciiTheme="minorEastAsia" w:eastAsiaTheme="minorEastAsia" w:hAnsiTheme="minorEastAsia" w:cs="微软雅黑"/>
+          <w:szCs w:val="21"/>
+        </w:rPr>
+        <w:t>最</w:t>
+      </w:r>
+      <w:proofErr w:type="gramEnd"/>
+      <w:r>
+        <w:rPr>
+          <w:rFonts w:asciiTheme="minorEastAsia" w:eastAsiaTheme="minorEastAsia" w:hAnsiTheme="minorEastAsia" w:cs="微软雅黑"/>
+          <w:szCs w:val="21"/>
+        </w:rPr>
+        <w:t>核心的部分，没有此部分的支持无法完成用户需求。</w:t>
       </w:r>
     </w:p>
     <w:p>
@@ -3803,7 +4178,23 @@
           <w:rFonts w:asciiTheme="minorEastAsia" w:eastAsiaTheme="minorEastAsia" w:hAnsiTheme="minorEastAsia" w:cs="微软雅黑"/>
           <w:szCs w:val="21"/>
         </w:rPr>
-        <w:t>应对方案：善用工具（Google、GitHub、Stack Overflow），寻找资料，和导师多交流。</w:t>
+        <w:t>应对方案：善用工具（Google、</w:t>
+      </w:r>
+      <w:proofErr w:type="spellStart"/>
+      <w:r>
+        <w:rPr>
+          <w:rFonts w:asciiTheme="minorEastAsia" w:eastAsiaTheme="minorEastAsia" w:hAnsiTheme="minorEastAsia" w:cs="微软雅黑"/>
+          <w:szCs w:val="21"/>
+        </w:rPr>
+        <w:t>GitHub</w:t>
+      </w:r>
+      <w:proofErr w:type="spellEnd"/>
+      <w:r>
+        <w:rPr>
+          <w:rFonts w:asciiTheme="minorEastAsia" w:eastAsiaTheme="minorEastAsia" w:hAnsiTheme="minorEastAsia" w:cs="微软雅黑"/>
+          <w:szCs w:val="21"/>
+        </w:rPr>
+        <w:t>、Stack Overflow），寻找资料，和导师多交流。</w:t>
       </w:r>
     </w:p>
     <w:p/>
@@ -3868,8 +4259,13 @@
       </w:r>
     </w:p>
     <w:p>
-      <w:r>
-        <w:t>每天开晨会总结目前进度和计划并进行会议纪要；</w:t>
+      <w:proofErr w:type="gramStart"/>
+      <w:r>
+        <w:t>每天开晨会</w:t>
+      </w:r>
+      <w:proofErr w:type="gramEnd"/>
+      <w:r>
+        <w:t>总结目前进度和计划并进行会议纪要；</w:t>
       </w:r>
     </w:p>
     <w:p>
@@ -4059,17 +4455,16 @@
       <w:pPr>
         <w:jc w:val="center"/>
       </w:pPr>
-      <w:bookmarkStart w:id="23" w:name="_GoBack"/>
       <w:r>
         <w:rPr>
           <w:noProof/>
         </w:rPr>
         <w:lastRenderedPageBreak/>
         <w:drawing>
-          <wp:inline distT="0" distB="0" distL="0" distR="0" wp14:anchorId="58082C21" wp14:editId="710C24B9">
-            <wp:extent cx="5278120" cy="2585085"/>
+          <wp:inline distT="0" distB="0" distL="0" distR="0" wp14:anchorId="0234A786" wp14:editId="0DE0898B">
+            <wp:extent cx="5278120" cy="2592070"/>
             <wp:effectExtent l="0" t="0" r="0" b="0"/>
-            <wp:docPr id="5" name="图片 5"/>
+            <wp:docPr id="6" name="图片 6"/>
             <wp:cNvGraphicFramePr>
               <a:graphicFrameLocks xmlns:a="http://schemas.openxmlformats.org/drawingml/2006/main" noChangeAspect="1"/>
             </wp:cNvGraphicFramePr>
@@ -4089,7 +4484,7 @@
                   <pic:spPr>
                     <a:xfrm>
                       <a:off x="0" y="0"/>
-                      <a:ext cx="5278120" cy="2585085"/>
+                      <a:ext cx="5278120" cy="2592070"/>
                     </a:xfrm>
                     <a:prstGeom prst="rect">
                       <a:avLst/>
@@ -4101,6 +4496,7 @@
           </wp:inline>
         </w:drawing>
       </w:r>
+      <w:bookmarkStart w:id="23" w:name="_GoBack"/>
       <w:bookmarkEnd w:id="23"/>
     </w:p>
     <w:p>
@@ -4647,6 +5043,7 @@
         </w:rPr>
         <w:t>搭建后端接口。通过</w:t>
       </w:r>
+      <w:proofErr w:type="spellStart"/>
       <w:r>
         <w:rPr>
           <w:rFonts w:hint="eastAsia"/>
@@ -4671,6 +5068,7 @@
         </w:rPr>
         <w:t>s</w:t>
       </w:r>
+      <w:proofErr w:type="spellEnd"/>
       <w:r>
         <w:rPr>
           <w:rFonts w:hint="eastAsia"/>
@@ -4695,12 +5093,14 @@
         </w:rPr>
         <w:t>第三方</w:t>
       </w:r>
+      <w:proofErr w:type="spellStart"/>
       <w:r>
         <w:rPr>
           <w:rFonts w:hint="eastAsia"/>
         </w:rPr>
         <w:t>api</w:t>
       </w:r>
+      <w:proofErr w:type="spellEnd"/>
       <w:r>
         <w:rPr>
           <w:rFonts w:hint="eastAsia"/>
@@ -4725,15 +5125,19 @@
       <w:r>
         <w:t>内置的</w:t>
       </w:r>
+      <w:proofErr w:type="spellStart"/>
       <w:r>
         <w:t>RestTemplate</w:t>
       </w:r>
+      <w:proofErr w:type="spellEnd"/>
       <w:r>
         <w:t>完成第三方</w:t>
       </w:r>
+      <w:proofErr w:type="spellStart"/>
       <w:r>
         <w:t>api</w:t>
       </w:r>
+      <w:proofErr w:type="spellEnd"/>
       <w:r>
         <w:t>的接口访问。</w:t>
       </w:r>
@@ -4761,7 +5165,30 @@
         </w:rPr>
       </w:pPr>
       <w:r>
-        <w:t>界面设计与实现，音乐播放器的实现，以及接口访问。</w:t>
+        <w:t>界面设计与实现，音乐播放器的实现，</w:t>
+      </w:r>
+      <w:r>
+        <w:rPr>
+          <w:rFonts w:hint="eastAsia"/>
+        </w:rPr>
+        <w:t>打开新窗口</w:t>
+      </w:r>
+      <w:proofErr w:type="gramStart"/>
+      <w:r>
+        <w:rPr>
+          <w:rFonts w:hint="eastAsia"/>
+        </w:rPr>
+        <w:t>时数据</w:t>
+      </w:r>
+      <w:proofErr w:type="gramEnd"/>
+      <w:r>
+        <w:rPr>
+          <w:rFonts w:hint="eastAsia"/>
+        </w:rPr>
+        <w:t>的交互，刷新音乐播放界面后保留音乐播放信息，</w:t>
+      </w:r>
+      <w:r>
+        <w:t>以及接口访问。</w:t>
       </w:r>
     </w:p>
     <w:p>
@@ -4805,17 +5232,47 @@
       <w:r>
         <w:t>前后端数据交互：如何正确的接受前端的访问请求，合理的处理前端请求，转发到第三方的</w:t>
       </w:r>
+      <w:proofErr w:type="spellStart"/>
       <w:r>
         <w:t>api</w:t>
       </w:r>
+      <w:proofErr w:type="spellEnd"/>
       <w:r>
         <w:t>上，并接受其数据返回，处理后返回前端。</w:t>
       </w:r>
     </w:p>
     <w:p/>
     <w:p>
-      <w:r>
-        <w:t>前端模块：如何实现播放器，播放器支持进度条的点击跳转；如何实现聊天气泡和消息的自动滚动。</w:t>
+      <w:pPr>
+        <w:rPr>
+          <w:rFonts w:hint="eastAsia"/>
+        </w:rPr>
+      </w:pPr>
+      <w:r>
+        <w:t>前端模块：如何实现播放器</w:t>
+      </w:r>
+      <w:r>
+        <w:t>，播放器支持进度条的点击跳转；如何实现聊天气泡和消息的自动滚动；</w:t>
+      </w:r>
+      <w:r>
+        <w:rPr>
+          <w:rFonts w:hint="eastAsia"/>
+        </w:rPr>
+        <w:t>两个窗口页面的数据如何交互；刷新播放页面</w:t>
+      </w:r>
+      <w:proofErr w:type="gramStart"/>
+      <w:r>
+        <w:rPr>
+          <w:rFonts w:hint="eastAsia"/>
+        </w:rPr>
+        <w:t>后音乐</w:t>
+      </w:r>
+      <w:proofErr w:type="gramEnd"/>
+      <w:r>
+        <w:rPr>
+          <w:rFonts w:hint="eastAsia"/>
+        </w:rPr>
+        <w:t>信息的保留。</w:t>
       </w:r>
     </w:p>
     <w:p>
@@ -4882,7 +5339,15 @@
         <w:t>2</w:t>
       </w:r>
       <w:r>
-        <w:t>个用例未通过，</w:t>
+        <w:t>个</w:t>
+      </w:r>
+      <w:proofErr w:type="gramStart"/>
+      <w:r>
+        <w:t>用例未</w:t>
+      </w:r>
+      <w:proofErr w:type="gramEnd"/>
+      <w:r>
+        <w:t>通过，</w:t>
       </w:r>
       <w:r>
         <w:t>0</w:t>
@@ -4916,7 +5381,15 @@
         <w:t>3</w:t>
       </w:r>
       <w:r>
-        <w:t>个用例未通过，</w:t>
+        <w:t>个</w:t>
+      </w:r>
+      <w:proofErr w:type="gramStart"/>
+      <w:r>
+        <w:t>用例未</w:t>
+      </w:r>
+      <w:proofErr w:type="gramEnd"/>
+      <w:r>
+        <w:t>通过，</w:t>
       </w:r>
       <w:r>
         <w:t>0</w:t>
@@ -4934,6 +5407,7 @@
         <w:ind w:firstLine="420"/>
       </w:pPr>
       <w:r>
+        <w:lastRenderedPageBreak/>
         <w:t>第三轮测试全部通过。</w:t>
       </w:r>
     </w:p>
@@ -4955,7 +5429,6 @@
         <w:rPr>
           <w:rFonts w:ascii="微软雅黑" w:eastAsia="微软雅黑" w:hAnsi="微软雅黑"/>
         </w:rPr>
-        <w:lastRenderedPageBreak/>
         <w:t>BUG数据汇总和分析</w:t>
       </w:r>
       <w:bookmarkEnd w:id="28"/>
@@ -5399,7 +5872,23 @@
           <w:rFonts w:ascii="Consolas" w:eastAsia="Consolas" w:hAnsi="Consolas" w:cs="Consolas"/>
           <w:szCs w:val="21"/>
         </w:rPr>
-        <w:t>机器人服务和技能服务模块根据需求提供了有效的接口，提高了程序的可读性和可扩展性。</w:t>
+        <w:t>机器人服务和技能服务模块根据需求提供了有效的接口，提高了程序的可读性和</w:t>
+      </w:r>
+      <w:proofErr w:type="gramStart"/>
+      <w:r>
+        <w:rPr>
+          <w:rFonts w:ascii="Consolas" w:eastAsia="Consolas" w:hAnsi="Consolas" w:cs="Consolas"/>
+          <w:szCs w:val="21"/>
+        </w:rPr>
+        <w:t>可</w:t>
+      </w:r>
+      <w:proofErr w:type="gramEnd"/>
+      <w:r>
+        <w:rPr>
+          <w:rFonts w:ascii="Consolas" w:eastAsia="Consolas" w:hAnsi="Consolas" w:cs="Consolas"/>
+          <w:szCs w:val="21"/>
+        </w:rPr>
+        <w:t>扩展性。</w:t>
       </w:r>
     </w:p>
     <w:p>
@@ -5523,7 +6012,7 @@
           <w:rFonts w:ascii="Consolas" w:eastAsia="Consolas" w:hAnsi="Consolas" w:cs="Consolas"/>
           <w:szCs w:val="21"/>
         </w:rPr>
-        <w:t>团队在分工进行模块化编程时，各模块必须提前预留好友好的编程接口，在进行项目对接时才不会出现由于接口类型，参数不一致等问题导致无法对接。例如本项目在后端服务器开发过程中，提前定义好了解析算法所需要返回的数据类型，以及方法的框架，解</w:t>
+        <w:t>团队在分工进行模块化编程时，各模块必须提前预留好友好的编程接口，在进行项目对</w:t>
       </w:r>
       <w:r>
         <w:rPr>
@@ -5531,7 +6020,7 @@
           <w:szCs w:val="21"/>
         </w:rPr>
         <w:lastRenderedPageBreak/>
-        <w:t>析算法只需要返回一个对象便可以完美对接。</w:t>
+        <w:t>接时才不会出现由于接口类型，参数不一致等问题导致无法对接。例如本项目在后端服务器开发过程中，提前定义好了解析算法所需要返回的数据类型，以及方法的框架，解析算法只需要返回一个对象便可以完美对接。</w:t>
       </w:r>
     </w:p>
     <w:p>
@@ -5612,7 +6101,23 @@
           <w:rFonts w:ascii="Consolas" w:eastAsia="Consolas" w:hAnsi="Consolas" w:cs="Consolas"/>
           <w:szCs w:val="21"/>
         </w:rPr>
-        <w:t>项目在开发过程中，团队成员应该多交流，提供思路、建议，及时反馈各模块的进度。同时应该多角度思考问题，不要一个方法硬磕到底，同时善于运用工具，借鉴现有的代码思路。</w:t>
+        <w:t>项目在开发过程中，团队成员应该多交流，提供思路、建议，及时反馈各模块的进度。同时应该多角度思考问题，不要一个</w:t>
+      </w:r>
+      <w:proofErr w:type="gramStart"/>
+      <w:r>
+        <w:rPr>
+          <w:rFonts w:ascii="Consolas" w:eastAsia="Consolas" w:hAnsi="Consolas" w:cs="Consolas"/>
+          <w:szCs w:val="21"/>
+        </w:rPr>
+        <w:t>方法硬磕到底</w:t>
+      </w:r>
+      <w:proofErr w:type="gramEnd"/>
+      <w:r>
+        <w:rPr>
+          <w:rFonts w:ascii="Consolas" w:eastAsia="Consolas" w:hAnsi="Consolas" w:cs="Consolas"/>
+          <w:szCs w:val="21"/>
+        </w:rPr>
+        <w:t>，同时善于运用工具，借鉴现有的代码思路。</w:t>
       </w:r>
     </w:p>
     <w:p>
@@ -5732,33 +6237,13 @@
         <w:rPr>
           <w:lang w:eastAsia="zh-TW"/>
         </w:rPr>
-        <w:t>1.</w:t>
+        <w:t>1</w:t>
       </w:r>
       <w:r>
         <w:rPr>
           <w:lang w:eastAsia="zh-TW"/>
         </w:rPr>
-        <w:t>实现在另一个窗口打开音乐播放界面的功能，并且刷新后保留音乐信息。</w:t>
-      </w:r>
-      <w:r>
-        <w:rPr>
-          <w:lang w:eastAsia="zh-TW"/>
-        </w:rPr>
-        <w:t xml:space="preserve"> </w:t>
-      </w:r>
-    </w:p>
-    <w:p>
-      <w:pPr>
-        <w:ind w:left="420"/>
-        <w:rPr>
-          <w:lang w:eastAsia="zh-TW"/>
-        </w:rPr>
-      </w:pPr>
-      <w:r>
-        <w:rPr>
-          <w:lang w:eastAsia="zh-TW"/>
-        </w:rPr>
-        <w:t>2.</w:t>
+        <w:t>.</w:t>
       </w:r>
       <w:r>
         <w:rPr>
@@ -5779,7 +6264,14 @@
           <w:rFonts w:eastAsia="Times New Roman"/>
           <w:szCs w:val="21"/>
         </w:rPr>
-        <w:t>3.增加本地聊天记录的存储</w:t>
+        <w:t>2</w:t>
+      </w:r>
+      <w:r>
+        <w:rPr>
+          <w:rFonts w:eastAsia="Times New Roman"/>
+          <w:szCs w:val="21"/>
+        </w:rPr>
+        <w:t>.增加本地聊天记录的存储</w:t>
       </w:r>
       <w:r>
         <w:rPr>
@@ -5922,6 +6414,7 @@
         <w:rPr>
           <w:rFonts w:ascii="微软雅黑" w:eastAsia="微软雅黑" w:hAnsi="微软雅黑" w:hint="eastAsia"/>
         </w:rPr>
+        <w:lastRenderedPageBreak/>
         <w:t>项目资料清单</w:t>
       </w:r>
       <w:bookmarkEnd w:id="32"/>
@@ -5959,7 +6452,6 @@
               <w:rPr>
                 <w:rFonts w:hint="eastAsia"/>
               </w:rPr>
-              <w:lastRenderedPageBreak/>
               <w:t>名称</w:t>
             </w:r>
           </w:p>
@@ -6408,7 +6900,7 @@
         <w:kern w:val="0"/>
         <w:szCs w:val="21"/>
       </w:rPr>
-      <w:t>8</w:t>
+      <w:t>13</w:t>
     </w:r>
     <w:r>
       <w:rPr>
@@ -6568,7 +7060,7 @@
       <w:rPr>
         <w:noProof/>
       </w:rPr>
-      <w:t>2019-08-09</w:t>
+      <w:t>2019-08-10</w:t>
     </w:r>
     <w:r>
       <w:fldChar w:fldCharType="end"/>
@@ -12849,7 +13341,7 @@
 </file>
 
 <file path=customXml/itemProps2.xml><?xml version="1.0" encoding="utf-8"?>
-<ds:datastoreItem xmlns:ds="http://schemas.openxmlformats.org/officeDocument/2006/customXml" ds:itemID="{FEBCB0B8-AA5D-4AFC-87D4-A7098EF32FF4}">
+<ds:datastoreItem xmlns:ds="http://schemas.openxmlformats.org/officeDocument/2006/customXml" ds:itemID="{A746F734-C6F7-4A34-8614-FFD14D4FA29D}">
   <ds:schemaRefs>
     <ds:schemaRef ds:uri="http://schemas.openxmlformats.org/officeDocument/2006/bibliography"/>
   </ds:schemaRefs>
